--- a/Faza III/Корисничко упутство.docx
+++ b/Faza III/Корисничко упутство.docx
@@ -1,6 +1,6 @@
 
 <file path=word/document.xml><?xml version="1.0" encoding="utf-8"?>
-<w:document xmlns:wpc="http://schemas.microsoft.com/office/word/2010/wordprocessingCanvas" xmlns:cx="http://schemas.microsoft.com/office/drawing/2014/chartex" xmlns:cx1="http://schemas.microsoft.com/office/drawing/2015/9/8/chartex" xmlns:cx2="http://schemas.microsoft.com/office/drawing/2015/10/21/chartex" xmlns:cx3="http://schemas.microsoft.com/office/drawing/2016/5/9/chartex" xmlns:cx4="http://schemas.microsoft.com/office/drawing/2016/5/10/chartex" xmlns:cx5="http://schemas.microsoft.com/office/drawing/2016/5/11/chartex" xmlns:cx6="http://schemas.microsoft.com/office/drawing/2016/5/12/chartex" xmlns:cx7="http://schemas.microsoft.com/office/drawing/2016/5/13/chartex" xmlns:cx8="http://schemas.microsoft.com/office/drawing/2016/5/14/chartex" xmlns:mc="http://schemas.openxmlformats.org/markup-compatibility/2006" xmlns:aink="http://schemas.microsoft.com/office/drawing/2016/ink" xmlns:am3d="http://schemas.microsoft.com/office/drawing/2017/model3d" xmlns:o="urn:schemas-microsoft-com:office:office" xmlns:r="http://schemas.openxmlformats.org/officeDocument/2006/relationships" xmlns:m="http://schemas.openxmlformats.org/officeDocument/2006/math" xmlns:v="urn:schemas-microsoft-com:vml" xmlns:wp14="http://schemas.microsoft.com/office/word/2010/wordprocessingDrawing" xmlns:wp="http://schemas.openxmlformats.org/drawingml/2006/wordprocessingDrawing" xmlns:w10="urn:schemas-microsoft-com:office:word" xmlns:w="http://schemas.openxmlformats.org/wordprocessingml/2006/main" xmlns:w14="http://schemas.microsoft.com/office/word/2010/wordml" xmlns:w15="http://schemas.microsoft.com/office/word/2012/wordml" xmlns:w16cex="http://schemas.microsoft.com/office/word/2018/wordml/cex" xmlns:w16cid="http://schemas.microsoft.com/office/word/2016/wordml/cid" xmlns:w16="http://schemas.microsoft.com/office/word/2018/wordml" xmlns:w16sdtdh="http://schemas.microsoft.com/office/word/2020/wordml/sdtdatahash" xmlns:w16se="http://schemas.microsoft.com/office/word/2015/wordml/symex" xmlns:wpg="http://schemas.microsoft.com/office/word/2010/wordprocessingGroup" xmlns:wpi="http://schemas.microsoft.com/office/word/2010/wordprocessingInk" xmlns:wne="http://schemas.microsoft.com/office/word/2006/wordml" xmlns:wps="http://schemas.microsoft.com/office/word/2010/wordprocessingShape" mc:Ignorable="w14 w15 w16se w16cid w16 w16cex w16sdtdh wp14">
+<w:document xmlns:wpc="http://schemas.microsoft.com/office/word/2010/wordprocessingCanvas" xmlns:mc="http://schemas.openxmlformats.org/markup-compatibility/2006" xmlns:o="urn:schemas-microsoft-com:office:office" xmlns:r="http://schemas.openxmlformats.org/officeDocument/2006/relationships" xmlns:m="http://schemas.openxmlformats.org/officeDocument/2006/math" xmlns:v="urn:schemas-microsoft-com:vml" xmlns:wp14="http://schemas.microsoft.com/office/word/2010/wordprocessingDrawing" xmlns:wp="http://schemas.openxmlformats.org/drawingml/2006/wordprocessingDrawing" xmlns:w10="urn:schemas-microsoft-com:office:word" xmlns:w="http://schemas.openxmlformats.org/wordprocessingml/2006/main" xmlns:w14="http://schemas.microsoft.com/office/word/2010/wordml" xmlns:wpg="http://schemas.microsoft.com/office/word/2010/wordprocessingGroup" xmlns:wpi="http://schemas.microsoft.com/office/word/2010/wordprocessingInk" xmlns:wne="http://schemas.microsoft.com/office/word/2006/wordml" xmlns:wps="http://schemas.microsoft.com/office/word/2010/wordprocessingShape" mc:Ignorable="w14 wp14">
   <w:background w:color="EAEAEA"/>
   <w:body>
     <w:p>
@@ -225,7 +225,7 @@
                     </pic:cNvPicPr>
                   </pic:nvPicPr>
                   <pic:blipFill>
-                    <a:blip r:embed="rId8">
+                    <a:blip r:embed="rId9">
                       <a:extLst>
                         <a:ext uri="{28A0092B-C50C-407E-A947-70E740481C1C}">
                           <a14:useLocalDpi xmlns:a14="http://schemas.microsoft.com/office/drawing/2010/main" val="0"/>
@@ -424,11 +424,18 @@
           <w:sz w:val="36"/>
           <w:lang w:val="sr-Cyrl-RS"/>
         </w:rPr>
+        <w:lastRenderedPageBreak/>
         <w:t>Садржај</w:t>
       </w:r>
     </w:p>
     <w:sdt>
       <w:sdtPr>
+        <w:rPr>
+          <w:rFonts w:ascii="Calibri" w:eastAsia="Calibri" w:hAnsi="Calibri" w:cs="Calibri"/>
+          <w:color w:val="auto"/>
+          <w:sz w:val="22"/>
+          <w:szCs w:val="22"/>
+        </w:rPr>
         <w:id w:val="-314028080"/>
         <w:docPartObj>
           <w:docPartGallery w:val="Table of Contents"/>
@@ -437,14 +444,9 @@
       </w:sdtPr>
       <w:sdtEndPr>
         <w:rPr>
-          <w:rFonts w:ascii="Calibri" w:eastAsia="Calibri" w:hAnsi="Calibri" w:cs="Calibri"/>
           <w:b/>
           <w:bCs/>
           <w:noProof/>
-          <w:color w:val="auto"/>
-          <w:sz w:val="22"/>
-          <w:szCs w:val="22"/>
-          <w:lang w:val="bs"/>
         </w:rPr>
       </w:sdtEndPr>
       <w:sdtContent>
@@ -467,7 +469,6 @@
               <w:noProof/>
               <w:sz w:val="22"/>
               <w:szCs w:val="22"/>
-              <w:lang w:val="sr-Latn-RS" w:eastAsia="sr-Latn-RS"/>
             </w:rPr>
           </w:pPr>
           <w:r>
@@ -479,7 +480,7 @@
           <w:r>
             <w:fldChar w:fldCharType="separate"/>
           </w:r>
-          <w:hyperlink w:anchor="_Toc75117098" w:history="1">
+          <w:hyperlink w:anchor="_Toc75174292" w:history="1">
             <w:r>
               <w:rPr>
                 <w:rStyle w:val="Hyperlink"/>
@@ -496,7 +497,6 @@
                 <w:noProof/>
                 <w:sz w:val="22"/>
                 <w:szCs w:val="22"/>
-                <w:lang w:val="sr-Latn-RS" w:eastAsia="sr-Latn-RS"/>
               </w:rPr>
               <w:tab/>
             </w:r>
@@ -527,7 +527,7 @@
                 <w:noProof/>
                 <w:webHidden/>
               </w:rPr>
-              <w:instrText xml:space="preserve"> PAGEREF _Toc75117098 \h </w:instrText>
+              <w:instrText xml:space="preserve"> PAGEREF _Toc75174292 \h </w:instrText>
             </w:r>
             <w:r>
               <w:rPr>
@@ -547,7 +547,7 @@
                 <w:noProof/>
                 <w:webHidden/>
               </w:rPr>
-              <w:t>3</w:t>
+              <w:t>4</w:t>
             </w:r>
             <w:r>
               <w:rPr>
@@ -570,10 +570,9 @@
               <w:noProof/>
               <w:sz w:val="22"/>
               <w:szCs w:val="22"/>
-              <w:lang w:val="sr-Latn-RS" w:eastAsia="sr-Latn-RS"/>
             </w:rPr>
           </w:pPr>
-          <w:hyperlink w:anchor="_Toc75117099" w:history="1">
+          <w:hyperlink w:anchor="_Toc75174293" w:history="1">
             <w:r>
               <w:rPr>
                 <w:rStyle w:val="Hyperlink"/>
@@ -588,7 +587,6 @@
                 <w:noProof/>
                 <w:sz w:val="22"/>
                 <w:szCs w:val="22"/>
-                <w:lang w:val="sr-Latn-RS" w:eastAsia="sr-Latn-RS"/>
               </w:rPr>
               <w:tab/>
             </w:r>
@@ -619,7 +617,7 @@
                 <w:noProof/>
                 <w:webHidden/>
               </w:rPr>
-              <w:instrText xml:space="preserve"> PAGEREF _Toc75117099 \h </w:instrText>
+              <w:instrText xml:space="preserve"> PAGEREF _Toc75174293 \h </w:instrText>
             </w:r>
             <w:r>
               <w:rPr>
@@ -639,7 +637,7 @@
                 <w:noProof/>
                 <w:webHidden/>
               </w:rPr>
-              <w:t>3</w:t>
+              <w:t>4</w:t>
             </w:r>
             <w:r>
               <w:rPr>
@@ -661,10 +659,9 @@
               <w:noProof/>
               <w:sz w:val="22"/>
               <w:szCs w:val="22"/>
-              <w:lang w:val="sr-Latn-RS" w:eastAsia="sr-Latn-RS"/>
             </w:rPr>
           </w:pPr>
-          <w:hyperlink w:anchor="_Toc75117100" w:history="1">
+          <w:hyperlink w:anchor="_Toc75174294" w:history="1">
             <w:r>
               <w:rPr>
                 <w:rStyle w:val="Hyperlink"/>
@@ -692,7 +689,7 @@
                 <w:noProof/>
                 <w:webHidden/>
               </w:rPr>
-              <w:instrText xml:space="preserve"> PAGEREF _Toc75117100 \h </w:instrText>
+              <w:instrText xml:space="preserve"> PAGEREF _Toc75174294 \h </w:instrText>
             </w:r>
             <w:r>
               <w:rPr>
@@ -712,7 +709,7 @@
                 <w:noProof/>
                 <w:webHidden/>
               </w:rPr>
-              <w:t>3</w:t>
+              <w:t>4</w:t>
             </w:r>
             <w:r>
               <w:rPr>
@@ -736,10 +733,9 @@
               <w:noProof/>
               <w:sz w:val="22"/>
               <w:szCs w:val="22"/>
-              <w:lang w:val="sr-Latn-RS" w:eastAsia="sr-Latn-RS"/>
             </w:rPr>
           </w:pPr>
-          <w:hyperlink w:anchor="_Toc75117101" w:history="1">
+          <w:hyperlink w:anchor="_Toc75174295" w:history="1">
             <w:r>
               <w:rPr>
                 <w:rStyle w:val="Hyperlink"/>
@@ -767,7 +763,7 @@
                 <w:noProof/>
                 <w:webHidden/>
               </w:rPr>
-              <w:instrText xml:space="preserve"> PAGEREF _Toc75117101 \h </w:instrText>
+              <w:instrText xml:space="preserve"> PAGEREF _Toc75174295 \h </w:instrText>
             </w:r>
             <w:r>
               <w:rPr>
@@ -787,7 +783,7 @@
                 <w:noProof/>
                 <w:webHidden/>
               </w:rPr>
-              <w:t>4</w:t>
+              <w:t>5</w:t>
             </w:r>
             <w:r>
               <w:rPr>
@@ -809,10 +805,9 @@
               <w:noProof/>
               <w:sz w:val="22"/>
               <w:szCs w:val="22"/>
-              <w:lang w:val="sr-Latn-RS" w:eastAsia="sr-Latn-RS"/>
             </w:rPr>
           </w:pPr>
-          <w:hyperlink w:anchor="_Toc75117102" w:history="1">
+          <w:hyperlink w:anchor="_Toc75174296" w:history="1">
             <w:r>
               <w:rPr>
                 <w:rStyle w:val="Hyperlink"/>
@@ -840,7 +835,7 @@
                 <w:noProof/>
                 <w:webHidden/>
               </w:rPr>
-              <w:instrText xml:space="preserve"> PAGEREF _Toc75117102 \h </w:instrText>
+              <w:instrText xml:space="preserve"> PAGEREF _Toc75174296 \h </w:instrText>
             </w:r>
             <w:r>
               <w:rPr>
@@ -860,7 +855,7 @@
                 <w:noProof/>
                 <w:webHidden/>
               </w:rPr>
-              <w:t>4</w:t>
+              <w:t>5</w:t>
             </w:r>
             <w:r>
               <w:rPr>
@@ -882,10 +877,9 @@
               <w:noProof/>
               <w:sz w:val="22"/>
               <w:szCs w:val="22"/>
-              <w:lang w:val="sr-Latn-RS" w:eastAsia="sr-Latn-RS"/>
             </w:rPr>
           </w:pPr>
-          <w:hyperlink w:anchor="_Toc75117103" w:history="1">
+          <w:hyperlink w:anchor="_Toc75174297" w:history="1">
             <w:r>
               <w:rPr>
                 <w:rStyle w:val="Hyperlink"/>
@@ -913,7 +907,7 @@
                 <w:noProof/>
                 <w:webHidden/>
               </w:rPr>
-              <w:instrText xml:space="preserve"> PAGEREF _Toc75117103 \h </w:instrText>
+              <w:instrText xml:space="preserve"> PAGEREF _Toc75174297 \h </w:instrText>
             </w:r>
             <w:r>
               <w:rPr>
@@ -933,7 +927,7 @@
                 <w:noProof/>
                 <w:webHidden/>
               </w:rPr>
-              <w:t>4</w:t>
+              <w:t>5</w:t>
             </w:r>
             <w:r>
               <w:rPr>
@@ -957,10 +951,9 @@
               <w:noProof/>
               <w:sz w:val="22"/>
               <w:szCs w:val="22"/>
-              <w:lang w:val="sr-Latn-RS" w:eastAsia="sr-Latn-RS"/>
             </w:rPr>
           </w:pPr>
-          <w:hyperlink w:anchor="_Toc75117104" w:history="1">
+          <w:hyperlink w:anchor="_Toc75174298" w:history="1">
             <w:r>
               <w:rPr>
                 <w:rStyle w:val="Hyperlink"/>
@@ -988,7 +981,7 @@
                 <w:noProof/>
                 <w:webHidden/>
               </w:rPr>
-              <w:instrText xml:space="preserve"> PAGEREF _Toc75117104 \h </w:instrText>
+              <w:instrText xml:space="preserve"> PAGEREF _Toc75174298 \h </w:instrText>
             </w:r>
             <w:r>
               <w:rPr>
@@ -1008,7 +1001,7 @@
                 <w:noProof/>
                 <w:webHidden/>
               </w:rPr>
-              <w:t>5</w:t>
+              <w:t>6</w:t>
             </w:r>
             <w:r>
               <w:rPr>
@@ -1030,10 +1023,9 @@
               <w:noProof/>
               <w:sz w:val="22"/>
               <w:szCs w:val="22"/>
-              <w:lang w:val="sr-Latn-RS" w:eastAsia="sr-Latn-RS"/>
             </w:rPr>
           </w:pPr>
-          <w:hyperlink w:anchor="_Toc75117105" w:history="1">
+          <w:hyperlink w:anchor="_Toc75174299" w:history="1">
             <w:r>
               <w:rPr>
                 <w:rStyle w:val="Hyperlink"/>
@@ -1061,7 +1053,7 @@
                 <w:noProof/>
                 <w:webHidden/>
               </w:rPr>
-              <w:instrText xml:space="preserve"> PAGEREF _Toc75117105 \h </w:instrText>
+              <w:instrText xml:space="preserve"> PAGEREF _Toc75174299 \h </w:instrText>
             </w:r>
             <w:r>
               <w:rPr>
@@ -1081,7 +1073,7 @@
                 <w:noProof/>
                 <w:webHidden/>
               </w:rPr>
-              <w:t>5</w:t>
+              <w:t>6</w:t>
             </w:r>
             <w:r>
               <w:rPr>
@@ -1103,10 +1095,9 @@
               <w:noProof/>
               <w:sz w:val="22"/>
               <w:szCs w:val="22"/>
-              <w:lang w:val="sr-Latn-RS" w:eastAsia="sr-Latn-RS"/>
             </w:rPr>
           </w:pPr>
-          <w:hyperlink w:anchor="_Toc75117106" w:history="1">
+          <w:hyperlink w:anchor="_Toc75174300" w:history="1">
             <w:r>
               <w:rPr>
                 <w:rStyle w:val="Hyperlink"/>
@@ -1158,7 +1149,7 @@
                 <w:noProof/>
                 <w:webHidden/>
               </w:rPr>
-              <w:instrText xml:space="preserve"> PAGEREF _Toc75117106 \h </w:instrText>
+              <w:instrText xml:space="preserve"> PAGEREF _Toc75174300 \h </w:instrText>
             </w:r>
             <w:r>
               <w:rPr>
@@ -1178,7 +1169,7 @@
                 <w:noProof/>
                 <w:webHidden/>
               </w:rPr>
-              <w:t>8</w:t>
+              <w:t>10</w:t>
             </w:r>
             <w:r>
               <w:rPr>
@@ -1200,10 +1191,9 @@
               <w:noProof/>
               <w:sz w:val="22"/>
               <w:szCs w:val="22"/>
-              <w:lang w:val="sr-Latn-RS" w:eastAsia="sr-Latn-RS"/>
             </w:rPr>
           </w:pPr>
-          <w:hyperlink w:anchor="_Toc75117107" w:history="1">
+          <w:hyperlink w:anchor="_Toc75174301" w:history="1">
             <w:r>
               <w:rPr>
                 <w:rStyle w:val="Hyperlink"/>
@@ -1247,7 +1237,7 @@
                 <w:noProof/>
                 <w:webHidden/>
               </w:rPr>
-              <w:instrText xml:space="preserve"> PAGEREF _Toc75117107 \h </w:instrText>
+              <w:instrText xml:space="preserve"> PAGEREF _Toc75174301 \h </w:instrText>
             </w:r>
             <w:r>
               <w:rPr>
@@ -1267,7 +1257,7 @@
                 <w:noProof/>
                 <w:webHidden/>
               </w:rPr>
-              <w:t>9</w:t>
+              <w:t>11</w:t>
             </w:r>
             <w:r>
               <w:rPr>
@@ -1291,10 +1281,9 @@
               <w:noProof/>
               <w:sz w:val="22"/>
               <w:szCs w:val="22"/>
-              <w:lang w:val="sr-Latn-RS" w:eastAsia="sr-Latn-RS"/>
             </w:rPr>
           </w:pPr>
-          <w:hyperlink w:anchor="_Toc75117108" w:history="1">
+          <w:hyperlink w:anchor="_Toc75174302" w:history="1">
             <w:r>
               <w:rPr>
                 <w:rStyle w:val="Hyperlink"/>
@@ -1330,7 +1319,7 @@
                 <w:noProof/>
                 <w:webHidden/>
               </w:rPr>
-              <w:instrText xml:space="preserve"> PAGEREF _Toc75117108 \h </w:instrText>
+              <w:instrText xml:space="preserve"> PAGEREF _Toc75174302 \h </w:instrText>
             </w:r>
             <w:r>
               <w:rPr>
@@ -1350,7 +1339,7 @@
                 <w:noProof/>
                 <w:webHidden/>
               </w:rPr>
-              <w:t>10</w:t>
+              <w:t>12</w:t>
             </w:r>
             <w:r>
               <w:rPr>
@@ -1374,10 +1363,9 @@
               <w:noProof/>
               <w:sz w:val="22"/>
               <w:szCs w:val="22"/>
-              <w:lang w:val="sr-Latn-RS" w:eastAsia="sr-Latn-RS"/>
             </w:rPr>
           </w:pPr>
-          <w:hyperlink w:anchor="_Toc75117109" w:history="1">
+          <w:hyperlink w:anchor="_Toc75174303" w:history="1">
             <w:r>
               <w:rPr>
                 <w:rStyle w:val="Hyperlink"/>
@@ -1405,7 +1393,7 @@
                 <w:noProof/>
                 <w:webHidden/>
               </w:rPr>
-              <w:instrText xml:space="preserve"> PAGEREF _Toc75117109 \h </w:instrText>
+              <w:instrText xml:space="preserve"> PAGEREF _Toc75174303 \h </w:instrText>
             </w:r>
             <w:r>
               <w:rPr>
@@ -1425,7 +1413,7 @@
                 <w:noProof/>
                 <w:webHidden/>
               </w:rPr>
-              <w:t>11</w:t>
+              <w:t>13</w:t>
             </w:r>
             <w:r>
               <w:rPr>
@@ -1449,10 +1437,9 @@
               <w:noProof/>
               <w:sz w:val="22"/>
               <w:szCs w:val="22"/>
-              <w:lang w:val="sr-Latn-RS" w:eastAsia="sr-Latn-RS"/>
             </w:rPr>
           </w:pPr>
-          <w:hyperlink w:anchor="_Toc75117110" w:history="1">
+          <w:hyperlink w:anchor="_Toc75174304" w:history="1">
             <w:r>
               <w:rPr>
                 <w:rStyle w:val="Hyperlink"/>
@@ -1496,7 +1483,7 @@
                 <w:noProof/>
                 <w:webHidden/>
               </w:rPr>
-              <w:instrText xml:space="preserve"> PAGEREF _Toc75117110 \h </w:instrText>
+              <w:instrText xml:space="preserve"> PAGEREF _Toc75174304 \h </w:instrText>
             </w:r>
             <w:r>
               <w:rPr>
@@ -1516,7 +1503,7 @@
                 <w:noProof/>
                 <w:webHidden/>
               </w:rPr>
-              <w:t>13</w:t>
+              <w:t>15</w:t>
             </w:r>
             <w:r>
               <w:rPr>
@@ -1540,10 +1527,9 @@
               <w:noProof/>
               <w:sz w:val="22"/>
               <w:szCs w:val="22"/>
-              <w:lang w:val="sr-Latn-RS" w:eastAsia="sr-Latn-RS"/>
             </w:rPr>
           </w:pPr>
-          <w:hyperlink w:anchor="_Toc75117111" w:history="1">
+          <w:hyperlink w:anchor="_Toc75174305" w:history="1">
             <w:r>
               <w:rPr>
                 <w:rStyle w:val="Hyperlink"/>
@@ -1571,7 +1557,7 @@
                 <w:noProof/>
                 <w:webHidden/>
               </w:rPr>
-              <w:instrText xml:space="preserve"> PAGEREF _Toc75117111 \h </w:instrText>
+              <w:instrText xml:space="preserve"> PAGEREF _Toc75174305 \h </w:instrText>
             </w:r>
             <w:r>
               <w:rPr>
@@ -1591,7 +1577,7 @@
                 <w:noProof/>
                 <w:webHidden/>
               </w:rPr>
-              <w:t>14</w:t>
+              <w:t>16</w:t>
             </w:r>
             <w:r>
               <w:rPr>
@@ -1613,10 +1599,9 @@
               <w:noProof/>
               <w:sz w:val="22"/>
               <w:szCs w:val="22"/>
-              <w:lang w:val="sr-Latn-RS" w:eastAsia="sr-Latn-RS"/>
             </w:rPr>
           </w:pPr>
-          <w:hyperlink w:anchor="_Toc75117112" w:history="1">
+          <w:hyperlink w:anchor="_Toc75174306" w:history="1">
             <w:r>
               <w:rPr>
                 <w:rStyle w:val="Hyperlink"/>
@@ -1644,7 +1629,7 @@
                 <w:noProof/>
                 <w:webHidden/>
               </w:rPr>
-              <w:instrText xml:space="preserve"> PAGEREF _Toc75117112 \h </w:instrText>
+              <w:instrText xml:space="preserve"> PAGEREF _Toc75174306 \h </w:instrText>
             </w:r>
             <w:r>
               <w:rPr>
@@ -1664,7 +1649,7 @@
                 <w:noProof/>
                 <w:webHidden/>
               </w:rPr>
-              <w:t>15</w:t>
+              <w:t>17</w:t>
             </w:r>
             <w:r>
               <w:rPr>
@@ -1686,10 +1671,9 @@
               <w:noProof/>
               <w:sz w:val="22"/>
               <w:szCs w:val="22"/>
-              <w:lang w:val="sr-Latn-RS" w:eastAsia="sr-Latn-RS"/>
             </w:rPr>
           </w:pPr>
-          <w:hyperlink w:anchor="_Toc75117113" w:history="1">
+          <w:hyperlink w:anchor="_Toc75174307" w:history="1">
             <w:r>
               <w:rPr>
                 <w:rStyle w:val="Hyperlink"/>
@@ -1717,7 +1701,7 @@
                 <w:noProof/>
                 <w:webHidden/>
               </w:rPr>
-              <w:instrText xml:space="preserve"> PAGEREF _Toc75117113 \h </w:instrText>
+              <w:instrText xml:space="preserve"> PAGEREF _Toc75174307 \h </w:instrText>
             </w:r>
             <w:r>
               <w:rPr>
@@ -1737,7 +1721,7 @@
                 <w:noProof/>
                 <w:webHidden/>
               </w:rPr>
-              <w:t>18</w:t>
+              <w:t>20</w:t>
             </w:r>
             <w:r>
               <w:rPr>
@@ -1759,10 +1743,9 @@
               <w:noProof/>
               <w:sz w:val="22"/>
               <w:szCs w:val="22"/>
-              <w:lang w:val="sr-Latn-RS" w:eastAsia="sr-Latn-RS"/>
             </w:rPr>
           </w:pPr>
-          <w:hyperlink w:anchor="_Toc75117114" w:history="1">
+          <w:hyperlink w:anchor="_Toc75174308" w:history="1">
             <w:r>
               <w:rPr>
                 <w:rStyle w:val="Hyperlink"/>
@@ -1790,7 +1773,7 @@
                 <w:noProof/>
                 <w:webHidden/>
               </w:rPr>
-              <w:instrText xml:space="preserve"> PAGEREF _Toc75117114 \h </w:instrText>
+              <w:instrText xml:space="preserve"> PAGEREF _Toc75174308 \h </w:instrText>
             </w:r>
             <w:r>
               <w:rPr>
@@ -1810,7 +1793,7 @@
                 <w:noProof/>
                 <w:webHidden/>
               </w:rPr>
-              <w:t>19</w:t>
+              <w:t>20</w:t>
             </w:r>
             <w:r>
               <w:rPr>
@@ -1832,10 +1815,9 @@
               <w:noProof/>
               <w:sz w:val="22"/>
               <w:szCs w:val="22"/>
-              <w:lang w:val="sr-Latn-RS" w:eastAsia="sr-Latn-RS"/>
             </w:rPr>
           </w:pPr>
-          <w:hyperlink w:anchor="_Toc75117115" w:history="1">
+          <w:hyperlink w:anchor="_Toc75174309" w:history="1">
             <w:r>
               <w:rPr>
                 <w:rStyle w:val="Hyperlink"/>
@@ -1863,7 +1845,7 @@
                 <w:noProof/>
                 <w:webHidden/>
               </w:rPr>
-              <w:instrText xml:space="preserve"> PAGEREF _Toc75117115 \h </w:instrText>
+              <w:instrText xml:space="preserve"> PAGEREF _Toc75174309 \h </w:instrText>
             </w:r>
             <w:r>
               <w:rPr>
@@ -1883,7 +1865,7 @@
                 <w:noProof/>
                 <w:webHidden/>
               </w:rPr>
-              <w:t>20</w:t>
+              <w:t>21</w:t>
             </w:r>
             <w:r>
               <w:rPr>
@@ -1907,10 +1889,9 @@
               <w:noProof/>
               <w:sz w:val="22"/>
               <w:szCs w:val="22"/>
-              <w:lang w:val="sr-Latn-RS" w:eastAsia="sr-Latn-RS"/>
             </w:rPr>
           </w:pPr>
-          <w:hyperlink w:anchor="_Toc75117116" w:history="1">
+          <w:hyperlink w:anchor="_Toc75174310" w:history="1">
             <w:r>
               <w:rPr>
                 <w:rStyle w:val="Hyperlink"/>
@@ -1938,7 +1919,7 @@
                 <w:noProof/>
                 <w:webHidden/>
               </w:rPr>
-              <w:instrText xml:space="preserve"> PAGEREF _Toc75117116 \h </w:instrText>
+              <w:instrText xml:space="preserve"> PAGEREF _Toc75174310 \h </w:instrText>
             </w:r>
             <w:r>
               <w:rPr>
@@ -1958,7 +1939,7 @@
                 <w:noProof/>
                 <w:webHidden/>
               </w:rPr>
-              <w:t>22</w:t>
+              <w:t>24</w:t>
             </w:r>
             <w:r>
               <w:rPr>
@@ -1980,10 +1961,9 @@
               <w:noProof/>
               <w:sz w:val="22"/>
               <w:szCs w:val="22"/>
-              <w:lang w:val="sr-Latn-RS" w:eastAsia="sr-Latn-RS"/>
             </w:rPr>
           </w:pPr>
-          <w:hyperlink w:anchor="_Toc75117117" w:history="1">
+          <w:hyperlink w:anchor="_Toc75174311" w:history="1">
             <w:r>
               <w:rPr>
                 <w:rStyle w:val="Hyperlink"/>
@@ -2019,7 +1999,7 @@
                 <w:noProof/>
                 <w:webHidden/>
               </w:rPr>
-              <w:instrText xml:space="preserve"> PAGEREF _Toc75117117 \h </w:instrText>
+              <w:instrText xml:space="preserve"> PAGEREF _Toc75174311 \h </w:instrText>
             </w:r>
             <w:r>
               <w:rPr>
@@ -2039,7 +2019,7 @@
                 <w:noProof/>
                 <w:webHidden/>
               </w:rPr>
-              <w:t>22</w:t>
+              <w:t>24</w:t>
             </w:r>
             <w:r>
               <w:rPr>
@@ -2061,10 +2041,9 @@
               <w:noProof/>
               <w:sz w:val="22"/>
               <w:szCs w:val="22"/>
-              <w:lang w:val="sr-Latn-RS" w:eastAsia="sr-Latn-RS"/>
             </w:rPr>
           </w:pPr>
-          <w:hyperlink w:anchor="_Toc75117118" w:history="1">
+          <w:hyperlink w:anchor="_Toc75174312" w:history="1">
             <w:r>
               <w:rPr>
                 <w:rStyle w:val="Hyperlink"/>
@@ -2092,7 +2071,7 @@
                 <w:noProof/>
                 <w:webHidden/>
               </w:rPr>
-              <w:instrText xml:space="preserve"> PAGEREF _Toc75117118 \h </w:instrText>
+              <w:instrText xml:space="preserve"> PAGEREF _Toc75174312 \h </w:instrText>
             </w:r>
             <w:r>
               <w:rPr>
@@ -2112,7 +2091,7 @@
                 <w:noProof/>
                 <w:webHidden/>
               </w:rPr>
-              <w:t>25</w:t>
+              <w:t>26</w:t>
             </w:r>
             <w:r>
               <w:rPr>
@@ -2136,10 +2115,9 @@
               <w:noProof/>
               <w:sz w:val="22"/>
               <w:szCs w:val="22"/>
-              <w:lang w:val="sr-Latn-RS" w:eastAsia="sr-Latn-RS"/>
             </w:rPr>
           </w:pPr>
-          <w:hyperlink w:anchor="_Toc75117119" w:history="1">
+          <w:hyperlink w:anchor="_Toc75174313" w:history="1">
             <w:r>
               <w:rPr>
                 <w:rStyle w:val="Hyperlink"/>
@@ -2167,7 +2145,7 @@
                 <w:noProof/>
                 <w:webHidden/>
               </w:rPr>
-              <w:instrText xml:space="preserve"> PAGEREF _Toc75117119 \h </w:instrText>
+              <w:instrText xml:space="preserve"> PAGEREF _Toc75174313 \h </w:instrText>
             </w:r>
             <w:r>
               <w:rPr>
@@ -2187,7 +2165,7 @@
                 <w:noProof/>
                 <w:webHidden/>
               </w:rPr>
-              <w:t>27</w:t>
+              <w:t>30</w:t>
             </w:r>
             <w:r>
               <w:rPr>
@@ -2209,17 +2187,16 @@
               <w:noProof/>
               <w:sz w:val="22"/>
               <w:szCs w:val="22"/>
-              <w:lang w:val="sr-Latn-RS" w:eastAsia="sr-Latn-RS"/>
             </w:rPr>
           </w:pPr>
-          <w:hyperlink w:anchor="_Toc75117120" w:history="1">
+          <w:hyperlink w:anchor="_Toc75174314" w:history="1">
             <w:r>
               <w:rPr>
                 <w:rStyle w:val="Hyperlink"/>
                 <w:noProof/>
                 <w:lang w:val="sr-Cyrl-RS"/>
               </w:rPr>
-              <w:t>10.1</w:t>
+              <w:t>10.1 Калкулатор калорија (БМР)</w:t>
             </w:r>
             <w:r>
               <w:rPr>
@@ -2240,7 +2217,7 @@
                 <w:noProof/>
                 <w:webHidden/>
               </w:rPr>
-              <w:instrText xml:space="preserve"> PAGEREF _Toc75117120 \h </w:instrText>
+              <w:instrText xml:space="preserve"> PAGEREF _Toc75174314 \h </w:instrText>
             </w:r>
             <w:r>
               <w:rPr>
@@ -2260,7 +2237,7 @@
                 <w:noProof/>
                 <w:webHidden/>
               </w:rPr>
-              <w:t>27</w:t>
+              <w:t>31</w:t>
             </w:r>
             <w:r>
               <w:rPr>
@@ -2282,17 +2259,16 @@
               <w:noProof/>
               <w:sz w:val="22"/>
               <w:szCs w:val="22"/>
-              <w:lang w:val="sr-Latn-RS" w:eastAsia="sr-Latn-RS"/>
             </w:rPr>
           </w:pPr>
-          <w:hyperlink w:anchor="_Toc75117121" w:history="1">
+          <w:hyperlink w:anchor="_Toc75174316" w:history="1">
             <w:r>
               <w:rPr>
                 <w:rStyle w:val="Hyperlink"/>
                 <w:noProof/>
                 <w:lang w:val="sr-Cyrl-RS"/>
               </w:rPr>
-              <w:t>10.2</w:t>
+              <w:t>10.2 БМИ калкулатор</w:t>
             </w:r>
             <w:r>
               <w:rPr>
@@ -2313,7 +2289,7 @@
                 <w:noProof/>
                 <w:webHidden/>
               </w:rPr>
-              <w:instrText xml:space="preserve"> PAGEREF _Toc75117121 \h </w:instrText>
+              <w:instrText xml:space="preserve"> PAGEREF _Toc75174316 \h </w:instrText>
             </w:r>
             <w:r>
               <w:rPr>
@@ -2333,7 +2309,223 @@
                 <w:noProof/>
                 <w:webHidden/>
               </w:rPr>
-              <w:t>27</w:t>
+              <w:t>32</w:t>
+            </w:r>
+            <w:r>
+              <w:rPr>
+                <w:noProof/>
+                <w:webHidden/>
+              </w:rPr>
+              <w:fldChar w:fldCharType="end"/>
+            </w:r>
+          </w:hyperlink>
+        </w:p>
+        <w:p>
+          <w:pPr>
+            <w:pStyle w:val="TOC2"/>
+            <w:tabs>
+              <w:tab w:val="right" w:leader="dot" w:pos="10410"/>
+            </w:tabs>
+            <w:rPr>
+              <w:rFonts w:asciiTheme="minorHAnsi" w:eastAsiaTheme="minorEastAsia" w:hAnsiTheme="minorHAnsi" w:cstheme="minorBidi"/>
+              <w:noProof/>
+              <w:sz w:val="22"/>
+              <w:szCs w:val="22"/>
+            </w:rPr>
+          </w:pPr>
+          <w:hyperlink w:anchor="_Toc75174318" w:history="1">
+            <w:r>
+              <w:rPr>
+                <w:rStyle w:val="Hyperlink"/>
+                <w:noProof/>
+                <w:lang w:val="sr-Cyrl-RS"/>
+              </w:rPr>
+              <w:t>10.3 ТДЕЕ калкулатор</w:t>
+            </w:r>
+            <w:r>
+              <w:rPr>
+                <w:noProof/>
+                <w:webHidden/>
+              </w:rPr>
+              <w:tab/>
+            </w:r>
+            <w:r>
+              <w:rPr>
+                <w:noProof/>
+                <w:webHidden/>
+              </w:rPr>
+              <w:fldChar w:fldCharType="begin"/>
+            </w:r>
+            <w:r>
+              <w:rPr>
+                <w:noProof/>
+                <w:webHidden/>
+              </w:rPr>
+              <w:instrText xml:space="preserve"> PAGEREF _Toc75174318 \h </w:instrText>
+            </w:r>
+            <w:r>
+              <w:rPr>
+                <w:noProof/>
+                <w:webHidden/>
+              </w:rPr>
+            </w:r>
+            <w:r>
+              <w:rPr>
+                <w:noProof/>
+                <w:webHidden/>
+              </w:rPr>
+              <w:fldChar w:fldCharType="separate"/>
+            </w:r>
+            <w:r>
+              <w:rPr>
+                <w:noProof/>
+                <w:webHidden/>
+              </w:rPr>
+              <w:t>33</w:t>
+            </w:r>
+            <w:r>
+              <w:rPr>
+                <w:noProof/>
+                <w:webHidden/>
+              </w:rPr>
+              <w:fldChar w:fldCharType="end"/>
+            </w:r>
+          </w:hyperlink>
+        </w:p>
+        <w:p>
+          <w:pPr>
+            <w:pStyle w:val="TOC2"/>
+            <w:tabs>
+              <w:tab w:val="right" w:leader="dot" w:pos="10410"/>
+            </w:tabs>
+            <w:rPr>
+              <w:rFonts w:asciiTheme="minorHAnsi" w:eastAsiaTheme="minorEastAsia" w:hAnsiTheme="minorHAnsi" w:cstheme="minorBidi"/>
+              <w:noProof/>
+              <w:sz w:val="22"/>
+              <w:szCs w:val="22"/>
+            </w:rPr>
+          </w:pPr>
+          <w:hyperlink w:anchor="_Toc75174320" w:history="1">
+            <w:r>
+              <w:rPr>
+                <w:rStyle w:val="Hyperlink"/>
+                <w:noProof/>
+                <w:lang w:val="sr-Cyrl-RS"/>
+              </w:rPr>
+              <w:t>10.4 Макронутријенти</w:t>
+            </w:r>
+            <w:r>
+              <w:rPr>
+                <w:noProof/>
+                <w:webHidden/>
+              </w:rPr>
+              <w:tab/>
+            </w:r>
+            <w:r>
+              <w:rPr>
+                <w:noProof/>
+                <w:webHidden/>
+              </w:rPr>
+              <w:fldChar w:fldCharType="begin"/>
+            </w:r>
+            <w:r>
+              <w:rPr>
+                <w:noProof/>
+                <w:webHidden/>
+              </w:rPr>
+              <w:instrText xml:space="preserve"> PAGEREF _Toc75174320 \h </w:instrText>
+            </w:r>
+            <w:r>
+              <w:rPr>
+                <w:noProof/>
+                <w:webHidden/>
+              </w:rPr>
+            </w:r>
+            <w:r>
+              <w:rPr>
+                <w:noProof/>
+                <w:webHidden/>
+              </w:rPr>
+              <w:fldChar w:fldCharType="separate"/>
+            </w:r>
+            <w:r>
+              <w:rPr>
+                <w:noProof/>
+                <w:webHidden/>
+              </w:rPr>
+              <w:t>33</w:t>
+            </w:r>
+            <w:r>
+              <w:rPr>
+                <w:noProof/>
+                <w:webHidden/>
+              </w:rPr>
+              <w:fldChar w:fldCharType="end"/>
+            </w:r>
+          </w:hyperlink>
+        </w:p>
+        <w:p>
+          <w:pPr>
+            <w:pStyle w:val="TOC2"/>
+            <w:tabs>
+              <w:tab w:val="right" w:leader="dot" w:pos="10410"/>
+            </w:tabs>
+            <w:rPr>
+              <w:rFonts w:asciiTheme="minorHAnsi" w:eastAsiaTheme="minorEastAsia" w:hAnsiTheme="minorHAnsi" w:cstheme="minorBidi"/>
+              <w:noProof/>
+              <w:sz w:val="22"/>
+              <w:szCs w:val="22"/>
+            </w:rPr>
+          </w:pPr>
+          <w:hyperlink w:anchor="_Toc75174322" w:history="1">
+            <w:r>
+              <w:rPr>
+                <w:rStyle w:val="Hyperlink"/>
+                <w:noProof/>
+                <w:lang w:val="sr-Cyrl-RS"/>
+              </w:rPr>
+              <w:t>10.5 Примери здравих рецепата</w:t>
+            </w:r>
+            <w:r>
+              <w:rPr>
+                <w:noProof/>
+                <w:webHidden/>
+              </w:rPr>
+              <w:tab/>
+            </w:r>
+            <w:r>
+              <w:rPr>
+                <w:noProof/>
+                <w:webHidden/>
+              </w:rPr>
+              <w:fldChar w:fldCharType="begin"/>
+            </w:r>
+            <w:r>
+              <w:rPr>
+                <w:noProof/>
+                <w:webHidden/>
+              </w:rPr>
+              <w:instrText xml:space="preserve"> PAGEREF _Toc75174322 \h </w:instrText>
+            </w:r>
+            <w:r>
+              <w:rPr>
+                <w:noProof/>
+                <w:webHidden/>
+              </w:rPr>
+            </w:r>
+            <w:r>
+              <w:rPr>
+                <w:noProof/>
+                <w:webHidden/>
+              </w:rPr>
+              <w:fldChar w:fldCharType="separate"/>
+            </w:r>
+            <w:r>
+              <w:rPr>
+                <w:noProof/>
+                <w:webHidden/>
+              </w:rPr>
+              <w:t>34</w:t>
             </w:r>
             <w:r>
               <w:rPr>
@@ -2357,10 +2549,9 @@
               <w:noProof/>
               <w:sz w:val="22"/>
               <w:szCs w:val="22"/>
-              <w:lang w:val="sr-Latn-RS" w:eastAsia="sr-Latn-RS"/>
             </w:rPr>
           </w:pPr>
-          <w:hyperlink w:anchor="_Toc75117122" w:history="1">
+          <w:hyperlink w:anchor="_Toc75174324" w:history="1">
             <w:r>
               <w:rPr>
                 <w:rStyle w:val="Hyperlink"/>
@@ -2388,7 +2579,7 @@
                 <w:noProof/>
                 <w:webHidden/>
               </w:rPr>
-              <w:instrText xml:space="preserve"> PAGEREF _Toc75117122 \h </w:instrText>
+              <w:instrText xml:space="preserve"> PAGEREF _Toc75174324 \h </w:instrText>
             </w:r>
             <w:r>
               <w:rPr>
@@ -2408,7 +2599,7 @@
                 <w:noProof/>
                 <w:webHidden/>
               </w:rPr>
-              <w:t>27</w:t>
+              <w:t>36</w:t>
             </w:r>
             <w:r>
               <w:rPr>
@@ -2430,10 +2621,9 @@
               <w:noProof/>
               <w:sz w:val="22"/>
               <w:szCs w:val="22"/>
-              <w:lang w:val="sr-Latn-RS" w:eastAsia="sr-Latn-RS"/>
             </w:rPr>
           </w:pPr>
-          <w:hyperlink w:anchor="_Toc75117123" w:history="1">
+          <w:hyperlink w:anchor="_Toc75174325" w:history="1">
             <w:r>
               <w:rPr>
                 <w:rStyle w:val="Hyperlink"/>
@@ -2461,7 +2651,7 @@
                 <w:noProof/>
                 <w:webHidden/>
               </w:rPr>
-              <w:instrText xml:space="preserve"> PAGEREF _Toc75117123 \h </w:instrText>
+              <w:instrText xml:space="preserve"> PAGEREF _Toc75174325 \h </w:instrText>
             </w:r>
             <w:r>
               <w:rPr>
@@ -2481,7 +2671,7 @@
                 <w:noProof/>
                 <w:webHidden/>
               </w:rPr>
-              <w:t>27</w:t>
+              <w:t>36</w:t>
             </w:r>
             <w:r>
               <w:rPr>
@@ -2503,10 +2693,9 @@
               <w:noProof/>
               <w:sz w:val="22"/>
               <w:szCs w:val="22"/>
-              <w:lang w:val="sr-Latn-RS" w:eastAsia="sr-Latn-RS"/>
             </w:rPr>
           </w:pPr>
-          <w:hyperlink w:anchor="_Toc75117124" w:history="1">
+          <w:hyperlink w:anchor="_Toc75174326" w:history="1">
             <w:r>
               <w:rPr>
                 <w:rStyle w:val="Hyperlink"/>
@@ -2534,7 +2723,7 @@
                 <w:noProof/>
                 <w:webHidden/>
               </w:rPr>
-              <w:instrText xml:space="preserve"> PAGEREF _Toc75117124 \h </w:instrText>
+              <w:instrText xml:space="preserve"> PAGEREF _Toc75174326 \h </w:instrText>
             </w:r>
             <w:r>
               <w:rPr>
@@ -2554,7 +2743,7 @@
                 <w:noProof/>
                 <w:webHidden/>
               </w:rPr>
-              <w:t>27</w:t>
+              <w:t>36</w:t>
             </w:r>
             <w:r>
               <w:rPr>
@@ -2580,13 +2769,15 @@
     <w:p>
       <w:pPr>
         <w:sectPr>
-          <w:headerReference w:type="default" r:id="rId9"/>
-          <w:footerReference w:type="default" r:id="rId10"/>
+          <w:headerReference w:type="default" r:id="rId10"/>
+          <w:footerReference w:type="default" r:id="rId11"/>
           <w:pgSz w:w="12240" w:h="15840"/>
           <w:pgMar w:top="1880" w:right="1060" w:bottom="1160" w:left="760" w:header="397" w:footer="969" w:gutter="0"/>
           <w:cols w:space="720"/>
         </w:sectPr>
       </w:pPr>
+      <w:bookmarkStart w:id="2" w:name="_GoBack"/>
+      <w:bookmarkEnd w:id="2"/>
     </w:p>
     <w:p>
       <w:pPr>
@@ -2606,9 +2797,9 @@
           <w:szCs w:val="36"/>
         </w:rPr>
       </w:pPr>
-      <w:bookmarkStart w:id="2" w:name="1._Uvod"/>
-      <w:bookmarkStart w:id="3" w:name="_Toc75117098"/>
-      <w:bookmarkEnd w:id="2"/>
+      <w:bookmarkStart w:id="3" w:name="1._Uvod"/>
+      <w:bookmarkStart w:id="4" w:name="_Toc75174292"/>
+      <w:bookmarkEnd w:id="3"/>
       <w:r>
         <w:rPr>
           <w:sz w:val="36"/>
@@ -2618,7 +2809,7 @@
         <w:lastRenderedPageBreak/>
         <w:t>Увод</w:t>
       </w:r>
-      <w:bookmarkEnd w:id="3"/>
+      <w:bookmarkEnd w:id="4"/>
     </w:p>
     <w:p>
       <w:pPr>
@@ -2637,9 +2828,9 @@
           <w:szCs w:val="32"/>
         </w:rPr>
       </w:pPr>
-      <w:bookmarkStart w:id="4" w:name="1.1_Rezime"/>
-      <w:bookmarkStart w:id="5" w:name="_Toc75117099"/>
-      <w:bookmarkEnd w:id="4"/>
+      <w:bookmarkStart w:id="5" w:name="1.1_Rezime"/>
+      <w:bookmarkStart w:id="6" w:name="_Toc75174293"/>
+      <w:bookmarkEnd w:id="5"/>
       <w:r>
         <w:rPr>
           <w:sz w:val="32"/>
@@ -2648,7 +2839,7 @@
         </w:rPr>
         <w:t>О пројекту</w:t>
       </w:r>
-      <w:bookmarkEnd w:id="5"/>
+      <w:bookmarkEnd w:id="6"/>
     </w:p>
     <w:p>
       <w:pPr>
@@ -2702,7 +2893,7 @@
           <w:lang w:val="sr-Cyrl-RS"/>
         </w:rPr>
       </w:pPr>
-      <w:bookmarkStart w:id="6" w:name="_Toc75117100"/>
+      <w:bookmarkStart w:id="7" w:name="_Toc75174294"/>
       <w:r>
         <w:rPr>
           <w:sz w:val="32"/>
@@ -2711,7 +2902,7 @@
         </w:rPr>
         <w:t>1.2 О апликацији</w:t>
       </w:r>
-      <w:bookmarkEnd w:id="6"/>
+      <w:bookmarkEnd w:id="7"/>
     </w:p>
     <w:p>
       <w:pPr>
@@ -2973,6 +3164,117 @@
           <w:lang w:val="sr-Cyrl-RS"/>
         </w:rPr>
       </w:pPr>
+      <w:r>
+        <w:rPr>
+          <w:lang w:val="sr-Cyrl-RS"/>
+        </w:rPr>
+        <w:t>9. користи калкулатор за рачунање макронутријената (масти, угљених хидрата и протеина)</w:t>
+      </w:r>
+    </w:p>
+    <w:p>
+      <w:pPr>
+        <w:pStyle w:val="BodyText"/>
+        <w:ind w:left="567"/>
+        <w:jc w:val="both"/>
+        <w:rPr>
+          <w:lang w:val="sr-Cyrl-RS"/>
+        </w:rPr>
+      </w:pPr>
+      <w:r>
+        <w:rPr>
+          <w:lang w:val="sr-Cyrl-RS"/>
+        </w:rPr>
+        <w:t>10. прегледа занимљиве рецепте (за доручак, ручак и вечеру) који се мењају на дневном нивоу</w:t>
+      </w:r>
+    </w:p>
+    <w:p>
+      <w:pPr>
+        <w:pStyle w:val="BodyText"/>
+        <w:ind w:left="567"/>
+        <w:jc w:val="both"/>
+        <w:rPr>
+          <w:lang w:val="sr-Cyrl-RS"/>
+        </w:rPr>
+      </w:pPr>
+      <w:r>
+        <w:rPr>
+          <w:lang w:val="sr-Cyrl-RS"/>
+        </w:rPr>
+        <w:t>11. приступа различитим тренинзима трчања попут трке на 5км, 10км, полумаратона и маратона</w:t>
+      </w:r>
+    </w:p>
+    <w:p>
+      <w:pPr>
+        <w:pStyle w:val="BodyText"/>
+        <w:ind w:left="567"/>
+        <w:jc w:val="both"/>
+        <w:rPr>
+          <w:lang w:val="sr-Cyrl-RS"/>
+        </w:rPr>
+      </w:pPr>
+      <w:r>
+        <w:rPr>
+          <w:lang w:val="sr-Cyrl-RS"/>
+        </w:rPr>
+        <w:t>12. приступа тренингу јоге са разним вежбама и тајмером</w:t>
+      </w:r>
+    </w:p>
+    <w:p>
+      <w:pPr>
+        <w:pStyle w:val="BodyText"/>
+        <w:ind w:left="567"/>
+        <w:jc w:val="both"/>
+        <w:rPr>
+          <w:lang w:val="sr-Cyrl-RS"/>
+        </w:rPr>
+      </w:pPr>
+      <w:r>
+        <w:rPr>
+          <w:lang w:val="sr-Cyrl-RS"/>
+        </w:rPr>
+        <w:t>13. приступа вежбама снаге који се обављају циклично уз помоћ тајмера</w:t>
+      </w:r>
+    </w:p>
+    <w:p>
+      <w:pPr>
+        <w:pStyle w:val="BodyText"/>
+        <w:ind w:left="567"/>
+        <w:jc w:val="both"/>
+        <w:rPr>
+          <w:lang w:val="sr-Cyrl-RS"/>
+        </w:rPr>
+      </w:pPr>
+      <w:r>
+        <w:rPr>
+          <w:lang w:val="sr-Cyrl-RS"/>
+        </w:rPr>
+        <w:t xml:space="preserve">14. приступа </w:t>
+      </w:r>
+      <w:r>
+        <w:t xml:space="preserve">HIIT </w:t>
+      </w:r>
+      <w:r>
+        <w:rPr>
+          <w:lang w:val="sr-Cyrl-RS"/>
+        </w:rPr>
+        <w:t>тренинзима који су за оне са већом издржљивошћу</w:t>
+      </w:r>
+    </w:p>
+    <w:p>
+      <w:pPr>
+        <w:pStyle w:val="BodyText"/>
+        <w:ind w:left="567"/>
+        <w:jc w:val="both"/>
+        <w:rPr>
+          <w:lang w:val="sr-Cyrl-RS"/>
+        </w:rPr>
+      </w:pPr>
+      <w:r>
+        <w:rPr>
+          <w:lang w:val="sr-Cyrl-RS"/>
+        </w:rPr>
+        <w:t>15. прати свој напредак кроз персонализовани календар</w:t>
+      </w:r>
     </w:p>
     <w:p>
       <w:pPr>
@@ -2992,8 +3294,8 @@
           <w:szCs w:val="28"/>
         </w:rPr>
       </w:pPr>
-      <w:bookmarkStart w:id="7" w:name="1.2_Namena_dokumenta_i_ciljna_grupa"/>
-      <w:bookmarkEnd w:id="7"/>
+      <w:bookmarkStart w:id="8" w:name="1.2_Namena_dokumenta_i_ciljna_grupa"/>
+      <w:bookmarkEnd w:id="8"/>
     </w:p>
     <w:p>
       <w:pPr>
@@ -3004,7 +3306,7 @@
           <w:lang w:val="sr-Cyrl-RS"/>
         </w:rPr>
       </w:pPr>
-      <w:bookmarkStart w:id="8" w:name="_Toc75117101"/>
+      <w:bookmarkStart w:id="9" w:name="_Toc75174295"/>
       <w:r>
         <w:rPr>
           <w:sz w:val="36"/>
@@ -3021,7 +3323,7 @@
         </w:rPr>
         <w:t>. Предуслови за покретање апликације</w:t>
       </w:r>
-      <w:bookmarkEnd w:id="8"/>
+      <w:bookmarkEnd w:id="9"/>
     </w:p>
     <w:p>
       <w:pPr>
@@ -3042,7 +3344,7 @@
           <w:lang w:val="sr-Cyrl-RS"/>
         </w:rPr>
       </w:pPr>
-      <w:bookmarkStart w:id="9" w:name="_Toc75117102"/>
+      <w:bookmarkStart w:id="10" w:name="_Toc75174296"/>
       <w:r>
         <w:rPr>
           <w:sz w:val="32"/>
@@ -3059,7 +3361,7 @@
         </w:rPr>
         <w:t>.1 Предуслови за покретање модула за предикцију и детекцију кардиоваскуларних болести</w:t>
       </w:r>
-      <w:bookmarkEnd w:id="9"/>
+      <w:bookmarkEnd w:id="10"/>
     </w:p>
     <w:p>
       <w:pPr>
@@ -3183,7 +3485,7 @@
           <w:lang w:val="sr-Cyrl-RS"/>
         </w:rPr>
       </w:pPr>
-      <w:bookmarkStart w:id="10" w:name="_Toc75117103"/>
+      <w:bookmarkStart w:id="11" w:name="_Toc75174297"/>
       <w:r>
         <w:rPr>
           <w:sz w:val="32"/>
@@ -3206,7 +3508,7 @@
         </w:rPr>
         <w:t>2 Предуслови за покретање модула за приказ, анализу и визуелизацију параметара који се прате, модула за контролисање исхране и модула за контролисање физичке активности</w:t>
       </w:r>
-      <w:bookmarkEnd w:id="10"/>
+      <w:bookmarkEnd w:id="11"/>
     </w:p>
     <w:p>
       <w:pPr>
@@ -3456,17 +3758,16 @@
           <w:lang w:val="sr-Cyrl-RS"/>
         </w:rPr>
       </w:pPr>
-      <w:bookmarkStart w:id="11" w:name="_Toc75117104"/>
+      <w:bookmarkStart w:id="12" w:name="_Toc75174298"/>
       <w:r>
         <w:rPr>
           <w:sz w:val="36"/>
           <w:szCs w:val="36"/>
           <w:lang w:val="sr-Cyrl-RS"/>
         </w:rPr>
-        <w:lastRenderedPageBreak/>
         <w:t>4. Упутство за инсталацију</w:t>
       </w:r>
-      <w:bookmarkEnd w:id="11"/>
+      <w:bookmarkEnd w:id="12"/>
       <w:r>
         <w:rPr>
           <w:sz w:val="36"/>
@@ -3499,7 +3800,7 @@
           <w:lang w:val="sr-Cyrl-RS"/>
         </w:rPr>
       </w:pPr>
-      <w:bookmarkStart w:id="12" w:name="_Toc75117105"/>
+      <w:bookmarkStart w:id="13" w:name="_Toc75174299"/>
       <w:r>
         <w:rPr>
           <w:sz w:val="32"/>
@@ -3516,7 +3817,7 @@
         </w:rPr>
         <w:t xml:space="preserve"> и потребних библиотека</w:t>
       </w:r>
-      <w:bookmarkEnd w:id="12"/>
+      <w:bookmarkEnd w:id="13"/>
     </w:p>
     <w:p>
       <w:pPr>
@@ -3570,21 +3871,7 @@
           <w:color w:val="4F81BD" w:themeColor="accent1"/>
           <w:lang w:val="sr-Cyrl-RS"/>
         </w:rPr>
-        <w:instrText xml:space="preserve"> HYPERLINK "</w:instrText>
-      </w:r>
-      <w:r>
-        <w:rPr>
-          <w:color w:val="4F81BD" w:themeColor="accent1"/>
-          <w:lang w:val="sr-Cyrl-RS"/>
-        </w:rPr>
-        <w:instrText>https://www.python.org/downloads/</w:instrText>
-      </w:r>
-      <w:r>
-        <w:rPr>
-          <w:color w:val="4F81BD" w:themeColor="accent1"/>
-          <w:lang w:val="sr-Cyrl-RS"/>
-        </w:rPr>
-        <w:instrText xml:space="preserve">" </w:instrText>
+        <w:instrText xml:space="preserve"> HYPERLINK "https://www.python.org/downloads/" </w:instrText>
       </w:r>
       <w:r>
         <w:rPr>
@@ -3668,7 +3955,6 @@
         <w:rPr>
           <w:noProof/>
           <w:color w:val="4F81BD" w:themeColor="accent1"/>
-          <w:lang w:val="sr-Cyrl-RS"/>
         </w:rPr>
         <w:drawing>
           <wp:inline distT="0" distB="0" distL="0" distR="0" wp14:anchorId="5F6B9147" wp14:editId="3C141612">
@@ -3688,7 +3974,7 @@
                     </pic:cNvPicPr>
                   </pic:nvPicPr>
                   <pic:blipFill>
-                    <a:blip r:embed="rId11">
+                    <a:blip r:embed="rId12">
                       <a:extLst>
                         <a:ext uri="{28A0092B-C50C-407E-A947-70E740481C1C}">
                           <a14:useLocalDpi xmlns:a14="http://schemas.microsoft.com/office/drawing/2010/main" val="0"/>
@@ -3745,6 +4031,7 @@
           <w:color w:val="000000" w:themeColor="text1"/>
           <w:lang w:val="sr-Cyrl-RS"/>
         </w:rPr>
+        <w:lastRenderedPageBreak/>
         <w:t>Ова верзија ће бити подржана до октобра 2025. године. Након тог тренутка биће потребно прећи на нову верзију.</w:t>
       </w:r>
       <w:r>
@@ -3793,9 +4080,7 @@
         <w:rPr>
           <w:noProof/>
           <w:color w:val="000000" w:themeColor="text1"/>
-          <w:lang w:val="sr-Cyrl-RS"/>
-        </w:rPr>
-        <w:lastRenderedPageBreak/>
+        </w:rPr>
         <w:drawing>
           <wp:inline distT="0" distB="0" distL="0" distR="0" wp14:anchorId="797D2191" wp14:editId="08D4F7D1">
             <wp:extent cx="5605861" cy="3412834"/>
@@ -3814,7 +4099,7 @@
                     </pic:cNvPicPr>
                   </pic:nvPicPr>
                   <pic:blipFill>
-                    <a:blip r:embed="rId12">
+                    <a:blip r:embed="rId13">
                       <a:extLst>
                         <a:ext uri="{28A0092B-C50C-407E-A947-70E740481C1C}">
                           <a14:useLocalDpi xmlns:a14="http://schemas.microsoft.com/office/drawing/2010/main" val="0"/>
@@ -3940,8 +4225,8 @@
         <w:rPr>
           <w:noProof/>
           <w:color w:val="000000" w:themeColor="text1"/>
-          <w:lang w:val="sr-Cyrl-RS"/>
-        </w:rPr>
+        </w:rPr>
+        <w:lastRenderedPageBreak/>
         <w:drawing>
           <wp:inline distT="0" distB="0" distL="0" distR="0" wp14:anchorId="33265438" wp14:editId="7CA8B29F">
             <wp:extent cx="5590605" cy="3416481"/>
@@ -3960,7 +4245,7 @@
                     </pic:cNvPicPr>
                   </pic:nvPicPr>
                   <pic:blipFill>
-                    <a:blip r:embed="rId13">
+                    <a:blip r:embed="rId14">
                       <a:extLst>
                         <a:ext uri="{28A0092B-C50C-407E-A947-70E740481C1C}">
                           <a14:useLocalDpi xmlns:a14="http://schemas.microsoft.com/office/drawing/2010/main" val="0"/>
@@ -4007,7 +4292,6 @@
           <w:color w:val="000000" w:themeColor="text1"/>
           <w:lang w:val="sr-Cyrl-RS"/>
         </w:rPr>
-        <w:lastRenderedPageBreak/>
         <w:t>Након инсталације потребно је скинути и библиотеке</w:t>
       </w:r>
       <w:r>
@@ -4340,8 +4624,8 @@
       <w:r>
         <w:rPr>
           <w:noProof/>
-          <w:lang w:val="sr-Cyrl-RS"/>
-        </w:rPr>
+        </w:rPr>
+        <w:lastRenderedPageBreak/>
         <w:drawing>
           <wp:inline distT="0" distB="0" distL="0" distR="0" wp14:anchorId="2B7CE310" wp14:editId="15FDC642">
             <wp:extent cx="2861954" cy="3863956"/>
@@ -4360,7 +4644,7 @@
                     </pic:cNvPicPr>
                   </pic:nvPicPr>
                   <pic:blipFill>
-                    <a:blip r:embed="rId14">
+                    <a:blip r:embed="rId15">
                       <a:extLst>
                         <a:ext uri="{28A0092B-C50C-407E-A947-70E740481C1C}">
                           <a14:useLocalDpi xmlns:a14="http://schemas.microsoft.com/office/drawing/2010/main" val="0"/>
@@ -4517,16 +4801,7 @@
           <w:u w:val="single"/>
           <w:lang w:val="sr-Cyrl-RS"/>
         </w:rPr>
-        <w:t xml:space="preserve">Инсталирајте </w:t>
-      </w:r>
-      <w:r>
-        <w:rPr>
-          <w:b/>
-          <w:bCs/>
-          <w:u w:val="single"/>
-          <w:lang w:val="sr-Cyrl-RS"/>
-        </w:rPr>
-        <w:t>NumPy</w:t>
+        <w:t>Инсталирајте NumPy</w:t>
       </w:r>
       <w:r>
         <w:rPr>
@@ -4682,9 +4957,7 @@
       <w:r>
         <w:rPr>
           <w:noProof/>
-          <w:lang w:val="en-GB"/>
-        </w:rPr>
-        <w:lastRenderedPageBreak/>
+        </w:rPr>
         <w:drawing>
           <wp:inline distT="0" distB="0" distL="0" distR="0" wp14:anchorId="687CD305" wp14:editId="4E882210">
             <wp:extent cx="5997039" cy="1108927"/>
@@ -4703,7 +4976,7 @@
                     </pic:cNvPicPr>
                   </pic:nvPicPr>
                   <pic:blipFill rotWithShape="1">
-                    <a:blip r:embed="rId15">
+                    <a:blip r:embed="rId16">
                       <a:extLst>
                         <a:ext uri="{28A0092B-C50C-407E-A947-70E740481C1C}">
                           <a14:useLocalDpi xmlns:a14="http://schemas.microsoft.com/office/drawing/2010/main" val="0"/>
@@ -4761,13 +5034,7 @@
         <w:rPr>
           <w:lang w:val="sr-Cyrl-RS"/>
         </w:rPr>
-        <w:t>Сачекајте док се не заврши скидање свих потребних фајлова. Екран ће излгедати слично као на слици</w:t>
-      </w:r>
-      <w:r>
-        <w:rPr>
-          <w:lang w:val="sr-Cyrl-RS"/>
-        </w:rPr>
-        <w:t>:</w:t>
+        <w:t>Сачекајте док се не заврши скидање свих потребних фајлова. Екран ће излгедати слично као на слици:</w:t>
       </w:r>
     </w:p>
     <w:p>
@@ -4789,8 +5056,8 @@
       <w:r>
         <w:rPr>
           <w:noProof/>
-          <w:lang w:val="sr-Cyrl-RS"/>
-        </w:rPr>
+        </w:rPr>
+        <w:lastRenderedPageBreak/>
         <w:drawing>
           <wp:inline distT="0" distB="0" distL="0" distR="0" wp14:anchorId="0C388575" wp14:editId="22737C62">
             <wp:extent cx="6103917" cy="2684856"/>
@@ -4809,7 +5076,7 @@
                     </pic:cNvPicPr>
                   </pic:nvPicPr>
                   <pic:blipFill>
-                    <a:blip r:embed="rId16">
+                    <a:blip r:embed="rId17">
                       <a:extLst>
                         <a:ext uri="{28A0092B-C50C-407E-A947-70E740481C1C}">
                           <a14:useLocalDpi xmlns:a14="http://schemas.microsoft.com/office/drawing/2010/main" val="0"/>
@@ -4942,7 +5209,7 @@
         </w:rPr>
         <w:t xml:space="preserve">. Њега можете наћи на следећем линку </w:t>
       </w:r>
-      <w:hyperlink r:id="rId17" w:history="1">
+      <w:hyperlink r:id="rId18" w:anchor="section=windows" w:history="1">
         <w:r>
           <w:rPr>
             <w:rStyle w:val="Hyperlink"/>
@@ -5007,7 +5274,7 @@
           <w:lang w:val="sr-Latn-RS"/>
         </w:rPr>
       </w:pPr>
-      <w:bookmarkStart w:id="13" w:name="_Toc75117106"/>
+      <w:bookmarkStart w:id="14" w:name="_Toc75174300"/>
       <w:r>
         <w:rPr>
           <w:sz w:val="32"/>
@@ -5040,7 +5307,7 @@
         </w:rPr>
         <w:t xml:space="preserve"> Codeigniter 4</w:t>
       </w:r>
-      <w:bookmarkEnd w:id="13"/>
+      <w:bookmarkEnd w:id="14"/>
       <w:r>
         <w:rPr>
           <w:sz w:val="32"/>
@@ -5070,25 +5337,31 @@
         <w:rPr>
           <w:lang w:val="sr-Latn-RS"/>
         </w:rPr>
-        <w:t>Codeigniter 4</w:t>
+        <w:t xml:space="preserve">Codeigniter 4 </w:t>
+      </w:r>
+      <w:r>
+        <w:rPr>
+          <w:lang w:val="sr-Cyrl-RS"/>
+        </w:rPr>
+        <w:t xml:space="preserve">на рачунару. Најновија верзија у тренутку писања упутства је </w:t>
       </w:r>
       <w:r>
         <w:rPr>
           <w:lang w:val="sr-Latn-RS"/>
         </w:rPr>
-        <w:t xml:space="preserve"> </w:t>
-      </w:r>
-      <w:r>
-        <w:rPr>
-          <w:lang w:val="sr-Cyrl-RS"/>
-        </w:rPr>
-        <w:t xml:space="preserve">на рачунару. Најновија верзија у тренутку писања упутства је </w:t>
+        <w:t>4</w:t>
+      </w:r>
+      <w:r>
+        <w:rPr>
+          <w:lang w:val="sr-Cyrl-RS"/>
+        </w:rPr>
+        <w:t>.</w:t>
       </w:r>
       <w:r>
         <w:rPr>
           <w:lang w:val="sr-Latn-RS"/>
         </w:rPr>
-        <w:t>4</w:t>
+        <w:t>1</w:t>
       </w:r>
       <w:r>
         <w:rPr>
@@ -5100,18 +5373,6 @@
         <w:rPr>
           <w:lang w:val="sr-Latn-RS"/>
         </w:rPr>
-        <w:t>1</w:t>
-      </w:r>
-      <w:r>
-        <w:rPr>
-          <w:lang w:val="sr-Cyrl-RS"/>
-        </w:rPr>
-        <w:t>.</w:t>
-      </w:r>
-      <w:r>
-        <w:rPr>
-          <w:lang w:val="sr-Latn-RS"/>
-        </w:rPr>
         <w:t>3</w:t>
       </w:r>
       <w:r>
@@ -5132,21 +5393,7 @@
           <w:color w:val="0070C0"/>
           <w:lang w:val="sr-Cyrl-RS"/>
         </w:rPr>
-        <w:instrText xml:space="preserve"> HYPERLINK "</w:instrText>
-      </w:r>
-      <w:r>
-        <w:rPr>
-          <w:color w:val="0070C0"/>
-          <w:lang w:val="sr-Cyrl-RS"/>
-        </w:rPr>
-        <w:instrText>https://codeigniter.com/download</w:instrText>
-      </w:r>
-      <w:r>
-        <w:rPr>
-          <w:color w:val="0070C0"/>
-          <w:lang w:val="sr-Cyrl-RS"/>
-        </w:rPr>
-        <w:instrText xml:space="preserve">" </w:instrText>
+        <w:instrText xml:space="preserve"> HYPERLINK "https://codeigniter.com/download" </w:instrText>
       </w:r>
       <w:r>
         <w:rPr>
@@ -5191,27 +5438,18 @@
           <w:color w:val="000000" w:themeColor="text1"/>
           <w:lang w:val="en-GB"/>
         </w:rPr>
-        <w:t>D</w:t>
-      </w:r>
-      <w:r>
-        <w:rPr>
-          <w:b/>
-          <w:bCs/>
+        <w:t>Download</w:t>
+      </w:r>
+      <w:r>
+        <w:rPr>
           <w:color w:val="000000" w:themeColor="text1"/>
           <w:lang w:val="en-GB"/>
         </w:rPr>
-        <w:t>ownload</w:t>
+        <w:t xml:space="preserve"> </w:t>
       </w:r>
       <w:r>
         <w:rPr>
           <w:color w:val="000000" w:themeColor="text1"/>
-          <w:lang w:val="en-GB"/>
-        </w:rPr>
-        <w:t xml:space="preserve"> </w:t>
-      </w:r>
-      <w:r>
-        <w:rPr>
-          <w:color w:val="000000" w:themeColor="text1"/>
           <w:lang w:val="sr-Cyrl-RS"/>
         </w:rPr>
         <w:t xml:space="preserve">(као што је приказано на слици) ћете скинути </w:t>
@@ -5220,13 +5458,7 @@
         <w:rPr>
           <w:lang w:val="sr-Latn-RS"/>
         </w:rPr>
-        <w:t xml:space="preserve">Codeigniter </w:t>
-      </w:r>
-      <w:r>
-        <w:rPr>
-          <w:lang w:val="sr-Latn-RS"/>
-        </w:rPr>
-        <w:t xml:space="preserve">4 </w:t>
+        <w:t xml:space="preserve">Codeigniter 4 </w:t>
       </w:r>
       <w:r>
         <w:rPr>
@@ -5250,7 +5482,6 @@
         <w:rPr>
           <w:noProof/>
           <w:color w:val="000000" w:themeColor="text1"/>
-          <w:lang w:val="sr-Cyrl-RS"/>
         </w:rPr>
         <w:lastRenderedPageBreak/>
         <w:drawing>
@@ -5271,7 +5502,7 @@
                     </pic:cNvPicPr>
                   </pic:nvPicPr>
                   <pic:blipFill>
-                    <a:blip r:embed="rId18" cstate="print">
+                    <a:blip r:embed="rId19" cstate="print">
                       <a:extLst>
                         <a:ext uri="{28A0092B-C50C-407E-A947-70E740481C1C}">
                           <a14:useLocalDpi xmlns:a14="http://schemas.microsoft.com/office/drawing/2010/main" val="0"/>
@@ -5317,21 +5548,7 @@
           <w:color w:val="000000" w:themeColor="text1"/>
           <w:lang w:val="sr-Cyrl-RS"/>
         </w:rPr>
-        <w:t>Кликните на фајл који сте скинули и појавиће Вам се</w:t>
-      </w:r>
-      <w:r>
-        <w:rPr>
-          <w:color w:val="000000" w:themeColor="text1"/>
-          <w:lang w:val="sr-Cyrl-RS"/>
-        </w:rPr>
-        <w:t xml:space="preserve"> нови</w:t>
-      </w:r>
-      <w:r>
-        <w:rPr>
-          <w:color w:val="000000" w:themeColor="text1"/>
-          <w:lang w:val="sr-Cyrl-RS"/>
-        </w:rPr>
-        <w:t xml:space="preserve"> екран. Притисните </w:t>
+        <w:t xml:space="preserve">Кликните на фајл који сте скинули и појавиће Вам се нови екран. Притисните </w:t>
       </w:r>
       <w:r>
         <w:rPr>
@@ -5370,30 +5587,14 @@
           <w:lang w:val="sr-Cyrl-RS"/>
         </w:rPr>
       </w:pPr>
-      <w:bookmarkStart w:id="14" w:name="_Toc75117107"/>
+      <w:bookmarkStart w:id="15" w:name="_Toc75174301"/>
       <w:r>
         <w:rPr>
           <w:sz w:val="32"/>
           <w:szCs w:val="32"/>
           <w:lang w:val="sr-Cyrl-RS"/>
         </w:rPr>
-        <w:t>4.</w:t>
-      </w:r>
-      <w:r>
-        <w:rPr>
-          <w:sz w:val="32"/>
-          <w:szCs w:val="32"/>
-          <w:lang w:val="sr-Cyrl-RS"/>
-        </w:rPr>
-        <w:t>3</w:t>
-      </w:r>
-      <w:r>
-        <w:rPr>
-          <w:sz w:val="32"/>
-          <w:szCs w:val="32"/>
-          <w:lang w:val="sr-Cyrl-RS"/>
-        </w:rPr>
-        <w:t xml:space="preserve"> Упутство за </w:t>
+        <w:t xml:space="preserve">4.3 Упутство за </w:t>
       </w:r>
       <w:r>
         <w:rPr>
@@ -5427,7 +5628,7 @@
         </w:rPr>
         <w:t>сервера</w:t>
       </w:r>
-      <w:bookmarkEnd w:id="14"/>
+      <w:bookmarkEnd w:id="15"/>
     </w:p>
     <w:p>
       <w:pPr>
@@ -5449,79 +5650,31 @@
         <w:rPr>
           <w:lang w:val="sr-Cyrl-RS"/>
         </w:rPr>
-        <w:t xml:space="preserve">Да би се апликација користила неопходно је </w:t>
-      </w:r>
-      <w:r>
-        <w:rPr>
-          <w:lang w:val="sr-Cyrl-RS"/>
-        </w:rPr>
-        <w:t>наместити</w:t>
-      </w:r>
-      <w:r>
-        <w:rPr>
-          <w:lang w:val="sr-Cyrl-RS"/>
+        <w:t xml:space="preserve">Да би се апликација користила неопходно је наместити </w:t>
+      </w:r>
+      <w:r>
+        <w:rPr>
+          <w:lang w:val="en-GB"/>
+        </w:rPr>
+        <w:t xml:space="preserve">WAMP </w:t>
+      </w:r>
+      <w:r>
+        <w:rPr>
+          <w:lang w:val="sr-Cyrl-RS"/>
+        </w:rPr>
+        <w:t>сервер</w:t>
+      </w:r>
+      <w:r>
+        <w:rPr>
+          <w:lang w:val="sr-Latn-RS"/>
         </w:rPr>
         <w:t xml:space="preserve"> </w:t>
       </w:r>
       <w:r>
         <w:rPr>
-          <w:lang w:val="en-GB"/>
-        </w:rPr>
-        <w:t xml:space="preserve">WAMP </w:t>
-      </w:r>
-      <w:r>
-        <w:rPr>
-          <w:lang w:val="sr-Cyrl-RS"/>
-        </w:rPr>
-        <w:t>сервер</w:t>
-      </w:r>
-      <w:r>
-        <w:rPr>
-          <w:lang w:val="sr-Latn-RS"/>
-        </w:rPr>
-        <w:t xml:space="preserve"> </w:t>
-      </w:r>
-      <w:r>
-        <w:rPr>
-          <w:lang w:val="sr-Cyrl-RS"/>
-        </w:rPr>
-        <w:t xml:space="preserve">на рачунару. Најновија верзија у тренутку писања упутства је </w:t>
-      </w:r>
-      <w:r>
-        <w:rPr>
-          <w:lang w:val="sr-Cyrl-RS"/>
-        </w:rPr>
-        <w:t>3</w:t>
-      </w:r>
-      <w:r>
-        <w:rPr>
-          <w:lang w:val="sr-Cyrl-RS"/>
-        </w:rPr>
-        <w:t>.</w:t>
-      </w:r>
-      <w:r>
-        <w:rPr>
-          <w:lang w:val="sr-Cyrl-RS"/>
-        </w:rPr>
-        <w:t>2</w:t>
-      </w:r>
-      <w:r>
-        <w:rPr>
-          <w:lang w:val="sr-Cyrl-RS"/>
-        </w:rPr>
-        <w:t>.</w:t>
-      </w:r>
-      <w:r>
-        <w:rPr>
-          <w:lang w:val="sr-Cyrl-RS"/>
-        </w:rPr>
-        <w:t>5</w:t>
-      </w:r>
-      <w:r>
-        <w:rPr>
-          <w:lang w:val="sr-Cyrl-RS"/>
-        </w:rPr>
-        <w:t xml:space="preserve"> и она се може скинути на следећем линку </w:t>
+          <w:lang w:val="sr-Cyrl-RS"/>
+        </w:rPr>
+        <w:t xml:space="preserve">на рачунару. Најновија верзија у тренутку писања упутства је 3.2.5 и она се може скинути на следећем линку </w:t>
       </w:r>
       <w:r>
         <w:rPr>
@@ -5535,21 +5688,7 @@
           <w:color w:val="0070C0"/>
           <w:lang w:val="sr-Cyrl-RS"/>
         </w:rPr>
-        <w:instrText xml:space="preserve"> HYPERLINK "</w:instrText>
-      </w:r>
-      <w:r>
-        <w:rPr>
-          <w:color w:val="0070C0"/>
-          <w:lang w:val="sr-Cyrl-RS"/>
-        </w:rPr>
-        <w:instrText>https://sourceforge.net/projects/wampserver/</w:instrText>
-      </w:r>
-      <w:r>
-        <w:rPr>
-          <w:color w:val="0070C0"/>
-          <w:lang w:val="sr-Cyrl-RS"/>
-        </w:rPr>
-        <w:instrText xml:space="preserve">" </w:instrText>
+        <w:instrText xml:space="preserve"> HYPERLINK "https://sourceforge.net/projects/wampserver/" </w:instrText>
       </w:r>
       <w:r>
         <w:rPr>
@@ -5643,7 +5782,6 @@
         <w:rPr>
           <w:noProof/>
           <w:color w:val="000000" w:themeColor="text1"/>
-          <w:lang w:val="sr-Cyrl-RS"/>
         </w:rPr>
         <w:drawing>
           <wp:inline distT="0" distB="0" distL="0" distR="0" wp14:anchorId="586CD06F" wp14:editId="73B44BDF">
@@ -5663,7 +5801,7 @@
                     </pic:cNvPicPr>
                   </pic:nvPicPr>
                   <pic:blipFill>
-                    <a:blip r:embed="rId19">
+                    <a:blip r:embed="rId20">
                       <a:extLst>
                         <a:ext uri="{28A0092B-C50C-407E-A947-70E740481C1C}">
                           <a14:useLocalDpi xmlns:a14="http://schemas.microsoft.com/office/drawing/2010/main" val="0"/>
@@ -5753,7 +5891,7 @@
           <w:lang w:val="sr-Cyrl-RS"/>
         </w:rPr>
       </w:pPr>
-      <w:bookmarkStart w:id="15" w:name="_Toc75117108"/>
+      <w:bookmarkStart w:id="16" w:name="_Toc75174302"/>
       <w:r>
         <w:rPr>
           <w:sz w:val="36"/>
@@ -5770,7 +5908,7 @@
         </w:rPr>
         <w:t>Упутство за покретање апликације</w:t>
       </w:r>
-      <w:bookmarkEnd w:id="15"/>
+      <w:bookmarkEnd w:id="16"/>
       <w:r>
         <w:rPr>
           <w:sz w:val="36"/>
@@ -5857,19 +5995,7 @@
         <w:rPr>
           <w:lang w:val="sr-Cyrl-RS"/>
         </w:rPr>
-        <w:t>. Довољно је једном то урадити. Након тога пратите следеће кораке: Идите на претрагу апликација на Вашем рачунару</w:t>
-      </w:r>
-      <w:r>
-        <w:rPr>
-          <w:lang w:val="sr-Cyrl-RS"/>
-        </w:rPr>
-        <w:t xml:space="preserve">. Затим </w:t>
-      </w:r>
-      <w:r>
-        <w:rPr>
-          <w:lang w:val="sr-Cyrl-RS"/>
-        </w:rPr>
-        <w:t xml:space="preserve">укуцајте </w:t>
+        <w:t xml:space="preserve">. Довољно је једном то урадити. Након тога пратите следеће кораке: Идите на претрагу апликација на Вашем рачунару. Затим укуцајте </w:t>
       </w:r>
       <w:r>
         <w:rPr>
@@ -5889,13 +6015,7 @@
         <w:rPr>
           <w:lang w:val="sr-Cyrl-RS"/>
         </w:rPr>
-        <w:t xml:space="preserve">и </w:t>
-      </w:r>
-      <w:r>
-        <w:rPr>
-          <w:lang w:val="sr-Cyrl-RS"/>
-        </w:rPr>
-        <w:t xml:space="preserve">притисните </w:t>
+        <w:t xml:space="preserve">и притисните </w:t>
       </w:r>
       <w:r>
         <w:rPr>
@@ -6019,7 +6139,6 @@
       <w:r>
         <w:rPr>
           <w:noProof/>
-          <w:lang w:val="sr-Cyrl-RS"/>
         </w:rPr>
         <w:drawing>
           <wp:inline distT="0" distB="0" distL="0" distR="0" wp14:anchorId="2108E467" wp14:editId="2F9BE0AB">
@@ -6039,7 +6158,7 @@
                     </pic:cNvPicPr>
                   </pic:nvPicPr>
                   <pic:blipFill rotWithShape="1">
-                    <a:blip r:embed="rId20">
+                    <a:blip r:embed="rId21">
                       <a:extLst>
                         <a:ext uri="{28A0092B-C50C-407E-A947-70E740481C1C}">
                           <a14:useLocalDpi xmlns:a14="http://schemas.microsoft.com/office/drawing/2010/main" val="0"/>
@@ -6118,7 +6237,7 @@
         </w:rPr>
         <w:t xml:space="preserve"> </w:t>
       </w:r>
-      <w:hyperlink r:id="rId21" w:history="1">
+      <w:hyperlink r:id="rId22" w:history="1">
         <w:r>
           <w:rPr>
             <w:rStyle w:val="Hyperlink"/>
@@ -6166,7 +6285,6 @@
         <w:rPr>
           <w:noProof/>
           <w:color w:val="000000" w:themeColor="text1"/>
-          <w:lang w:val="sr-Cyrl-RS"/>
         </w:rPr>
         <w:drawing>
           <wp:inline distT="0" distB="0" distL="0" distR="0" wp14:anchorId="6A0D42E6" wp14:editId="11DF707D">
@@ -6186,7 +6304,7 @@
                     </pic:cNvPicPr>
                   </pic:nvPicPr>
                   <pic:blipFill rotWithShape="1">
-                    <a:blip r:embed="rId22" cstate="print">
+                    <a:blip r:embed="rId23" cstate="print">
                       <a:extLst>
                         <a:ext uri="{28A0092B-C50C-407E-A947-70E740481C1C}">
                           <a14:useLocalDpi xmlns:a14="http://schemas.microsoft.com/office/drawing/2010/main" val="0"/>
@@ -6245,7 +6363,7 @@
           <w:lang w:val="sr-Cyrl-RS"/>
         </w:rPr>
       </w:pPr>
-      <w:bookmarkStart w:id="16" w:name="_Toc75117109"/>
+      <w:bookmarkStart w:id="17" w:name="_Toc75174303"/>
       <w:r>
         <w:rPr>
           <w:sz w:val="36"/>
@@ -6271,7 +6389,7 @@
         </w:rPr>
         <w:t>Упутство за креирање новог налога (регистрацију)</w:t>
       </w:r>
-      <w:bookmarkEnd w:id="16"/>
+      <w:bookmarkEnd w:id="17"/>
     </w:p>
     <w:p>
       <w:pPr>
@@ -6350,7 +6468,6 @@
       <w:r>
         <w:rPr>
           <w:noProof/>
-          <w:lang w:val="sr-Cyrl-RS"/>
         </w:rPr>
         <w:drawing>
           <wp:inline distT="0" distB="0" distL="0" distR="0" wp14:anchorId="4AAE5459" wp14:editId="6118A94A">
@@ -6370,7 +6487,7 @@
                     </pic:cNvPicPr>
                   </pic:nvPicPr>
                   <pic:blipFill rotWithShape="1">
-                    <a:blip r:embed="rId23" cstate="print">
+                    <a:blip r:embed="rId24" cstate="print">
                       <a:extLst>
                         <a:ext uri="{28A0092B-C50C-407E-A947-70E740481C1C}">
                           <a14:useLocalDpi xmlns:a14="http://schemas.microsoft.com/office/drawing/2010/main" val="0"/>
@@ -6448,7 +6565,6 @@
       <w:r>
         <w:rPr>
           <w:noProof/>
-          <w:lang w:val="sr-Cyrl-RS"/>
         </w:rPr>
         <w:drawing>
           <wp:inline distT="0" distB="0" distL="0" distR="0" wp14:anchorId="32A003A2" wp14:editId="5AFB62FE">
@@ -6468,7 +6584,7 @@
                     </pic:cNvPicPr>
                   </pic:nvPicPr>
                   <pic:blipFill>
-                    <a:blip r:embed="rId24" cstate="print">
+                    <a:blip r:embed="rId25" cstate="print">
                       <a:extLst>
                         <a:ext uri="{28A0092B-C50C-407E-A947-70E740481C1C}">
                           <a14:useLocalDpi xmlns:a14="http://schemas.microsoft.com/office/drawing/2010/main" val="0"/>
@@ -6726,7 +6842,6 @@
       <w:r>
         <w:rPr>
           <w:noProof/>
-          <w:lang w:val="sr-Cyrl-RS"/>
         </w:rPr>
         <w:drawing>
           <wp:inline distT="0" distB="0" distL="0" distR="0" wp14:anchorId="689AC9C0" wp14:editId="67D43D5E">
@@ -6746,7 +6861,7 @@
                     </pic:cNvPicPr>
                   </pic:nvPicPr>
                   <pic:blipFill>
-                    <a:blip r:embed="rId25">
+                    <a:blip r:embed="rId26">
                       <a:extLst>
                         <a:ext uri="{28A0092B-C50C-407E-A947-70E740481C1C}">
                           <a14:useLocalDpi xmlns:a14="http://schemas.microsoft.com/office/drawing/2010/main" val="0"/>
@@ -6838,13 +6953,14 @@
           <w:lang w:val="sr-Cyrl-RS"/>
         </w:rPr>
       </w:pPr>
-      <w:bookmarkStart w:id="17" w:name="_Toc75117110"/>
+      <w:bookmarkStart w:id="18" w:name="_Toc75174304"/>
       <w:r>
         <w:rPr>
           <w:sz w:val="36"/>
           <w:szCs w:val="36"/>
           <w:lang w:val="sr-Cyrl-RS"/>
         </w:rPr>
+        <w:lastRenderedPageBreak/>
         <w:t>7. Упутство за приступање корисничком налогу (</w:t>
       </w:r>
       <w:r>
@@ -6863,7 +6979,7 @@
         </w:rPr>
         <w:t>)</w:t>
       </w:r>
-      <w:bookmarkEnd w:id="17"/>
+      <w:bookmarkEnd w:id="18"/>
     </w:p>
     <w:p>
       <w:pPr>
@@ -6912,20 +7028,12 @@
           <w:bCs/>
           <w:lang w:val="sr-Latn-RS"/>
         </w:rPr>
-        <w:t>Uloguj</w:t>
-      </w:r>
-      <w:r>
-        <w:rPr>
-          <w:b/>
-          <w:bCs/>
+        <w:t>Uloguj se</w:t>
+      </w:r>
+      <w:r>
+        <w:rPr>
           <w:lang w:val="sr-Latn-RS"/>
         </w:rPr>
-        <w:t xml:space="preserve"> se</w:t>
-      </w:r>
-      <w:r>
-        <w:rPr>
-          <w:lang w:val="sr-Latn-RS"/>
-        </w:rPr>
         <w:t xml:space="preserve">. </w:t>
       </w:r>
     </w:p>
@@ -6950,7 +7058,6 @@
       <w:r>
         <w:rPr>
           <w:noProof/>
-          <w:lang w:val="sr-Cyrl-RS"/>
         </w:rPr>
         <w:drawing>
           <wp:inline distT="0" distB="0" distL="0" distR="0" wp14:anchorId="1470CF7E" wp14:editId="0F0333CE">
@@ -6970,7 +7077,7 @@
                     </pic:cNvPicPr>
                   </pic:nvPicPr>
                   <pic:blipFill rotWithShape="1">
-                    <a:blip r:embed="rId26" cstate="print">
+                    <a:blip r:embed="rId27" cstate="print">
                       <a:extLst>
                         <a:ext uri="{28A0092B-C50C-407E-A947-70E740481C1C}">
                           <a14:useLocalDpi xmlns:a14="http://schemas.microsoft.com/office/drawing/2010/main" val="0"/>
@@ -7118,37 +7225,7 @@
         <w:rPr>
           <w:lang w:val="sr-Cyrl-RS"/>
         </w:rPr>
-        <w:t xml:space="preserve">и ако је све у реду бићете преусмерени на почетну </w:t>
-      </w:r>
-      <w:r>
-        <w:rPr>
-          <w:lang w:val="sr-Cyrl-RS"/>
-        </w:rPr>
-        <w:t>стран</w:t>
-      </w:r>
-      <w:r>
-        <w:rPr>
-          <w:lang w:val="sr-Cyrl-RS"/>
-        </w:rPr>
-        <w:t>ицу</w:t>
-      </w:r>
-      <w:r>
-        <w:rPr>
-          <w:lang w:val="sr-Cyrl-RS"/>
-        </w:rPr>
-        <w:t xml:space="preserve"> апликације али као улогован корисник</w:t>
-      </w:r>
-      <w:r>
-        <w:rPr>
-          <w:lang w:val="sr-Cyrl-RS"/>
-        </w:rPr>
-        <w:t>.</w:t>
-      </w:r>
-      <w:r>
-        <w:rPr>
-          <w:lang w:val="sr-Cyrl-RS"/>
-        </w:rPr>
-        <w:t xml:space="preserve"> У горњем десном углу ће бити приказано Ваше корисничко име као на слици. </w:t>
+        <w:t xml:space="preserve">и ако је све у реду бићете преусмерени на почетну страницу апликације али као улогован корисник. У горњем десном углу ће бити приказано Ваше корисничко име као на слици. </w:t>
       </w:r>
     </w:p>
     <w:p>
@@ -7173,7 +7250,6 @@
       <w:r>
         <w:rPr>
           <w:noProof/>
-          <w:lang w:val="sr-Cyrl-RS"/>
         </w:rPr>
         <w:drawing>
           <wp:inline distT="0" distB="0" distL="0" distR="0" wp14:anchorId="26A9B7BD" wp14:editId="68074048">
@@ -7193,7 +7269,7 @@
                     </pic:cNvPicPr>
                   </pic:nvPicPr>
                   <pic:blipFill rotWithShape="1">
-                    <a:blip r:embed="rId25">
+                    <a:blip r:embed="rId26">
                       <a:extLst>
                         <a:ext uri="{28A0092B-C50C-407E-A947-70E740481C1C}">
                           <a14:useLocalDpi xmlns:a14="http://schemas.microsoft.com/office/drawing/2010/main" val="0"/>
@@ -7255,44 +7331,37 @@
           <w:lang w:val="sr-Cyrl-RS"/>
         </w:rPr>
       </w:pPr>
-      <w:bookmarkStart w:id="18" w:name="_Toc75117111"/>
+      <w:bookmarkStart w:id="19" w:name="_Toc75174305"/>
       <w:r>
         <w:rPr>
           <w:sz w:val="36"/>
           <w:szCs w:val="36"/>
           <w:lang w:val="sr-Cyrl-RS"/>
         </w:rPr>
-        <w:t>8</w:t>
-      </w:r>
+        <w:lastRenderedPageBreak/>
+        <w:t>8.</w:t>
+      </w:r>
+      <w:bookmarkStart w:id="20" w:name="2._Opis_problema"/>
+      <w:bookmarkEnd w:id="20"/>
       <w:r>
         <w:rPr>
           <w:sz w:val="36"/>
           <w:szCs w:val="36"/>
           <w:lang w:val="sr-Cyrl-RS"/>
         </w:rPr>
-        <w:t>.</w:t>
-      </w:r>
-      <w:bookmarkStart w:id="19" w:name="2._Opis_problema"/>
+        <w:t xml:space="preserve"> Упутство за коришћење модула за приказ, анализу и визуелизацију параметара</w:t>
+      </w:r>
       <w:bookmarkEnd w:id="19"/>
-      <w:r>
+    </w:p>
+    <w:p>
+      <w:pPr>
+        <w:pStyle w:val="Heading1"/>
+        <w:ind w:left="221" w:firstLine="0"/>
         <w:rPr>
           <w:sz w:val="36"/>
           <w:szCs w:val="36"/>
           <w:lang w:val="sr-Cyrl-RS"/>
         </w:rPr>
-        <w:t xml:space="preserve"> Упутство за коришћење модула за приказ, анализу и визуелизацију параметара</w:t>
-      </w:r>
-      <w:bookmarkEnd w:id="18"/>
-    </w:p>
-    <w:p>
-      <w:pPr>
-        <w:pStyle w:val="Heading1"/>
-        <w:ind w:left="221" w:firstLine="0"/>
-        <w:rPr>
-          <w:sz w:val="36"/>
-          <w:szCs w:val="36"/>
-          <w:lang w:val="sr-Cyrl-RS"/>
-        </w:rPr>
       </w:pPr>
     </w:p>
     <w:p>
@@ -7344,7 +7413,6 @@
       <w:r>
         <w:rPr>
           <w:noProof/>
-          <w:lang w:val="sr-Cyrl-RS"/>
         </w:rPr>
         <w:drawing>
           <wp:inline distT="0" distB="0" distL="0" distR="0" wp14:anchorId="6D663A62" wp14:editId="2D3B1F54">
@@ -7364,7 +7432,7 @@
                     </pic:cNvPicPr>
                   </pic:nvPicPr>
                   <pic:blipFill>
-                    <a:blip r:embed="rId27" cstate="print">
+                    <a:blip r:embed="rId28" cstate="print">
                       <a:extLst>
                         <a:ext uri="{28A0092B-C50C-407E-A947-70E740481C1C}">
                           <a14:useLocalDpi xmlns:a14="http://schemas.microsoft.com/office/drawing/2010/main" val="0"/>
@@ -7555,8 +7623,8 @@
       <w:r>
         <w:rPr>
           <w:noProof/>
-          <w:lang w:val="sr-Cyrl-RS"/>
-        </w:rPr>
+        </w:rPr>
+        <w:lastRenderedPageBreak/>
         <w:drawing>
           <wp:inline distT="0" distB="0" distL="0" distR="0" wp14:anchorId="133236E1" wp14:editId="5BF834B9">
             <wp:extent cx="6638307" cy="3241727"/>
@@ -7575,7 +7643,7 @@
                     </pic:cNvPicPr>
                   </pic:nvPicPr>
                   <pic:blipFill>
-                    <a:blip r:embed="rId28" cstate="print">
+                    <a:blip r:embed="rId29" cstate="print">
                       <a:extLst>
                         <a:ext uri="{28A0092B-C50C-407E-A947-70E740481C1C}">
                           <a14:useLocalDpi xmlns:a14="http://schemas.microsoft.com/office/drawing/2010/main" val="0"/>
@@ -7623,14 +7691,14 @@
           <w:lang w:val="sr-Cyrl-RS"/>
         </w:rPr>
       </w:pPr>
-      <w:bookmarkStart w:id="20" w:name="_Toc75117112"/>
+      <w:bookmarkStart w:id="21" w:name="_Toc75174306"/>
       <w:r>
         <w:rPr>
           <w:lang w:val="sr-Cyrl-RS"/>
         </w:rPr>
         <w:t>8.1 Приказ историје мерења</w:t>
       </w:r>
-      <w:bookmarkEnd w:id="20"/>
+      <w:bookmarkEnd w:id="21"/>
     </w:p>
     <w:p>
       <w:pPr>
@@ -7720,7 +7788,6 @@
       <w:r>
         <w:rPr>
           <w:noProof/>
-          <w:lang w:val="sr-Cyrl-RS"/>
         </w:rPr>
         <w:drawing>
           <wp:inline distT="0" distB="0" distL="0" distR="0" wp14:anchorId="2E6922BA" wp14:editId="459232B9">
@@ -7740,7 +7807,7 @@
                     </pic:cNvPicPr>
                   </pic:nvPicPr>
                   <pic:blipFill>
-                    <a:blip r:embed="rId29" cstate="print">
+                    <a:blip r:embed="rId30" cstate="print">
                       <a:extLst>
                         <a:ext uri="{28A0092B-C50C-407E-A947-70E740481C1C}">
                           <a14:useLocalDpi xmlns:a14="http://schemas.microsoft.com/office/drawing/2010/main" val="0"/>
@@ -7794,6 +7861,7 @@
         <w:rPr>
           <w:lang w:val="sr-Cyrl-RS"/>
         </w:rPr>
+        <w:lastRenderedPageBreak/>
         <w:t xml:space="preserve">Приказан Вам је </w:t>
       </w:r>
       <w:r>
@@ -7906,25 +7974,7 @@
         <w:rPr>
           <w:lang w:val="sr-Cyrl-RS"/>
         </w:rPr>
-        <w:t xml:space="preserve"> </w:t>
-      </w:r>
-      <w:r>
-        <w:rPr>
-          <w:lang w:val="sr-Cyrl-RS"/>
-        </w:rPr>
-        <w:t xml:space="preserve">(означен </w:t>
-      </w:r>
-      <w:r>
-        <w:rPr>
-          <w:lang w:val="sr-Cyrl-RS"/>
-        </w:rPr>
-        <w:t>тамно</w:t>
-      </w:r>
-      <w:r>
-        <w:rPr>
-          <w:lang w:val="sr-Cyrl-RS"/>
-        </w:rPr>
-        <w:t xml:space="preserve"> наранџастом бојом)</w:t>
+        <w:t xml:space="preserve"> (означен тамно наранџастом бојом)</w:t>
       </w:r>
     </w:p>
     <w:p>
@@ -8107,7 +8157,6 @@
       <w:r>
         <w:rPr>
           <w:noProof/>
-          <w:lang w:val="sr-Cyrl-RS"/>
         </w:rPr>
         <w:drawing>
           <wp:inline distT="0" distB="0" distL="0" distR="0" wp14:anchorId="42804995" wp14:editId="6295336A">
@@ -8127,7 +8176,7 @@
                     </pic:cNvPicPr>
                   </pic:nvPicPr>
                   <pic:blipFill rotWithShape="1">
-                    <a:blip r:embed="rId30">
+                    <a:blip r:embed="rId31">
                       <a:extLst>
                         <a:ext uri="{28A0092B-C50C-407E-A947-70E740481C1C}">
                           <a14:useLocalDpi xmlns:a14="http://schemas.microsoft.com/office/drawing/2010/main" val="0"/>
@@ -8174,7 +8223,6 @@
       <w:r>
         <w:rPr>
           <w:noProof/>
-          <w:lang w:val="sr-Cyrl-RS"/>
         </w:rPr>
         <w:drawing>
           <wp:inline distT="0" distB="0" distL="0" distR="0" wp14:anchorId="470313B2" wp14:editId="159BB0DD">
@@ -8194,7 +8242,7 @@
                     </pic:cNvPicPr>
                   </pic:nvPicPr>
                   <pic:blipFill rotWithShape="1">
-                    <a:blip r:embed="rId31">
+                    <a:blip r:embed="rId32">
                       <a:extLst>
                         <a:ext uri="{28A0092B-C50C-407E-A947-70E740481C1C}">
                           <a14:useLocalDpi xmlns:a14="http://schemas.microsoft.com/office/drawing/2010/main" val="0"/>
@@ -8282,6 +8330,7 @@
           <w:noProof/>
           <w:lang w:val="sr-Cyrl-RS"/>
         </w:rPr>
+        <w:lastRenderedPageBreak/>
         <w:t>Додатни параметри</w:t>
       </w:r>
       <w:r>
@@ -8331,7 +8380,6 @@
       <w:r>
         <w:rPr>
           <w:noProof/>
-          <w:lang w:val="sr-Cyrl-RS"/>
         </w:rPr>
         <w:drawing>
           <wp:inline distT="0" distB="0" distL="0" distR="0" wp14:anchorId="58FED3DB" wp14:editId="2A6A4199">
@@ -8351,7 +8399,7 @@
                     </pic:cNvPicPr>
                   </pic:nvPicPr>
                   <pic:blipFill>
-                    <a:blip r:embed="rId32">
+                    <a:blip r:embed="rId33">
                       <a:extLst>
                         <a:ext uri="{28A0092B-C50C-407E-A947-70E740481C1C}">
                           <a14:useLocalDpi xmlns:a14="http://schemas.microsoft.com/office/drawing/2010/main" val="0"/>
@@ -8607,41 +8655,30 @@
           <w:lang w:val="sr-Cyrl-RS"/>
         </w:rPr>
       </w:pPr>
-      <w:bookmarkStart w:id="21" w:name="_Toc75117113"/>
-      <w:r>
-        <w:rPr>
-          <w:lang w:val="sr-Cyrl-RS"/>
-        </w:rPr>
+      <w:bookmarkStart w:id="22" w:name="_Toc75174307"/>
+      <w:r>
+        <w:rPr>
+          <w:lang w:val="sr-Cyrl-RS"/>
+        </w:rPr>
+        <w:lastRenderedPageBreak/>
         <w:t>8.2 Приказ тренутног стања</w:t>
       </w:r>
-      <w:bookmarkEnd w:id="21"/>
-    </w:p>
-    <w:p>
-      <w:pPr>
-        <w:pStyle w:val="BodyText"/>
-        <w:ind w:left="567"/>
-        <w:jc w:val="both"/>
-        <w:rPr>
-          <w:lang w:val="sr-Cyrl-RS"/>
-        </w:rPr>
-      </w:pPr>
-      <w:r>
-        <w:rPr>
-          <w:lang w:val="sr-Cyrl-RS"/>
-        </w:rPr>
-        <w:t xml:space="preserve">Да бисте погледали </w:t>
-      </w:r>
-      <w:r>
-        <w:rPr>
-          <w:lang w:val="sr-Cyrl-RS"/>
-        </w:rPr>
-        <w:t xml:space="preserve">Ваше тренутно стање организма идите на модул 1 и </w:t>
-      </w:r>
-      <w:r>
-        <w:rPr>
-          <w:lang w:val="sr-Cyrl-RS"/>
-        </w:rPr>
-        <w:t xml:space="preserve">кликните на дугме </w:t>
+      <w:bookmarkEnd w:id="22"/>
+    </w:p>
+    <w:p>
+      <w:pPr>
+        <w:pStyle w:val="BodyText"/>
+        <w:ind w:left="567"/>
+        <w:jc w:val="both"/>
+        <w:rPr>
+          <w:lang w:val="sr-Cyrl-RS"/>
+        </w:rPr>
+      </w:pPr>
+      <w:r>
+        <w:rPr>
+          <w:lang w:val="sr-Cyrl-RS"/>
+        </w:rPr>
+        <w:t xml:space="preserve">Да бисте погледали Ваше тренутно стање организма идите на модул 1 и кликните на дугме </w:t>
       </w:r>
       <w:proofErr w:type="spellStart"/>
       <w:r>
@@ -8683,13 +8720,7 @@
         <w:rPr>
           <w:lang w:val="sr-Cyrl-RS"/>
         </w:rPr>
-        <w:t xml:space="preserve">. Појавиће Вам се екран као на слици: </w:t>
-      </w:r>
-      <w:r>
-        <w:rPr>
-          <w:lang w:val="sr-Cyrl-RS"/>
-        </w:rPr>
-        <w:t xml:space="preserve"> </w:t>
+        <w:t xml:space="preserve">. Појавиће Вам се екран као на слици:  </w:t>
       </w:r>
     </w:p>
     <w:p>
@@ -8714,7 +8745,6 @@
       <w:r>
         <w:rPr>
           <w:noProof/>
-          <w:lang w:val="sr-Cyrl-RS"/>
         </w:rPr>
         <w:drawing>
           <wp:inline distT="0" distB="0" distL="0" distR="0" wp14:anchorId="370606A8" wp14:editId="294AE945">
@@ -8734,7 +8764,7 @@
                     </pic:cNvPicPr>
                   </pic:nvPicPr>
                   <pic:blipFill>
-                    <a:blip r:embed="rId33">
+                    <a:blip r:embed="rId34">
                       <a:extLst>
                         <a:ext uri="{28A0092B-C50C-407E-A947-70E740481C1C}">
                           <a14:useLocalDpi xmlns:a14="http://schemas.microsoft.com/office/drawing/2010/main" val="0"/>
@@ -8880,44 +8910,54 @@
           <w:lang w:val="sr-Cyrl-RS"/>
         </w:rPr>
       </w:pPr>
-      <w:bookmarkStart w:id="22" w:name="_Toc75117114"/>
+      <w:bookmarkStart w:id="23" w:name="_Toc75174308"/>
+      <w:r>
+        <w:rPr>
+          <w:lang w:val="sr-Cyrl-RS"/>
+        </w:rPr>
+        <w:t xml:space="preserve">8.3 </w:t>
+      </w:r>
+      <w:r>
+        <w:rPr>
+          <w:lang w:val="sr-Cyrl-RS"/>
+        </w:rPr>
+        <w:t>Анализа измерених вредности</w:t>
+      </w:r>
+      <w:bookmarkEnd w:id="23"/>
+    </w:p>
+    <w:p>
+      <w:pPr>
+        <w:pStyle w:val="BodyText"/>
+        <w:ind w:left="567"/>
+        <w:jc w:val="both"/>
+        <w:rPr>
+          <w:lang w:val="sr-Cyrl-RS"/>
+        </w:rPr>
+      </w:pPr>
       <w:r>
         <w:rPr>
           <w:lang w:val="sr-Cyrl-RS"/>
         </w:rPr>
         <w:lastRenderedPageBreak/>
-        <w:t xml:space="preserve">8.3 </w:t>
-      </w:r>
-      <w:r>
-        <w:rPr>
-          <w:lang w:val="sr-Cyrl-RS"/>
-        </w:rPr>
-        <w:t>Анализа измерених вредности</w:t>
-      </w:r>
-      <w:bookmarkEnd w:id="22"/>
-    </w:p>
-    <w:p>
-      <w:pPr>
-        <w:pStyle w:val="BodyText"/>
-        <w:ind w:left="567"/>
-        <w:jc w:val="both"/>
-        <w:rPr>
-          <w:lang w:val="sr-Cyrl-RS"/>
-        </w:rPr>
-      </w:pPr>
-      <w:r>
-        <w:rPr>
-          <w:lang w:val="sr-Cyrl-RS"/>
-        </w:rPr>
         <w:t xml:space="preserve">Након што погледате Ваше тренутно стање (поглавље 8.2 у упутству) имате могућност да кликом на дугме </w:t>
       </w:r>
+      <w:proofErr w:type="spellStart"/>
       <w:r>
         <w:rPr>
           <w:b/>
           <w:bCs/>
           <w:lang w:val="en-GB"/>
         </w:rPr>
-        <w:t xml:space="preserve">Analiza </w:t>
+        <w:t>Analiza</w:t>
+      </w:r>
+      <w:proofErr w:type="spellEnd"/>
+      <w:r>
+        <w:rPr>
+          <w:b/>
+          <w:bCs/>
+          <w:lang w:val="en-GB"/>
+        </w:rPr>
+        <w:t xml:space="preserve"> </w:t>
       </w:r>
       <w:proofErr w:type="spellStart"/>
       <w:r>
@@ -8953,11 +8993,19 @@
         </w:rPr>
         <w:t xml:space="preserve"> добијете персонализоване савете који параметри су Вам у реду, које бисте могли да побољшате и да ли је потребан одлазак код лекара уколико неки од параметара није добар, односно да ли је критично лош или умерено лош резултат Вашег последњег очитавања. Притиском на дугме </w:t>
       </w:r>
+      <w:proofErr w:type="spellStart"/>
       <w:r>
         <w:rPr>
           <w:lang w:val="en-GB"/>
         </w:rPr>
-        <w:t xml:space="preserve">Analiza </w:t>
+        <w:t>Analiza</w:t>
+      </w:r>
+      <w:proofErr w:type="spellEnd"/>
+      <w:r>
+        <w:rPr>
+          <w:lang w:val="en-GB"/>
+        </w:rPr>
+        <w:t xml:space="preserve"> </w:t>
       </w:r>
       <w:proofErr w:type="spellStart"/>
       <w:r>
@@ -9010,7 +9058,6 @@
       <w:r>
         <w:rPr>
           <w:noProof/>
-          <w:lang w:val="sr-Cyrl-RS"/>
         </w:rPr>
         <w:drawing>
           <wp:inline distT="0" distB="0" distL="0" distR="0" wp14:anchorId="6D3654D5" wp14:editId="1DABA23C">
@@ -9030,7 +9077,7 @@
                     </pic:cNvPicPr>
                   </pic:nvPicPr>
                   <pic:blipFill>
-                    <a:blip r:embed="rId34">
+                    <a:blip r:embed="rId35">
                       <a:extLst>
                         <a:ext uri="{28A0092B-C50C-407E-A947-70E740481C1C}">
                           <a14:useLocalDpi xmlns:a14="http://schemas.microsoft.com/office/drawing/2010/main" val="0"/>
@@ -9156,48 +9203,42 @@
           <w:lang w:val="sr-Cyrl-RS"/>
         </w:rPr>
       </w:pPr>
-      <w:bookmarkStart w:id="23" w:name="_Toc75117115"/>
+      <w:bookmarkStart w:id="24" w:name="_Toc75174309"/>
+      <w:r>
+        <w:rPr>
+          <w:lang w:val="sr-Cyrl-RS"/>
+        </w:rPr>
+        <w:t xml:space="preserve">8.4 </w:t>
+      </w:r>
+      <w:r>
+        <w:rPr>
+          <w:lang w:val="sr-Cyrl-RS"/>
+        </w:rPr>
+        <w:t>Унос података</w:t>
+      </w:r>
+      <w:bookmarkEnd w:id="24"/>
+    </w:p>
+    <w:p>
+      <w:pPr>
+        <w:pStyle w:val="BodyText"/>
+        <w:ind w:left="567"/>
+        <w:jc w:val="both"/>
+        <w:rPr>
+          <w:lang w:val="sr-Cyrl-RS"/>
+        </w:rPr>
+      </w:pPr>
+      <w:r>
+        <w:rPr>
+          <w:lang w:val="sr-Cyrl-RS"/>
+        </w:rPr>
+        <w:t xml:space="preserve">Да бисте унели податке који су битни за Ваше здравље и који су неопходни да би </w:t>
+      </w:r>
       <w:r>
         <w:rPr>
           <w:lang w:val="sr-Cyrl-RS"/>
         </w:rPr>
         <w:lastRenderedPageBreak/>
-        <w:t xml:space="preserve">8.4 </w:t>
-      </w:r>
-      <w:r>
-        <w:rPr>
-          <w:lang w:val="sr-Cyrl-RS"/>
-        </w:rPr>
-        <w:t>Унос података</w:t>
-      </w:r>
-      <w:bookmarkEnd w:id="23"/>
-    </w:p>
-    <w:p>
-      <w:pPr>
-        <w:pStyle w:val="BodyText"/>
-        <w:ind w:left="567"/>
-        <w:jc w:val="both"/>
-        <w:rPr>
-          <w:lang w:val="sr-Cyrl-RS"/>
-        </w:rPr>
-      </w:pPr>
-      <w:r>
-        <w:rPr>
-          <w:lang w:val="sr-Cyrl-RS"/>
-        </w:rPr>
-        <w:t xml:space="preserve">Да бисте </w:t>
-      </w:r>
-      <w:r>
-        <w:rPr>
-          <w:lang w:val="sr-Cyrl-RS"/>
-        </w:rPr>
-        <w:t>унели податке који су битни за Ваше здравље и који су неопходни да би се вршила рана детекција и предикција болести</w:t>
-      </w:r>
-      <w:r>
-        <w:rPr>
-          <w:lang w:val="sr-Cyrl-RS"/>
-        </w:rPr>
-        <w:t xml:space="preserve"> идите на </w:t>
+        <w:t xml:space="preserve">се вршила рана детекција и предикција болести идите на </w:t>
       </w:r>
       <w:r>
         <w:rPr>
@@ -9211,13 +9252,23 @@
         </w:rPr>
         <w:t xml:space="preserve"> 1 и кликните на дугме </w:t>
       </w:r>
+      <w:proofErr w:type="spellStart"/>
       <w:r>
         <w:rPr>
           <w:b/>
           <w:bCs/>
           <w:lang w:val="en-GB"/>
         </w:rPr>
-        <w:t xml:space="preserve">Unos </w:t>
+        <w:t>Unos</w:t>
+      </w:r>
+      <w:proofErr w:type="spellEnd"/>
+      <w:r>
+        <w:rPr>
+          <w:b/>
+          <w:bCs/>
+          <w:lang w:val="en-GB"/>
+        </w:rPr>
+        <w:t xml:space="preserve"> </w:t>
       </w:r>
       <w:proofErr w:type="spellStart"/>
       <w:r>
@@ -9276,7 +9327,6 @@
       <w:r>
         <w:rPr>
           <w:noProof/>
-          <w:lang w:val="sr-Cyrl-RS"/>
         </w:rPr>
         <w:drawing>
           <wp:inline distT="0" distB="0" distL="0" distR="0" wp14:anchorId="7E9429D7" wp14:editId="58353368">
@@ -9296,7 +9346,7 @@
                     </pic:cNvPicPr>
                   </pic:nvPicPr>
                   <pic:blipFill>
-                    <a:blip r:embed="rId35">
+                    <a:blip r:embed="rId36">
                       <a:extLst>
                         <a:ext uri="{28A0092B-C50C-407E-A947-70E740481C1C}">
                           <a14:useLocalDpi xmlns:a14="http://schemas.microsoft.com/office/drawing/2010/main" val="0"/>
@@ -9357,7 +9407,14 @@
         <w:rPr>
           <w:lang w:val="sr-Cyrl-RS"/>
         </w:rPr>
-        <w:t xml:space="preserve">Неопходно је да унесете односно попуните сва поља формулара како бисте имали могућнос предикције и детекције кардиоваскуларних болести. Неопходно је унети годину рођења, јачину бола у грудима који осећате док тренирате (на скали од 1 до 4 при чему 1 означава да немате бол), колико цигарета дневно попушите (ако не пушите обавезно унесите број 0), информацију да ли пијете лекове за крвни притисак, да ли сте некада већ имали срчани удар, да ли имате дијабетес, </w:t>
+        <w:t xml:space="preserve">Неопходно је да унесете односно попуните сва поља формулара како бисте </w:t>
+      </w:r>
+      <w:r>
+        <w:rPr>
+          <w:lang w:val="sr-Cyrl-RS"/>
+        </w:rPr>
+        <w:lastRenderedPageBreak/>
+        <w:t xml:space="preserve">имали могућнос предикције и детекције кардиоваскуларних болести. Неопходно је унети годину рођења, јачину бола у грудима који осећате док тренирате (на скали од 1 до 4 при чему 1 означава да немате бол), колико цигарета дневно попушите (ако не пушите обавезно унесите број 0), информацију да ли пијете лекове за крвни притисак, да ли сте некада већ имали срчани удар, да ли имате дијабетес, </w:t>
       </w:r>
       <w:r>
         <w:rPr>
@@ -9472,7 +9529,6 @@
       <w:r>
         <w:rPr>
           <w:noProof/>
-          <w:lang w:val="sr-Cyrl-RS"/>
         </w:rPr>
         <w:drawing>
           <wp:inline distT="0" distB="0" distL="0" distR="0" wp14:anchorId="6C702FCF" wp14:editId="0A105B3D">
@@ -9492,7 +9548,7 @@
                     </pic:cNvPicPr>
                   </pic:nvPicPr>
                   <pic:blipFill>
-                    <a:blip r:embed="rId36">
+                    <a:blip r:embed="rId37">
                       <a:extLst>
                         <a:ext uri="{28A0092B-C50C-407E-A947-70E740481C1C}">
                           <a14:useLocalDpi xmlns:a14="http://schemas.microsoft.com/office/drawing/2010/main" val="0"/>
@@ -9663,13 +9719,14 @@
           <w:lang w:val="sr-Cyrl-RS"/>
         </w:rPr>
       </w:pPr>
-      <w:bookmarkStart w:id="24" w:name="_Toc75117116"/>
+      <w:bookmarkStart w:id="25" w:name="_Toc75174310"/>
       <w:r>
         <w:rPr>
           <w:sz w:val="36"/>
           <w:szCs w:val="36"/>
           <w:lang w:val="sr-Cyrl-RS"/>
         </w:rPr>
+        <w:lastRenderedPageBreak/>
         <w:t>9</w:t>
       </w:r>
       <w:r>
@@ -9680,7 +9737,7 @@
         </w:rPr>
         <w:t>. Упутство за коришћење модула за предикцију и детекцију кардиоваскуларних болести</w:t>
       </w:r>
-      <w:bookmarkEnd w:id="24"/>
+      <w:bookmarkEnd w:id="25"/>
     </w:p>
     <w:p>
       <w:pPr>
@@ -9735,7 +9792,7 @@
           <w:lang w:val="sr-Cyrl-RS"/>
         </w:rPr>
       </w:pPr>
-      <w:bookmarkStart w:id="25" w:name="_Toc75117117"/>
+      <w:bookmarkStart w:id="26" w:name="_Toc75174311"/>
       <w:r>
         <w:rPr>
           <w:lang w:val="sr-Latn-RS"/>
@@ -9748,7 +9805,7 @@
         </w:rPr>
         <w:t>Вршење предикције за наредних 10 година</w:t>
       </w:r>
-      <w:bookmarkEnd w:id="25"/>
+      <w:bookmarkEnd w:id="26"/>
     </w:p>
     <w:p>
       <w:pPr>
@@ -9829,7 +9886,6 @@
       <w:r>
         <w:rPr>
           <w:noProof/>
-          <w:lang w:val="sr-Cyrl-RS"/>
         </w:rPr>
         <w:drawing>
           <wp:inline distT="0" distB="0" distL="0" distR="0" wp14:anchorId="15AAB652" wp14:editId="1CAEE9D7">
@@ -9849,7 +9905,7 @@
                     </pic:cNvPicPr>
                   </pic:nvPicPr>
                   <pic:blipFill>
-                    <a:blip r:embed="rId37" cstate="print">
+                    <a:blip r:embed="rId38" cstate="print">
                       <a:extLst>
                         <a:ext uri="{28A0092B-C50C-407E-A947-70E740481C1C}">
                           <a14:useLocalDpi xmlns:a14="http://schemas.microsoft.com/office/drawing/2010/main" val="0"/>
@@ -10060,51 +10116,51 @@
         <w:rPr>
           <w:lang w:val="sr-Cyrl-RS"/>
         </w:rPr>
+        <w:t xml:space="preserve">Приказаће Вам се </w:t>
+      </w:r>
+      <w:r>
+        <w:rPr>
+          <w:b/>
+          <w:bCs/>
+          <w:lang w:val="sr-Cyrl-RS"/>
+        </w:rPr>
+        <w:t>формулар за попуњавање</w:t>
+      </w:r>
+      <w:r>
+        <w:rPr>
+          <w:lang w:val="sr-Cyrl-RS"/>
+        </w:rPr>
+        <w:t xml:space="preserve"> као на слици:</w:t>
+      </w:r>
+    </w:p>
+    <w:p>
+      <w:pPr>
+        <w:pStyle w:val="BodyText"/>
+        <w:ind w:left="567"/>
+        <w:jc w:val="both"/>
+        <w:rPr>
+          <w:lang w:val="sr-Cyrl-RS"/>
+        </w:rPr>
+      </w:pPr>
+    </w:p>
+    <w:p>
+      <w:pPr>
+        <w:pStyle w:val="BodyText"/>
+        <w:ind w:left="567"/>
+        <w:jc w:val="center"/>
+        <w:rPr>
+          <w:b/>
+          <w:bCs/>
+          <w:noProof/>
+        </w:rPr>
+      </w:pPr>
+      <w:r>
+        <w:rPr>
+          <w:b/>
+          <w:bCs/>
+          <w:noProof/>
+        </w:rPr>
         <w:lastRenderedPageBreak/>
-        <w:t xml:space="preserve">Приказаће Вам се </w:t>
-      </w:r>
-      <w:r>
-        <w:rPr>
-          <w:b/>
-          <w:bCs/>
-          <w:lang w:val="sr-Cyrl-RS"/>
-        </w:rPr>
-        <w:t>формулар за попуњавање</w:t>
-      </w:r>
-      <w:r>
-        <w:rPr>
-          <w:lang w:val="sr-Cyrl-RS"/>
-        </w:rPr>
-        <w:t xml:space="preserve"> као на слици:</w:t>
-      </w:r>
-    </w:p>
-    <w:p>
-      <w:pPr>
-        <w:pStyle w:val="BodyText"/>
-        <w:ind w:left="567"/>
-        <w:jc w:val="both"/>
-        <w:rPr>
-          <w:lang w:val="sr-Cyrl-RS"/>
-        </w:rPr>
-      </w:pPr>
-    </w:p>
-    <w:p>
-      <w:pPr>
-        <w:pStyle w:val="BodyText"/>
-        <w:ind w:left="567"/>
-        <w:jc w:val="center"/>
-        <w:rPr>
-          <w:b/>
-          <w:bCs/>
-          <w:noProof/>
-        </w:rPr>
-      </w:pPr>
-      <w:r>
-        <w:rPr>
-          <w:b/>
-          <w:bCs/>
-          <w:noProof/>
-        </w:rPr>
         <w:drawing>
           <wp:inline distT="0" distB="0" distL="0" distR="0" wp14:anchorId="4582B11D" wp14:editId="45B1A972">
             <wp:extent cx="5735254" cy="7303058"/>
@@ -10123,7 +10179,7 @@
                     </pic:cNvPicPr>
                   </pic:nvPicPr>
                   <pic:blipFill rotWithShape="1">
-                    <a:blip r:embed="rId38">
+                    <a:blip r:embed="rId39">
                       <a:extLst>
                         <a:ext uri="{28A0092B-C50C-407E-A947-70E740481C1C}">
                           <a14:useLocalDpi xmlns:a14="http://schemas.microsoft.com/office/drawing/2010/main" val="0"/>
@@ -10185,8 +10241,15 @@
           <w:noProof/>
           <w:lang w:val="sr-Cyrl-RS"/>
         </w:rPr>
+        <w:t xml:space="preserve">Неопходно је да попуните сва поља исправно како бисте добили персонализовану процену односно предикцију да ли ћете у наредних 10 година </w:t>
+      </w:r>
+      <w:r>
+        <w:rPr>
+          <w:noProof/>
+          <w:lang w:val="sr-Cyrl-RS"/>
+        </w:rPr>
         <w:lastRenderedPageBreak/>
-        <w:t>Неопходно је да попуните сва поља исправно како бисте добили персонализовану процену односно предикцију да ли ћете у наредних 10 година да добијете неку кардиоваскуларну болест. Не постоје ограничења односно максималне и минималне вредности које смете да унесте нити обавештење уколико сте заборавили да унесете неки податак у формулар, зато је</w:t>
+        <w:t>да добијете неку кардиоваскуларну болест. Не постоје ограничења односно максималне и минималне вредности које смете да унесте нити обавештење уколико сте заборавили да унесете неки податак у формулар, зато је</w:t>
       </w:r>
       <w:r>
         <w:rPr>
@@ -10308,7 +10371,6 @@
       <w:r>
         <w:rPr>
           <w:noProof/>
-          <w:lang w:val="sr-Cyrl-RS"/>
         </w:rPr>
         <w:drawing>
           <wp:inline distT="0" distB="0" distL="0" distR="0" wp14:anchorId="2C7D55F1" wp14:editId="21D5674E">
@@ -10328,7 +10390,7 @@
                     </pic:cNvPicPr>
                   </pic:nvPicPr>
                   <pic:blipFill>
-                    <a:blip r:embed="rId39">
+                    <a:blip r:embed="rId40">
                       <a:extLst>
                         <a:ext uri="{28A0092B-C50C-407E-A947-70E740481C1C}">
                           <a14:useLocalDpi xmlns:a14="http://schemas.microsoft.com/office/drawing/2010/main" val="0"/>
@@ -10630,21 +10692,30 @@
     </w:p>
     <w:p>
       <w:pPr>
+        <w:pStyle w:val="BodyText"/>
+        <w:ind w:left="567"/>
+        <w:jc w:val="both"/>
+        <w:rPr>
+          <w:lang w:val="sr-Cyrl-RS"/>
+        </w:rPr>
+      </w:pPr>
+    </w:p>
+    <w:p>
+      <w:pPr>
         <w:pStyle w:val="Heading2"/>
         <w:ind w:left="1106"/>
         <w:rPr>
           <w:lang w:val="sr-Cyrl-RS"/>
         </w:rPr>
       </w:pPr>
-      <w:bookmarkStart w:id="26" w:name="_Toc75117118"/>
-      <w:r>
-        <w:rPr>
-          <w:lang w:val="sr-Cyrl-RS"/>
-        </w:rPr>
-        <w:lastRenderedPageBreak/>
+      <w:bookmarkStart w:id="27" w:name="_Toc75174312"/>
+      <w:r>
+        <w:rPr>
+          <w:lang w:val="sr-Cyrl-RS"/>
+        </w:rPr>
         <w:t>9.2 Вршење детекције кардиоваскуларне болести</w:t>
       </w:r>
-      <w:bookmarkEnd w:id="26"/>
+      <w:bookmarkEnd w:id="27"/>
     </w:p>
     <w:p>
       <w:pPr>
@@ -10769,7 +10840,6 @@
       <w:r>
         <w:rPr>
           <w:noProof/>
-          <w:lang w:val="sr-Cyrl-RS"/>
         </w:rPr>
         <w:drawing>
           <wp:inline distT="0" distB="0" distL="0" distR="0" wp14:anchorId="2D4F01D8" wp14:editId="11A9A361">
@@ -10789,7 +10859,7 @@
                     </pic:cNvPicPr>
                   </pic:nvPicPr>
                   <pic:blipFill>
-                    <a:blip r:embed="rId40">
+                    <a:blip r:embed="rId41">
                       <a:extLst>
                         <a:ext uri="{28A0092B-C50C-407E-A947-70E740481C1C}">
                           <a14:useLocalDpi xmlns:a14="http://schemas.microsoft.com/office/drawing/2010/main" val="0"/>
@@ -11024,7 +11094,6 @@
           <w:b/>
           <w:bCs/>
           <w:noProof/>
-          <w:lang w:val="sr-Cyrl-RS"/>
         </w:rPr>
         <w:lastRenderedPageBreak/>
         <w:drawing>
@@ -11045,7 +11114,7 @@
                     </pic:cNvPicPr>
                   </pic:nvPicPr>
                   <pic:blipFill>
-                    <a:blip r:embed="rId41">
+                    <a:blip r:embed="rId42">
                       <a:extLst>
                         <a:ext uri="{28A0092B-C50C-407E-A947-70E740481C1C}">
                           <a14:useLocalDpi xmlns:a14="http://schemas.microsoft.com/office/drawing/2010/main" val="0"/>
@@ -11104,13 +11173,24 @@
           <w:noProof/>
           <w:lang w:val="sr-Cyrl-RS"/>
         </w:rPr>
-        <w:t xml:space="preserve">Неопходно је да попуните сва поља исправно како бисте добили персонализовану процену односно </w:t>
-      </w:r>
-      <w:r>
-        <w:rPr>
+        <w:t>Неопходно је да попуните сва поља исправно како бисте добили персонализовану процену односно детекцију да ли тренутно имате неку кардиоваскуларну болест. Не постоје ограничења односно максималне и минималне вредности које смете да унесте нити обавештење уколико сте заборавили да унесете неки податак у формулар, зато је</w:t>
+      </w:r>
+      <w:r>
+        <w:rPr>
+          <w:b/>
+          <w:bCs/>
           <w:noProof/>
           <w:lang w:val="sr-Cyrl-RS"/>
         </w:rPr>
+        <w:t xml:space="preserve"> изузетно важно да побро проверите податке и вредности које сте унели пре него што тражите персонализовану </w:t>
+      </w:r>
+      <w:r>
+        <w:rPr>
+          <w:b/>
+          <w:bCs/>
+          <w:noProof/>
+          <w:lang w:val="sr-Cyrl-RS"/>
+        </w:rPr>
         <w:t>детекцију</w:t>
       </w:r>
       <w:r>
@@ -11118,108 +11198,68 @@
           <w:noProof/>
           <w:lang w:val="sr-Cyrl-RS"/>
         </w:rPr>
-        <w:t xml:space="preserve"> да ли </w:t>
-      </w:r>
-      <w:r>
+        <w:t xml:space="preserve">. </w:t>
+      </w:r>
+    </w:p>
+    <w:p>
+      <w:pPr>
+        <w:pStyle w:val="BodyText"/>
+        <w:ind w:left="567"/>
+        <w:jc w:val="both"/>
         <w:rPr>
           <w:noProof/>
           <w:lang w:val="sr-Cyrl-RS"/>
         </w:rPr>
-        <w:t>тренутно имате</w:t>
-      </w:r>
-      <w:r>
+      </w:pPr>
+    </w:p>
+    <w:p>
+      <w:pPr>
+        <w:pStyle w:val="BodyText"/>
+        <w:ind w:left="567"/>
+        <w:jc w:val="both"/>
         <w:rPr>
           <w:noProof/>
           <w:lang w:val="sr-Cyrl-RS"/>
         </w:rPr>
-        <w:t xml:space="preserve"> неку кардиоваскуларну болест. Не постоје ограничења односно максималне и минималне вредности које смете да унесте нити обавештење уколико сте заборавили да унесете неки податак у формулар, зато је</w:t>
-      </w:r>
-      <w:r>
-        <w:rPr>
-          <w:b/>
-          <w:bCs/>
+      </w:pPr>
+    </w:p>
+    <w:p>
+      <w:pPr>
+        <w:pStyle w:val="BodyText"/>
+        <w:ind w:left="567"/>
+        <w:jc w:val="both"/>
+        <w:rPr>
           <w:noProof/>
           <w:lang w:val="sr-Cyrl-RS"/>
         </w:rPr>
-        <w:t xml:space="preserve"> изузетно важно да побро проверите податке и вредности које сте унели пре него што тражите персонализовану </w:t>
-      </w:r>
-      <w:r>
-        <w:rPr>
-          <w:b/>
-          <w:bCs/>
+      </w:pPr>
+    </w:p>
+    <w:p>
+      <w:pPr>
+        <w:pStyle w:val="BodyText"/>
+        <w:ind w:left="567"/>
+        <w:jc w:val="both"/>
+        <w:rPr>
           <w:noProof/>
           <w:lang w:val="sr-Cyrl-RS"/>
         </w:rPr>
-        <w:t>детекцију</w:t>
-      </w:r>
-      <w:r>
+      </w:pPr>
+    </w:p>
+    <w:p>
+      <w:pPr>
+        <w:pStyle w:val="BodyText"/>
+        <w:ind w:left="567"/>
+        <w:jc w:val="both"/>
         <w:rPr>
           <w:noProof/>
           <w:lang w:val="sr-Cyrl-RS"/>
         </w:rPr>
-        <w:t xml:space="preserve">. </w:t>
-      </w:r>
-    </w:p>
-    <w:p>
-      <w:pPr>
-        <w:pStyle w:val="BodyText"/>
-        <w:ind w:left="567"/>
-        <w:jc w:val="both"/>
+      </w:pPr>
+      <w:r>
         <w:rPr>
           <w:noProof/>
           <w:lang w:val="sr-Cyrl-RS"/>
         </w:rPr>
-      </w:pPr>
-    </w:p>
-    <w:p>
-      <w:pPr>
-        <w:pStyle w:val="BodyText"/>
-        <w:ind w:left="567"/>
-        <w:jc w:val="both"/>
-        <w:rPr>
-          <w:noProof/>
-          <w:lang w:val="sr-Cyrl-RS"/>
-        </w:rPr>
-      </w:pPr>
-    </w:p>
-    <w:p>
-      <w:pPr>
-        <w:pStyle w:val="BodyText"/>
-        <w:ind w:left="567"/>
-        <w:jc w:val="both"/>
-        <w:rPr>
-          <w:noProof/>
-          <w:lang w:val="sr-Cyrl-RS"/>
-        </w:rPr>
-      </w:pPr>
-    </w:p>
-    <w:p>
-      <w:pPr>
-        <w:pStyle w:val="BodyText"/>
-        <w:ind w:left="567"/>
-        <w:jc w:val="both"/>
-        <w:rPr>
-          <w:noProof/>
-          <w:lang w:val="sr-Cyrl-RS"/>
-        </w:rPr>
-      </w:pPr>
-    </w:p>
-    <w:p>
-      <w:pPr>
-        <w:pStyle w:val="BodyText"/>
-        <w:ind w:left="567"/>
-        <w:jc w:val="both"/>
-        <w:rPr>
-          <w:noProof/>
-          <w:lang w:val="sr-Cyrl-RS"/>
-        </w:rPr>
-      </w:pPr>
-      <w:r>
-        <w:rPr>
-          <w:noProof/>
-          <w:lang w:val="sr-Cyrl-RS"/>
-        </w:rPr>
-        <w:lastRenderedPageBreak/>
         <w:t xml:space="preserve">Након што сте сигурни да сте унели тачне податке притисните дугме </w:t>
       </w:r>
       <w:r>
@@ -11306,7 +11346,6 @@
       <w:r>
         <w:rPr>
           <w:noProof/>
-          <w:lang w:val="sr-Cyrl-RS"/>
         </w:rPr>
         <w:drawing>
           <wp:inline distT="0" distB="0" distL="0" distR="0" wp14:anchorId="76769C1A" wp14:editId="23B01089">
@@ -11326,7 +11365,7 @@
                     </pic:cNvPicPr>
                   </pic:nvPicPr>
                   <pic:blipFill>
-                    <a:blip r:embed="rId42">
+                    <a:blip r:embed="rId43">
                       <a:extLst>
                         <a:ext uri="{28A0092B-C50C-407E-A947-70E740481C1C}">
                           <a14:useLocalDpi xmlns:a14="http://schemas.microsoft.com/office/drawing/2010/main" val="0"/>
@@ -11398,14 +11437,7 @@
           <w:noProof/>
           <w:lang w:val="sr-Cyrl-RS"/>
         </w:rPr>
-        <w:t>Није болестан</w:t>
-      </w:r>
-      <w:r>
-        <w:rPr>
-          <w:noProof/>
-          <w:lang w:val="sr-Cyrl-RS"/>
-        </w:rPr>
-        <w:t xml:space="preserve"> 2.</w:t>
+        <w:t>Није болестан 2.</w:t>
       </w:r>
       <w:r>
         <w:rPr>
@@ -11419,102 +11451,88 @@
           <w:noProof/>
           <w:lang w:val="sr-Cyrl-RS"/>
         </w:rPr>
-        <w:t>Јесте болестан</w:t>
-      </w:r>
-      <w:r>
+        <w:t>Јесте болестан (тренутно има кардиоваскуларну болест).</w:t>
+      </w:r>
+    </w:p>
+    <w:p>
+      <w:pPr>
+        <w:pStyle w:val="BodyText"/>
+        <w:ind w:left="567"/>
+        <w:jc w:val="both"/>
         <w:rPr>
           <w:noProof/>
           <w:lang w:val="sr-Cyrl-RS"/>
         </w:rPr>
-        <w:t xml:space="preserve"> (</w:t>
-      </w:r>
-      <w:r>
+      </w:pPr>
+    </w:p>
+    <w:p>
+      <w:pPr>
+        <w:pStyle w:val="BodyText"/>
+        <w:ind w:left="567"/>
+        <w:jc w:val="both"/>
         <w:rPr>
           <w:noProof/>
           <w:lang w:val="sr-Cyrl-RS"/>
         </w:rPr>
-        <w:t>тренутно има</w:t>
-      </w:r>
+      </w:pPr>
       <w:r>
         <w:rPr>
           <w:noProof/>
           <w:lang w:val="sr-Cyrl-RS"/>
         </w:rPr>
-        <w:t xml:space="preserve"> кардиоваскуларну болест).</w:t>
-      </w:r>
-    </w:p>
-    <w:p>
-      <w:pPr>
-        <w:pStyle w:val="BodyText"/>
-        <w:ind w:left="567"/>
-        <w:jc w:val="both"/>
-        <w:rPr>
+        <w:t xml:space="preserve">Иако наша апликација постиже велику тачност, </w:t>
+      </w:r>
+      <w:r>
+        <w:rPr>
+          <w:b/>
+          <w:bCs/>
           <w:noProof/>
           <w:lang w:val="sr-Cyrl-RS"/>
         </w:rPr>
-      </w:pPr>
-    </w:p>
-    <w:p>
-      <w:pPr>
-        <w:pStyle w:val="BodyText"/>
-        <w:ind w:left="567"/>
-        <w:jc w:val="both"/>
+        <w:t>не гарантујемо</w:t>
+      </w:r>
+      <w:r>
         <w:rPr>
           <w:noProof/>
           <w:lang w:val="sr-Cyrl-RS"/>
         </w:rPr>
-      </w:pPr>
-      <w:r>
-        <w:rPr>
+        <w:t xml:space="preserve"> и </w:t>
+      </w:r>
+      <w:r>
+        <w:rPr>
+          <w:b/>
+          <w:bCs/>
           <w:noProof/>
           <w:lang w:val="sr-Cyrl-RS"/>
         </w:rPr>
-        <w:t xml:space="preserve">Иако наша апликација постиже велику тачност, </w:t>
-      </w:r>
-      <w:r>
-        <w:rPr>
-          <w:b/>
-          <w:bCs/>
+        <w:t>не одговарамо</w:t>
+      </w:r>
+      <w:r>
+        <w:rPr>
           <w:noProof/>
           <w:lang w:val="sr-Cyrl-RS"/>
         </w:rPr>
-        <w:t>не гарантујемо</w:t>
-      </w:r>
-      <w:r>
-        <w:rPr>
-          <w:noProof/>
-          <w:lang w:val="sr-Cyrl-RS"/>
-        </w:rPr>
-        <w:t xml:space="preserve"> и </w:t>
-      </w:r>
-      <w:r>
-        <w:rPr>
-          <w:b/>
-          <w:bCs/>
-          <w:noProof/>
-          <w:lang w:val="sr-Cyrl-RS"/>
-        </w:rPr>
-        <w:t>не одговарамо</w:t>
-      </w:r>
-      <w:r>
-        <w:rPr>
-          <w:noProof/>
-          <w:lang w:val="sr-Cyrl-RS"/>
-        </w:rPr>
         <w:t xml:space="preserve"> за погрешне предикције које наша апликација направи и увек саветујемо да се пре било каквих предузимања мера посаветујете са лекаром. </w:t>
       </w:r>
     </w:p>
     <w:p>
       <w:pPr>
-        <w:pStyle w:val="BodyText"/>
-        <w:ind w:left="567"/>
-        <w:jc w:val="center"/>
-        <w:rPr>
-          <w:b/>
-          <w:bCs/>
-          <w:lang w:val="sr-Cyrl-RS"/>
-        </w:rPr>
-      </w:pPr>
+        <w:rPr>
+          <w:b/>
+          <w:bCs/>
+          <w:sz w:val="28"/>
+          <w:szCs w:val="28"/>
+          <w:lang w:val="sr-Cyrl-RS"/>
+        </w:rPr>
+      </w:pPr>
+      <w:r>
+        <w:rPr>
+          <w:b/>
+          <w:bCs/>
+          <w:lang w:val="sr-Cyrl-RS"/>
+        </w:rPr>
+        <w:br w:type="page"/>
+      </w:r>
     </w:p>
     <w:p>
       <w:pPr>
@@ -11526,6 +11544,179 @@
           <w:lang w:val="sr-Cyrl-RS"/>
         </w:rPr>
       </w:pPr>
+      <w:bookmarkStart w:id="28" w:name="_Toc75174313"/>
+      <w:r>
+        <w:rPr>
+          <w:sz w:val="36"/>
+          <w:szCs w:val="36"/>
+          <w:lang w:val="sr-Cyrl-RS"/>
+        </w:rPr>
+        <w:lastRenderedPageBreak/>
+        <w:t>10</w:t>
+      </w:r>
+      <w:r>
+        <w:rPr>
+          <w:sz w:val="36"/>
+          <w:szCs w:val="36"/>
+          <w:lang w:val="sr-Cyrl-RS"/>
+        </w:rPr>
+        <w:t>. Упутство за коришћење модула за контролисање исхране</w:t>
+      </w:r>
+      <w:bookmarkEnd w:id="28"/>
+    </w:p>
+    <w:p>
+      <w:pPr>
+        <w:pStyle w:val="BodyText"/>
+        <w:ind w:left="567"/>
+        <w:rPr>
+          <w:lang w:val="sr-Cyrl-RS"/>
+        </w:rPr>
+      </w:pPr>
+      <w:r>
+        <w:rPr>
+          <w:lang w:val="sr-Cyrl-RS"/>
+        </w:rPr>
+        <w:t>Да бисте користили овај модул потребно је да претходно будете улоговани. Ако немате налог погледајте упутство за креирање новог налога. Ако имате налог, али не знате да се улогујете погледајте упутство за приступање налогу.</w:t>
+      </w:r>
+    </w:p>
+    <w:p>
+      <w:pPr>
+        <w:pStyle w:val="BodyText"/>
+        <w:ind w:left="567"/>
+        <w:rPr>
+          <w:lang w:val="sr-Cyrl-RS"/>
+        </w:rPr>
+      </w:pPr>
+      <w:r>
+        <w:rPr>
+          <w:lang w:val="sr-Cyrl-RS"/>
+        </w:rPr>
+        <w:t>Као улогован корисник имате</w:t>
+      </w:r>
+      <w:r>
+        <w:rPr>
+          <w:lang w:val="sr-Cyrl-RS"/>
+        </w:rPr>
+        <w:t xml:space="preserve"> могућност да користите модуле за контролисање исхране који се састоји од:</w:t>
+      </w:r>
+    </w:p>
+    <w:p>
+      <w:pPr>
+        <w:pStyle w:val="BodyText"/>
+        <w:numPr>
+          <w:ilvl w:val="0"/>
+          <w:numId w:val="6"/>
+        </w:numPr>
+        <w:rPr>
+          <w:lang w:val="sr-Cyrl-RS"/>
+        </w:rPr>
+      </w:pPr>
+      <w:r>
+        <w:rPr>
+          <w:lang w:val="sr-Cyrl-RS"/>
+        </w:rPr>
+        <w:t>Главног параграфа који објашњава важност овог модула</w:t>
+      </w:r>
+    </w:p>
+    <w:p>
+      <w:pPr>
+        <w:pStyle w:val="BodyText"/>
+        <w:numPr>
+          <w:ilvl w:val="0"/>
+          <w:numId w:val="6"/>
+        </w:numPr>
+        <w:rPr>
+          <w:lang w:val="sr-Cyrl-RS"/>
+        </w:rPr>
+      </w:pPr>
+      <w:r>
+        <w:rPr>
+          <w:lang w:val="sr-Cyrl-RS"/>
+        </w:rPr>
+        <w:t>Споредних параграфа који објашњавају сваку од функционалности модула</w:t>
+      </w:r>
+    </w:p>
+    <w:p>
+      <w:pPr>
+        <w:pStyle w:val="BodyText"/>
+        <w:numPr>
+          <w:ilvl w:val="0"/>
+          <w:numId w:val="6"/>
+        </w:numPr>
+        <w:rPr>
+          <w:lang w:val="sr-Cyrl-RS"/>
+        </w:rPr>
+      </w:pPr>
+      <w:r>
+        <w:rPr>
+          <w:lang w:val="sr-Cyrl-RS"/>
+        </w:rPr>
+        <w:t>Картице које представљају функционалности модула</w:t>
+      </w:r>
+    </w:p>
+    <w:p>
+      <w:pPr>
+        <w:pStyle w:val="BodyText"/>
+        <w:ind w:left="927"/>
+        <w:rPr>
+          <w:lang w:val="sr-Cyrl-RS"/>
+        </w:rPr>
+      </w:pPr>
+    </w:p>
+    <w:p>
+      <w:pPr>
+        <w:pStyle w:val="BodyText"/>
+        <w:jc w:val="center"/>
+        <w:rPr>
+          <w:lang w:val="sr-Cyrl-RS"/>
+        </w:rPr>
+      </w:pPr>
+      <w:r>
+        <w:rPr>
+          <w:noProof/>
+        </w:rPr>
+        <w:drawing>
+          <wp:inline distT="0" distB="0" distL="0" distR="0" wp14:anchorId="093293A4" wp14:editId="3E2F02EE">
+            <wp:extent cx="6616700" cy="3200400"/>
+            <wp:effectExtent l="0" t="0" r="0" b="0"/>
+            <wp:docPr id="1" name="Picture 1"/>
+            <wp:cNvGraphicFramePr>
+              <a:graphicFrameLocks xmlns:a="http://schemas.openxmlformats.org/drawingml/2006/main" noChangeAspect="1"/>
+            </wp:cNvGraphicFramePr>
+            <a:graphic xmlns:a="http://schemas.openxmlformats.org/drawingml/2006/main">
+              <a:graphicData uri="http://schemas.openxmlformats.org/drawingml/2006/picture">
+                <pic:pic xmlns:pic="http://schemas.openxmlformats.org/drawingml/2006/picture">
+                  <pic:nvPicPr>
+                    <pic:cNvPr id="0" name="Untitled.png"/>
+                    <pic:cNvPicPr/>
+                  </pic:nvPicPr>
+                  <pic:blipFill>
+                    <a:blip r:embed="rId44">
+                      <a:extLst>
+                        <a:ext uri="{28A0092B-C50C-407E-A947-70E740481C1C}">
+                          <a14:useLocalDpi xmlns:a14="http://schemas.microsoft.com/office/drawing/2010/main" val="0"/>
+                        </a:ext>
+                      </a:extLst>
+                    </a:blip>
+                    <a:stretch>
+                      <a:fillRect/>
+                    </a:stretch>
+                  </pic:blipFill>
+                  <pic:spPr>
+                    <a:xfrm>
+                      <a:off x="0" y="0"/>
+                      <a:ext cx="6616700" cy="3200400"/>
+                    </a:xfrm>
+                    <a:prstGeom prst="rect">
+                      <a:avLst/>
+                    </a:prstGeom>
+                  </pic:spPr>
+                </pic:pic>
+              </a:graphicData>
+            </a:graphic>
+          </wp:inline>
+        </w:drawing>
+      </w:r>
     </w:p>
     <w:p>
       <w:pPr>
@@ -11537,24 +11728,162 @@
           <w:lang w:val="sr-Cyrl-RS"/>
         </w:rPr>
       </w:pPr>
-      <w:bookmarkStart w:id="27" w:name="_Toc75117119"/>
-      <w:r>
-        <w:rPr>
+    </w:p>
+    <w:p>
+      <w:pPr>
+        <w:rPr>
+          <w:b/>
+          <w:bCs/>
           <w:sz w:val="36"/>
           <w:szCs w:val="36"/>
           <w:lang w:val="sr-Cyrl-RS"/>
         </w:rPr>
-        <w:t>10</w:t>
-      </w:r>
-      <w:r>
-        <w:rPr>
+      </w:pPr>
+      <w:r>
+        <w:rPr>
+          <w:lang w:val="sr-Cyrl-RS"/>
+        </w:rPr>
+        <w:br w:type="page"/>
+      </w:r>
+    </w:p>
+    <w:p>
+      <w:pPr>
+        <w:pStyle w:val="Heading2"/>
+        <w:ind w:left="1106"/>
+        <w:rPr>
+          <w:lang w:val="sr-Cyrl-RS"/>
+        </w:rPr>
+      </w:pPr>
+      <w:bookmarkStart w:id="29" w:name="_Toc75174314"/>
+      <w:r>
+        <w:rPr>
+          <w:lang w:val="sr-Cyrl-RS"/>
+        </w:rPr>
+        <w:lastRenderedPageBreak/>
+        <w:t>10.1</w:t>
+      </w:r>
+      <w:r>
+        <w:rPr>
+          <w:lang w:val="sr-Cyrl-RS"/>
+        </w:rPr>
+        <w:t xml:space="preserve"> Калкулатор калорија (БМР)</w:t>
+      </w:r>
+      <w:bookmarkEnd w:id="29"/>
+    </w:p>
+    <w:p>
+      <w:pPr>
+        <w:pStyle w:val="Heading2"/>
+        <w:ind w:left="1106"/>
+        <w:rPr>
+          <w:b w:val="0"/>
+          <w:sz w:val="28"/>
+          <w:szCs w:val="28"/>
+          <w:lang w:val="sr-Cyrl-RS"/>
+        </w:rPr>
+      </w:pPr>
+      <w:bookmarkStart w:id="30" w:name="_Toc75174315"/>
+      <w:r>
+        <w:rPr>
+          <w:b w:val="0"/>
+          <w:noProof/>
+          <w:sz w:val="28"/>
+          <w:szCs w:val="28"/>
+        </w:rPr>
+        <w:drawing>
+          <wp:anchor distT="0" distB="0" distL="114300" distR="114300" simplePos="0" relativeHeight="251658240" behindDoc="0" locked="0" layoutInCell="1" allowOverlap="1" wp14:anchorId="14B92B68" wp14:editId="4307D48B">
+            <wp:simplePos x="0" y="0"/>
+            <wp:positionH relativeFrom="margin">
+              <wp:posOffset>313055</wp:posOffset>
+            </wp:positionH>
+            <wp:positionV relativeFrom="margin">
+              <wp:posOffset>1791970</wp:posOffset>
+            </wp:positionV>
+            <wp:extent cx="6334760" cy="3429000"/>
+            <wp:effectExtent l="0" t="0" r="8890" b="0"/>
+            <wp:wrapSquare wrapText="bothSides"/>
+            <wp:docPr id="2" name="Picture 2"/>
+            <wp:cNvGraphicFramePr>
+              <a:graphicFrameLocks xmlns:a="http://schemas.openxmlformats.org/drawingml/2006/main" noChangeAspect="1"/>
+            </wp:cNvGraphicFramePr>
+            <a:graphic xmlns:a="http://schemas.openxmlformats.org/drawingml/2006/main">
+              <a:graphicData uri="http://schemas.openxmlformats.org/drawingml/2006/picture">
+                <pic:pic xmlns:pic="http://schemas.openxmlformats.org/drawingml/2006/picture">
+                  <pic:nvPicPr>
+                    <pic:cNvPr id="0" name="Untitled.png"/>
+                    <pic:cNvPicPr/>
+                  </pic:nvPicPr>
+                  <pic:blipFill>
+                    <a:blip r:embed="rId45">
+                      <a:extLst>
+                        <a:ext uri="{28A0092B-C50C-407E-A947-70E740481C1C}">
+                          <a14:useLocalDpi xmlns:a14="http://schemas.microsoft.com/office/drawing/2010/main" val="0"/>
+                        </a:ext>
+                      </a:extLst>
+                    </a:blip>
+                    <a:stretch>
+                      <a:fillRect/>
+                    </a:stretch>
+                  </pic:blipFill>
+                  <pic:spPr>
+                    <a:xfrm>
+                      <a:off x="0" y="0"/>
+                      <a:ext cx="6334760" cy="3429000"/>
+                    </a:xfrm>
+                    <a:prstGeom prst="rect">
+                      <a:avLst/>
+                    </a:prstGeom>
+                  </pic:spPr>
+                </pic:pic>
+              </a:graphicData>
+            </a:graphic>
+          </wp:anchor>
+        </w:drawing>
+      </w:r>
+      <w:r>
+        <w:rPr>
+          <w:lang w:val="sr-Cyrl-RS"/>
+        </w:rPr>
+        <w:tab/>
+      </w:r>
+      <w:r>
+        <w:rPr>
+          <w:b w:val="0"/>
+          <w:sz w:val="28"/>
+          <w:szCs w:val="28"/>
+          <w:lang w:val="sr-Cyrl-RS"/>
+        </w:rPr>
+        <w:t>Притиском на дугме Више информација отвара се картица за калкулатор калорија (БМР) у коме је објашњено чему он служи. Да би калкулатор радио неопходно је да се попуне подаци који се тичу корисникове тежине, висине, година и пола, након чега се кликће на дугме Израчунај калорије.  Доле је дат пример исправно попуњених података.</w:t>
+      </w:r>
+      <w:bookmarkEnd w:id="30"/>
+    </w:p>
+    <w:p>
+      <w:pPr>
+        <w:pStyle w:val="Heading2"/>
+        <w:ind w:left="1106"/>
+        <w:rPr>
+          <w:b w:val="0"/>
+          <w:sz w:val="28"/>
+          <w:szCs w:val="28"/>
+          <w:lang w:val="sr-Cyrl-RS"/>
+        </w:rPr>
+      </w:pPr>
+    </w:p>
+    <w:p>
+      <w:pPr>
+        <w:rPr>
+          <w:b/>
+          <w:bCs/>
           <w:sz w:val="36"/>
           <w:szCs w:val="36"/>
           <w:lang w:val="sr-Cyrl-RS"/>
         </w:rPr>
-        <w:t>. Упутство за коришћење модула за контролисање исхране</w:t>
-      </w:r>
-      <w:bookmarkEnd w:id="27"/>
+      </w:pPr>
+      <w:r>
+        <w:rPr>
+          <w:lang w:val="sr-Cyrl-RS"/>
+        </w:rPr>
+        <w:br w:type="page"/>
+      </w:r>
     </w:p>
     <w:p>
       <w:pPr>
@@ -11564,31 +11893,346 @@
           <w:lang w:val="sr-Cyrl-RS"/>
         </w:rPr>
       </w:pPr>
-      <w:bookmarkStart w:id="28" w:name="_Toc75117120"/>
-      <w:r>
-        <w:rPr>
-          <w:lang w:val="sr-Cyrl-RS"/>
-        </w:rPr>
-        <w:t>10.1</w:t>
-      </w:r>
-      <w:bookmarkEnd w:id="28"/>
+      <w:bookmarkStart w:id="31" w:name="_Toc75174316"/>
+      <w:r>
+        <w:rPr>
+          <w:lang w:val="sr-Cyrl-RS"/>
+        </w:rPr>
+        <w:lastRenderedPageBreak/>
+        <w:t>10.2</w:t>
+      </w:r>
+      <w:r>
+        <w:rPr>
+          <w:lang w:val="sr-Cyrl-RS"/>
+        </w:rPr>
+        <w:t xml:space="preserve"> БМИ калкулатор</w:t>
+      </w:r>
+      <w:bookmarkEnd w:id="31"/>
     </w:p>
     <w:p>
       <w:pPr>
         <w:pStyle w:val="Heading2"/>
         <w:ind w:left="1106"/>
         <w:rPr>
-          <w:lang w:val="sr-Cyrl-RS"/>
-        </w:rPr>
-      </w:pPr>
-      <w:bookmarkStart w:id="29" w:name="_Toc75117121"/>
-      <w:r>
-        <w:rPr>
-          <w:lang w:val="sr-Cyrl-RS"/>
-        </w:rPr>
-        <w:t>10.2</w:t>
-      </w:r>
-      <w:bookmarkEnd w:id="29"/>
+          <w:b w:val="0"/>
+          <w:sz w:val="28"/>
+          <w:szCs w:val="28"/>
+          <w:lang w:val="sr-Cyrl-RS"/>
+        </w:rPr>
+      </w:pPr>
+      <w:bookmarkStart w:id="32" w:name="_Toc75174317"/>
+      <w:r>
+        <w:rPr>
+          <w:noProof/>
+        </w:rPr>
+        <w:drawing>
+          <wp:anchor distT="0" distB="0" distL="114300" distR="114300" simplePos="0" relativeHeight="251659264" behindDoc="0" locked="0" layoutInCell="1" allowOverlap="1" wp14:anchorId="66659F69" wp14:editId="28948693">
+            <wp:simplePos x="0" y="0"/>
+            <wp:positionH relativeFrom="margin">
+              <wp:posOffset>216535</wp:posOffset>
+            </wp:positionH>
+            <wp:positionV relativeFrom="margin">
+              <wp:posOffset>2040255</wp:posOffset>
+            </wp:positionV>
+            <wp:extent cx="6294120" cy="3420110"/>
+            <wp:effectExtent l="0" t="0" r="0" b="8890"/>
+            <wp:wrapSquare wrapText="bothSides"/>
+            <wp:docPr id="3" name="Picture 3"/>
+            <wp:cNvGraphicFramePr>
+              <a:graphicFrameLocks xmlns:a="http://schemas.openxmlformats.org/drawingml/2006/main" noChangeAspect="1"/>
+            </wp:cNvGraphicFramePr>
+            <a:graphic xmlns:a="http://schemas.openxmlformats.org/drawingml/2006/main">
+              <a:graphicData uri="http://schemas.openxmlformats.org/drawingml/2006/picture">
+                <pic:pic xmlns:pic="http://schemas.openxmlformats.org/drawingml/2006/picture">
+                  <pic:nvPicPr>
+                    <pic:cNvPr id="0" name="Picture 1"/>
+                    <pic:cNvPicPr>
+                      <a:picLocks noChangeAspect="1" noChangeArrowheads="1"/>
+                    </pic:cNvPicPr>
+                  </pic:nvPicPr>
+                  <pic:blipFill>
+                    <a:blip r:embed="rId46">
+                      <a:extLst>
+                        <a:ext uri="{28A0092B-C50C-407E-A947-70E740481C1C}">
+                          <a14:useLocalDpi xmlns:a14="http://schemas.microsoft.com/office/drawing/2010/main" val="0"/>
+                        </a:ext>
+                      </a:extLst>
+                    </a:blip>
+                    <a:srcRect/>
+                    <a:stretch>
+                      <a:fillRect/>
+                    </a:stretch>
+                  </pic:blipFill>
+                  <pic:spPr bwMode="auto">
+                    <a:xfrm>
+                      <a:off x="0" y="0"/>
+                      <a:ext cx="6294120" cy="3420110"/>
+                    </a:xfrm>
+                    <a:prstGeom prst="rect">
+                      <a:avLst/>
+                    </a:prstGeom>
+                    <a:noFill/>
+                    <a:ln>
+                      <a:noFill/>
+                    </a:ln>
+                  </pic:spPr>
+                </pic:pic>
+              </a:graphicData>
+            </a:graphic>
+          </wp:anchor>
+        </w:drawing>
+      </w:r>
+      <w:r>
+        <w:rPr>
+          <w:lang w:val="sr-Cyrl-RS"/>
+        </w:rPr>
+        <w:t xml:space="preserve"> </w:t>
+      </w:r>
+      <w:r>
+        <w:rPr>
+          <w:lang w:val="sr-Cyrl-RS"/>
+        </w:rPr>
+        <w:tab/>
+      </w:r>
+      <w:r>
+        <w:rPr>
+          <w:b w:val="0"/>
+          <w:sz w:val="28"/>
+          <w:szCs w:val="28"/>
+          <w:lang w:val="sr-Cyrl-RS"/>
+        </w:rPr>
+        <w:t xml:space="preserve">Притиском на дугме Више информација отвара се картица за </w:t>
+      </w:r>
+      <w:r>
+        <w:rPr>
+          <w:b w:val="0"/>
+          <w:sz w:val="28"/>
+          <w:szCs w:val="28"/>
+          <w:lang w:val="sr-Cyrl-RS"/>
+        </w:rPr>
+        <w:t xml:space="preserve">БМИ калкулатор </w:t>
+      </w:r>
+      <w:r>
+        <w:rPr>
+          <w:b w:val="0"/>
+          <w:sz w:val="28"/>
+          <w:szCs w:val="28"/>
+          <w:lang w:val="sr-Cyrl-RS"/>
+        </w:rPr>
+        <w:t>у коме је објашњено чему он служи. Да би калкулатор радио неопходно је да се попуне подаци који се тичу корисникове теж</w:t>
+      </w:r>
+      <w:r>
+        <w:rPr>
+          <w:b w:val="0"/>
+          <w:sz w:val="28"/>
+          <w:szCs w:val="28"/>
+          <w:lang w:val="sr-Cyrl-RS"/>
+        </w:rPr>
+        <w:t xml:space="preserve">ине и висине, </w:t>
+      </w:r>
+      <w:r>
+        <w:rPr>
+          <w:b w:val="0"/>
+          <w:sz w:val="28"/>
+          <w:szCs w:val="28"/>
+          <w:lang w:val="sr-Cyrl-RS"/>
+        </w:rPr>
+        <w:t>након чега се кликће на дугме И</w:t>
+      </w:r>
+      <w:r>
+        <w:rPr>
+          <w:b w:val="0"/>
+          <w:sz w:val="28"/>
+          <w:szCs w:val="28"/>
+          <w:lang w:val="sr-Cyrl-RS"/>
+        </w:rPr>
+        <w:t>зрачунај БМИ</w:t>
+      </w:r>
+      <w:r>
+        <w:rPr>
+          <w:b w:val="0"/>
+          <w:sz w:val="28"/>
+          <w:szCs w:val="28"/>
+          <w:lang w:val="sr-Cyrl-RS"/>
+        </w:rPr>
+        <w:t xml:space="preserve">.  </w:t>
+      </w:r>
+      <w:r>
+        <w:rPr>
+          <w:b w:val="0"/>
+          <w:sz w:val="28"/>
+          <w:szCs w:val="28"/>
+          <w:lang w:val="sr-Cyrl-RS"/>
+        </w:rPr>
+        <w:t xml:space="preserve">У овом делу дата је и табела која објашава дату добијену бројку. </w:t>
+      </w:r>
+      <w:r>
+        <w:rPr>
+          <w:b w:val="0"/>
+          <w:sz w:val="28"/>
+          <w:szCs w:val="28"/>
+          <w:lang w:val="sr-Cyrl-RS"/>
+        </w:rPr>
+        <w:t>Доле је дат пример исправно попуњених података.</w:t>
+      </w:r>
+      <w:bookmarkEnd w:id="32"/>
+    </w:p>
+    <w:p>
+      <w:pPr>
+        <w:pStyle w:val="Heading2"/>
+        <w:ind w:left="1106"/>
+        <w:rPr>
+          <w:lang w:val="sr-Cyrl-RS"/>
+        </w:rPr>
+      </w:pPr>
+    </w:p>
+    <w:p>
+      <w:pPr>
+        <w:rPr>
+          <w:rFonts w:ascii="Arial" w:eastAsia="Arial" w:hAnsi="Arial" w:cs="Arial"/>
+          <w:b/>
+          <w:bCs/>
+          <w:sz w:val="36"/>
+          <w:szCs w:val="36"/>
+          <w:lang w:val="sr-Cyrl-RS"/>
+        </w:rPr>
+      </w:pPr>
+      <w:r>
+        <w:rPr>
+          <w:sz w:val="36"/>
+          <w:szCs w:val="36"/>
+          <w:lang w:val="sr-Cyrl-RS"/>
+        </w:rPr>
+        <w:br w:type="page"/>
+      </w:r>
+    </w:p>
+    <w:p>
+      <w:pPr>
+        <w:pStyle w:val="Heading2"/>
+        <w:ind w:left="1106"/>
+        <w:rPr>
+          <w:lang w:val="sr-Cyrl-RS"/>
+        </w:rPr>
+      </w:pPr>
+      <w:bookmarkStart w:id="33" w:name="_Toc75174318"/>
+      <w:r>
+        <w:rPr>
+          <w:lang w:val="sr-Cyrl-RS"/>
+        </w:rPr>
+        <w:lastRenderedPageBreak/>
+        <w:t>10.3</w:t>
+      </w:r>
+      <w:r>
+        <w:rPr>
+          <w:lang w:val="sr-Cyrl-RS"/>
+        </w:rPr>
+        <w:t xml:space="preserve"> </w:t>
+      </w:r>
+      <w:r>
+        <w:rPr>
+          <w:lang w:val="sr-Cyrl-RS"/>
+        </w:rPr>
+        <w:t>ТДЕЕ</w:t>
+      </w:r>
+      <w:r>
+        <w:rPr>
+          <w:lang w:val="sr-Cyrl-RS"/>
+        </w:rPr>
+        <w:t xml:space="preserve"> калкулатор</w:t>
+      </w:r>
+      <w:bookmarkEnd w:id="33"/>
+    </w:p>
+    <w:p>
+      <w:pPr>
+        <w:pStyle w:val="Heading2"/>
+        <w:ind w:left="1106" w:firstLine="0"/>
+        <w:rPr>
+          <w:lang w:val="sr-Cyrl-RS"/>
+        </w:rPr>
+      </w:pPr>
+      <w:bookmarkStart w:id="34" w:name="_Toc75174319"/>
+      <w:r>
+        <w:rPr>
+          <w:b w:val="0"/>
+          <w:sz w:val="28"/>
+          <w:szCs w:val="28"/>
+          <w:lang w:val="sr-Cyrl-RS"/>
+        </w:rPr>
+        <w:t xml:space="preserve">Притиском на дугме Више информација отвара се картица за </w:t>
+      </w:r>
+      <w:r>
+        <w:rPr>
+          <w:b w:val="0"/>
+          <w:sz w:val="28"/>
+          <w:szCs w:val="28"/>
+          <w:lang w:val="sr-Cyrl-RS"/>
+        </w:rPr>
+        <w:t>ТДЕЕ</w:t>
+      </w:r>
+      <w:r>
+        <w:rPr>
+          <w:b w:val="0"/>
+          <w:sz w:val="28"/>
+          <w:szCs w:val="28"/>
+          <w:lang w:val="sr-Cyrl-RS"/>
+        </w:rPr>
+        <w:t xml:space="preserve"> калкулатор у коме је објашњено чему он служи. Да би калкулатор радио неопходно је да се попуне</w:t>
+      </w:r>
+      <w:r>
+        <w:rPr>
+          <w:b w:val="0"/>
+          <w:sz w:val="28"/>
+          <w:szCs w:val="28"/>
+          <w:lang w:val="sr-Cyrl-RS"/>
+        </w:rPr>
+        <w:t xml:space="preserve"> подаци који се тичу корисниковог БМРа (10.1) </w:t>
+      </w:r>
+      <w:r>
+        <w:rPr>
+          <w:b w:val="0"/>
+          <w:sz w:val="28"/>
+          <w:szCs w:val="28"/>
+          <w:lang w:val="sr-Cyrl-RS"/>
+        </w:rPr>
+        <w:t xml:space="preserve"> </w:t>
+      </w:r>
+      <w:r>
+        <w:rPr>
+          <w:b w:val="0"/>
+          <w:sz w:val="28"/>
+          <w:szCs w:val="28"/>
+          <w:lang w:val="sr-Cyrl-RS"/>
+        </w:rPr>
+        <w:t>и активности</w:t>
+      </w:r>
+      <w:r>
+        <w:rPr>
+          <w:b w:val="0"/>
+          <w:sz w:val="28"/>
+          <w:szCs w:val="28"/>
+          <w:lang w:val="sr-Cyrl-RS"/>
+        </w:rPr>
+        <w:t xml:space="preserve">, након чега се кликће на дугме Израчунај </w:t>
+      </w:r>
+      <w:r>
+        <w:rPr>
+          <w:b w:val="0"/>
+          <w:sz w:val="28"/>
+          <w:szCs w:val="28"/>
+          <w:lang w:val="sr-Cyrl-RS"/>
+        </w:rPr>
+        <w:t xml:space="preserve">ТДЕЕ. </w:t>
+      </w:r>
+      <w:r>
+        <w:rPr>
+          <w:b w:val="0"/>
+          <w:sz w:val="28"/>
+          <w:szCs w:val="28"/>
+          <w:lang w:val="sr-Cyrl-RS"/>
+        </w:rPr>
+        <w:t>Доле је дат пример исправно попуњених података.</w:t>
+      </w:r>
+      <w:bookmarkEnd w:id="34"/>
     </w:p>
     <w:p>
       <w:pPr>
@@ -11600,24 +12244,470 @@
           <w:lang w:val="sr-Cyrl-RS"/>
         </w:rPr>
       </w:pPr>
-      <w:bookmarkStart w:id="30" w:name="_Toc75117122"/>
-      <w:r>
+    </w:p>
+    <w:p>
+      <w:pPr>
+        <w:pStyle w:val="Heading2"/>
+        <w:ind w:left="1106"/>
+        <w:rPr>
+          <w:lang w:val="sr-Cyrl-RS"/>
+        </w:rPr>
+      </w:pPr>
+      <w:bookmarkStart w:id="35" w:name="_Toc75174320"/>
+      <w:r>
+        <w:rPr>
+          <w:noProof/>
+        </w:rPr>
+        <w:drawing>
+          <wp:anchor distT="0" distB="0" distL="114300" distR="114300" simplePos="0" relativeHeight="251660288" behindDoc="0" locked="0" layoutInCell="1" allowOverlap="1" wp14:anchorId="589B39CF" wp14:editId="15689BFC">
+            <wp:simplePos x="0" y="0"/>
+            <wp:positionH relativeFrom="margin">
+              <wp:posOffset>145415</wp:posOffset>
+            </wp:positionH>
+            <wp:positionV relativeFrom="margin">
+              <wp:posOffset>2059305</wp:posOffset>
+            </wp:positionV>
+            <wp:extent cx="6336665" cy="3416935"/>
+            <wp:effectExtent l="0" t="0" r="6985" b="0"/>
+            <wp:wrapSquare wrapText="bothSides"/>
+            <wp:docPr id="4" name="Picture 4"/>
+            <wp:cNvGraphicFramePr>
+              <a:graphicFrameLocks xmlns:a="http://schemas.openxmlformats.org/drawingml/2006/main" noChangeAspect="1"/>
+            </wp:cNvGraphicFramePr>
+            <a:graphic xmlns:a="http://schemas.openxmlformats.org/drawingml/2006/main">
+              <a:graphicData uri="http://schemas.openxmlformats.org/drawingml/2006/picture">
+                <pic:pic xmlns:pic="http://schemas.openxmlformats.org/drawingml/2006/picture">
+                  <pic:nvPicPr>
+                    <pic:cNvPr id="0" name="Picture 2"/>
+                    <pic:cNvPicPr>
+                      <a:picLocks noChangeAspect="1" noChangeArrowheads="1"/>
+                    </pic:cNvPicPr>
+                  </pic:nvPicPr>
+                  <pic:blipFill>
+                    <a:blip r:embed="rId47">
+                      <a:extLst>
+                        <a:ext uri="{28A0092B-C50C-407E-A947-70E740481C1C}">
+                          <a14:useLocalDpi xmlns:a14="http://schemas.microsoft.com/office/drawing/2010/main" val="0"/>
+                        </a:ext>
+                      </a:extLst>
+                    </a:blip>
+                    <a:srcRect/>
+                    <a:stretch>
+                      <a:fillRect/>
+                    </a:stretch>
+                  </pic:blipFill>
+                  <pic:spPr bwMode="auto">
+                    <a:xfrm>
+                      <a:off x="0" y="0"/>
+                      <a:ext cx="6336665" cy="3416935"/>
+                    </a:xfrm>
+                    <a:prstGeom prst="rect">
+                      <a:avLst/>
+                    </a:prstGeom>
+                    <a:noFill/>
+                    <a:ln>
+                      <a:noFill/>
+                    </a:ln>
+                  </pic:spPr>
+                </pic:pic>
+              </a:graphicData>
+            </a:graphic>
+          </wp:anchor>
+        </w:drawing>
+      </w:r>
+      <w:r>
+        <w:rPr>
+          <w:lang w:val="sr-Cyrl-RS"/>
+        </w:rPr>
+        <w:br w:type="page"/>
+      </w:r>
+      <w:r>
+        <w:rPr>
+          <w:lang w:val="sr-Cyrl-RS"/>
+        </w:rPr>
+        <w:lastRenderedPageBreak/>
+        <w:t>10.4 Макронутријенти</w:t>
+      </w:r>
+      <w:bookmarkEnd w:id="35"/>
+    </w:p>
+    <w:p>
+      <w:pPr>
+        <w:pStyle w:val="Heading2"/>
+        <w:ind w:left="1106" w:firstLine="0"/>
+        <w:rPr>
+          <w:lang w:val="sr-Cyrl-RS"/>
+        </w:rPr>
+      </w:pPr>
+      <w:bookmarkStart w:id="36" w:name="_Toc75174321"/>
+      <w:r>
+        <w:rPr>
+          <w:b w:val="0"/>
+          <w:sz w:val="28"/>
+          <w:szCs w:val="28"/>
+          <w:lang w:val="sr-Cyrl-RS"/>
+        </w:rPr>
+        <w:t xml:space="preserve">Притиском на дугме Више информација отвара се картица за </w:t>
+      </w:r>
+      <w:r>
+        <w:rPr>
+          <w:b w:val="0"/>
+          <w:sz w:val="28"/>
+          <w:szCs w:val="28"/>
+          <w:lang w:val="sr-Cyrl-RS"/>
+        </w:rPr>
+        <w:t xml:space="preserve">макронутијенте </w:t>
+      </w:r>
+      <w:r>
+        <w:rPr>
+          <w:b w:val="0"/>
+          <w:sz w:val="28"/>
+          <w:szCs w:val="28"/>
+          <w:lang w:val="sr-Cyrl-RS"/>
+        </w:rPr>
+        <w:t>у коме је објашњено чему он</w:t>
+      </w:r>
+      <w:r>
+        <w:rPr>
+          <w:b w:val="0"/>
+          <w:sz w:val="28"/>
+          <w:szCs w:val="28"/>
+          <w:lang w:val="sr-Cyrl-RS"/>
+        </w:rPr>
+        <w:t>а</w:t>
+      </w:r>
+      <w:r>
+        <w:rPr>
+          <w:b w:val="0"/>
+          <w:sz w:val="28"/>
+          <w:szCs w:val="28"/>
+          <w:lang w:val="sr-Cyrl-RS"/>
+        </w:rPr>
+        <w:t xml:space="preserve"> служи. Да би </w:t>
+      </w:r>
+      <w:r>
+        <w:rPr>
+          <w:b w:val="0"/>
+          <w:sz w:val="28"/>
+          <w:szCs w:val="28"/>
+          <w:lang w:val="sr-Cyrl-RS"/>
+        </w:rPr>
+        <w:t xml:space="preserve">овај модул </w:t>
+      </w:r>
+      <w:r>
+        <w:rPr>
+          <w:b w:val="0"/>
+          <w:sz w:val="28"/>
+          <w:szCs w:val="28"/>
+          <w:lang w:val="sr-Cyrl-RS"/>
+        </w:rPr>
+        <w:t>радио неопходно је да се попуне подаци који се тичу корисников</w:t>
+      </w:r>
+      <w:r>
+        <w:rPr>
+          <w:b w:val="0"/>
+          <w:sz w:val="28"/>
+          <w:szCs w:val="28"/>
+          <w:lang w:val="sr-Cyrl-RS"/>
+        </w:rPr>
+        <w:t>их калорија (10.3)</w:t>
+      </w:r>
+      <w:r>
+        <w:rPr>
+          <w:b w:val="0"/>
+          <w:sz w:val="28"/>
+          <w:szCs w:val="28"/>
+          <w:lang w:val="sr-Cyrl-RS"/>
+        </w:rPr>
+        <w:t xml:space="preserve">, </w:t>
+      </w:r>
+      <w:r>
+        <w:rPr>
+          <w:b w:val="0"/>
+          <w:sz w:val="28"/>
+          <w:szCs w:val="28"/>
+          <w:lang w:val="sr-Cyrl-RS"/>
+        </w:rPr>
+        <w:t xml:space="preserve"> жељеног циља и процената макронутријената</w:t>
+      </w:r>
+      <w:r>
+        <w:rPr>
+          <w:b w:val="0"/>
+          <w:sz w:val="28"/>
+          <w:szCs w:val="28"/>
+          <w:lang w:val="sr-Cyrl-RS"/>
+        </w:rPr>
+        <w:t>, након чега се кликће на дугме Израчунај</w:t>
+      </w:r>
+      <w:r>
+        <w:rPr>
+          <w:b w:val="0"/>
+          <w:sz w:val="28"/>
+          <w:szCs w:val="28"/>
+          <w:lang w:val="sr-Cyrl-RS"/>
+        </w:rPr>
+        <w:t xml:space="preserve"> макронутријенте</w:t>
+      </w:r>
+      <w:r>
+        <w:rPr>
+          <w:b w:val="0"/>
+          <w:sz w:val="28"/>
+          <w:szCs w:val="28"/>
+          <w:lang w:val="sr-Cyrl-RS"/>
+        </w:rPr>
+        <w:t>.  Доле је дат пример исправно попуњених података.</w:t>
+      </w:r>
+      <w:bookmarkEnd w:id="36"/>
+    </w:p>
+    <w:p>
+      <w:pPr>
+        <w:pStyle w:val="Heading2"/>
+        <w:ind w:left="1106"/>
+        <w:rPr>
+          <w:lang w:val="sr-Cyrl-RS"/>
+        </w:rPr>
+      </w:pPr>
+      <w:bookmarkStart w:id="37" w:name="_Toc75174322"/>
+      <w:r>
+        <w:rPr>
+          <w:noProof/>
+        </w:rPr>
+        <w:drawing>
+          <wp:anchor distT="0" distB="0" distL="114300" distR="114300" simplePos="0" relativeHeight="251661312" behindDoc="0" locked="0" layoutInCell="1" allowOverlap="1" wp14:anchorId="4F9B0755" wp14:editId="7898E530">
+            <wp:simplePos x="0" y="0"/>
+            <wp:positionH relativeFrom="margin">
+              <wp:posOffset>145415</wp:posOffset>
+            </wp:positionH>
+            <wp:positionV relativeFrom="margin">
+              <wp:posOffset>2155825</wp:posOffset>
+            </wp:positionV>
+            <wp:extent cx="6497320" cy="3930015"/>
+            <wp:effectExtent l="0" t="0" r="0" b="0"/>
+            <wp:wrapSquare wrapText="bothSides"/>
+            <wp:docPr id="5" name="Picture 5"/>
+            <wp:cNvGraphicFramePr>
+              <a:graphicFrameLocks xmlns:a="http://schemas.openxmlformats.org/drawingml/2006/main" noChangeAspect="1"/>
+            </wp:cNvGraphicFramePr>
+            <a:graphic xmlns:a="http://schemas.openxmlformats.org/drawingml/2006/main">
+              <a:graphicData uri="http://schemas.openxmlformats.org/drawingml/2006/picture">
+                <pic:pic xmlns:pic="http://schemas.openxmlformats.org/drawingml/2006/picture">
+                  <pic:nvPicPr>
+                    <pic:cNvPr id="0" name="Picture 3"/>
+                    <pic:cNvPicPr>
+                      <a:picLocks noChangeAspect="1" noChangeArrowheads="1"/>
+                    </pic:cNvPicPr>
+                  </pic:nvPicPr>
+                  <pic:blipFill>
+                    <a:blip r:embed="rId48">
+                      <a:extLst>
+                        <a:ext uri="{28A0092B-C50C-407E-A947-70E740481C1C}">
+                          <a14:useLocalDpi xmlns:a14="http://schemas.microsoft.com/office/drawing/2010/main" val="0"/>
+                        </a:ext>
+                      </a:extLst>
+                    </a:blip>
+                    <a:srcRect/>
+                    <a:stretch>
+                      <a:fillRect/>
+                    </a:stretch>
+                  </pic:blipFill>
+                  <pic:spPr bwMode="auto">
+                    <a:xfrm>
+                      <a:off x="0" y="0"/>
+                      <a:ext cx="6497320" cy="3930015"/>
+                    </a:xfrm>
+                    <a:prstGeom prst="rect">
+                      <a:avLst/>
+                    </a:prstGeom>
+                    <a:noFill/>
+                    <a:ln>
+                      <a:noFill/>
+                    </a:ln>
+                  </pic:spPr>
+                </pic:pic>
+              </a:graphicData>
+            </a:graphic>
+          </wp:anchor>
+        </w:drawing>
+      </w:r>
+      <w:r>
+        <w:rPr>
+          <w:lang w:val="sr-Cyrl-RS"/>
+        </w:rPr>
+        <w:br w:type="page"/>
+      </w:r>
+      <w:r>
+        <w:rPr>
+          <w:lang w:val="sr-Cyrl-RS"/>
+        </w:rPr>
+        <w:lastRenderedPageBreak/>
+        <w:t>10.5 Примери здравих рецепата</w:t>
+      </w:r>
+      <w:bookmarkEnd w:id="37"/>
+    </w:p>
+    <w:p>
+      <w:pPr>
+        <w:pStyle w:val="Heading2"/>
+        <w:ind w:left="1106" w:firstLine="0"/>
+        <w:rPr>
+          <w:lang w:val="sr-Cyrl-RS"/>
+        </w:rPr>
+      </w:pPr>
+      <w:bookmarkStart w:id="38" w:name="_Toc75174323"/>
+      <w:r>
+        <w:rPr>
+          <w:b w:val="0"/>
+          <w:sz w:val="28"/>
+          <w:szCs w:val="28"/>
+          <w:lang w:val="sr-Cyrl-RS"/>
+        </w:rPr>
+        <w:t xml:space="preserve">Притиском на дугме Више информација отвара се картица за </w:t>
+      </w:r>
+      <w:r>
+        <w:rPr>
+          <w:b w:val="0"/>
+          <w:sz w:val="28"/>
+          <w:szCs w:val="28"/>
+          <w:lang w:val="sr-Cyrl-RS"/>
+        </w:rPr>
+        <w:t>примере здравих рецепата. Овде је неопходно да се изабере који рецепт корисник жели да му се испише и притисне дугме Испиши рецепт.</w:t>
+      </w:r>
+      <w:bookmarkEnd w:id="38"/>
+    </w:p>
+    <w:p>
+      <w:pPr>
         <w:rPr>
           <w:sz w:val="36"/>
           <w:szCs w:val="36"/>
           <w:lang w:val="sr-Cyrl-RS"/>
         </w:rPr>
-        <w:t>11</w:t>
-      </w:r>
-      <w:r>
+      </w:pPr>
+    </w:p>
+    <w:p>
+      <w:pPr>
         <w:rPr>
           <w:sz w:val="36"/>
           <w:szCs w:val="36"/>
           <w:lang w:val="sr-Cyrl-RS"/>
         </w:rPr>
+      </w:pPr>
+    </w:p>
+    <w:p>
+      <w:pPr>
+        <w:rPr>
+          <w:sz w:val="36"/>
+          <w:szCs w:val="36"/>
+          <w:lang w:val="sr-Cyrl-RS"/>
+        </w:rPr>
+      </w:pPr>
+      <w:r>
+        <w:rPr>
+          <w:noProof/>
+        </w:rPr>
+        <w:drawing>
+          <wp:anchor distT="0" distB="0" distL="114300" distR="114300" simplePos="0" relativeHeight="251662336" behindDoc="0" locked="0" layoutInCell="1" allowOverlap="1" wp14:anchorId="27B892F4" wp14:editId="64B68652">
+            <wp:simplePos x="0" y="0"/>
+            <wp:positionH relativeFrom="margin">
+              <wp:posOffset>336550</wp:posOffset>
+            </wp:positionH>
+            <wp:positionV relativeFrom="margin">
+              <wp:posOffset>2171065</wp:posOffset>
+            </wp:positionV>
+            <wp:extent cx="6416675" cy="3641725"/>
+            <wp:effectExtent l="0" t="0" r="3175" b="0"/>
+            <wp:wrapSquare wrapText="bothSides"/>
+            <wp:docPr id="6" name="Picture 6"/>
+            <wp:cNvGraphicFramePr>
+              <a:graphicFrameLocks xmlns:a="http://schemas.openxmlformats.org/drawingml/2006/main" noChangeAspect="1"/>
+            </wp:cNvGraphicFramePr>
+            <a:graphic xmlns:a="http://schemas.openxmlformats.org/drawingml/2006/main">
+              <a:graphicData uri="http://schemas.openxmlformats.org/drawingml/2006/picture">
+                <pic:pic xmlns:pic="http://schemas.openxmlformats.org/drawingml/2006/picture">
+                  <pic:nvPicPr>
+                    <pic:cNvPr id="0" name="Picture 4"/>
+                    <pic:cNvPicPr>
+                      <a:picLocks noChangeAspect="1" noChangeArrowheads="1"/>
+                    </pic:cNvPicPr>
+                  </pic:nvPicPr>
+                  <pic:blipFill>
+                    <a:blip r:embed="rId49">
+                      <a:extLst>
+                        <a:ext uri="{28A0092B-C50C-407E-A947-70E740481C1C}">
+                          <a14:useLocalDpi xmlns:a14="http://schemas.microsoft.com/office/drawing/2010/main" val="0"/>
+                        </a:ext>
+                      </a:extLst>
+                    </a:blip>
+                    <a:srcRect/>
+                    <a:stretch>
+                      <a:fillRect/>
+                    </a:stretch>
+                  </pic:blipFill>
+                  <pic:spPr bwMode="auto">
+                    <a:xfrm>
+                      <a:off x="0" y="0"/>
+                      <a:ext cx="6416675" cy="3641725"/>
+                    </a:xfrm>
+                    <a:prstGeom prst="rect">
+                      <a:avLst/>
+                    </a:prstGeom>
+                    <a:noFill/>
+                    <a:ln>
+                      <a:noFill/>
+                    </a:ln>
+                  </pic:spPr>
+                </pic:pic>
+              </a:graphicData>
+            </a:graphic>
+          </wp:anchor>
+        </w:drawing>
+      </w:r>
+      <w:r>
+        <w:rPr>
+          <w:sz w:val="36"/>
+          <w:szCs w:val="36"/>
+          <w:lang w:val="sr-Cyrl-RS"/>
+        </w:rPr>
+        <w:br w:type="page"/>
+      </w:r>
+    </w:p>
+    <w:p>
+      <w:pPr>
+        <w:rPr>
+          <w:rFonts w:ascii="Arial" w:eastAsia="Arial" w:hAnsi="Arial" w:cs="Arial"/>
+          <w:b/>
+          <w:bCs/>
+          <w:sz w:val="36"/>
+          <w:szCs w:val="36"/>
+          <w:lang w:val="sr-Cyrl-RS"/>
+        </w:rPr>
+      </w:pPr>
+    </w:p>
+    <w:p>
+      <w:pPr>
+        <w:pStyle w:val="Heading1"/>
+        <w:ind w:left="221" w:firstLine="0"/>
+        <w:rPr>
+          <w:sz w:val="36"/>
+          <w:szCs w:val="36"/>
+          <w:lang w:val="sr-Cyrl-RS"/>
+        </w:rPr>
+      </w:pPr>
+      <w:bookmarkStart w:id="39" w:name="_Toc75174324"/>
+      <w:r>
+        <w:rPr>
+          <w:sz w:val="36"/>
+          <w:szCs w:val="36"/>
+          <w:lang w:val="sr-Cyrl-RS"/>
+        </w:rPr>
+        <w:t>11</w:t>
+      </w:r>
+      <w:r>
+        <w:rPr>
+          <w:sz w:val="36"/>
+          <w:szCs w:val="36"/>
+          <w:lang w:val="sr-Cyrl-RS"/>
+        </w:rPr>
         <w:t>. Упутство за коришћење модула за контролисање физичке активности</w:t>
       </w:r>
-      <w:bookmarkEnd w:id="30"/>
+      <w:bookmarkEnd w:id="39"/>
     </w:p>
     <w:p>
       <w:pPr>
@@ -11627,14 +12717,14 @@
           <w:lang w:val="sr-Cyrl-RS"/>
         </w:rPr>
       </w:pPr>
-      <w:bookmarkStart w:id="31" w:name="_Toc75117123"/>
+      <w:bookmarkStart w:id="40" w:name="_Toc75174325"/>
       <w:r>
         <w:rPr>
           <w:lang w:val="sr-Cyrl-RS"/>
         </w:rPr>
         <w:t>11.1</w:t>
       </w:r>
-      <w:bookmarkEnd w:id="31"/>
+      <w:bookmarkEnd w:id="40"/>
     </w:p>
     <w:p>
       <w:pPr>
@@ -11644,14 +12734,14 @@
           <w:lang w:val="sr-Cyrl-RS"/>
         </w:rPr>
       </w:pPr>
-      <w:bookmarkStart w:id="32" w:name="_Toc75117124"/>
+      <w:bookmarkStart w:id="41" w:name="_Toc75174326"/>
       <w:r>
         <w:rPr>
           <w:lang w:val="sr-Cyrl-RS"/>
         </w:rPr>
         <w:t>11.2</w:t>
       </w:r>
-      <w:bookmarkEnd w:id="32"/>
+      <w:bookmarkEnd w:id="41"/>
     </w:p>
     <w:sectPr>
       <w:pgSz w:w="12240" w:h="15840"/>
@@ -11663,7 +12753,7 @@
 </file>
 
 <file path=word/endnotes.xml><?xml version="1.0" encoding="utf-8"?>
-<w:endnotes xmlns:wpc="http://schemas.microsoft.com/office/word/2010/wordprocessingCanvas" xmlns:cx="http://schemas.microsoft.com/office/drawing/2014/chartex" xmlns:cx1="http://schemas.microsoft.com/office/drawing/2015/9/8/chartex" xmlns:cx2="http://schemas.microsoft.com/office/drawing/2015/10/21/chartex" xmlns:cx3="http://schemas.microsoft.com/office/drawing/2016/5/9/chartex" xmlns:cx4="http://schemas.microsoft.com/office/drawing/2016/5/10/chartex" xmlns:cx5="http://schemas.microsoft.com/office/drawing/2016/5/11/chartex" xmlns:cx6="http://schemas.microsoft.com/office/drawing/2016/5/12/chartex" xmlns:cx7="http://schemas.microsoft.com/office/drawing/2016/5/13/chartex" xmlns:cx8="http://schemas.microsoft.com/office/drawing/2016/5/14/chartex" xmlns:mc="http://schemas.openxmlformats.org/markup-compatibility/2006" xmlns:aink="http://schemas.microsoft.com/office/drawing/2016/ink" xmlns:am3d="http://schemas.microsoft.com/office/drawing/2017/model3d" xmlns:o="urn:schemas-microsoft-com:office:office" xmlns:r="http://schemas.openxmlformats.org/officeDocument/2006/relationships" xmlns:m="http://schemas.openxmlformats.org/officeDocument/2006/math" xmlns:v="urn:schemas-microsoft-com:vml" xmlns:wp14="http://schemas.microsoft.com/office/word/2010/wordprocessingDrawing" xmlns:wp="http://schemas.openxmlformats.org/drawingml/2006/wordprocessingDrawing" xmlns:w10="urn:schemas-microsoft-com:office:word" xmlns:w="http://schemas.openxmlformats.org/wordprocessingml/2006/main" xmlns:w14="http://schemas.microsoft.com/office/word/2010/wordml" xmlns:w15="http://schemas.microsoft.com/office/word/2012/wordml" xmlns:w16cex="http://schemas.microsoft.com/office/word/2018/wordml/cex" xmlns:w16cid="http://schemas.microsoft.com/office/word/2016/wordml/cid" xmlns:w16="http://schemas.microsoft.com/office/word/2018/wordml" xmlns:w16sdtdh="http://schemas.microsoft.com/office/word/2020/wordml/sdtdatahash" xmlns:w16se="http://schemas.microsoft.com/office/word/2015/wordml/symex" xmlns:wpg="http://schemas.microsoft.com/office/word/2010/wordprocessingGroup" xmlns:wpi="http://schemas.microsoft.com/office/word/2010/wordprocessingInk" xmlns:wne="http://schemas.microsoft.com/office/word/2006/wordml" xmlns:wps="http://schemas.microsoft.com/office/word/2010/wordprocessingShape" mc:Ignorable="w14 w15 w16se w16cid w16 w16cex w16sdtdh wp14">
+<w:endnotes xmlns:wpc="http://schemas.microsoft.com/office/word/2010/wordprocessingCanvas" xmlns:mc="http://schemas.openxmlformats.org/markup-compatibility/2006" xmlns:o="urn:schemas-microsoft-com:office:office" xmlns:r="http://schemas.openxmlformats.org/officeDocument/2006/relationships" xmlns:m="http://schemas.openxmlformats.org/officeDocument/2006/math" xmlns:v="urn:schemas-microsoft-com:vml" xmlns:wp14="http://schemas.microsoft.com/office/word/2010/wordprocessingDrawing" xmlns:wp="http://schemas.openxmlformats.org/drawingml/2006/wordprocessingDrawing" xmlns:w10="urn:schemas-microsoft-com:office:word" xmlns:w="http://schemas.openxmlformats.org/wordprocessingml/2006/main" xmlns:w14="http://schemas.microsoft.com/office/word/2010/wordml" xmlns:wpg="http://schemas.microsoft.com/office/word/2010/wordprocessingGroup" xmlns:wpi="http://schemas.microsoft.com/office/word/2010/wordprocessingInk" xmlns:wne="http://schemas.microsoft.com/office/word/2006/wordml" xmlns:wps="http://schemas.microsoft.com/office/word/2010/wordprocessingShape" mc:Ignorable="w14 wp14">
   <w:endnote w:type="separator" w:id="-1">
     <w:p>
       <w:r>
@@ -11682,7 +12772,7 @@
 </file>
 
 <file path=word/footer1.xml><?xml version="1.0" encoding="utf-8"?>
-<w:ftr xmlns:wpc="http://schemas.microsoft.com/office/word/2010/wordprocessingCanvas" xmlns:cx="http://schemas.microsoft.com/office/drawing/2014/chartex" xmlns:cx1="http://schemas.microsoft.com/office/drawing/2015/9/8/chartex" xmlns:cx2="http://schemas.microsoft.com/office/drawing/2015/10/21/chartex" xmlns:cx3="http://schemas.microsoft.com/office/drawing/2016/5/9/chartex" xmlns:cx4="http://schemas.microsoft.com/office/drawing/2016/5/10/chartex" xmlns:cx5="http://schemas.microsoft.com/office/drawing/2016/5/11/chartex" xmlns:cx6="http://schemas.microsoft.com/office/drawing/2016/5/12/chartex" xmlns:cx7="http://schemas.microsoft.com/office/drawing/2016/5/13/chartex" xmlns:cx8="http://schemas.microsoft.com/office/drawing/2016/5/14/chartex" xmlns:mc="http://schemas.openxmlformats.org/markup-compatibility/2006" xmlns:aink="http://schemas.microsoft.com/office/drawing/2016/ink" xmlns:am3d="http://schemas.microsoft.com/office/drawing/2017/model3d" xmlns:o="urn:schemas-microsoft-com:office:office" xmlns:r="http://schemas.openxmlformats.org/officeDocument/2006/relationships" xmlns:m="http://schemas.openxmlformats.org/officeDocument/2006/math" xmlns:v="urn:schemas-microsoft-com:vml" xmlns:wp14="http://schemas.microsoft.com/office/word/2010/wordprocessingDrawing" xmlns:wp="http://schemas.openxmlformats.org/drawingml/2006/wordprocessingDrawing" xmlns:w10="urn:schemas-microsoft-com:office:word" xmlns:w="http://schemas.openxmlformats.org/wordprocessingml/2006/main" xmlns:w14="http://schemas.microsoft.com/office/word/2010/wordml" xmlns:w15="http://schemas.microsoft.com/office/word/2012/wordml" xmlns:w16cex="http://schemas.microsoft.com/office/word/2018/wordml/cex" xmlns:w16cid="http://schemas.microsoft.com/office/word/2016/wordml/cid" xmlns:w16="http://schemas.microsoft.com/office/word/2018/wordml" xmlns:w16sdtdh="http://schemas.microsoft.com/office/word/2020/wordml/sdtdatahash" xmlns:w16se="http://schemas.microsoft.com/office/word/2015/wordml/symex" xmlns:wpg="http://schemas.microsoft.com/office/word/2010/wordprocessingGroup" xmlns:wpi="http://schemas.microsoft.com/office/word/2010/wordprocessingInk" xmlns:wne="http://schemas.microsoft.com/office/word/2006/wordml" xmlns:wps="http://schemas.microsoft.com/office/word/2010/wordprocessingShape" mc:Ignorable="w14 w15 w16se w16cid w16 w16cex w16sdtdh wp14">
+<w:ftr xmlns:wpc="http://schemas.microsoft.com/office/word/2010/wordprocessingCanvas" xmlns:mc="http://schemas.openxmlformats.org/markup-compatibility/2006" xmlns:o="urn:schemas-microsoft-com:office:office" xmlns:r="http://schemas.openxmlformats.org/officeDocument/2006/relationships" xmlns:m="http://schemas.openxmlformats.org/officeDocument/2006/math" xmlns:v="urn:schemas-microsoft-com:vml" xmlns:wp14="http://schemas.microsoft.com/office/word/2010/wordprocessingDrawing" xmlns:wp="http://schemas.openxmlformats.org/drawingml/2006/wordprocessingDrawing" xmlns:w10="urn:schemas-microsoft-com:office:word" xmlns:w="http://schemas.openxmlformats.org/wordprocessingml/2006/main" xmlns:w14="http://schemas.microsoft.com/office/word/2010/wordml" xmlns:wpg="http://schemas.microsoft.com/office/word/2010/wordprocessingGroup" xmlns:wpi="http://schemas.microsoft.com/office/word/2010/wordprocessingInk" xmlns:wne="http://schemas.microsoft.com/office/word/2006/wordml" xmlns:wps="http://schemas.microsoft.com/office/word/2010/wordprocessingShape" mc:Ignorable="w14 wp14">
   <w:p>
     <w:pPr>
       <w:pStyle w:val="BodyText"/>
@@ -11758,7 +12848,7 @@
             </wp:anchor>
           </w:drawing>
         </mc:Choice>
-        <mc:Fallback>
+        <mc:Fallback xmlns:w16se="http://schemas.microsoft.com/office/word/2015/wordml/symex" xmlns:w16sdtdh="http://schemas.microsoft.com/office/word/2020/wordml/sdtdatahash" xmlns:w16="http://schemas.microsoft.com/office/word/2018/wordml" xmlns:w16cid="http://schemas.microsoft.com/office/word/2016/wordml/cid" xmlns:w16cex="http://schemas.microsoft.com/office/word/2018/wordml/cex" xmlns:w15="http://schemas.microsoft.com/office/word/2012/wordml" xmlns:am3d="http://schemas.microsoft.com/office/drawing/2017/model3d" xmlns:aink="http://schemas.microsoft.com/office/drawing/2016/ink" xmlns:cx8="http://schemas.microsoft.com/office/drawing/2016/5/14/chartex" xmlns:cx7="http://schemas.microsoft.com/office/drawing/2016/5/13/chartex" xmlns:cx6="http://schemas.microsoft.com/office/drawing/2016/5/12/chartex" xmlns:cx5="http://schemas.microsoft.com/office/drawing/2016/5/11/chartex" xmlns:cx4="http://schemas.microsoft.com/office/drawing/2016/5/10/chartex" xmlns:cx3="http://schemas.microsoft.com/office/drawing/2016/5/9/chartex" xmlns:cx2="http://schemas.microsoft.com/office/drawing/2015/10/21/chartex" xmlns:cx1="http://schemas.microsoft.com/office/drawing/2015/9/8/chartex" xmlns:cx="http://schemas.microsoft.com/office/drawing/2014/chartex">
           <w:pict>
             <v:line w14:anchorId="656893EC" id="Line 3" o:spid="_x0000_s1026" style="position:absolute;z-index:-15954432;visibility:visible;mso-wrap-style:square;mso-width-percent:0;mso-height-percent:0;mso-wrap-distance-left:9pt;mso-wrap-distance-top:0;mso-wrap-distance-right:9pt;mso-wrap-distance-bottom:0;mso-position-horizontal:absolute;mso-position-horizontal-relative:page;mso-position-vertical:absolute;mso-position-vertical-relative:page;mso-width-percent:0;mso-height-percent:0;mso-width-relative:page;mso-height-relative:page" from="45.9pt,736.5pt" to="262.65pt,736.5pt" o:gfxdata="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" strokeweight="1pt">
               <v:stroke dashstyle="1 1"/>
@@ -11835,7 +12925,7 @@
             </wp:anchor>
           </w:drawing>
         </mc:Choice>
-        <mc:Fallback>
+        <mc:Fallback xmlns:w16se="http://schemas.microsoft.com/office/word/2015/wordml/symex" xmlns:w16sdtdh="http://schemas.microsoft.com/office/word/2020/wordml/sdtdatahash" xmlns:w16="http://schemas.microsoft.com/office/word/2018/wordml" xmlns:w16cid="http://schemas.microsoft.com/office/word/2016/wordml/cid" xmlns:w16cex="http://schemas.microsoft.com/office/word/2018/wordml/cex" xmlns:w15="http://schemas.microsoft.com/office/word/2012/wordml" xmlns:am3d="http://schemas.microsoft.com/office/drawing/2017/model3d" xmlns:aink="http://schemas.microsoft.com/office/drawing/2016/ink" xmlns:cx8="http://schemas.microsoft.com/office/drawing/2016/5/14/chartex" xmlns:cx7="http://schemas.microsoft.com/office/drawing/2016/5/13/chartex" xmlns:cx6="http://schemas.microsoft.com/office/drawing/2016/5/12/chartex" xmlns:cx5="http://schemas.microsoft.com/office/drawing/2016/5/11/chartex" xmlns:cx4="http://schemas.microsoft.com/office/drawing/2016/5/10/chartex" xmlns:cx3="http://schemas.microsoft.com/office/drawing/2016/5/9/chartex" xmlns:cx2="http://schemas.microsoft.com/office/drawing/2015/10/21/chartex" xmlns:cx1="http://schemas.microsoft.com/office/drawing/2015/9/8/chartex" xmlns:cx="http://schemas.microsoft.com/office/drawing/2014/chartex">
           <w:pict>
             <v:line w14:anchorId="311A4540" id="Line 2" o:spid="_x0000_s1026" style="position:absolute;z-index:-15953920;visibility:visible;mso-wrap-style:square;mso-width-percent:0;mso-height-percent:0;mso-wrap-distance-left:9pt;mso-wrap-distance-top:0;mso-wrap-distance-right:9pt;mso-wrap-distance-bottom:0;mso-position-horizontal:absolute;mso-position-horizontal-relative:page;mso-position-vertical:absolute;mso-position-vertical-relative:page;mso-width-percent:0;mso-height-percent:0;mso-width-relative:page;mso-height-relative:page" from="334.65pt,736.5pt" to="551.4pt,736.5pt" o:gfxdata="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" strokeweight="1pt">
               <v:stroke dashstyle="1 1"/>
@@ -11934,7 +13024,10 @@
                             <w:fldChar w:fldCharType="separate"/>
                           </w:r>
                           <w:r>
-                            <w:t>10</w:t>
+                            <w:rPr>
+                              <w:noProof/>
+                            </w:rPr>
+                            <w:t>3</w:t>
                           </w:r>
                           <w:r>
                             <w:fldChar w:fldCharType="end"/>
@@ -11959,11 +13052,11 @@
         </mc:Choice>
         <mc:Fallback>
           <w:pict>
-            <v:shapetype w14:anchorId="1290B139" id="_x0000_t202" coordsize="21600,21600" o:spt="202" path="m,l,21600r21600,l21600,xe">
+            <v:shapetype id="_x0000_t202" coordsize="21600,21600" o:spt="202" path="m,l,21600r21600,l21600,xe">
               <v:stroke joinstyle="miter"/>
               <v:path gradientshapeok="t" o:connecttype="rect"/>
             </v:shapetype>
-            <v:shape id="Text Box 1" o:spid="_x0000_s1027" type="#_x0000_t202" style="position:absolute;margin-left:277.75pt;margin-top:732.55pt;width:45.8pt;height:13.05pt;z-index:-15953408;visibility:visible;mso-wrap-style:square;mso-width-percent:0;mso-height-percent:0;mso-wrap-distance-left:9pt;mso-wrap-distance-top:0;mso-wrap-distance-right:9pt;mso-wrap-distance-bottom:0;mso-position-horizontal:absolute;mso-position-horizontal-relative:page;mso-position-vertical:absolute;mso-position-vertical-relative:page;mso-width-percent:0;mso-height-percent:0;mso-width-relative:page;mso-height-relative:page;v-text-anchor:top" o:gfxdata="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" filled="f" stroked="f">
+            <v:shape id="Text Box 1" o:spid="_x0000_s1027" type="#_x0000_t202" style="position:absolute;margin-left:277.75pt;margin-top:732.55pt;width:45.8pt;height:13.05pt;z-index:-15953408;visibility:visible;mso-wrap-style:square;mso-width-percent:0;mso-height-percent:0;mso-wrap-distance-left:9pt;mso-wrap-distance-top:0;mso-wrap-distance-right:9pt;mso-wrap-distance-bottom:0;mso-position-horizontal:absolute;mso-position-horizontal-relative:page;mso-position-vertical:absolute;mso-position-vertical-relative:page;mso-width-percent:0;mso-height-percent:0;mso-width-relative:page;mso-height-relative:page;v-text-anchor:top" o:gfxdata="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" filled="f" stroked="f">
               <v:textbox inset="0,0,0,0">
                 <w:txbxContent>
                   <w:p>
@@ -11993,7 +13086,10 @@
                       <w:fldChar w:fldCharType="separate"/>
                     </w:r>
                     <w:r>
-                      <w:t>10</w:t>
+                      <w:rPr>
+                        <w:noProof/>
+                      </w:rPr>
+                      <w:t>3</w:t>
                     </w:r>
                     <w:r>
                       <w:fldChar w:fldCharType="end"/>
@@ -12012,7 +13108,7 @@
 </file>
 
 <file path=word/footnotes.xml><?xml version="1.0" encoding="utf-8"?>
-<w:footnotes xmlns:wpc="http://schemas.microsoft.com/office/word/2010/wordprocessingCanvas" xmlns:cx="http://schemas.microsoft.com/office/drawing/2014/chartex" xmlns:cx1="http://schemas.microsoft.com/office/drawing/2015/9/8/chartex" xmlns:cx2="http://schemas.microsoft.com/office/drawing/2015/10/21/chartex" xmlns:cx3="http://schemas.microsoft.com/office/drawing/2016/5/9/chartex" xmlns:cx4="http://schemas.microsoft.com/office/drawing/2016/5/10/chartex" xmlns:cx5="http://schemas.microsoft.com/office/drawing/2016/5/11/chartex" xmlns:cx6="http://schemas.microsoft.com/office/drawing/2016/5/12/chartex" xmlns:cx7="http://schemas.microsoft.com/office/drawing/2016/5/13/chartex" xmlns:cx8="http://schemas.microsoft.com/office/drawing/2016/5/14/chartex" xmlns:mc="http://schemas.openxmlformats.org/markup-compatibility/2006" xmlns:aink="http://schemas.microsoft.com/office/drawing/2016/ink" xmlns:am3d="http://schemas.microsoft.com/office/drawing/2017/model3d" xmlns:o="urn:schemas-microsoft-com:office:office" xmlns:r="http://schemas.openxmlformats.org/officeDocument/2006/relationships" xmlns:m="http://schemas.openxmlformats.org/officeDocument/2006/math" xmlns:v="urn:schemas-microsoft-com:vml" xmlns:wp14="http://schemas.microsoft.com/office/word/2010/wordprocessingDrawing" xmlns:wp="http://schemas.openxmlformats.org/drawingml/2006/wordprocessingDrawing" xmlns:w10="urn:schemas-microsoft-com:office:word" xmlns:w="http://schemas.openxmlformats.org/wordprocessingml/2006/main" xmlns:w14="http://schemas.microsoft.com/office/word/2010/wordml" xmlns:w15="http://schemas.microsoft.com/office/word/2012/wordml" xmlns:w16cex="http://schemas.microsoft.com/office/word/2018/wordml/cex" xmlns:w16cid="http://schemas.microsoft.com/office/word/2016/wordml/cid" xmlns:w16="http://schemas.microsoft.com/office/word/2018/wordml" xmlns:w16sdtdh="http://schemas.microsoft.com/office/word/2020/wordml/sdtdatahash" xmlns:w16se="http://schemas.microsoft.com/office/word/2015/wordml/symex" xmlns:wpg="http://schemas.microsoft.com/office/word/2010/wordprocessingGroup" xmlns:wpi="http://schemas.microsoft.com/office/word/2010/wordprocessingInk" xmlns:wne="http://schemas.microsoft.com/office/word/2006/wordml" xmlns:wps="http://schemas.microsoft.com/office/word/2010/wordprocessingShape" mc:Ignorable="w14 w15 w16se w16cid w16 w16cex w16sdtdh wp14">
+<w:footnotes xmlns:wpc="http://schemas.microsoft.com/office/word/2010/wordprocessingCanvas" xmlns:mc="http://schemas.openxmlformats.org/markup-compatibility/2006" xmlns:o="urn:schemas-microsoft-com:office:office" xmlns:r="http://schemas.openxmlformats.org/officeDocument/2006/relationships" xmlns:m="http://schemas.openxmlformats.org/officeDocument/2006/math" xmlns:v="urn:schemas-microsoft-com:vml" xmlns:wp14="http://schemas.microsoft.com/office/word/2010/wordprocessingDrawing" xmlns:wp="http://schemas.openxmlformats.org/drawingml/2006/wordprocessingDrawing" xmlns:w10="urn:schemas-microsoft-com:office:word" xmlns:w="http://schemas.openxmlformats.org/wordprocessingml/2006/main" xmlns:w14="http://schemas.microsoft.com/office/word/2010/wordml" xmlns:wpg="http://schemas.microsoft.com/office/word/2010/wordprocessingGroup" xmlns:wpi="http://schemas.microsoft.com/office/word/2010/wordprocessingInk" xmlns:wne="http://schemas.microsoft.com/office/word/2006/wordml" xmlns:wps="http://schemas.microsoft.com/office/word/2010/wordprocessingShape" mc:Ignorable="w14 wp14">
   <w:footnote w:type="separator" w:id="-1">
     <w:p>
       <w:r>
@@ -12031,7 +13127,7 @@
 </file>
 
 <file path=word/header1.xml><?xml version="1.0" encoding="utf-8"?>
-<w:hdr xmlns:wpc="http://schemas.microsoft.com/office/word/2010/wordprocessingCanvas" xmlns:cx="http://schemas.microsoft.com/office/drawing/2014/chartex" xmlns:cx1="http://schemas.microsoft.com/office/drawing/2015/9/8/chartex" xmlns:cx2="http://schemas.microsoft.com/office/drawing/2015/10/21/chartex" xmlns:cx3="http://schemas.microsoft.com/office/drawing/2016/5/9/chartex" xmlns:cx4="http://schemas.microsoft.com/office/drawing/2016/5/10/chartex" xmlns:cx5="http://schemas.microsoft.com/office/drawing/2016/5/11/chartex" xmlns:cx6="http://schemas.microsoft.com/office/drawing/2016/5/12/chartex" xmlns:cx7="http://schemas.microsoft.com/office/drawing/2016/5/13/chartex" xmlns:cx8="http://schemas.microsoft.com/office/drawing/2016/5/14/chartex" xmlns:mc="http://schemas.openxmlformats.org/markup-compatibility/2006" xmlns:aink="http://schemas.microsoft.com/office/drawing/2016/ink" xmlns:am3d="http://schemas.microsoft.com/office/drawing/2017/model3d" xmlns:o="urn:schemas-microsoft-com:office:office" xmlns:r="http://schemas.openxmlformats.org/officeDocument/2006/relationships" xmlns:m="http://schemas.openxmlformats.org/officeDocument/2006/math" xmlns:v="urn:schemas-microsoft-com:vml" xmlns:wp14="http://schemas.microsoft.com/office/word/2010/wordprocessingDrawing" xmlns:wp="http://schemas.openxmlformats.org/drawingml/2006/wordprocessingDrawing" xmlns:w10="urn:schemas-microsoft-com:office:word" xmlns:w="http://schemas.openxmlformats.org/wordprocessingml/2006/main" xmlns:w14="http://schemas.microsoft.com/office/word/2010/wordml" xmlns:w15="http://schemas.microsoft.com/office/word/2012/wordml" xmlns:w16cex="http://schemas.microsoft.com/office/word/2018/wordml/cex" xmlns:w16cid="http://schemas.microsoft.com/office/word/2016/wordml/cid" xmlns:w16="http://schemas.microsoft.com/office/word/2018/wordml" xmlns:w16sdtdh="http://schemas.microsoft.com/office/word/2020/wordml/sdtdatahash" xmlns:w16se="http://schemas.microsoft.com/office/word/2015/wordml/symex" xmlns:wpg="http://schemas.microsoft.com/office/word/2010/wordprocessingGroup" xmlns:wpi="http://schemas.microsoft.com/office/word/2010/wordprocessingInk" xmlns:wne="http://schemas.microsoft.com/office/word/2006/wordml" xmlns:wps="http://schemas.microsoft.com/office/word/2010/wordprocessingShape" mc:Ignorable="w14 w15 w16se w16cid w16 w16cex w16sdtdh wp14">
+<w:hdr xmlns:wpc="http://schemas.microsoft.com/office/word/2010/wordprocessingCanvas" xmlns:mc="http://schemas.openxmlformats.org/markup-compatibility/2006" xmlns:o="urn:schemas-microsoft-com:office:office" xmlns:r="http://schemas.openxmlformats.org/officeDocument/2006/relationships" xmlns:m="http://schemas.openxmlformats.org/officeDocument/2006/math" xmlns:v="urn:schemas-microsoft-com:vml" xmlns:wp14="http://schemas.microsoft.com/office/word/2010/wordprocessingDrawing" xmlns:wp="http://schemas.openxmlformats.org/drawingml/2006/wordprocessingDrawing" xmlns:w10="urn:schemas-microsoft-com:office:word" xmlns:w="http://schemas.openxmlformats.org/wordprocessingml/2006/main" xmlns:w14="http://schemas.microsoft.com/office/word/2010/wordml" xmlns:wpg="http://schemas.microsoft.com/office/word/2010/wordprocessingGroup" xmlns:wpi="http://schemas.microsoft.com/office/word/2010/wordprocessingInk" xmlns:wne="http://schemas.microsoft.com/office/word/2006/wordml" xmlns:wps="http://schemas.microsoft.com/office/word/2010/wordprocessingShape" mc:Ignorable="w14 wp14">
   <w:p>
     <w:pPr>
       <w:pStyle w:val="BodyText"/>
@@ -12222,7 +13318,7 @@
             </wp:anchor>
           </w:drawing>
         </mc:Choice>
-        <mc:Fallback>
+        <mc:Fallback xmlns:w16se="http://schemas.microsoft.com/office/word/2015/wordml/symex" xmlns:w16sdtdh="http://schemas.microsoft.com/office/word/2020/wordml/sdtdatahash" xmlns:w16="http://schemas.microsoft.com/office/word/2018/wordml" xmlns:w16cid="http://schemas.microsoft.com/office/word/2016/wordml/cid" xmlns:w16cex="http://schemas.microsoft.com/office/word/2018/wordml/cex" xmlns:w15="http://schemas.microsoft.com/office/word/2012/wordml" xmlns:am3d="http://schemas.microsoft.com/office/drawing/2017/model3d" xmlns:aink="http://schemas.microsoft.com/office/drawing/2016/ink" xmlns:cx8="http://schemas.microsoft.com/office/drawing/2016/5/14/chartex" xmlns:cx7="http://schemas.microsoft.com/office/drawing/2016/5/13/chartex" xmlns:cx6="http://schemas.microsoft.com/office/drawing/2016/5/12/chartex" xmlns:cx5="http://schemas.microsoft.com/office/drawing/2016/5/11/chartex" xmlns:cx4="http://schemas.microsoft.com/office/drawing/2016/5/10/chartex" xmlns:cx3="http://schemas.microsoft.com/office/drawing/2016/5/9/chartex" xmlns:cx2="http://schemas.microsoft.com/office/drawing/2015/10/21/chartex" xmlns:cx1="http://schemas.microsoft.com/office/drawing/2015/9/8/chartex" xmlns:cx="http://schemas.microsoft.com/office/drawing/2014/chartex">
           <w:pict>
             <v:rect w14:anchorId="730CE260" id="Rectangle 5" o:spid="_x0000_s1026" style="position:absolute;margin-left:0;margin-top:40.3pt;width:49.35pt;height:13.45pt;z-index:-15955456;visibility:visible;mso-wrap-style:square;mso-width-percent:0;mso-height-percent:0;mso-wrap-distance-left:9pt;mso-wrap-distance-top:0;mso-wrap-distance-right:9pt;mso-wrap-distance-bottom:0;mso-position-horizontal:absolute;mso-position-horizontal-relative:page;mso-position-vertical:absolute;mso-position-vertical-relative:page;mso-width-percent:0;mso-height-percent:0;mso-width-relative:page;mso-height-relative:page;v-text-anchor:top" o:gfxdata="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" fillcolor="red" stroked="f">
               <v:fill color2="#ff5a5a" rotate="t" focus="100%" type="gradient"/>
@@ -12318,7 +13414,7 @@
             </wp:anchor>
           </w:drawing>
         </mc:Choice>
-        <mc:Fallback>
+        <mc:Fallback xmlns:w16se="http://schemas.microsoft.com/office/word/2015/wordml/symex" xmlns:w16sdtdh="http://schemas.microsoft.com/office/word/2020/wordml/sdtdatahash" xmlns:w16="http://schemas.microsoft.com/office/word/2018/wordml" xmlns:w16cid="http://schemas.microsoft.com/office/word/2016/wordml/cid" xmlns:w16cex="http://schemas.microsoft.com/office/word/2018/wordml/cex" xmlns:w15="http://schemas.microsoft.com/office/word/2012/wordml" xmlns:am3d="http://schemas.microsoft.com/office/drawing/2017/model3d" xmlns:aink="http://schemas.microsoft.com/office/drawing/2016/ink" xmlns:cx8="http://schemas.microsoft.com/office/drawing/2016/5/14/chartex" xmlns:cx7="http://schemas.microsoft.com/office/drawing/2016/5/13/chartex" xmlns:cx6="http://schemas.microsoft.com/office/drawing/2016/5/12/chartex" xmlns:cx5="http://schemas.microsoft.com/office/drawing/2016/5/11/chartex" xmlns:cx4="http://schemas.microsoft.com/office/drawing/2016/5/10/chartex" xmlns:cx3="http://schemas.microsoft.com/office/drawing/2016/5/9/chartex" xmlns:cx2="http://schemas.microsoft.com/office/drawing/2015/10/21/chartex" xmlns:cx1="http://schemas.microsoft.com/office/drawing/2015/9/8/chartex" xmlns:cx="http://schemas.microsoft.com/office/drawing/2014/chartex">
           <w:pict>
             <v:shapetype w14:anchorId="6DF763ED" id="_x0000_t202" coordsize="21600,21600" o:spt="202" path="m,l,21600r21600,l21600,xe">
               <v:stroke joinstyle="miter"/>
@@ -12346,8 +13442,8 @@
 </file>
 
 <file path=word/numbering.xml><?xml version="1.0" encoding="utf-8"?>
-<w:numbering xmlns:wpc="http://schemas.microsoft.com/office/word/2010/wordprocessingCanvas" xmlns:cx="http://schemas.microsoft.com/office/drawing/2014/chartex" xmlns:cx1="http://schemas.microsoft.com/office/drawing/2015/9/8/chartex" xmlns:cx2="http://schemas.microsoft.com/office/drawing/2015/10/21/chartex" xmlns:cx3="http://schemas.microsoft.com/office/drawing/2016/5/9/chartex" xmlns:cx4="http://schemas.microsoft.com/office/drawing/2016/5/10/chartex" xmlns:cx5="http://schemas.microsoft.com/office/drawing/2016/5/11/chartex" xmlns:cx6="http://schemas.microsoft.com/office/drawing/2016/5/12/chartex" xmlns:cx7="http://schemas.microsoft.com/office/drawing/2016/5/13/chartex" xmlns:cx8="http://schemas.microsoft.com/office/drawing/2016/5/14/chartex" xmlns:mc="http://schemas.openxmlformats.org/markup-compatibility/2006" xmlns:aink="http://schemas.microsoft.com/office/drawing/2016/ink" xmlns:am3d="http://schemas.microsoft.com/office/drawing/2017/model3d" xmlns:o="urn:schemas-microsoft-com:office:office" xmlns:r="http://schemas.openxmlformats.org/officeDocument/2006/relationships" xmlns:m="http://schemas.openxmlformats.org/officeDocument/2006/math" xmlns:v="urn:schemas-microsoft-com:vml" xmlns:wp14="http://schemas.microsoft.com/office/word/2010/wordprocessingDrawing" xmlns:wp="http://schemas.openxmlformats.org/drawingml/2006/wordprocessingDrawing" xmlns:w10="urn:schemas-microsoft-com:office:word" xmlns:w="http://schemas.openxmlformats.org/wordprocessingml/2006/main" xmlns:w14="http://schemas.microsoft.com/office/word/2010/wordml" xmlns:w15="http://schemas.microsoft.com/office/word/2012/wordml" xmlns:w16cex="http://schemas.microsoft.com/office/word/2018/wordml/cex" xmlns:w16cid="http://schemas.microsoft.com/office/word/2016/wordml/cid" xmlns:w16="http://schemas.microsoft.com/office/word/2018/wordml" xmlns:w16sdtdh="http://schemas.microsoft.com/office/word/2020/wordml/sdtdatahash" xmlns:w16se="http://schemas.microsoft.com/office/word/2015/wordml/symex" xmlns:wpg="http://schemas.microsoft.com/office/word/2010/wordprocessingGroup" xmlns:wpi="http://schemas.microsoft.com/office/word/2010/wordprocessingInk" xmlns:wne="http://schemas.microsoft.com/office/word/2006/wordml" xmlns:wps="http://schemas.microsoft.com/office/word/2010/wordprocessingShape" mc:Ignorable="w14 w15 w16se w16cid w16 w16cex w16sdtdh wp14">
-  <w:abstractNum w:abstractNumId="0" w15:restartNumberingAfterBreak="0">
+<w:numbering xmlns:wpc="http://schemas.microsoft.com/office/word/2010/wordprocessingCanvas" xmlns:mc="http://schemas.openxmlformats.org/markup-compatibility/2006" xmlns:o="urn:schemas-microsoft-com:office:office" xmlns:r="http://schemas.openxmlformats.org/officeDocument/2006/relationships" xmlns:m="http://schemas.openxmlformats.org/officeDocument/2006/math" xmlns:v="urn:schemas-microsoft-com:vml" xmlns:wp14="http://schemas.microsoft.com/office/word/2010/wordprocessingDrawing" xmlns:wp="http://schemas.openxmlformats.org/drawingml/2006/wordprocessingDrawing" xmlns:w10="urn:schemas-microsoft-com:office:word" xmlns:w="http://schemas.openxmlformats.org/wordprocessingml/2006/main" xmlns:w14="http://schemas.microsoft.com/office/word/2010/wordml" xmlns:wpg="http://schemas.microsoft.com/office/word/2010/wordprocessingGroup" xmlns:wpi="http://schemas.microsoft.com/office/word/2010/wordprocessingInk" xmlns:wne="http://schemas.microsoft.com/office/word/2006/wordml" xmlns:wps="http://schemas.microsoft.com/office/word/2010/wordprocessingShape" mc:Ignorable="w14 wp14">
+  <w:abstractNum w:abstractNumId="0">
     <w:nsid w:val="06A81417"/>
     <w:multiLevelType w:val="multilevel"/>
     <w:tmpl w:val="E238FE80"/>
@@ -12367,7 +13463,7 @@
         <w:w w:val="100"/>
         <w:sz w:val="22"/>
         <w:szCs w:val="22"/>
-        <w:lang w:val="bs" w:eastAsia="en-US" w:bidi="ar-SA"/>
+        <w:lang w:eastAsia="en-US" w:bidi="ar-SA"/>
       </w:rPr>
     </w:lvl>
     <w:lvl w:ilvl="1">
@@ -12384,7 +13480,7 @@
         <w:w w:val="100"/>
         <w:sz w:val="22"/>
         <w:szCs w:val="22"/>
-        <w:lang w:val="bs" w:eastAsia="en-US" w:bidi="ar-SA"/>
+        <w:lang w:eastAsia="en-US" w:bidi="ar-SA"/>
       </w:rPr>
     </w:lvl>
     <w:lvl w:ilvl="2">
@@ -12396,7 +13492,7 @@
       </w:pPr>
       <w:rPr>
         <w:rFonts w:hint="default"/>
-        <w:lang w:val="bs" w:eastAsia="en-US" w:bidi="ar-SA"/>
+        <w:lang w:eastAsia="en-US" w:bidi="ar-SA"/>
       </w:rPr>
     </w:lvl>
     <w:lvl w:ilvl="3">
@@ -12408,7 +13504,7 @@
       </w:pPr>
       <w:rPr>
         <w:rFonts w:hint="default"/>
-        <w:lang w:val="bs" w:eastAsia="en-US" w:bidi="ar-SA"/>
+        <w:lang w:eastAsia="en-US" w:bidi="ar-SA"/>
       </w:rPr>
     </w:lvl>
     <w:lvl w:ilvl="4">
@@ -12420,7 +13516,7 @@
       </w:pPr>
       <w:rPr>
         <w:rFonts w:hint="default"/>
-        <w:lang w:val="bs" w:eastAsia="en-US" w:bidi="ar-SA"/>
+        <w:lang w:eastAsia="en-US" w:bidi="ar-SA"/>
       </w:rPr>
     </w:lvl>
     <w:lvl w:ilvl="5">
@@ -12432,7 +13528,7 @@
       </w:pPr>
       <w:rPr>
         <w:rFonts w:hint="default"/>
-        <w:lang w:val="bs" w:eastAsia="en-US" w:bidi="ar-SA"/>
+        <w:lang w:eastAsia="en-US" w:bidi="ar-SA"/>
       </w:rPr>
     </w:lvl>
     <w:lvl w:ilvl="6">
@@ -12444,7 +13540,7 @@
       </w:pPr>
       <w:rPr>
         <w:rFonts w:hint="default"/>
-        <w:lang w:val="bs" w:eastAsia="en-US" w:bidi="ar-SA"/>
+        <w:lang w:eastAsia="en-US" w:bidi="ar-SA"/>
       </w:rPr>
     </w:lvl>
     <w:lvl w:ilvl="7">
@@ -12456,7 +13552,7 @@
       </w:pPr>
       <w:rPr>
         <w:rFonts w:hint="default"/>
-        <w:lang w:val="bs" w:eastAsia="en-US" w:bidi="ar-SA"/>
+        <w:lang w:eastAsia="en-US" w:bidi="ar-SA"/>
       </w:rPr>
     </w:lvl>
     <w:lvl w:ilvl="8">
@@ -12468,11 +13564,11 @@
       </w:pPr>
       <w:rPr>
         <w:rFonts w:hint="default"/>
-        <w:lang w:val="bs" w:eastAsia="en-US" w:bidi="ar-SA"/>
+        <w:lang w:eastAsia="en-US" w:bidi="ar-SA"/>
       </w:rPr>
     </w:lvl>
   </w:abstractNum>
-  <w:abstractNum w:abstractNumId="1" w15:restartNumberingAfterBreak="0">
+  <w:abstractNum w:abstractNumId="1">
     <w:nsid w:val="3A89561C"/>
     <w:multiLevelType w:val="hybridMultilevel"/>
     <w:tmpl w:val="5E9ACAC2"/>
@@ -12488,7 +13584,7 @@
         <w:w w:val="100"/>
         <w:sz w:val="36"/>
         <w:szCs w:val="36"/>
-        <w:lang w:val="bs" w:eastAsia="en-US" w:bidi="ar-SA"/>
+        <w:lang w:eastAsia="en-US" w:bidi="ar-SA"/>
       </w:rPr>
     </w:lvl>
     <w:lvl w:ilvl="1" w:tplc="C02A7ED2">
@@ -12500,7 +13596,7 @@
       </w:pPr>
       <w:rPr>
         <w:rFonts w:hint="default"/>
-        <w:lang w:val="bs" w:eastAsia="en-US" w:bidi="ar-SA"/>
+        <w:lang w:eastAsia="en-US" w:bidi="ar-SA"/>
       </w:rPr>
     </w:lvl>
     <w:lvl w:ilvl="2" w:tplc="AC8AC576">
@@ -12512,7 +13608,7 @@
       </w:pPr>
       <w:rPr>
         <w:rFonts w:hint="default"/>
-        <w:lang w:val="bs" w:eastAsia="en-US" w:bidi="ar-SA"/>
+        <w:lang w:eastAsia="en-US" w:bidi="ar-SA"/>
       </w:rPr>
     </w:lvl>
     <w:lvl w:ilvl="3" w:tplc="CAEAFDEC">
@@ -12524,7 +13620,7 @@
       </w:pPr>
       <w:rPr>
         <w:rFonts w:hint="default"/>
-        <w:lang w:val="bs" w:eastAsia="en-US" w:bidi="ar-SA"/>
+        <w:lang w:eastAsia="en-US" w:bidi="ar-SA"/>
       </w:rPr>
     </w:lvl>
     <w:lvl w:ilvl="4" w:tplc="D97E3976">
@@ -12536,7 +13632,7 @@
       </w:pPr>
       <w:rPr>
         <w:rFonts w:hint="default"/>
-        <w:lang w:val="bs" w:eastAsia="en-US" w:bidi="ar-SA"/>
+        <w:lang w:eastAsia="en-US" w:bidi="ar-SA"/>
       </w:rPr>
     </w:lvl>
     <w:lvl w:ilvl="5" w:tplc="C6E84226">
@@ -12548,7 +13644,7 @@
       </w:pPr>
       <w:rPr>
         <w:rFonts w:hint="default"/>
-        <w:lang w:val="bs" w:eastAsia="en-US" w:bidi="ar-SA"/>
+        <w:lang w:eastAsia="en-US" w:bidi="ar-SA"/>
       </w:rPr>
     </w:lvl>
     <w:lvl w:ilvl="6" w:tplc="15302714">
@@ -12560,7 +13656,7 @@
       </w:pPr>
       <w:rPr>
         <w:rFonts w:hint="default"/>
-        <w:lang w:val="bs" w:eastAsia="en-US" w:bidi="ar-SA"/>
+        <w:lang w:eastAsia="en-US" w:bidi="ar-SA"/>
       </w:rPr>
     </w:lvl>
     <w:lvl w:ilvl="7" w:tplc="72FA490E">
@@ -12572,7 +13668,7 @@
       </w:pPr>
       <w:rPr>
         <w:rFonts w:hint="default"/>
-        <w:lang w:val="bs" w:eastAsia="en-US" w:bidi="ar-SA"/>
+        <w:lang w:eastAsia="en-US" w:bidi="ar-SA"/>
       </w:rPr>
     </w:lvl>
     <w:lvl w:ilvl="8" w:tplc="072469A8">
@@ -12584,11 +13680,11 @@
       </w:pPr>
       <w:rPr>
         <w:rFonts w:hint="default"/>
-        <w:lang w:val="bs" w:eastAsia="en-US" w:bidi="ar-SA"/>
+        <w:lang w:eastAsia="en-US" w:bidi="ar-SA"/>
       </w:rPr>
     </w:lvl>
   </w:abstractNum>
-  <w:abstractNum w:abstractNumId="2" w15:restartNumberingAfterBreak="0">
+  <w:abstractNum w:abstractNumId="2">
     <w:nsid w:val="44BA4F14"/>
     <w:multiLevelType w:val="multilevel"/>
     <w:tmpl w:val="6D3AA174"/>
@@ -12608,7 +13704,7 @@
         <w:w w:val="77"/>
         <w:sz w:val="36"/>
         <w:szCs w:val="36"/>
-        <w:lang w:val="bs" w:eastAsia="en-US" w:bidi="ar-SA"/>
+        <w:lang w:eastAsia="en-US" w:bidi="ar-SA"/>
       </w:rPr>
     </w:lvl>
     <w:lvl w:ilvl="1">
@@ -12627,7 +13723,7 @@
         <w:w w:val="100"/>
         <w:sz w:val="32"/>
         <w:szCs w:val="32"/>
-        <w:lang w:val="bs" w:eastAsia="en-US" w:bidi="ar-SA"/>
+        <w:lang w:eastAsia="en-US" w:bidi="ar-SA"/>
       </w:rPr>
     </w:lvl>
     <w:lvl w:ilvl="2">
@@ -12644,7 +13740,7 @@
         <w:w w:val="96"/>
         <w:sz w:val="28"/>
         <w:szCs w:val="28"/>
-        <w:lang w:val="bs" w:eastAsia="en-US" w:bidi="ar-SA"/>
+        <w:lang w:eastAsia="en-US" w:bidi="ar-SA"/>
       </w:rPr>
     </w:lvl>
     <w:lvl w:ilvl="3">
@@ -12656,7 +13752,7 @@
       </w:pPr>
       <w:rPr>
         <w:rFonts w:hint="default"/>
-        <w:lang w:val="bs" w:eastAsia="en-US" w:bidi="ar-SA"/>
+        <w:lang w:eastAsia="en-US" w:bidi="ar-SA"/>
       </w:rPr>
     </w:lvl>
     <w:lvl w:ilvl="4">
@@ -12668,7 +13764,7 @@
       </w:pPr>
       <w:rPr>
         <w:rFonts w:hint="default"/>
-        <w:lang w:val="bs" w:eastAsia="en-US" w:bidi="ar-SA"/>
+        <w:lang w:eastAsia="en-US" w:bidi="ar-SA"/>
       </w:rPr>
     </w:lvl>
     <w:lvl w:ilvl="5">
@@ -12680,7 +13776,7 @@
       </w:pPr>
       <w:rPr>
         <w:rFonts w:hint="default"/>
-        <w:lang w:val="bs" w:eastAsia="en-US" w:bidi="ar-SA"/>
+        <w:lang w:eastAsia="en-US" w:bidi="ar-SA"/>
       </w:rPr>
     </w:lvl>
     <w:lvl w:ilvl="6">
@@ -12692,7 +13788,7 @@
       </w:pPr>
       <w:rPr>
         <w:rFonts w:hint="default"/>
-        <w:lang w:val="bs" w:eastAsia="en-US" w:bidi="ar-SA"/>
+        <w:lang w:eastAsia="en-US" w:bidi="ar-SA"/>
       </w:rPr>
     </w:lvl>
     <w:lvl w:ilvl="7">
@@ -12704,7 +13800,7 @@
       </w:pPr>
       <w:rPr>
         <w:rFonts w:hint="default"/>
-        <w:lang w:val="bs" w:eastAsia="en-US" w:bidi="ar-SA"/>
+        <w:lang w:eastAsia="en-US" w:bidi="ar-SA"/>
       </w:rPr>
     </w:lvl>
     <w:lvl w:ilvl="8">
@@ -12716,11 +13812,11 @@
       </w:pPr>
       <w:rPr>
         <w:rFonts w:hint="default"/>
-        <w:lang w:val="bs" w:eastAsia="en-US" w:bidi="ar-SA"/>
+        <w:lang w:eastAsia="en-US" w:bidi="ar-SA"/>
       </w:rPr>
     </w:lvl>
   </w:abstractNum>
-  <w:abstractNum w:abstractNumId="3" w15:restartNumberingAfterBreak="0">
+  <w:abstractNum w:abstractNumId="3">
     <w:nsid w:val="6DF77635"/>
     <w:multiLevelType w:val="hybridMultilevel"/>
     <w:tmpl w:val="4B0200A0"/>
@@ -12738,7 +13834,7 @@
         <w:w w:val="96"/>
         <w:sz w:val="28"/>
         <w:szCs w:val="28"/>
-        <w:lang w:val="bs" w:eastAsia="en-US" w:bidi="ar-SA"/>
+        <w:lang w:eastAsia="en-US" w:bidi="ar-SA"/>
       </w:rPr>
     </w:lvl>
     <w:lvl w:ilvl="1" w:tplc="99EA50E0">
@@ -12750,7 +13846,7 @@
       </w:pPr>
       <w:rPr>
         <w:rFonts w:hint="default"/>
-        <w:lang w:val="bs" w:eastAsia="en-US" w:bidi="ar-SA"/>
+        <w:lang w:eastAsia="en-US" w:bidi="ar-SA"/>
       </w:rPr>
     </w:lvl>
     <w:lvl w:ilvl="2" w:tplc="0D98C350">
@@ -12762,7 +13858,7 @@
       </w:pPr>
       <w:rPr>
         <w:rFonts w:hint="default"/>
-        <w:lang w:val="bs" w:eastAsia="en-US" w:bidi="ar-SA"/>
+        <w:lang w:eastAsia="en-US" w:bidi="ar-SA"/>
       </w:rPr>
     </w:lvl>
     <w:lvl w:ilvl="3" w:tplc="7B642D08">
@@ -12774,7 +13870,7 @@
       </w:pPr>
       <w:rPr>
         <w:rFonts w:hint="default"/>
-        <w:lang w:val="bs" w:eastAsia="en-US" w:bidi="ar-SA"/>
+        <w:lang w:eastAsia="en-US" w:bidi="ar-SA"/>
       </w:rPr>
     </w:lvl>
     <w:lvl w:ilvl="4" w:tplc="09E4CF48">
@@ -12786,7 +13882,7 @@
       </w:pPr>
       <w:rPr>
         <w:rFonts w:hint="default"/>
-        <w:lang w:val="bs" w:eastAsia="en-US" w:bidi="ar-SA"/>
+        <w:lang w:eastAsia="en-US" w:bidi="ar-SA"/>
       </w:rPr>
     </w:lvl>
     <w:lvl w:ilvl="5" w:tplc="A08CADDE">
@@ -12798,7 +13894,7 @@
       </w:pPr>
       <w:rPr>
         <w:rFonts w:hint="default"/>
-        <w:lang w:val="bs" w:eastAsia="en-US" w:bidi="ar-SA"/>
+        <w:lang w:eastAsia="en-US" w:bidi="ar-SA"/>
       </w:rPr>
     </w:lvl>
     <w:lvl w:ilvl="6" w:tplc="9C9457D8">
@@ -12810,7 +13906,7 @@
       </w:pPr>
       <w:rPr>
         <w:rFonts w:hint="default"/>
-        <w:lang w:val="bs" w:eastAsia="en-US" w:bidi="ar-SA"/>
+        <w:lang w:eastAsia="en-US" w:bidi="ar-SA"/>
       </w:rPr>
     </w:lvl>
     <w:lvl w:ilvl="7" w:tplc="4D8424A6">
@@ -12822,7 +13918,7 @@
       </w:pPr>
       <w:rPr>
         <w:rFonts w:hint="default"/>
-        <w:lang w:val="bs" w:eastAsia="en-US" w:bidi="ar-SA"/>
+        <w:lang w:eastAsia="en-US" w:bidi="ar-SA"/>
       </w:rPr>
     </w:lvl>
     <w:lvl w:ilvl="8" w:tplc="61CE7510">
@@ -12834,11 +13930,11 @@
       </w:pPr>
       <w:rPr>
         <w:rFonts w:hint="default"/>
-        <w:lang w:val="bs" w:eastAsia="en-US" w:bidi="ar-SA"/>
+        <w:lang w:eastAsia="en-US" w:bidi="ar-SA"/>
       </w:rPr>
     </w:lvl>
   </w:abstractNum>
-  <w:abstractNum w:abstractNumId="4" w15:restartNumberingAfterBreak="0">
+  <w:abstractNum w:abstractNumId="4">
     <w:nsid w:val="753B16B0"/>
     <w:multiLevelType w:val="multilevel"/>
     <w:tmpl w:val="FC68D406"/>
@@ -12858,7 +13954,7 @@
         <w:w w:val="77"/>
         <w:sz w:val="48"/>
         <w:szCs w:val="48"/>
-        <w:lang w:val="bs" w:eastAsia="en-US" w:bidi="ar-SA"/>
+        <w:lang w:eastAsia="en-US" w:bidi="ar-SA"/>
       </w:rPr>
     </w:lvl>
     <w:lvl w:ilvl="1">
@@ -12877,7 +13973,7 @@
         <w:w w:val="100"/>
         <w:sz w:val="36"/>
         <w:szCs w:val="36"/>
-        <w:lang w:val="bs" w:eastAsia="en-US" w:bidi="ar-SA"/>
+        <w:lang w:eastAsia="en-US" w:bidi="ar-SA"/>
       </w:rPr>
     </w:lvl>
     <w:lvl w:ilvl="2">
@@ -12894,7 +13990,7 @@
         <w:w w:val="96"/>
         <w:sz w:val="28"/>
         <w:szCs w:val="28"/>
-        <w:lang w:val="bs" w:eastAsia="en-US" w:bidi="ar-SA"/>
+        <w:lang w:eastAsia="en-US" w:bidi="ar-SA"/>
       </w:rPr>
     </w:lvl>
     <w:lvl w:ilvl="3">
@@ -12906,7 +14002,7 @@
       </w:pPr>
       <w:rPr>
         <w:rFonts w:hint="default"/>
-        <w:lang w:val="bs" w:eastAsia="en-US" w:bidi="ar-SA"/>
+        <w:lang w:eastAsia="en-US" w:bidi="ar-SA"/>
       </w:rPr>
     </w:lvl>
     <w:lvl w:ilvl="4">
@@ -12918,7 +14014,7 @@
       </w:pPr>
       <w:rPr>
         <w:rFonts w:hint="default"/>
-        <w:lang w:val="bs" w:eastAsia="en-US" w:bidi="ar-SA"/>
+        <w:lang w:eastAsia="en-US" w:bidi="ar-SA"/>
       </w:rPr>
     </w:lvl>
     <w:lvl w:ilvl="5">
@@ -12930,7 +14026,7 @@
       </w:pPr>
       <w:rPr>
         <w:rFonts w:hint="default"/>
-        <w:lang w:val="bs" w:eastAsia="en-US" w:bidi="ar-SA"/>
+        <w:lang w:eastAsia="en-US" w:bidi="ar-SA"/>
       </w:rPr>
     </w:lvl>
     <w:lvl w:ilvl="6">
@@ -12942,7 +14038,7 @@
       </w:pPr>
       <w:rPr>
         <w:rFonts w:hint="default"/>
-        <w:lang w:val="bs" w:eastAsia="en-US" w:bidi="ar-SA"/>
+        <w:lang w:eastAsia="en-US" w:bidi="ar-SA"/>
       </w:rPr>
     </w:lvl>
     <w:lvl w:ilvl="7">
@@ -12954,7 +14050,7 @@
       </w:pPr>
       <w:rPr>
         <w:rFonts w:hint="default"/>
-        <w:lang w:val="bs" w:eastAsia="en-US" w:bidi="ar-SA"/>
+        <w:lang w:eastAsia="en-US" w:bidi="ar-SA"/>
       </w:rPr>
     </w:lvl>
     <w:lvl w:ilvl="8">
@@ -12966,8 +14062,97 @@
       </w:pPr>
       <w:rPr>
         <w:rFonts w:hint="default"/>
-        <w:lang w:val="bs" w:eastAsia="en-US" w:bidi="ar-SA"/>
+        <w:lang w:eastAsia="en-US" w:bidi="ar-SA"/>
       </w:rPr>
+    </w:lvl>
+  </w:abstractNum>
+  <w:abstractNum w:abstractNumId="5">
+    <w:nsid w:val="7BC75861"/>
+    <w:multiLevelType w:val="hybridMultilevel"/>
+    <w:tmpl w:val="12F2115E"/>
+    <w:lvl w:ilvl="0" w:tplc="78F82B72">
+      <w:start w:val="1"/>
+      <w:numFmt w:val="decimal"/>
+      <w:lvlText w:val="%1."/>
+      <w:lvlJc w:val="left"/>
+      <w:pPr>
+        <w:ind w:left="927" w:hanging="360"/>
+      </w:pPr>
+      <w:rPr>
+        <w:rFonts w:hint="default"/>
+      </w:rPr>
+    </w:lvl>
+    <w:lvl w:ilvl="1" w:tplc="04090019" w:tentative="1">
+      <w:start w:val="1"/>
+      <w:numFmt w:val="lowerLetter"/>
+      <w:lvlText w:val="%2."/>
+      <w:lvlJc w:val="left"/>
+      <w:pPr>
+        <w:ind w:left="1647" w:hanging="360"/>
+      </w:pPr>
+    </w:lvl>
+    <w:lvl w:ilvl="2" w:tplc="0409001B" w:tentative="1">
+      <w:start w:val="1"/>
+      <w:numFmt w:val="lowerRoman"/>
+      <w:lvlText w:val="%3."/>
+      <w:lvlJc w:val="right"/>
+      <w:pPr>
+        <w:ind w:left="2367" w:hanging="180"/>
+      </w:pPr>
+    </w:lvl>
+    <w:lvl w:ilvl="3" w:tplc="0409000F" w:tentative="1">
+      <w:start w:val="1"/>
+      <w:numFmt w:val="decimal"/>
+      <w:lvlText w:val="%4."/>
+      <w:lvlJc w:val="left"/>
+      <w:pPr>
+        <w:ind w:left="3087" w:hanging="360"/>
+      </w:pPr>
+    </w:lvl>
+    <w:lvl w:ilvl="4" w:tplc="04090019" w:tentative="1">
+      <w:start w:val="1"/>
+      <w:numFmt w:val="lowerLetter"/>
+      <w:lvlText w:val="%5."/>
+      <w:lvlJc w:val="left"/>
+      <w:pPr>
+        <w:ind w:left="3807" w:hanging="360"/>
+      </w:pPr>
+    </w:lvl>
+    <w:lvl w:ilvl="5" w:tplc="0409001B" w:tentative="1">
+      <w:start w:val="1"/>
+      <w:numFmt w:val="lowerRoman"/>
+      <w:lvlText w:val="%6."/>
+      <w:lvlJc w:val="right"/>
+      <w:pPr>
+        <w:ind w:left="4527" w:hanging="180"/>
+      </w:pPr>
+    </w:lvl>
+    <w:lvl w:ilvl="6" w:tplc="0409000F" w:tentative="1">
+      <w:start w:val="1"/>
+      <w:numFmt w:val="decimal"/>
+      <w:lvlText w:val="%7."/>
+      <w:lvlJc w:val="left"/>
+      <w:pPr>
+        <w:ind w:left="5247" w:hanging="360"/>
+      </w:pPr>
+    </w:lvl>
+    <w:lvl w:ilvl="7" w:tplc="04090019" w:tentative="1">
+      <w:start w:val="1"/>
+      <w:numFmt w:val="lowerLetter"/>
+      <w:lvlText w:val="%8."/>
+      <w:lvlJc w:val="left"/>
+      <w:pPr>
+        <w:ind w:left="5967" w:hanging="360"/>
+      </w:pPr>
+    </w:lvl>
+    <w:lvl w:ilvl="8" w:tplc="0409001B" w:tentative="1">
+      <w:start w:val="1"/>
+      <w:numFmt w:val="lowerRoman"/>
+      <w:lvlText w:val="%9."/>
+      <w:lvlJc w:val="right"/>
+      <w:pPr>
+        <w:ind w:left="6687" w:hanging="180"/>
+      </w:pPr>
     </w:lvl>
   </w:abstractNum>
   <w:num w:numId="1">
@@ -12985,11 +14170,14 @@
   <w:num w:numId="5">
     <w:abstractNumId w:val="4"/>
   </w:num>
+  <w:num w:numId="6">
+    <w:abstractNumId w:val="5"/>
+  </w:num>
 </w:numbering>
 </file>
 
 <file path=word/styles.xml><?xml version="1.0" encoding="utf-8"?>
-<w:styles xmlns:mc="http://schemas.openxmlformats.org/markup-compatibility/2006" xmlns:r="http://schemas.openxmlformats.org/officeDocument/2006/relationships" xmlns:w="http://schemas.openxmlformats.org/wordprocessingml/2006/main" xmlns:w14="http://schemas.microsoft.com/office/word/2010/wordml" xmlns:w15="http://schemas.microsoft.com/office/word/2012/wordml" xmlns:w16cex="http://schemas.microsoft.com/office/word/2018/wordml/cex" xmlns:w16cid="http://schemas.microsoft.com/office/word/2016/wordml/cid" xmlns:w16="http://schemas.microsoft.com/office/word/2018/wordml" xmlns:w16sdtdh="http://schemas.microsoft.com/office/word/2020/wordml/sdtdatahash" xmlns:w16se="http://schemas.microsoft.com/office/word/2015/wordml/symex" mc:Ignorable="w14 w15 w16se w16cid w16 w16cex w16sdtdh">
+<w:styles xmlns:mc="http://schemas.openxmlformats.org/markup-compatibility/2006" xmlns:r="http://schemas.openxmlformats.org/officeDocument/2006/relationships" xmlns:w="http://schemas.openxmlformats.org/wordprocessingml/2006/main" xmlns:w14="http://schemas.microsoft.com/office/word/2010/wordml" mc:Ignorable="w14">
   <w:docDefaults>
     <w:rPrDefault>
       <w:rPr>
@@ -13007,390 +14195,150 @@
       </w:pPr>
     </w:pPrDefault>
   </w:docDefaults>
-  <w:latentStyles w:defLockedState="0" w:defUIPriority="99" w:defSemiHidden="0" w:defUnhideWhenUsed="0" w:defQFormat="0" w:count="376">
-    <w:lsdException w:name="Normal" w:uiPriority="0" w:qFormat="1"/>
-    <w:lsdException w:name="heading 1" w:uiPriority="9" w:qFormat="1"/>
-    <w:lsdException w:name="heading 2" w:semiHidden="1" w:uiPriority="9" w:unhideWhenUsed="1" w:qFormat="1"/>
-    <w:lsdException w:name="heading 3" w:semiHidden="1" w:uiPriority="9" w:unhideWhenUsed="1" w:qFormat="1"/>
-    <w:lsdException w:name="heading 4" w:semiHidden="1" w:uiPriority="9" w:unhideWhenUsed="1" w:qFormat="1"/>
-    <w:lsdException w:name="heading 5" w:semiHidden="1" w:uiPriority="9" w:unhideWhenUsed="1" w:qFormat="1"/>
-    <w:lsdException w:name="heading 6" w:semiHidden="1" w:uiPriority="9" w:unhideWhenUsed="1" w:qFormat="1"/>
-    <w:lsdException w:name="heading 7" w:semiHidden="1" w:uiPriority="9" w:unhideWhenUsed="1" w:qFormat="1"/>
-    <w:lsdException w:name="heading 8" w:semiHidden="1" w:uiPriority="9" w:unhideWhenUsed="1" w:qFormat="1"/>
-    <w:lsdException w:name="heading 9" w:semiHidden="1" w:uiPriority="9" w:unhideWhenUsed="1" w:qFormat="1"/>
-    <w:lsdException w:name="index 1" w:semiHidden="1" w:unhideWhenUsed="1"/>
-    <w:lsdException w:name="index 2" w:semiHidden="1" w:unhideWhenUsed="1"/>
-    <w:lsdException w:name="index 3" w:semiHidden="1" w:unhideWhenUsed="1"/>
-    <w:lsdException w:name="index 4" w:semiHidden="1" w:unhideWhenUsed="1"/>
-    <w:lsdException w:name="index 5" w:semiHidden="1" w:unhideWhenUsed="1"/>
-    <w:lsdException w:name="index 6" w:semiHidden="1" w:unhideWhenUsed="1"/>
-    <w:lsdException w:name="index 7" w:semiHidden="1" w:unhideWhenUsed="1"/>
-    <w:lsdException w:name="index 8" w:semiHidden="1" w:unhideWhenUsed="1"/>
-    <w:lsdException w:name="index 9" w:semiHidden="1" w:unhideWhenUsed="1"/>
-    <w:lsdException w:name="toc 1" w:semiHidden="1" w:uiPriority="39" w:unhideWhenUsed="1"/>
-    <w:lsdException w:name="toc 2" w:semiHidden="1" w:uiPriority="39" w:unhideWhenUsed="1"/>
-    <w:lsdException w:name="toc 3" w:semiHidden="1" w:uiPriority="39" w:unhideWhenUsed="1"/>
-    <w:lsdException w:name="toc 4" w:semiHidden="1" w:uiPriority="39" w:unhideWhenUsed="1"/>
-    <w:lsdException w:name="toc 5" w:semiHidden="1" w:uiPriority="39" w:unhideWhenUsed="1"/>
-    <w:lsdException w:name="toc 6" w:semiHidden="1" w:uiPriority="39" w:unhideWhenUsed="1"/>
-    <w:lsdException w:name="toc 7" w:semiHidden="1" w:uiPriority="39" w:unhideWhenUsed="1"/>
-    <w:lsdException w:name="toc 8" w:semiHidden="1" w:uiPriority="39" w:unhideWhenUsed="1"/>
-    <w:lsdException w:name="toc 9" w:semiHidden="1" w:uiPriority="39" w:unhideWhenUsed="1"/>
-    <w:lsdException w:name="Normal Indent" w:semiHidden="1" w:unhideWhenUsed="1"/>
-    <w:lsdException w:name="footnote text" w:semiHidden="1" w:unhideWhenUsed="1"/>
-    <w:lsdException w:name="annotation text" w:semiHidden="1" w:unhideWhenUsed="1"/>
-    <w:lsdException w:name="header" w:semiHidden="1" w:unhideWhenUsed="1"/>
-    <w:lsdException w:name="footer" w:semiHidden="1" w:unhideWhenUsed="1"/>
-    <w:lsdException w:name="index heading" w:semiHidden="1" w:unhideWhenUsed="1"/>
-    <w:lsdException w:name="caption" w:semiHidden="1" w:uiPriority="35" w:unhideWhenUsed="1" w:qFormat="1"/>
-    <w:lsdException w:name="table of figures" w:semiHidden="1" w:unhideWhenUsed="1"/>
-    <w:lsdException w:name="envelope address" w:semiHidden="1" w:unhideWhenUsed="1"/>
-    <w:lsdException w:name="envelope return" w:semiHidden="1" w:unhideWhenUsed="1"/>
-    <w:lsdException w:name="footnote reference" w:semiHidden="1" w:unhideWhenUsed="1"/>
-    <w:lsdException w:name="annotation reference" w:semiHidden="1" w:unhideWhenUsed="1"/>
-    <w:lsdException w:name="line number" w:semiHidden="1" w:unhideWhenUsed="1"/>
-    <w:lsdException w:name="page number" w:semiHidden="1" w:unhideWhenUsed="1"/>
-    <w:lsdException w:name="endnote reference" w:semiHidden="1" w:unhideWhenUsed="1"/>
-    <w:lsdException w:name="endnote text" w:semiHidden="1" w:unhideWhenUsed="1"/>
-    <w:lsdException w:name="table of authorities" w:semiHidden="1" w:unhideWhenUsed="1"/>
-    <w:lsdException w:name="macro" w:semiHidden="1" w:unhideWhenUsed="1"/>
-    <w:lsdException w:name="toa heading" w:semiHidden="1" w:unhideWhenUsed="1"/>
-    <w:lsdException w:name="List" w:semiHidden="1" w:unhideWhenUsed="1"/>
-    <w:lsdException w:name="List Bullet" w:semiHidden="1" w:unhideWhenUsed="1"/>
-    <w:lsdException w:name="List Number" w:semiHidden="1" w:unhideWhenUsed="1"/>
-    <w:lsdException w:name="List 2" w:semiHidden="1" w:unhideWhenUsed="1"/>
-    <w:lsdException w:name="List 3" w:semiHidden="1" w:unhideWhenUsed="1"/>
-    <w:lsdException w:name="List 4" w:semiHidden="1" w:unhideWhenUsed="1"/>
-    <w:lsdException w:name="List 5" w:semiHidden="1" w:unhideWhenUsed="1"/>
-    <w:lsdException w:name="List Bullet 2" w:semiHidden="1" w:unhideWhenUsed="1"/>
-    <w:lsdException w:name="List Bullet 3" w:semiHidden="1" w:unhideWhenUsed="1"/>
-    <w:lsdException w:name="List Bullet 4" w:semiHidden="1" w:unhideWhenUsed="1"/>
-    <w:lsdException w:name="List Bullet 5" w:semiHidden="1" w:unhideWhenUsed="1"/>
-    <w:lsdException w:name="List Number 2" w:semiHidden="1" w:unhideWhenUsed="1"/>
-    <w:lsdException w:name="List Number 3" w:semiHidden="1" w:unhideWhenUsed="1"/>
-    <w:lsdException w:name="List Number 4" w:semiHidden="1" w:unhideWhenUsed="1"/>
-    <w:lsdException w:name="List Number 5" w:semiHidden="1" w:unhideWhenUsed="1"/>
-    <w:lsdException w:name="Title" w:uiPriority="10" w:qFormat="1"/>
-    <w:lsdException w:name="Closing" w:semiHidden="1" w:unhideWhenUsed="1"/>
-    <w:lsdException w:name="Signature" w:semiHidden="1" w:unhideWhenUsed="1"/>
-    <w:lsdException w:name="Default Paragraph Font" w:semiHidden="1" w:uiPriority="1" w:unhideWhenUsed="1"/>
-    <w:lsdException w:name="Body Text" w:semiHidden="1" w:unhideWhenUsed="1"/>
-    <w:lsdException w:name="Body Text Indent" w:semiHidden="1" w:unhideWhenUsed="1"/>
-    <w:lsdException w:name="List Continue" w:semiHidden="1" w:unhideWhenUsed="1"/>
-    <w:lsdException w:name="List Continue 2" w:semiHidden="1" w:unhideWhenUsed="1"/>
-    <w:lsdException w:name="List Continue 3" w:semiHidden="1" w:unhideWhenUsed="1"/>
-    <w:lsdException w:name="List Continue 4" w:semiHidden="1" w:unhideWhenUsed="1"/>
-    <w:lsdException w:name="List Continue 5" w:semiHidden="1" w:unhideWhenUsed="1"/>
-    <w:lsdException w:name="Message Header" w:semiHidden="1" w:unhideWhenUsed="1"/>
-    <w:lsdException w:name="Subtitle" w:uiPriority="11" w:qFormat="1"/>
-    <w:lsdException w:name="Salutation" w:semiHidden="1" w:unhideWhenUsed="1"/>
-    <w:lsdException w:name="Date" w:semiHidden="1" w:unhideWhenUsed="1"/>
-    <w:lsdException w:name="Body Text First Indent" w:semiHidden="1" w:unhideWhenUsed="1"/>
-    <w:lsdException w:name="Body Text First Indent 2" w:semiHidden="1" w:unhideWhenUsed="1"/>
-    <w:lsdException w:name="Note Heading" w:semiHidden="1" w:unhideWhenUsed="1"/>
-    <w:lsdException w:name="Body Text 2" w:semiHidden="1" w:unhideWhenUsed="1"/>
-    <w:lsdException w:name="Body Text 3" w:semiHidden="1" w:unhideWhenUsed="1"/>
-    <w:lsdException w:name="Body Text Indent 2" w:semiHidden="1" w:unhideWhenUsed="1"/>
-    <w:lsdException w:name="Body Text Indent 3" w:semiHidden="1" w:unhideWhenUsed="1"/>
-    <w:lsdException w:name="Block Text" w:semiHidden="1" w:unhideWhenUsed="1"/>
-    <w:lsdException w:name="Hyperlink" w:semiHidden="1" w:unhideWhenUsed="1"/>
-    <w:lsdException w:name="FollowedHyperlink" w:semiHidden="1" w:unhideWhenUsed="1"/>
-    <w:lsdException w:name="Strong" w:uiPriority="22" w:qFormat="1"/>
-    <w:lsdException w:name="Emphasis" w:uiPriority="20" w:qFormat="1"/>
-    <w:lsdException w:name="Document Map" w:semiHidden="1" w:unhideWhenUsed="1"/>
-    <w:lsdException w:name="Plain Text" w:semiHidden="1" w:unhideWhenUsed="1"/>
-    <w:lsdException w:name="E-mail Signature" w:semiHidden="1" w:unhideWhenUsed="1"/>
-    <w:lsdException w:name="HTML Top of Form" w:semiHidden="1" w:unhideWhenUsed="1"/>
-    <w:lsdException w:name="HTML Bottom of Form" w:semiHidden="1" w:unhideWhenUsed="1"/>
-    <w:lsdException w:name="Normal (Web)" w:semiHidden="1" w:unhideWhenUsed="1"/>
-    <w:lsdException w:name="HTML Acronym" w:semiHidden="1" w:unhideWhenUsed="1"/>
-    <w:lsdException w:name="HTML Address" w:semiHidden="1" w:unhideWhenUsed="1"/>
-    <w:lsdException w:name="HTML Cite" w:semiHidden="1" w:unhideWhenUsed="1"/>
-    <w:lsdException w:name="HTML Code" w:semiHidden="1" w:unhideWhenUsed="1"/>
-    <w:lsdException w:name="HTML Definition" w:semiHidden="1" w:unhideWhenUsed="1"/>
-    <w:lsdException w:name="HTML Keyboard" w:semiHidden="1" w:unhideWhenUsed="1"/>
-    <w:lsdException w:name="HTML Preformatted" w:semiHidden="1" w:unhideWhenUsed="1"/>
-    <w:lsdException w:name="HTML Sample" w:semiHidden="1" w:unhideWhenUsed="1"/>
-    <w:lsdException w:name="HTML Typewriter" w:semiHidden="1" w:unhideWhenUsed="1"/>
-    <w:lsdException w:name="HTML Variable" w:semiHidden="1" w:unhideWhenUsed="1"/>
-    <w:lsdException w:name="Normal Table" w:semiHidden="1" w:unhideWhenUsed="1"/>
-    <w:lsdException w:name="annotation subject" w:semiHidden="1" w:unhideWhenUsed="1"/>
-    <w:lsdException w:name="No List" w:semiHidden="1" w:unhideWhenUsed="1"/>
-    <w:lsdException w:name="Outline List 1" w:semiHidden="1" w:unhideWhenUsed="1"/>
-    <w:lsdException w:name="Outline List 2" w:semiHidden="1" w:unhideWhenUsed="1"/>
-    <w:lsdException w:name="Outline List 3" w:semiHidden="1" w:unhideWhenUsed="1"/>
-    <w:lsdException w:name="Table Simple 1" w:semiHidden="1" w:unhideWhenUsed="1"/>
-    <w:lsdException w:name="Table Simple 2" w:semiHidden="1" w:unhideWhenUsed="1"/>
-    <w:lsdException w:name="Table Simple 3" w:semiHidden="1" w:unhideWhenUsed="1"/>
-    <w:lsdException w:name="Table Classic 1" w:semiHidden="1" w:unhideWhenUsed="1"/>
-    <w:lsdException w:name="Table Classic 2" w:semiHidden="1" w:unhideWhenUsed="1"/>
-    <w:lsdException w:name="Table Classic 3" w:semiHidden="1" w:unhideWhenUsed="1"/>
-    <w:lsdException w:name="Table Classic 4" w:semiHidden="1" w:unhideWhenUsed="1"/>
-    <w:lsdException w:name="Table Colorful 1" w:semiHidden="1" w:unhideWhenUsed="1"/>
-    <w:lsdException w:name="Table Colorful 2" w:semiHidden="1" w:unhideWhenUsed="1"/>
-    <w:lsdException w:name="Table Colorful 3" w:semiHidden="1" w:unhideWhenUsed="1"/>
-    <w:lsdException w:name="Table Columns 1" w:semiHidden="1" w:unhideWhenUsed="1"/>
-    <w:lsdException w:name="Table Columns 2" w:semiHidden="1" w:unhideWhenUsed="1"/>
-    <w:lsdException w:name="Table Columns 3" w:semiHidden="1" w:unhideWhenUsed="1"/>
-    <w:lsdException w:name="Table Columns 4" w:semiHidden="1" w:unhideWhenUsed="1"/>
-    <w:lsdException w:name="Table Columns 5" w:semiHidden="1" w:unhideWhenUsed="1"/>
-    <w:lsdException w:name="Table Grid 1" w:semiHidden="1" w:unhideWhenUsed="1"/>
-    <w:lsdException w:name="Table Grid 2" w:semiHidden="1" w:unhideWhenUsed="1"/>
-    <w:lsdException w:name="Table Grid 3" w:semiHidden="1" w:unhideWhenUsed="1"/>
-    <w:lsdException w:name="Table Grid 4" w:semiHidden="1" w:unhideWhenUsed="1"/>
-    <w:lsdException w:name="Table Grid 5" w:semiHidden="1" w:unhideWhenUsed="1"/>
-    <w:lsdException w:name="Table Grid 6" w:semiHidden="1" w:unhideWhenUsed="1"/>
-    <w:lsdException w:name="Table Grid 7" w:semiHidden="1" w:unhideWhenUsed="1"/>
-    <w:lsdException w:name="Table Grid 8" w:semiHidden="1" w:unhideWhenUsed="1"/>
-    <w:lsdException w:name="Table List 1" w:semiHidden="1" w:unhideWhenUsed="1"/>
-    <w:lsdException w:name="Table List 2" w:semiHidden="1" w:unhideWhenUsed="1"/>
-    <w:lsdException w:name="Table List 3" w:semiHidden="1" w:unhideWhenUsed="1"/>
-    <w:lsdException w:name="Table List 4" w:semiHidden="1" w:unhideWhenUsed="1"/>
-    <w:lsdException w:name="Table List 5" w:semiHidden="1" w:unhideWhenUsed="1"/>
-    <w:lsdException w:name="Table List 6" w:semiHidden="1" w:unhideWhenUsed="1"/>
-    <w:lsdException w:name="Table List 7" w:semiHidden="1" w:unhideWhenUsed="1"/>
-    <w:lsdException w:name="Table List 8" w:semiHidden="1" w:unhideWhenUsed="1"/>
-    <w:lsdException w:name="Table 3D effects 1" w:semiHidden="1" w:unhideWhenUsed="1"/>
-    <w:lsdException w:name="Table 3D effects 2" w:semiHidden="1" w:unhideWhenUsed="1"/>
-    <w:lsdException w:name="Table 3D effects 3" w:semiHidden="1" w:unhideWhenUsed="1"/>
-    <w:lsdException w:name="Table Contemporary" w:semiHidden="1" w:unhideWhenUsed="1"/>
-    <w:lsdException w:name="Table Elegant" w:semiHidden="1" w:unhideWhenUsed="1"/>
-    <w:lsdException w:name="Table Professional" w:semiHidden="1" w:unhideWhenUsed="1"/>
-    <w:lsdException w:name="Table Subtle 1" w:semiHidden="1" w:unhideWhenUsed="1"/>
-    <w:lsdException w:name="Table Subtle 2" w:semiHidden="1" w:unhideWhenUsed="1"/>
-    <w:lsdException w:name="Table Web 1" w:semiHidden="1" w:unhideWhenUsed="1"/>
-    <w:lsdException w:name="Table Web 2" w:semiHidden="1" w:unhideWhenUsed="1"/>
-    <w:lsdException w:name="Table Web 3" w:semiHidden="1" w:unhideWhenUsed="1"/>
-    <w:lsdException w:name="Balloon Text" w:semiHidden="1" w:unhideWhenUsed="1"/>
-    <w:lsdException w:name="Table Grid" w:uiPriority="39"/>
-    <w:lsdException w:name="Table Theme" w:semiHidden="1" w:unhideWhenUsed="1"/>
-    <w:lsdException w:name="Placeholder Text" w:semiHidden="1"/>
-    <w:lsdException w:name="No Spacing" w:uiPriority="1" w:qFormat="1"/>
-    <w:lsdException w:name="Light Shading" w:uiPriority="60"/>
-    <w:lsdException w:name="Light List" w:uiPriority="61"/>
-    <w:lsdException w:name="Light Grid" w:uiPriority="62"/>
-    <w:lsdException w:name="Medium Shading 1" w:uiPriority="63"/>
-    <w:lsdException w:name="Medium Shading 2" w:uiPriority="64"/>
-    <w:lsdException w:name="Medium List 1" w:uiPriority="65"/>
-    <w:lsdException w:name="Medium List 2" w:uiPriority="66"/>
-    <w:lsdException w:name="Medium Grid 1" w:uiPriority="67"/>
-    <w:lsdException w:name="Medium Grid 2" w:uiPriority="68"/>
-    <w:lsdException w:name="Medium Grid 3" w:uiPriority="69"/>
-    <w:lsdException w:name="Dark List" w:uiPriority="70"/>
-    <w:lsdException w:name="Colorful Shading" w:uiPriority="71"/>
-    <w:lsdException w:name="Colorful List" w:uiPriority="72"/>
-    <w:lsdException w:name="Colorful Grid" w:uiPriority="73"/>
-    <w:lsdException w:name="Light Shading Accent 1" w:uiPriority="60"/>
-    <w:lsdException w:name="Light List Accent 1" w:uiPriority="61"/>
-    <w:lsdException w:name="Light Grid Accent 1" w:uiPriority="62"/>
-    <w:lsdException w:name="Medium Shading 1 Accent 1" w:uiPriority="63"/>
-    <w:lsdException w:name="Medium Shading 2 Accent 1" w:uiPriority="64"/>
-    <w:lsdException w:name="Medium List 1 Accent 1" w:uiPriority="65"/>
-    <w:lsdException w:name="Revision" w:semiHidden="1"/>
-    <w:lsdException w:name="List Paragraph" w:uiPriority="34" w:qFormat="1"/>
-    <w:lsdException w:name="Quote" w:uiPriority="29" w:qFormat="1"/>
-    <w:lsdException w:name="Intense Quote" w:uiPriority="30" w:qFormat="1"/>
-    <w:lsdException w:name="Medium List 2 Accent 1" w:uiPriority="66"/>
-    <w:lsdException w:name="Medium Grid 1 Accent 1" w:uiPriority="67"/>
-    <w:lsdException w:name="Medium Grid 2 Accent 1" w:uiPriority="68"/>
-    <w:lsdException w:name="Medium Grid 3 Accent 1" w:uiPriority="69"/>
-    <w:lsdException w:name="Dark List Accent 1" w:uiPriority="70"/>
-    <w:lsdException w:name="Colorful Shading Accent 1" w:uiPriority="71"/>
-    <w:lsdException w:name="Colorful List Accent 1" w:uiPriority="72"/>
-    <w:lsdException w:name="Colorful Grid Accent 1" w:uiPriority="73"/>
-    <w:lsdException w:name="Light Shading Accent 2" w:uiPriority="60"/>
-    <w:lsdException w:name="Light List Accent 2" w:uiPriority="61"/>
-    <w:lsdException w:name="Light Grid Accent 2" w:uiPriority="62"/>
-    <w:lsdException w:name="Medium Shading 1 Accent 2" w:uiPriority="63"/>
-    <w:lsdException w:name="Medium Shading 2 Accent 2" w:uiPriority="64"/>
-    <w:lsdException w:name="Medium List 1 Accent 2" w:uiPriority="65"/>
-    <w:lsdException w:name="Medium List 2 Accent 2" w:uiPriority="66"/>
-    <w:lsdException w:name="Medium Grid 1 Accent 2" w:uiPriority="67"/>
-    <w:lsdException w:name="Medium Grid 2 Accent 2" w:uiPriority="68"/>
-    <w:lsdException w:name="Medium Grid 3 Accent 2" w:uiPriority="69"/>
-    <w:lsdException w:name="Dark List Accent 2" w:uiPriority="70"/>
-    <w:lsdException w:name="Colorful Shading Accent 2" w:uiPriority="71"/>
-    <w:lsdException w:name="Colorful List Accent 2" w:uiPriority="72"/>
-    <w:lsdException w:name="Colorful Grid Accent 2" w:uiPriority="73"/>
-    <w:lsdException w:name="Light Shading Accent 3" w:uiPriority="60"/>
-    <w:lsdException w:name="Light List Accent 3" w:uiPriority="61"/>
-    <w:lsdException w:name="Light Grid Accent 3" w:uiPriority="62"/>
-    <w:lsdException w:name="Medium Shading 1 Accent 3" w:uiPriority="63"/>
-    <w:lsdException w:name="Medium Shading 2 Accent 3" w:uiPriority="64"/>
-    <w:lsdException w:name="Medium List 1 Accent 3" w:uiPriority="65"/>
-    <w:lsdException w:name="Medium List 2 Accent 3" w:uiPriority="66"/>
-    <w:lsdException w:name="Medium Grid 1 Accent 3" w:uiPriority="67"/>
-    <w:lsdException w:name="Medium Grid 2 Accent 3" w:uiPriority="68"/>
-    <w:lsdException w:name="Medium Grid 3 Accent 3" w:uiPriority="69"/>
-    <w:lsdException w:name="Dark List Accent 3" w:uiPriority="70"/>
-    <w:lsdException w:name="Colorful Shading Accent 3" w:uiPriority="71"/>
-    <w:lsdException w:name="Colorful List Accent 3" w:uiPriority="72"/>
-    <w:lsdException w:name="Colorful Grid Accent 3" w:uiPriority="73"/>
-    <w:lsdException w:name="Light Shading Accent 4" w:uiPriority="60"/>
-    <w:lsdException w:name="Light List Accent 4" w:uiPriority="61"/>
-    <w:lsdException w:name="Light Grid Accent 4" w:uiPriority="62"/>
-    <w:lsdException w:name="Medium Shading 1 Accent 4" w:uiPriority="63"/>
-    <w:lsdException w:name="Medium Shading 2 Accent 4" w:uiPriority="64"/>
-    <w:lsdException w:name="Medium List 1 Accent 4" w:uiPriority="65"/>
-    <w:lsdException w:name="Medium List 2 Accent 4" w:uiPriority="66"/>
-    <w:lsdException w:name="Medium Grid 1 Accent 4" w:uiPriority="67"/>
-    <w:lsdException w:name="Medium Grid 2 Accent 4" w:uiPriority="68"/>
-    <w:lsdException w:name="Medium Grid 3 Accent 4" w:uiPriority="69"/>
-    <w:lsdException w:name="Dark List Accent 4" w:uiPriority="70"/>
-    <w:lsdException w:name="Colorful Shading Accent 4" w:uiPriority="71"/>
-    <w:lsdException w:name="Colorful List Accent 4" w:uiPriority="72"/>
-    <w:lsdException w:name="Colorful Grid Accent 4" w:uiPriority="73"/>
-    <w:lsdException w:name="Light Shading Accent 5" w:uiPriority="60"/>
-    <w:lsdException w:name="Light List Accent 5" w:uiPriority="61"/>
-    <w:lsdException w:name="Light Grid Accent 5" w:uiPriority="62"/>
-    <w:lsdException w:name="Medium Shading 1 Accent 5" w:uiPriority="63"/>
-    <w:lsdException w:name="Medium Shading 2 Accent 5" w:uiPriority="64"/>
-    <w:lsdException w:name="Medium List 1 Accent 5" w:uiPriority="65"/>
-    <w:lsdException w:name="Medium List 2 Accent 5" w:uiPriority="66"/>
-    <w:lsdException w:name="Medium Grid 1 Accent 5" w:uiPriority="67"/>
-    <w:lsdException w:name="Medium Grid 2 Accent 5" w:uiPriority="68"/>
-    <w:lsdException w:name="Medium Grid 3 Accent 5" w:uiPriority="69"/>
-    <w:lsdException w:name="Dark List Accent 5" w:uiPriority="70"/>
-    <w:lsdException w:name="Colorful Shading Accent 5" w:uiPriority="71"/>
-    <w:lsdException w:name="Colorful List Accent 5" w:uiPriority="72"/>
-    <w:lsdException w:name="Colorful Grid Accent 5" w:uiPriority="73"/>
-    <w:lsdException w:name="Light Shading Accent 6" w:uiPriority="60"/>
-    <w:lsdException w:name="Light List Accent 6" w:uiPriority="61"/>
-    <w:lsdException w:name="Light Grid Accent 6" w:uiPriority="62"/>
-    <w:lsdException w:name="Medium Shading 1 Accent 6" w:uiPriority="63"/>
-    <w:lsdException w:name="Medium Shading 2 Accent 6" w:uiPriority="64"/>
-    <w:lsdException w:name="Medium List 1 Accent 6" w:uiPriority="65"/>
-    <w:lsdException w:name="Medium List 2 Accent 6" w:uiPriority="66"/>
-    <w:lsdException w:name="Medium Grid 1 Accent 6" w:uiPriority="67"/>
-    <w:lsdException w:name="Medium Grid 2 Accent 6" w:uiPriority="68"/>
-    <w:lsdException w:name="Medium Grid 3 Accent 6" w:uiPriority="69"/>
-    <w:lsdException w:name="Dark List Accent 6" w:uiPriority="70"/>
-    <w:lsdException w:name="Colorful Shading Accent 6" w:uiPriority="71"/>
-    <w:lsdException w:name="Colorful List Accent 6" w:uiPriority="72"/>
-    <w:lsdException w:name="Colorful Grid Accent 6" w:uiPriority="73"/>
-    <w:lsdException w:name="Subtle Emphasis" w:uiPriority="19" w:qFormat="1"/>
-    <w:lsdException w:name="Intense Emphasis" w:uiPriority="21" w:qFormat="1"/>
-    <w:lsdException w:name="Subtle Reference" w:uiPriority="31" w:qFormat="1"/>
-    <w:lsdException w:name="Intense Reference" w:uiPriority="32" w:qFormat="1"/>
-    <w:lsdException w:name="Book Title" w:uiPriority="33" w:qFormat="1"/>
-    <w:lsdException w:name="Bibliography" w:semiHidden="1" w:uiPriority="37" w:unhideWhenUsed="1"/>
-    <w:lsdException w:name="TOC Heading" w:semiHidden="1" w:uiPriority="39" w:unhideWhenUsed="1" w:qFormat="1"/>
-    <w:lsdException w:name="Plain Table 1" w:uiPriority="41"/>
-    <w:lsdException w:name="Plain Table 2" w:uiPriority="42"/>
-    <w:lsdException w:name="Plain Table 3" w:uiPriority="43"/>
-    <w:lsdException w:name="Plain Table 4" w:uiPriority="44"/>
-    <w:lsdException w:name="Plain Table 5" w:uiPriority="45"/>
-    <w:lsdException w:name="Grid Table Light" w:uiPriority="40"/>
-    <w:lsdException w:name="Grid Table 1 Light" w:uiPriority="46"/>
-    <w:lsdException w:name="Grid Table 2" w:uiPriority="47"/>
-    <w:lsdException w:name="Grid Table 3" w:uiPriority="48"/>
-    <w:lsdException w:name="Grid Table 4" w:uiPriority="49"/>
-    <w:lsdException w:name="Grid Table 5 Dark" w:uiPriority="50"/>
-    <w:lsdException w:name="Grid Table 6 Colorful" w:uiPriority="51"/>
-    <w:lsdException w:name="Grid Table 7 Colorful" w:uiPriority="52"/>
-    <w:lsdException w:name="Grid Table 1 Light Accent 1" w:uiPriority="46"/>
-    <w:lsdException w:name="Grid Table 2 Accent 1" w:uiPriority="47"/>
-    <w:lsdException w:name="Grid Table 3 Accent 1" w:uiPriority="48"/>
-    <w:lsdException w:name="Grid Table 4 Accent 1" w:uiPriority="49"/>
-    <w:lsdException w:name="Grid Table 5 Dark Accent 1" w:uiPriority="50"/>
-    <w:lsdException w:name="Grid Table 6 Colorful Accent 1" w:uiPriority="51"/>
-    <w:lsdException w:name="Grid Table 7 Colorful Accent 1" w:uiPriority="52"/>
-    <w:lsdException w:name="Grid Table 1 Light Accent 2" w:uiPriority="46"/>
-    <w:lsdException w:name="Grid Table 2 Accent 2" w:uiPriority="47"/>
-    <w:lsdException w:name="Grid Table 3 Accent 2" w:uiPriority="48"/>
-    <w:lsdException w:name="Grid Table 4 Accent 2" w:uiPriority="49"/>
-    <w:lsdException w:name="Grid Table 5 Dark Accent 2" w:uiPriority="50"/>
-    <w:lsdException w:name="Grid Table 6 Colorful Accent 2" w:uiPriority="51"/>
-    <w:lsdException w:name="Grid Table 7 Colorful Accent 2" w:uiPriority="52"/>
-    <w:lsdException w:name="Grid Table 1 Light Accent 3" w:uiPriority="46"/>
-    <w:lsdException w:name="Grid Table 2 Accent 3" w:uiPriority="47"/>
-    <w:lsdException w:name="Grid Table 3 Accent 3" w:uiPriority="48"/>
-    <w:lsdException w:name="Grid Table 4 Accent 3" w:uiPriority="49"/>
-    <w:lsdException w:name="Grid Table 5 Dark Accent 3" w:uiPriority="50"/>
-    <w:lsdException w:name="Grid Table 6 Colorful Accent 3" w:uiPriority="51"/>
-    <w:lsdException w:name="Grid Table 7 Colorful Accent 3" w:uiPriority="52"/>
-    <w:lsdException w:name="Grid Table 1 Light Accent 4" w:uiPriority="46"/>
-    <w:lsdException w:name="Grid Table 2 Accent 4" w:uiPriority="47"/>
-    <w:lsdException w:name="Grid Table 3 Accent 4" w:uiPriority="48"/>
-    <w:lsdException w:name="Grid Table 4 Accent 4" w:uiPriority="49"/>
-    <w:lsdException w:name="Grid Table 5 Dark Accent 4" w:uiPriority="50"/>
-    <w:lsdException w:name="Grid Table 6 Colorful Accent 4" w:uiPriority="51"/>
-    <w:lsdException w:name="Grid Table 7 Colorful Accent 4" w:uiPriority="52"/>
-    <w:lsdException w:name="Grid Table 1 Light Accent 5" w:uiPriority="46"/>
-    <w:lsdException w:name="Grid Table 2 Accent 5" w:uiPriority="47"/>
-    <w:lsdException w:name="Grid Table 3 Accent 5" w:uiPriority="48"/>
-    <w:lsdException w:name="Grid Table 4 Accent 5" w:uiPriority="49"/>
-    <w:lsdException w:name="Grid Table 5 Dark Accent 5" w:uiPriority="50"/>
-    <w:lsdException w:name="Grid Table 6 Colorful Accent 5" w:uiPriority="51"/>
-    <w:lsdException w:name="Grid Table 7 Colorful Accent 5" w:uiPriority="52"/>
-    <w:lsdException w:name="Grid Table 1 Light Accent 6" w:uiPriority="46"/>
-    <w:lsdException w:name="Grid Table 2 Accent 6" w:uiPriority="47"/>
-    <w:lsdException w:name="Grid Table 3 Accent 6" w:uiPriority="48"/>
-    <w:lsdException w:name="Grid Table 4 Accent 6" w:uiPriority="49"/>
-    <w:lsdException w:name="Grid Table 5 Dark Accent 6" w:uiPriority="50"/>
-    <w:lsdException w:name="Grid Table 6 Colorful Accent 6" w:uiPriority="51"/>
-    <w:lsdException w:name="Grid Table 7 Colorful Accent 6" w:uiPriority="52"/>
-    <w:lsdException w:name="List Table 1 Light" w:uiPriority="46"/>
-    <w:lsdException w:name="List Table 2" w:uiPriority="47"/>
-    <w:lsdException w:name="List Table 3" w:uiPriority="48"/>
-    <w:lsdException w:name="List Table 4" w:uiPriority="49"/>
-    <w:lsdException w:name="List Table 5 Dark" w:uiPriority="50"/>
-    <w:lsdException w:name="List Table 6 Colorful" w:uiPriority="51"/>
-    <w:lsdException w:name="List Table 7 Colorful" w:uiPriority="52"/>
-    <w:lsdException w:name="List Table 1 Light Accent 1" w:uiPriority="46"/>
-    <w:lsdException w:name="List Table 2 Accent 1" w:uiPriority="47"/>
-    <w:lsdException w:name="List Table 3 Accent 1" w:uiPriority="48"/>
-    <w:lsdException w:name="List Table 4 Accent 1" w:uiPriority="49"/>
-    <w:lsdException w:name="List Table 5 Dark Accent 1" w:uiPriority="50"/>
-    <w:lsdException w:name="List Table 6 Colorful Accent 1" w:uiPriority="51"/>
-    <w:lsdException w:name="List Table 7 Colorful Accent 1" w:uiPriority="52"/>
-    <w:lsdException w:name="List Table 1 Light Accent 2" w:uiPriority="46"/>
-    <w:lsdException w:name="List Table 2 Accent 2" w:uiPriority="47"/>
-    <w:lsdException w:name="List Table 3 Accent 2" w:uiPriority="48"/>
-    <w:lsdException w:name="List Table 4 Accent 2" w:uiPriority="49"/>
-    <w:lsdException w:name="List Table 5 Dark Accent 2" w:uiPriority="50"/>
-    <w:lsdException w:name="List Table 6 Colorful Accent 2" w:uiPriority="51"/>
-    <w:lsdException w:name="List Table 7 Colorful Accent 2" w:uiPriority="52"/>
-    <w:lsdException w:name="List Table 1 Light Accent 3" w:uiPriority="46"/>
-    <w:lsdException w:name="List Table 2 Accent 3" w:uiPriority="47"/>
-    <w:lsdException w:name="List Table 3 Accent 3" w:uiPriority="48"/>
-    <w:lsdException w:name="List Table 4 Accent 3" w:uiPriority="49"/>
-    <w:lsdException w:name="List Table 5 Dark Accent 3" w:uiPriority="50"/>
-    <w:lsdException w:name="List Table 6 Colorful Accent 3" w:uiPriority="51"/>
-    <w:lsdException w:name="List Table 7 Colorful Accent 3" w:uiPriority="52"/>
-    <w:lsdException w:name="List Table 1 Light Accent 4" w:uiPriority="46"/>
-    <w:lsdException w:name="List Table 2 Accent 4" w:uiPriority="47"/>
-    <w:lsdException w:name="List Table 3 Accent 4" w:uiPriority="48"/>
-    <w:lsdException w:name="List Table 4 Accent 4" w:uiPriority="49"/>
-    <w:lsdException w:name="List Table 5 Dark Accent 4" w:uiPriority="50"/>
-    <w:lsdException w:name="List Table 6 Colorful Accent 4" w:uiPriority="51"/>
-    <w:lsdException w:name="List Table 7 Colorful Accent 4" w:uiPriority="52"/>
-    <w:lsdException w:name="List Table 1 Light Accent 5" w:uiPriority="46"/>
-    <w:lsdException w:name="List Table 2 Accent 5" w:uiPriority="47"/>
-    <w:lsdException w:name="List Table 3 Accent 5" w:uiPriority="48"/>
-    <w:lsdException w:name="List Table 4 Accent 5" w:uiPriority="49"/>
-    <w:lsdException w:name="List Table 5 Dark Accent 5" w:uiPriority="50"/>
-    <w:lsdException w:name="List Table 6 Colorful Accent 5" w:uiPriority="51"/>
-    <w:lsdException w:name="List Table 7 Colorful Accent 5" w:uiPriority="52"/>
-    <w:lsdException w:name="List Table 1 Light Accent 6" w:uiPriority="46"/>
-    <w:lsdException w:name="List Table 2 Accent 6" w:uiPriority="47"/>
-    <w:lsdException w:name="List Table 3 Accent 6" w:uiPriority="48"/>
-    <w:lsdException w:name="List Table 4 Accent 6" w:uiPriority="49"/>
-    <w:lsdException w:name="List Table 5 Dark Accent 6" w:uiPriority="50"/>
-    <w:lsdException w:name="List Table 6 Colorful Accent 6" w:uiPriority="51"/>
-    <w:lsdException w:name="List Table 7 Colorful Accent 6" w:uiPriority="52"/>
-    <w:lsdException w:name="Mention" w:semiHidden="1" w:unhideWhenUsed="1"/>
-    <w:lsdException w:name="Smart Hyperlink" w:semiHidden="1" w:unhideWhenUsed="1"/>
-    <w:lsdException w:name="Hashtag" w:semiHidden="1" w:unhideWhenUsed="1"/>
-    <w:lsdException w:name="Unresolved Mention" w:semiHidden="1" w:unhideWhenUsed="1"/>
-    <w:lsdException w:name="Smart Link" w:semiHidden="1" w:unhideWhenUsed="1"/>
+  <w:latentStyles w:defLockedState="0" w:defUIPriority="99" w:defSemiHidden="1" w:defUnhideWhenUsed="1" w:defQFormat="0" w:count="267">
+    <w:lsdException w:name="Normal" w:semiHidden="0" w:uiPriority="0" w:unhideWhenUsed="0" w:qFormat="1"/>
+    <w:lsdException w:name="heading 1" w:semiHidden="0" w:uiPriority="9" w:unhideWhenUsed="0" w:qFormat="1"/>
+    <w:lsdException w:name="heading 2" w:uiPriority="9" w:qFormat="1"/>
+    <w:lsdException w:name="heading 3" w:uiPriority="9" w:qFormat="1"/>
+    <w:lsdException w:name="heading 4" w:uiPriority="9" w:qFormat="1"/>
+    <w:lsdException w:name="heading 5" w:uiPriority="9" w:qFormat="1"/>
+    <w:lsdException w:name="heading 6" w:uiPriority="9" w:qFormat="1"/>
+    <w:lsdException w:name="heading 7" w:uiPriority="9" w:qFormat="1"/>
+    <w:lsdException w:name="heading 8" w:uiPriority="9" w:qFormat="1"/>
+    <w:lsdException w:name="heading 9" w:uiPriority="9" w:qFormat="1"/>
+    <w:lsdException w:name="toc 1" w:uiPriority="39"/>
+    <w:lsdException w:name="toc 2" w:uiPriority="39"/>
+    <w:lsdException w:name="toc 3" w:uiPriority="39"/>
+    <w:lsdException w:name="toc 4" w:uiPriority="39"/>
+    <w:lsdException w:name="toc 5" w:uiPriority="39"/>
+    <w:lsdException w:name="toc 6" w:uiPriority="39"/>
+    <w:lsdException w:name="toc 7" w:uiPriority="39"/>
+    <w:lsdException w:name="toc 8" w:uiPriority="39"/>
+    <w:lsdException w:name="toc 9" w:uiPriority="39"/>
+    <w:lsdException w:name="caption" w:uiPriority="35" w:qFormat="1"/>
+    <w:lsdException w:name="Title" w:semiHidden="0" w:uiPriority="10" w:unhideWhenUsed="0" w:qFormat="1"/>
+    <w:lsdException w:name="Default Paragraph Font" w:uiPriority="1"/>
+    <w:lsdException w:name="Subtitle" w:semiHidden="0" w:uiPriority="11" w:unhideWhenUsed="0" w:qFormat="1"/>
+    <w:lsdException w:name="Strong" w:semiHidden="0" w:uiPriority="22" w:unhideWhenUsed="0" w:qFormat="1"/>
+    <w:lsdException w:name="Emphasis" w:semiHidden="0" w:uiPriority="20" w:unhideWhenUsed="0" w:qFormat="1"/>
+    <w:lsdException w:name="Table Grid" w:semiHidden="0" w:uiPriority="39" w:unhideWhenUsed="0"/>
+    <w:lsdException w:name="Placeholder Text" w:unhideWhenUsed="0"/>
+    <w:lsdException w:name="No Spacing" w:semiHidden="0" w:uiPriority="1" w:unhideWhenUsed="0" w:qFormat="1"/>
+    <w:lsdException w:name="Light Shading" w:semiHidden="0" w:uiPriority="60" w:unhideWhenUsed="0"/>
+    <w:lsdException w:name="Light List" w:semiHidden="0" w:uiPriority="61" w:unhideWhenUsed="0"/>
+    <w:lsdException w:name="Light Grid" w:semiHidden="0" w:uiPriority="62" w:unhideWhenUsed="0"/>
+    <w:lsdException w:name="Medium Shading 1" w:semiHidden="0" w:uiPriority="63" w:unhideWhenUsed="0"/>
+    <w:lsdException w:name="Medium Shading 2" w:semiHidden="0" w:uiPriority="64" w:unhideWhenUsed="0"/>
+    <w:lsdException w:name="Medium List 1" w:semiHidden="0" w:uiPriority="65" w:unhideWhenUsed="0"/>
+    <w:lsdException w:name="Medium List 2" w:semiHidden="0" w:uiPriority="66" w:unhideWhenUsed="0"/>
+    <w:lsdException w:name="Medium Grid 1" w:semiHidden="0" w:uiPriority="67" w:unhideWhenUsed="0"/>
+    <w:lsdException w:name="Medium Grid 2" w:semiHidden="0" w:uiPriority="68" w:unhideWhenUsed="0"/>
+    <w:lsdException w:name="Medium Grid 3" w:semiHidden="0" w:uiPriority="69" w:unhideWhenUsed="0"/>
+    <w:lsdException w:name="Dark List" w:semiHidden="0" w:uiPriority="70" w:unhideWhenUsed="0"/>
+    <w:lsdException w:name="Colorful Shading" w:semiHidden="0" w:uiPriority="71" w:unhideWhenUsed="0"/>
+    <w:lsdException w:name="Colorful List" w:semiHidden="0" w:uiPriority="72" w:unhideWhenUsed="0"/>
+    <w:lsdException w:name="Colorful Grid" w:semiHidden="0" w:uiPriority="73" w:unhideWhenUsed="0"/>
+    <w:lsdException w:name="Light Shading Accent 1" w:semiHidden="0" w:uiPriority="60" w:unhideWhenUsed="0"/>
+    <w:lsdException w:name="Light List Accent 1" w:semiHidden="0" w:uiPriority="61" w:unhideWhenUsed="0"/>
+    <w:lsdException w:name="Light Grid Accent 1" w:semiHidden="0" w:uiPriority="62" w:unhideWhenUsed="0"/>
+    <w:lsdException w:name="Medium Shading 1 Accent 1" w:semiHidden="0" w:uiPriority="63" w:unhideWhenUsed="0"/>
+    <w:lsdException w:name="Medium Shading 2 Accent 1" w:semiHidden="0" w:uiPriority="64" w:unhideWhenUsed="0"/>
+    <w:lsdException w:name="Medium List 1 Accent 1" w:semiHidden="0" w:uiPriority="65" w:unhideWhenUsed="0"/>
+    <w:lsdException w:name="Revision" w:unhideWhenUsed="0"/>
+    <w:lsdException w:name="List Paragraph" w:semiHidden="0" w:uiPriority="34" w:unhideWhenUsed="0" w:qFormat="1"/>
+    <w:lsdException w:name="Quote" w:semiHidden="0" w:uiPriority="29" w:unhideWhenUsed="0" w:qFormat="1"/>
+    <w:lsdException w:name="Intense Quote" w:semiHidden="0" w:uiPriority="30" w:unhideWhenUsed="0" w:qFormat="1"/>
+    <w:lsdException w:name="Medium List 2 Accent 1" w:semiHidden="0" w:uiPriority="66" w:unhideWhenUsed="0"/>
+    <w:lsdException w:name="Medium Grid 1 Accent 1" w:semiHidden="0" w:uiPriority="67" w:unhideWhenUsed="0"/>
+    <w:lsdException w:name="Medium Grid 2 Accent 1" w:semiHidden="0" w:uiPriority="68" w:unhideWhenUsed="0"/>
+    <w:lsdException w:name="Medium Grid 3 Accent 1" w:semiHidden="0" w:uiPriority="69" w:unhideWhenUsed="0"/>
+    <w:lsdException w:name="Dark List Accent 1" w:semiHidden="0" w:uiPriority="70" w:unhideWhenUsed="0"/>
+    <w:lsdException w:name="Colorful Shading Accent 1" w:semiHidden="0" w:uiPriority="71" w:unhideWhenUsed="0"/>
+    <w:lsdException w:name="Colorful List Accent 1" w:semiHidden="0" w:uiPriority="72" w:unhideWhenUsed="0"/>
+    <w:lsdException w:name="Colorful Grid Accent 1" w:semiHidden="0" w:uiPriority="73" w:unhideWhenUsed="0"/>
+    <w:lsdException w:name="Light Shading Accent 2" w:semiHidden="0" w:uiPriority="60" w:unhideWhenUsed="0"/>
+    <w:lsdException w:name="Light List Accent 2" w:semiHidden="0" w:uiPriority="61" w:unhideWhenUsed="0"/>
+    <w:lsdException w:name="Light Grid Accent 2" w:semiHidden="0" w:uiPriority="62" w:unhideWhenUsed="0"/>
+    <w:lsdException w:name="Medium Shading 1 Accent 2" w:semiHidden="0" w:uiPriority="63" w:unhideWhenUsed="0"/>
+    <w:lsdException w:name="Medium Shading 2 Accent 2" w:semiHidden="0" w:uiPriority="64" w:unhideWhenUsed="0"/>
+    <w:lsdException w:name="Medium List 1 Accent 2" w:semiHidden="0" w:uiPriority="65" w:unhideWhenUsed="0"/>
+    <w:lsdException w:name="Medium List 2 Accent 2" w:semiHidden="0" w:uiPriority="66" w:unhideWhenUsed="0"/>
+    <w:lsdException w:name="Medium Grid 1 Accent 2" w:semiHidden="0" w:uiPriority="67" w:unhideWhenUsed="0"/>
+    <w:lsdException w:name="Medium Grid 2 Accent 2" w:semiHidden="0" w:uiPriority="68" w:unhideWhenUsed="0"/>
+    <w:lsdException w:name="Medium Grid 3 Accent 2" w:semiHidden="0" w:uiPriority="69" w:unhideWhenUsed="0"/>
+    <w:lsdException w:name="Dark List Accent 2" w:semiHidden="0" w:uiPriority="70" w:unhideWhenUsed="0"/>
+    <w:lsdException w:name="Colorful Shading Accent 2" w:semiHidden="0" w:uiPriority="71" w:unhideWhenUsed="0"/>
+    <w:lsdException w:name="Colorful List Accent 2" w:semiHidden="0" w:uiPriority="72" w:unhideWhenUsed="0"/>
+    <w:lsdException w:name="Colorful Grid Accent 2" w:semiHidden="0" w:uiPriority="73" w:unhideWhenUsed="0"/>
+    <w:lsdException w:name="Light Shading Accent 3" w:semiHidden="0" w:uiPriority="60" w:unhideWhenUsed="0"/>
+    <w:lsdException w:name="Light List Accent 3" w:semiHidden="0" w:uiPriority="61" w:unhideWhenUsed="0"/>
+    <w:lsdException w:name="Light Grid Accent 3" w:semiHidden="0" w:uiPriority="62" w:unhideWhenUsed="0"/>
+    <w:lsdException w:name="Medium Shading 1 Accent 3" w:semiHidden="0" w:uiPriority="63" w:unhideWhenUsed="0"/>
+    <w:lsdException w:name="Medium Shading 2 Accent 3" w:semiHidden="0" w:uiPriority="64" w:unhideWhenUsed="0"/>
+    <w:lsdException w:name="Medium List 1 Accent 3" w:semiHidden="0" w:uiPriority="65" w:unhideWhenUsed="0"/>
+    <w:lsdException w:name="Medium List 2 Accent 3" w:semiHidden="0" w:uiPriority="66" w:unhideWhenUsed="0"/>
+    <w:lsdException w:name="Medium Grid 1 Accent 3" w:semiHidden="0" w:uiPriority="67" w:unhideWhenUsed="0"/>
+    <w:lsdException w:name="Medium Grid 2 Accent 3" w:semiHidden="0" w:uiPriority="68" w:unhideWhenUsed="0"/>
+    <w:lsdException w:name="Medium Grid 3 Accent 3" w:semiHidden="0" w:uiPriority="69" w:unhideWhenUsed="0"/>
+    <w:lsdException w:name="Dark List Accent 3" w:semiHidden="0" w:uiPriority="70" w:unhideWhenUsed="0"/>
+    <w:lsdException w:name="Colorful Shading Accent 3" w:semiHidden="0" w:uiPriority="71" w:unhideWhenUsed="0"/>
+    <w:lsdException w:name="Colorful List Accent 3" w:semiHidden="0" w:uiPriority="72" w:unhideWhenUsed="0"/>
+    <w:lsdException w:name="Colorful Grid Accent 3" w:semiHidden="0" w:uiPriority="73" w:unhideWhenUsed="0"/>
+    <w:lsdException w:name="Light Shading Accent 4" w:semiHidden="0" w:uiPriority="60" w:unhideWhenUsed="0"/>
+    <w:lsdException w:name="Light List Accent 4" w:semiHidden="0" w:uiPriority="61" w:unhideWhenUsed="0"/>
+    <w:lsdException w:name="Light Grid Accent 4" w:semiHidden="0" w:uiPriority="62" w:unhideWhenUsed="0"/>
+    <w:lsdException w:name="Medium Shading 1 Accent 4" w:semiHidden="0" w:uiPriority="63" w:unhideWhenUsed="0"/>
+    <w:lsdException w:name="Medium Shading 2 Accent 4" w:semiHidden="0" w:uiPriority="64" w:unhideWhenUsed="0"/>
+    <w:lsdException w:name="Medium List 1 Accent 4" w:semiHidden="0" w:uiPriority="65" w:unhideWhenUsed="0"/>
+    <w:lsdException w:name="Medium List 2 Accent 4" w:semiHidden="0" w:uiPriority="66" w:unhideWhenUsed="0"/>
+    <w:lsdException w:name="Medium Grid 1 Accent 4" w:semiHidden="0" w:uiPriority="67" w:unhideWhenUsed="0"/>
+    <w:lsdException w:name="Medium Grid 2 Accent 4" w:semiHidden="0" w:uiPriority="68" w:unhideWhenUsed="0"/>
+    <w:lsdException w:name="Medium Grid 3 Accent 4" w:semiHidden="0" w:uiPriority="69" w:unhideWhenUsed="0"/>
+    <w:lsdException w:name="Dark List Accent 4" w:semiHidden="0" w:uiPriority="70" w:unhideWhenUsed="0"/>
+    <w:lsdException w:name="Colorful Shading Accent 4" w:semiHidden="0" w:uiPriority="71" w:unhideWhenUsed="0"/>
+    <w:lsdException w:name="Colorful List Accent 4" w:semiHidden="0" w:uiPriority="72" w:unhideWhenUsed="0"/>
+    <w:lsdException w:name="Colorful Grid Accent 4" w:semiHidden="0" w:uiPriority="73" w:unhideWhenUsed="0"/>
+    <w:lsdException w:name="Light Shading Accent 5" w:semiHidden="0" w:uiPriority="60" w:unhideWhenUsed="0"/>
+    <w:lsdException w:name="Light List Accent 5" w:semiHidden="0" w:uiPriority="61" w:unhideWhenUsed="0"/>
+    <w:lsdException w:name="Light Grid Accent 5" w:semiHidden="0" w:uiPriority="62" w:unhideWhenUsed="0"/>
+    <w:lsdException w:name="Medium Shading 1 Accent 5" w:semiHidden="0" w:uiPriority="63" w:unhideWhenUsed="0"/>
+    <w:lsdException w:name="Medium Shading 2 Accent 5" w:semiHidden="0" w:uiPriority="64" w:unhideWhenUsed="0"/>
+    <w:lsdException w:name="Medium List 1 Accent 5" w:semiHidden="0" w:uiPriority="65" w:unhideWhenUsed="0"/>
+    <w:lsdException w:name="Medium List 2 Accent 5" w:semiHidden="0" w:uiPriority="66" w:unhideWhenUsed="0"/>
+    <w:lsdException w:name="Medium Grid 1 Accent 5" w:semiHidden="0" w:uiPriority="67" w:unhideWhenUsed="0"/>
+    <w:lsdException w:name="Medium Grid 2 Accent 5" w:semiHidden="0" w:uiPriority="68" w:unhideWhenUsed="0"/>
+    <w:lsdException w:name="Medium Grid 3 Accent 5" w:semiHidden="0" w:uiPriority="69" w:unhideWhenUsed="0"/>
+    <w:lsdException w:name="Dark List Accent 5" w:semiHidden="0" w:uiPriority="70" w:unhideWhenUsed="0"/>
+    <w:lsdException w:name="Colorful Shading Accent 5" w:semiHidden="0" w:uiPriority="71" w:unhideWhenUsed="0"/>
+    <w:lsdException w:name="Colorful List Accent 5" w:semiHidden="0" w:uiPriority="72" w:unhideWhenUsed="0"/>
+    <w:lsdException w:name="Colorful Grid Accent 5" w:semiHidden="0" w:uiPriority="73" w:unhideWhenUsed="0"/>
+    <w:lsdException w:name="Light Shading Accent 6" w:semiHidden="0" w:uiPriority="60" w:unhideWhenUsed="0"/>
+    <w:lsdException w:name="Light List Accent 6" w:semiHidden="0" w:uiPriority="61" w:unhideWhenUsed="0"/>
+    <w:lsdException w:name="Light Grid Accent 6" w:semiHidden="0" w:uiPriority="62" w:unhideWhenUsed="0"/>
+    <w:lsdException w:name="Medium Shading 1 Accent 6" w:semiHidden="0" w:uiPriority="63" w:unhideWhenUsed="0"/>
+    <w:lsdException w:name="Medium Shading 2 Accent 6" w:semiHidden="0" w:uiPriority="64" w:unhideWhenUsed="0"/>
+    <w:lsdException w:name="Medium List 1 Accent 6" w:semiHidden="0" w:uiPriority="65" w:unhideWhenUsed="0"/>
+    <w:lsdException w:name="Medium List 2 Accent 6" w:semiHidden="0" w:uiPriority="66" w:unhideWhenUsed="0"/>
+    <w:lsdException w:name="Medium Grid 1 Accent 6" w:semiHidden="0" w:uiPriority="67" w:unhideWhenUsed="0"/>
+    <w:lsdException w:name="Medium Grid 2 Accent 6" w:semiHidden="0" w:uiPriority="68" w:unhideWhenUsed="0"/>
+    <w:lsdException w:name="Medium Grid 3 Accent 6" w:semiHidden="0" w:uiPriority="69" w:unhideWhenUsed="0"/>
+    <w:lsdException w:name="Dark List Accent 6" w:semiHidden="0" w:uiPriority="70" w:unhideWhenUsed="0"/>
+    <w:lsdException w:name="Colorful Shading Accent 6" w:semiHidden="0" w:uiPriority="71" w:unhideWhenUsed="0"/>
+    <w:lsdException w:name="Colorful List Accent 6" w:semiHidden="0" w:uiPriority="72" w:unhideWhenUsed="0"/>
+    <w:lsdException w:name="Colorful Grid Accent 6" w:semiHidden="0" w:uiPriority="73" w:unhideWhenUsed="0"/>
+    <w:lsdException w:name="Subtle Emphasis" w:semiHidden="0" w:uiPriority="19" w:unhideWhenUsed="0" w:qFormat="1"/>
+    <w:lsdException w:name="Intense Emphasis" w:semiHidden="0" w:uiPriority="21" w:unhideWhenUsed="0" w:qFormat="1"/>
+    <w:lsdException w:name="Subtle Reference" w:semiHidden="0" w:uiPriority="31" w:unhideWhenUsed="0" w:qFormat="1"/>
+    <w:lsdException w:name="Intense Reference" w:semiHidden="0" w:uiPriority="32" w:unhideWhenUsed="0" w:qFormat="1"/>
+    <w:lsdException w:name="Book Title" w:semiHidden="0" w:uiPriority="33" w:unhideWhenUsed="0" w:qFormat="1"/>
+    <w:lsdException w:name="Bibliography" w:uiPriority="37"/>
+    <w:lsdException w:name="TOC Heading" w:uiPriority="39" w:qFormat="1"/>
   </w:latentStyles>
   <w:style w:type="paragraph" w:default="1" w:styleId="Normal">
     <w:name w:val="Normal"/>
     <w:qFormat/>
     <w:rPr>
       <w:rFonts w:ascii="Calibri" w:eastAsia="Calibri" w:hAnsi="Calibri" w:cs="Calibri"/>
-      <w:lang w:val="bs"/>
     </w:rPr>
   </w:style>
   <w:style w:type="paragraph" w:styleId="Heading1">
@@ -13532,7 +14480,6 @@
     <w:rsid w:val="006A7254"/>
     <w:rPr>
       <w:rFonts w:ascii="Calibri" w:eastAsia="Calibri" w:hAnsi="Calibri" w:cs="Calibri"/>
-      <w:lang w:val="bs"/>
     </w:rPr>
   </w:style>
   <w:style w:type="paragraph" w:styleId="Footer">
@@ -13557,7 +14504,6 @@
     <w:rsid w:val="006A7254"/>
     <w:rPr>
       <w:rFonts w:ascii="Calibri" w:eastAsia="Calibri" w:hAnsi="Calibri" w:cs="Calibri"/>
-      <w:lang w:val="bs"/>
     </w:rPr>
   </w:style>
   <w:style w:type="paragraph" w:styleId="TOCHeading">
@@ -13585,7 +14531,6 @@
       <w:color w:val="365F91" w:themeColor="accent1" w:themeShade="BF"/>
       <w:sz w:val="32"/>
       <w:szCs w:val="32"/>
-      <w:lang w:val="en-US"/>
     </w:rPr>
   </w:style>
   <w:style w:type="character" w:styleId="Hyperlink">
@@ -13599,7 +14544,7 @@
       <w:u w:val="single"/>
     </w:rPr>
   </w:style>
-  <w:style w:type="character" w:styleId="UnresolvedMention">
+  <w:style w:type="character" w:customStyle="1" w:styleId="UnresolvedMention">
     <w:name w:val="Unresolved Mention"/>
     <w:basedOn w:val="DefaultParagraphFont"/>
     <w:uiPriority w:val="99"/>
@@ -13609,6 +14554,443 @@
     <w:rPr>
       <w:color w:val="605E5C"/>
       <w:shd w:val="clear" w:color="auto" w:fill="E1DFDD"/>
+    </w:rPr>
+  </w:style>
+  <w:style w:type="paragraph" w:styleId="BalloonText">
+    <w:name w:val="Balloon Text"/>
+    <w:basedOn w:val="Normal"/>
+    <w:link w:val="BalloonTextChar"/>
+    <w:uiPriority w:val="99"/>
+    <w:semiHidden/>
+    <w:unhideWhenUsed/>
+    <w:rsid w:val="009941A2"/>
+    <w:rPr>
+      <w:rFonts w:ascii="Tahoma" w:hAnsi="Tahoma" w:cs="Tahoma"/>
+      <w:sz w:val="16"/>
+      <w:szCs w:val="16"/>
+    </w:rPr>
+  </w:style>
+  <w:style w:type="character" w:customStyle="1" w:styleId="BalloonTextChar">
+    <w:name w:val="Balloon Text Char"/>
+    <w:basedOn w:val="DefaultParagraphFont"/>
+    <w:link w:val="BalloonText"/>
+    <w:uiPriority w:val="99"/>
+    <w:semiHidden/>
+    <w:rsid w:val="009941A2"/>
+    <w:rPr>
+      <w:rFonts w:ascii="Tahoma" w:eastAsia="Calibri" w:hAnsi="Tahoma" w:cs="Tahoma"/>
+      <w:sz w:val="16"/>
+      <w:szCs w:val="16"/>
+    </w:rPr>
+  </w:style>
+</w:styles>
+</file>
+
+<file path=word/stylesWithEffects.xml><?xml version="1.0" encoding="utf-8"?>
+<w:styles xmlns:wpc="http://schemas.microsoft.com/office/word/2010/wordprocessingCanvas" xmlns:mc="http://schemas.openxmlformats.org/markup-compatibility/2006" xmlns:o="urn:schemas-microsoft-com:office:office" xmlns:r="http://schemas.openxmlformats.org/officeDocument/2006/relationships" xmlns:m="http://schemas.openxmlformats.org/officeDocument/2006/math" xmlns:v="urn:schemas-microsoft-com:vml" xmlns:wp14="http://schemas.microsoft.com/office/word/2010/wordprocessingDrawing" xmlns:wp="http://schemas.openxmlformats.org/drawingml/2006/wordprocessingDrawing" xmlns:w10="urn:schemas-microsoft-com:office:word" xmlns:w="http://schemas.openxmlformats.org/wordprocessingml/2006/main" xmlns:w14="http://schemas.microsoft.com/office/word/2010/wordml" xmlns:wpg="http://schemas.microsoft.com/office/word/2010/wordprocessingGroup" xmlns:wpi="http://schemas.microsoft.com/office/word/2010/wordprocessingInk" xmlns:wne="http://schemas.microsoft.com/office/word/2006/wordml" xmlns:wps="http://schemas.microsoft.com/office/word/2010/wordprocessingShape" mc:Ignorable="w14 wp14">
+  <w:docDefaults>
+    <w:rPrDefault>
+      <w:rPr>
+        <w:rFonts w:asciiTheme="minorHAnsi" w:eastAsiaTheme="minorHAnsi" w:hAnsiTheme="minorHAnsi" w:cstheme="minorBidi"/>
+        <w:sz w:val="22"/>
+        <w:szCs w:val="22"/>
+        <w:lang w:val="en-US" w:eastAsia="en-US" w:bidi="ar-SA"/>
+      </w:rPr>
+    </w:rPrDefault>
+    <w:pPrDefault>
+      <w:pPr>
+        <w:widowControl w:val="0"/>
+        <w:autoSpaceDE w:val="0"/>
+        <w:autoSpaceDN w:val="0"/>
+      </w:pPr>
+    </w:pPrDefault>
+  </w:docDefaults>
+  <w:latentStyles w:defLockedState="0" w:defUIPriority="99" w:defSemiHidden="1" w:defUnhideWhenUsed="1" w:defQFormat="0" w:count="267">
+    <w:lsdException w:name="Normal" w:semiHidden="0" w:uiPriority="0" w:unhideWhenUsed="0" w:qFormat="1"/>
+    <w:lsdException w:name="heading 1" w:semiHidden="0" w:uiPriority="9" w:unhideWhenUsed="0" w:qFormat="1"/>
+    <w:lsdException w:name="heading 2" w:uiPriority="9" w:qFormat="1"/>
+    <w:lsdException w:name="heading 3" w:uiPriority="9" w:qFormat="1"/>
+    <w:lsdException w:name="heading 4" w:uiPriority="9" w:qFormat="1"/>
+    <w:lsdException w:name="heading 5" w:uiPriority="9" w:qFormat="1"/>
+    <w:lsdException w:name="heading 6" w:uiPriority="9" w:qFormat="1"/>
+    <w:lsdException w:name="heading 7" w:uiPriority="9" w:qFormat="1"/>
+    <w:lsdException w:name="heading 8" w:uiPriority="9" w:qFormat="1"/>
+    <w:lsdException w:name="heading 9" w:uiPriority="9" w:qFormat="1"/>
+    <w:lsdException w:name="toc 1" w:uiPriority="39"/>
+    <w:lsdException w:name="toc 2" w:uiPriority="39"/>
+    <w:lsdException w:name="toc 3" w:uiPriority="39"/>
+    <w:lsdException w:name="toc 4" w:uiPriority="39"/>
+    <w:lsdException w:name="toc 5" w:uiPriority="39"/>
+    <w:lsdException w:name="toc 6" w:uiPriority="39"/>
+    <w:lsdException w:name="toc 7" w:uiPriority="39"/>
+    <w:lsdException w:name="toc 8" w:uiPriority="39"/>
+    <w:lsdException w:name="toc 9" w:uiPriority="39"/>
+    <w:lsdException w:name="caption" w:uiPriority="35" w:qFormat="1"/>
+    <w:lsdException w:name="Title" w:semiHidden="0" w:uiPriority="10" w:unhideWhenUsed="0" w:qFormat="1"/>
+    <w:lsdException w:name="Default Paragraph Font" w:uiPriority="1"/>
+    <w:lsdException w:name="Subtitle" w:semiHidden="0" w:uiPriority="11" w:unhideWhenUsed="0" w:qFormat="1"/>
+    <w:lsdException w:name="Strong" w:semiHidden="0" w:uiPriority="22" w:unhideWhenUsed="0" w:qFormat="1"/>
+    <w:lsdException w:name="Emphasis" w:semiHidden="0" w:uiPriority="20" w:unhideWhenUsed="0" w:qFormat="1"/>
+    <w:lsdException w:name="Table Grid" w:semiHidden="0" w:uiPriority="39" w:unhideWhenUsed="0"/>
+    <w:lsdException w:name="Placeholder Text" w:unhideWhenUsed="0"/>
+    <w:lsdException w:name="No Spacing" w:semiHidden="0" w:uiPriority="1" w:unhideWhenUsed="0" w:qFormat="1"/>
+    <w:lsdException w:name="Light Shading" w:semiHidden="0" w:uiPriority="60" w:unhideWhenUsed="0"/>
+    <w:lsdException w:name="Light List" w:semiHidden="0" w:uiPriority="61" w:unhideWhenUsed="0"/>
+    <w:lsdException w:name="Light Grid" w:semiHidden="0" w:uiPriority="62" w:unhideWhenUsed="0"/>
+    <w:lsdException w:name="Medium Shading 1" w:semiHidden="0" w:uiPriority="63" w:unhideWhenUsed="0"/>
+    <w:lsdException w:name="Medium Shading 2" w:semiHidden="0" w:uiPriority="64" w:unhideWhenUsed="0"/>
+    <w:lsdException w:name="Medium List 1" w:semiHidden="0" w:uiPriority="65" w:unhideWhenUsed="0"/>
+    <w:lsdException w:name="Medium List 2" w:semiHidden="0" w:uiPriority="66" w:unhideWhenUsed="0"/>
+    <w:lsdException w:name="Medium Grid 1" w:semiHidden="0" w:uiPriority="67" w:unhideWhenUsed="0"/>
+    <w:lsdException w:name="Medium Grid 2" w:semiHidden="0" w:uiPriority="68" w:unhideWhenUsed="0"/>
+    <w:lsdException w:name="Medium Grid 3" w:semiHidden="0" w:uiPriority="69" w:unhideWhenUsed="0"/>
+    <w:lsdException w:name="Dark List" w:semiHidden="0" w:uiPriority="70" w:unhideWhenUsed="0"/>
+    <w:lsdException w:name="Colorful Shading" w:semiHidden="0" w:uiPriority="71" w:unhideWhenUsed="0"/>
+    <w:lsdException w:name="Colorful List" w:semiHidden="0" w:uiPriority="72" w:unhideWhenUsed="0"/>
+    <w:lsdException w:name="Colorful Grid" w:semiHidden="0" w:uiPriority="73" w:unhideWhenUsed="0"/>
+    <w:lsdException w:name="Light Shading Accent 1" w:semiHidden="0" w:uiPriority="60" w:unhideWhenUsed="0"/>
+    <w:lsdException w:name="Light List Accent 1" w:semiHidden="0" w:uiPriority="61" w:unhideWhenUsed="0"/>
+    <w:lsdException w:name="Light Grid Accent 1" w:semiHidden="0" w:uiPriority="62" w:unhideWhenUsed="0"/>
+    <w:lsdException w:name="Medium Shading 1 Accent 1" w:semiHidden="0" w:uiPriority="63" w:unhideWhenUsed="0"/>
+    <w:lsdException w:name="Medium Shading 2 Accent 1" w:semiHidden="0" w:uiPriority="64" w:unhideWhenUsed="0"/>
+    <w:lsdException w:name="Medium List 1 Accent 1" w:semiHidden="0" w:uiPriority="65" w:unhideWhenUsed="0"/>
+    <w:lsdException w:name="Revision" w:unhideWhenUsed="0"/>
+    <w:lsdException w:name="List Paragraph" w:semiHidden="0" w:uiPriority="34" w:unhideWhenUsed="0" w:qFormat="1"/>
+    <w:lsdException w:name="Quote" w:semiHidden="0" w:uiPriority="29" w:unhideWhenUsed="0" w:qFormat="1"/>
+    <w:lsdException w:name="Intense Quote" w:semiHidden="0" w:uiPriority="30" w:unhideWhenUsed="0" w:qFormat="1"/>
+    <w:lsdException w:name="Medium List 2 Accent 1" w:semiHidden="0" w:uiPriority="66" w:unhideWhenUsed="0"/>
+    <w:lsdException w:name="Medium Grid 1 Accent 1" w:semiHidden="0" w:uiPriority="67" w:unhideWhenUsed="0"/>
+    <w:lsdException w:name="Medium Grid 2 Accent 1" w:semiHidden="0" w:uiPriority="68" w:unhideWhenUsed="0"/>
+    <w:lsdException w:name="Medium Grid 3 Accent 1" w:semiHidden="0" w:uiPriority="69" w:unhideWhenUsed="0"/>
+    <w:lsdException w:name="Dark List Accent 1" w:semiHidden="0" w:uiPriority="70" w:unhideWhenUsed="0"/>
+    <w:lsdException w:name="Colorful Shading Accent 1" w:semiHidden="0" w:uiPriority="71" w:unhideWhenUsed="0"/>
+    <w:lsdException w:name="Colorful List Accent 1" w:semiHidden="0" w:uiPriority="72" w:unhideWhenUsed="0"/>
+    <w:lsdException w:name="Colorful Grid Accent 1" w:semiHidden="0" w:uiPriority="73" w:unhideWhenUsed="0"/>
+    <w:lsdException w:name="Light Shading Accent 2" w:semiHidden="0" w:uiPriority="60" w:unhideWhenUsed="0"/>
+    <w:lsdException w:name="Light List Accent 2" w:semiHidden="0" w:uiPriority="61" w:unhideWhenUsed="0"/>
+    <w:lsdException w:name="Light Grid Accent 2" w:semiHidden="0" w:uiPriority="62" w:unhideWhenUsed="0"/>
+    <w:lsdException w:name="Medium Shading 1 Accent 2" w:semiHidden="0" w:uiPriority="63" w:unhideWhenUsed="0"/>
+    <w:lsdException w:name="Medium Shading 2 Accent 2" w:semiHidden="0" w:uiPriority="64" w:unhideWhenUsed="0"/>
+    <w:lsdException w:name="Medium List 1 Accent 2" w:semiHidden="0" w:uiPriority="65" w:unhideWhenUsed="0"/>
+    <w:lsdException w:name="Medium List 2 Accent 2" w:semiHidden="0" w:uiPriority="66" w:unhideWhenUsed="0"/>
+    <w:lsdException w:name="Medium Grid 1 Accent 2" w:semiHidden="0" w:uiPriority="67" w:unhideWhenUsed="0"/>
+    <w:lsdException w:name="Medium Grid 2 Accent 2" w:semiHidden="0" w:uiPriority="68" w:unhideWhenUsed="0"/>
+    <w:lsdException w:name="Medium Grid 3 Accent 2" w:semiHidden="0" w:uiPriority="69" w:unhideWhenUsed="0"/>
+    <w:lsdException w:name="Dark List Accent 2" w:semiHidden="0" w:uiPriority="70" w:unhideWhenUsed="0"/>
+    <w:lsdException w:name="Colorful Shading Accent 2" w:semiHidden="0" w:uiPriority="71" w:unhideWhenUsed="0"/>
+    <w:lsdException w:name="Colorful List Accent 2" w:semiHidden="0" w:uiPriority="72" w:unhideWhenUsed="0"/>
+    <w:lsdException w:name="Colorful Grid Accent 2" w:semiHidden="0" w:uiPriority="73" w:unhideWhenUsed="0"/>
+    <w:lsdException w:name="Light Shading Accent 3" w:semiHidden="0" w:uiPriority="60" w:unhideWhenUsed="0"/>
+    <w:lsdException w:name="Light List Accent 3" w:semiHidden="0" w:uiPriority="61" w:unhideWhenUsed="0"/>
+    <w:lsdException w:name="Light Grid Accent 3" w:semiHidden="0" w:uiPriority="62" w:unhideWhenUsed="0"/>
+    <w:lsdException w:name="Medium Shading 1 Accent 3" w:semiHidden="0" w:uiPriority="63" w:unhideWhenUsed="0"/>
+    <w:lsdException w:name="Medium Shading 2 Accent 3" w:semiHidden="0" w:uiPriority="64" w:unhideWhenUsed="0"/>
+    <w:lsdException w:name="Medium List 1 Accent 3" w:semiHidden="0" w:uiPriority="65" w:unhideWhenUsed="0"/>
+    <w:lsdException w:name="Medium List 2 Accent 3" w:semiHidden="0" w:uiPriority="66" w:unhideWhenUsed="0"/>
+    <w:lsdException w:name="Medium Grid 1 Accent 3" w:semiHidden="0" w:uiPriority="67" w:unhideWhenUsed="0"/>
+    <w:lsdException w:name="Medium Grid 2 Accent 3" w:semiHidden="0" w:uiPriority="68" w:unhideWhenUsed="0"/>
+    <w:lsdException w:name="Medium Grid 3 Accent 3" w:semiHidden="0" w:uiPriority="69" w:unhideWhenUsed="0"/>
+    <w:lsdException w:name="Dark List Accent 3" w:semiHidden="0" w:uiPriority="70" w:unhideWhenUsed="0"/>
+    <w:lsdException w:name="Colorful Shading Accent 3" w:semiHidden="0" w:uiPriority="71" w:unhideWhenUsed="0"/>
+    <w:lsdException w:name="Colorful List Accent 3" w:semiHidden="0" w:uiPriority="72" w:unhideWhenUsed="0"/>
+    <w:lsdException w:name="Colorful Grid Accent 3" w:semiHidden="0" w:uiPriority="73" w:unhideWhenUsed="0"/>
+    <w:lsdException w:name="Light Shading Accent 4" w:semiHidden="0" w:uiPriority="60" w:unhideWhenUsed="0"/>
+    <w:lsdException w:name="Light List Accent 4" w:semiHidden="0" w:uiPriority="61" w:unhideWhenUsed="0"/>
+    <w:lsdException w:name="Light Grid Accent 4" w:semiHidden="0" w:uiPriority="62" w:unhideWhenUsed="0"/>
+    <w:lsdException w:name="Medium Shading 1 Accent 4" w:semiHidden="0" w:uiPriority="63" w:unhideWhenUsed="0"/>
+    <w:lsdException w:name="Medium Shading 2 Accent 4" w:semiHidden="0" w:uiPriority="64" w:unhideWhenUsed="0"/>
+    <w:lsdException w:name="Medium List 1 Accent 4" w:semiHidden="0" w:uiPriority="65" w:unhideWhenUsed="0"/>
+    <w:lsdException w:name="Medium List 2 Accent 4" w:semiHidden="0" w:uiPriority="66" w:unhideWhenUsed="0"/>
+    <w:lsdException w:name="Medium Grid 1 Accent 4" w:semiHidden="0" w:uiPriority="67" w:unhideWhenUsed="0"/>
+    <w:lsdException w:name="Medium Grid 2 Accent 4" w:semiHidden="0" w:uiPriority="68" w:unhideWhenUsed="0"/>
+    <w:lsdException w:name="Medium Grid 3 Accent 4" w:semiHidden="0" w:uiPriority="69" w:unhideWhenUsed="0"/>
+    <w:lsdException w:name="Dark List Accent 4" w:semiHidden="0" w:uiPriority="70" w:unhideWhenUsed="0"/>
+    <w:lsdException w:name="Colorful Shading Accent 4" w:semiHidden="0" w:uiPriority="71" w:unhideWhenUsed="0"/>
+    <w:lsdException w:name="Colorful List Accent 4" w:semiHidden="0" w:uiPriority="72" w:unhideWhenUsed="0"/>
+    <w:lsdException w:name="Colorful Grid Accent 4" w:semiHidden="0" w:uiPriority="73" w:unhideWhenUsed="0"/>
+    <w:lsdException w:name="Light Shading Accent 5" w:semiHidden="0" w:uiPriority="60" w:unhideWhenUsed="0"/>
+    <w:lsdException w:name="Light List Accent 5" w:semiHidden="0" w:uiPriority="61" w:unhideWhenUsed="0"/>
+    <w:lsdException w:name="Light Grid Accent 5" w:semiHidden="0" w:uiPriority="62" w:unhideWhenUsed="0"/>
+    <w:lsdException w:name="Medium Shading 1 Accent 5" w:semiHidden="0" w:uiPriority="63" w:unhideWhenUsed="0"/>
+    <w:lsdException w:name="Medium Shading 2 Accent 5" w:semiHidden="0" w:uiPriority="64" w:unhideWhenUsed="0"/>
+    <w:lsdException w:name="Medium List 1 Accent 5" w:semiHidden="0" w:uiPriority="65" w:unhideWhenUsed="0"/>
+    <w:lsdException w:name="Medium List 2 Accent 5" w:semiHidden="0" w:uiPriority="66" w:unhideWhenUsed="0"/>
+    <w:lsdException w:name="Medium Grid 1 Accent 5" w:semiHidden="0" w:uiPriority="67" w:unhideWhenUsed="0"/>
+    <w:lsdException w:name="Medium Grid 2 Accent 5" w:semiHidden="0" w:uiPriority="68" w:unhideWhenUsed="0"/>
+    <w:lsdException w:name="Medium Grid 3 Accent 5" w:semiHidden="0" w:uiPriority="69" w:unhideWhenUsed="0"/>
+    <w:lsdException w:name="Dark List Accent 5" w:semiHidden="0" w:uiPriority="70" w:unhideWhenUsed="0"/>
+    <w:lsdException w:name="Colorful Shading Accent 5" w:semiHidden="0" w:uiPriority="71" w:unhideWhenUsed="0"/>
+    <w:lsdException w:name="Colorful List Accent 5" w:semiHidden="0" w:uiPriority="72" w:unhideWhenUsed="0"/>
+    <w:lsdException w:name="Colorful Grid Accent 5" w:semiHidden="0" w:uiPriority="73" w:unhideWhenUsed="0"/>
+    <w:lsdException w:name="Light Shading Accent 6" w:semiHidden="0" w:uiPriority="60" w:unhideWhenUsed="0"/>
+    <w:lsdException w:name="Light List Accent 6" w:semiHidden="0" w:uiPriority="61" w:unhideWhenUsed="0"/>
+    <w:lsdException w:name="Light Grid Accent 6" w:semiHidden="0" w:uiPriority="62" w:unhideWhenUsed="0"/>
+    <w:lsdException w:name="Medium Shading 1 Accent 6" w:semiHidden="0" w:uiPriority="63" w:unhideWhenUsed="0"/>
+    <w:lsdException w:name="Medium Shading 2 Accent 6" w:semiHidden="0" w:uiPriority="64" w:unhideWhenUsed="0"/>
+    <w:lsdException w:name="Medium List 1 Accent 6" w:semiHidden="0" w:uiPriority="65" w:unhideWhenUsed="0"/>
+    <w:lsdException w:name="Medium List 2 Accent 6" w:semiHidden="0" w:uiPriority="66" w:unhideWhenUsed="0"/>
+    <w:lsdException w:name="Medium Grid 1 Accent 6" w:semiHidden="0" w:uiPriority="67" w:unhideWhenUsed="0"/>
+    <w:lsdException w:name="Medium Grid 2 Accent 6" w:semiHidden="0" w:uiPriority="68" w:unhideWhenUsed="0"/>
+    <w:lsdException w:name="Medium Grid 3 Accent 6" w:semiHidden="0" w:uiPriority="69" w:unhideWhenUsed="0"/>
+    <w:lsdException w:name="Dark List Accent 6" w:semiHidden="0" w:uiPriority="70" w:unhideWhenUsed="0"/>
+    <w:lsdException w:name="Colorful Shading Accent 6" w:semiHidden="0" w:uiPriority="71" w:unhideWhenUsed="0"/>
+    <w:lsdException w:name="Colorful List Accent 6" w:semiHidden="0" w:uiPriority="72" w:unhideWhenUsed="0"/>
+    <w:lsdException w:name="Colorful Grid Accent 6" w:semiHidden="0" w:uiPriority="73" w:unhideWhenUsed="0"/>
+    <w:lsdException w:name="Subtle Emphasis" w:semiHidden="0" w:uiPriority="19" w:unhideWhenUsed="0" w:qFormat="1"/>
+    <w:lsdException w:name="Intense Emphasis" w:semiHidden="0" w:uiPriority="21" w:unhideWhenUsed="0" w:qFormat="1"/>
+    <w:lsdException w:name="Subtle Reference" w:semiHidden="0" w:uiPriority="31" w:unhideWhenUsed="0" w:qFormat="1"/>
+    <w:lsdException w:name="Intense Reference" w:semiHidden="0" w:uiPriority="32" w:unhideWhenUsed="0" w:qFormat="1"/>
+    <w:lsdException w:name="Book Title" w:semiHidden="0" w:uiPriority="33" w:unhideWhenUsed="0" w:qFormat="1"/>
+    <w:lsdException w:name="Bibliography" w:uiPriority="37"/>
+    <w:lsdException w:name="TOC Heading" w:uiPriority="39" w:qFormat="1"/>
+  </w:latentStyles>
+  <w:style w:type="paragraph" w:default="1" w:styleId="Normal">
+    <w:name w:val="Normal"/>
+    <w:qFormat/>
+    <w:rPr>
+      <w:rFonts w:ascii="Calibri" w:eastAsia="Calibri" w:hAnsi="Calibri" w:cs="Calibri"/>
+    </w:rPr>
+  </w:style>
+  <w:style w:type="paragraph" w:styleId="Heading1">
+    <w:name w:val="heading 1"/>
+    <w:basedOn w:val="Normal"/>
+    <w:uiPriority w:val="9"/>
+    <w:qFormat/>
+    <w:pPr>
+      <w:ind w:left="670" w:hanging="447"/>
+      <w:outlineLvl w:val="0"/>
+    </w:pPr>
+    <w:rPr>
+      <w:rFonts w:ascii="Arial" w:eastAsia="Arial" w:hAnsi="Arial" w:cs="Arial"/>
+      <w:b/>
+      <w:bCs/>
+      <w:sz w:val="48"/>
+      <w:szCs w:val="48"/>
+    </w:rPr>
+  </w:style>
+  <w:style w:type="paragraph" w:styleId="Heading2">
+    <w:name w:val="heading 2"/>
+    <w:basedOn w:val="Normal"/>
+    <w:uiPriority w:val="9"/>
+    <w:unhideWhenUsed/>
+    <w:qFormat/>
+    <w:pPr>
+      <w:spacing w:line="433" w:lineRule="exact"/>
+      <w:ind w:left="1492" w:hanging="539"/>
+      <w:outlineLvl w:val="1"/>
+    </w:pPr>
+    <w:rPr>
+      <w:b/>
+      <w:bCs/>
+      <w:sz w:val="36"/>
+      <w:szCs w:val="36"/>
+    </w:rPr>
+  </w:style>
+  <w:style w:type="character" w:default="1" w:styleId="DefaultParagraphFont">
+    <w:name w:val="Default Paragraph Font"/>
+    <w:uiPriority w:val="1"/>
+    <w:semiHidden/>
+    <w:unhideWhenUsed/>
+  </w:style>
+  <w:style w:type="table" w:default="1" w:styleId="TableNormal">
+    <w:name w:val="Normal Table"/>
+    <w:uiPriority w:val="99"/>
+    <w:semiHidden/>
+    <w:unhideWhenUsed/>
+    <w:tblPr>
+      <w:tblInd w:w="0" w:type="dxa"/>
+      <w:tblCellMar>
+        <w:top w:w="0" w:type="dxa"/>
+        <w:left w:w="108" w:type="dxa"/>
+        <w:bottom w:w="0" w:type="dxa"/>
+        <w:right w:w="108" w:type="dxa"/>
+      </w:tblCellMar>
+    </w:tblPr>
+  </w:style>
+  <w:style w:type="numbering" w:default="1" w:styleId="NoList">
+    <w:name w:val="No List"/>
+    <w:uiPriority w:val="99"/>
+    <w:semiHidden/>
+    <w:unhideWhenUsed/>
+  </w:style>
+  <w:style w:type="paragraph" w:styleId="TOC1">
+    <w:name w:val="toc 1"/>
+    <w:basedOn w:val="Normal"/>
+    <w:uiPriority w:val="39"/>
+    <w:qFormat/>
+    <w:pPr>
+      <w:spacing w:before="101"/>
+      <w:ind w:left="454" w:hanging="231"/>
+    </w:pPr>
+    <w:rPr>
+      <w:b/>
+      <w:bCs/>
+      <w:sz w:val="24"/>
+      <w:szCs w:val="24"/>
+    </w:rPr>
+  </w:style>
+  <w:style w:type="paragraph" w:styleId="TOC2">
+    <w:name w:val="toc 2"/>
+    <w:basedOn w:val="Normal"/>
+    <w:uiPriority w:val="39"/>
+    <w:qFormat/>
+    <w:pPr>
+      <w:spacing w:before="96"/>
+      <w:ind w:left="786" w:hanging="337"/>
+    </w:pPr>
+    <w:rPr>
+      <w:sz w:val="24"/>
+      <w:szCs w:val="24"/>
+    </w:rPr>
+  </w:style>
+  <w:style w:type="paragraph" w:styleId="BodyText">
+    <w:name w:val="Body Text"/>
+    <w:basedOn w:val="Normal"/>
+    <w:uiPriority w:val="1"/>
+    <w:qFormat/>
+    <w:rPr>
+      <w:sz w:val="28"/>
+      <w:szCs w:val="28"/>
+    </w:rPr>
+  </w:style>
+  <w:style w:type="paragraph" w:styleId="ListParagraph">
+    <w:name w:val="List Paragraph"/>
+    <w:basedOn w:val="Normal"/>
+    <w:uiPriority w:val="1"/>
+    <w:qFormat/>
+    <w:pPr>
+      <w:ind w:left="1492" w:hanging="539"/>
+    </w:pPr>
+  </w:style>
+  <w:style w:type="paragraph" w:customStyle="1" w:styleId="TableParagraph">
+    <w:name w:val="Table Paragraph"/>
+    <w:basedOn w:val="Normal"/>
+    <w:uiPriority w:val="1"/>
+    <w:qFormat/>
+  </w:style>
+  <w:style w:type="paragraph" w:styleId="Header">
+    <w:name w:val="header"/>
+    <w:basedOn w:val="Normal"/>
+    <w:link w:val="HeaderChar"/>
+    <w:uiPriority w:val="99"/>
+    <w:unhideWhenUsed/>
+    <w:rsid w:val="006A7254"/>
+    <w:pPr>
+      <w:tabs>
+        <w:tab w:val="center" w:pos="4536"/>
+        <w:tab w:val="right" w:pos="9072"/>
+      </w:tabs>
+    </w:pPr>
+  </w:style>
+  <w:style w:type="character" w:customStyle="1" w:styleId="HeaderChar">
+    <w:name w:val="Header Char"/>
+    <w:basedOn w:val="DefaultParagraphFont"/>
+    <w:link w:val="Header"/>
+    <w:uiPriority w:val="99"/>
+    <w:rsid w:val="006A7254"/>
+    <w:rPr>
+      <w:rFonts w:ascii="Calibri" w:eastAsia="Calibri" w:hAnsi="Calibri" w:cs="Calibri"/>
+    </w:rPr>
+  </w:style>
+  <w:style w:type="paragraph" w:styleId="Footer">
+    <w:name w:val="footer"/>
+    <w:basedOn w:val="Normal"/>
+    <w:link w:val="FooterChar"/>
+    <w:uiPriority w:val="99"/>
+    <w:unhideWhenUsed/>
+    <w:rsid w:val="006A7254"/>
+    <w:pPr>
+      <w:tabs>
+        <w:tab w:val="center" w:pos="4536"/>
+        <w:tab w:val="right" w:pos="9072"/>
+      </w:tabs>
+    </w:pPr>
+  </w:style>
+  <w:style w:type="character" w:customStyle="1" w:styleId="FooterChar">
+    <w:name w:val="Footer Char"/>
+    <w:basedOn w:val="DefaultParagraphFont"/>
+    <w:link w:val="Footer"/>
+    <w:uiPriority w:val="99"/>
+    <w:rsid w:val="006A7254"/>
+    <w:rPr>
+      <w:rFonts w:ascii="Calibri" w:eastAsia="Calibri" w:hAnsi="Calibri" w:cs="Calibri"/>
+    </w:rPr>
+  </w:style>
+  <w:style w:type="paragraph" w:styleId="TOCHeading">
+    <w:name w:val="TOC Heading"/>
+    <w:basedOn w:val="Heading1"/>
+    <w:next w:val="Normal"/>
+    <w:uiPriority w:val="39"/>
+    <w:unhideWhenUsed/>
+    <w:qFormat/>
+    <w:rsid w:val="00A54E49"/>
+    <w:pPr>
+      <w:keepNext/>
+      <w:keepLines/>
+      <w:widowControl/>
+      <w:autoSpaceDE/>
+      <w:autoSpaceDN/>
+      <w:spacing w:before="240" w:line="259" w:lineRule="auto"/>
+      <w:ind w:left="0" w:firstLine="0"/>
+      <w:outlineLvl w:val="9"/>
+    </w:pPr>
+    <w:rPr>
+      <w:rFonts w:asciiTheme="majorHAnsi" w:eastAsiaTheme="majorEastAsia" w:hAnsiTheme="majorHAnsi" w:cstheme="majorBidi"/>
+      <w:b w:val="0"/>
+      <w:bCs w:val="0"/>
+      <w:color w:val="365F91" w:themeColor="accent1" w:themeShade="BF"/>
+      <w:sz w:val="32"/>
+      <w:szCs w:val="32"/>
+    </w:rPr>
+  </w:style>
+  <w:style w:type="character" w:styleId="Hyperlink">
+    <w:name w:val="Hyperlink"/>
+    <w:basedOn w:val="DefaultParagraphFont"/>
+    <w:uiPriority w:val="99"/>
+    <w:unhideWhenUsed/>
+    <w:rsid w:val="00A54E49"/>
+    <w:rPr>
+      <w:color w:val="0000FF" w:themeColor="hyperlink"/>
+      <w:u w:val="single"/>
+    </w:rPr>
+  </w:style>
+  <w:style w:type="character" w:customStyle="1" w:styleId="UnresolvedMention">
+    <w:name w:val="Unresolved Mention"/>
+    <w:basedOn w:val="DefaultParagraphFont"/>
+    <w:uiPriority w:val="99"/>
+    <w:semiHidden/>
+    <w:unhideWhenUsed/>
+    <w:rsid w:val="004058A9"/>
+    <w:rPr>
+      <w:color w:val="605E5C"/>
+      <w:shd w:val="clear" w:color="auto" w:fill="E1DFDD"/>
+    </w:rPr>
+  </w:style>
+  <w:style w:type="paragraph" w:styleId="BalloonText">
+    <w:name w:val="Balloon Text"/>
+    <w:basedOn w:val="Normal"/>
+    <w:link w:val="BalloonTextChar"/>
+    <w:uiPriority w:val="99"/>
+    <w:semiHidden/>
+    <w:unhideWhenUsed/>
+    <w:rsid w:val="009941A2"/>
+    <w:rPr>
+      <w:rFonts w:ascii="Tahoma" w:hAnsi="Tahoma" w:cs="Tahoma"/>
+      <w:sz w:val="16"/>
+      <w:szCs w:val="16"/>
+    </w:rPr>
+  </w:style>
+  <w:style w:type="character" w:customStyle="1" w:styleId="BalloonTextChar">
+    <w:name w:val="Balloon Text Char"/>
+    <w:basedOn w:val="DefaultParagraphFont"/>
+    <w:link w:val="BalloonText"/>
+    <w:uiPriority w:val="99"/>
+    <w:semiHidden/>
+    <w:rsid w:val="009941A2"/>
+    <w:rPr>
+      <w:rFonts w:ascii="Tahoma" w:eastAsia="Calibri" w:hAnsi="Tahoma" w:cs="Tahoma"/>
+      <w:sz w:val="16"/>
+      <w:szCs w:val="16"/>
     </w:rPr>
   </w:style>
 </w:styles>
@@ -13902,7 +15284,7 @@
 </file>
 
 <file path=customXml/itemProps1.xml><?xml version="1.0" encoding="utf-8"?>
-<ds:datastoreItem xmlns:ds="http://schemas.openxmlformats.org/officeDocument/2006/customXml" ds:itemID="{4E770818-1140-4E5E-942E-FB91175F2020}">
+<ds:datastoreItem xmlns:ds="http://schemas.openxmlformats.org/officeDocument/2006/customXml" ds:itemID="{51FAE7F1-83AA-4700-BC14-A2BA40E6B331}">
   <ds:schemaRefs>
     <ds:schemaRef ds:uri="http://schemas.openxmlformats.org/officeDocument/2006/bibliography"/>
   </ds:schemaRefs>

--- a/Faza III/Корисничко упутство.docx
+++ b/Faza III/Корисничко упутство.docx
@@ -447,6 +447,8 @@
           <w:b/>
           <w:bCs/>
           <w:noProof/>
+          <w:sz w:val="24"/>
+          <w:szCs w:val="24"/>
         </w:rPr>
       </w:sdtEndPr>
       <w:sdtContent>
@@ -480,7 +482,7 @@
           <w:r>
             <w:fldChar w:fldCharType="separate"/>
           </w:r>
-          <w:hyperlink w:anchor="_Toc75174292" w:history="1">
+          <w:hyperlink w:anchor="_Toc75180546" w:history="1">
             <w:r>
               <w:rPr>
                 <w:rStyle w:val="Hyperlink"/>
@@ -527,7 +529,7 @@
                 <w:noProof/>
                 <w:webHidden/>
               </w:rPr>
-              <w:instrText xml:space="preserve"> PAGEREF _Toc75174292 \h </w:instrText>
+              <w:instrText xml:space="preserve"> PAGEREF _Toc75180546 \h </w:instrText>
             </w:r>
             <w:r>
               <w:rPr>
@@ -572,7 +574,7 @@
               <w:szCs w:val="22"/>
             </w:rPr>
           </w:pPr>
-          <w:hyperlink w:anchor="_Toc75174293" w:history="1">
+          <w:hyperlink w:anchor="_Toc75180547" w:history="1">
             <w:r>
               <w:rPr>
                 <w:rStyle w:val="Hyperlink"/>
@@ -617,7 +619,7 @@
                 <w:noProof/>
                 <w:webHidden/>
               </w:rPr>
-              <w:instrText xml:space="preserve"> PAGEREF _Toc75174293 \h </w:instrText>
+              <w:instrText xml:space="preserve"> PAGEREF _Toc75180547 \h </w:instrText>
             </w:r>
             <w:r>
               <w:rPr>
@@ -661,7 +663,7 @@
               <w:szCs w:val="22"/>
             </w:rPr>
           </w:pPr>
-          <w:hyperlink w:anchor="_Toc75174294" w:history="1">
+          <w:hyperlink w:anchor="_Toc75180548" w:history="1">
             <w:r>
               <w:rPr>
                 <w:rStyle w:val="Hyperlink"/>
@@ -689,7 +691,7 @@
                 <w:noProof/>
                 <w:webHidden/>
               </w:rPr>
-              <w:instrText xml:space="preserve"> PAGEREF _Toc75174294 \h </w:instrText>
+              <w:instrText xml:space="preserve"> PAGEREF _Toc75180548 \h </w:instrText>
             </w:r>
             <w:r>
               <w:rPr>
@@ -735,7 +737,7 @@
               <w:szCs w:val="22"/>
             </w:rPr>
           </w:pPr>
-          <w:hyperlink w:anchor="_Toc75174295" w:history="1">
+          <w:hyperlink w:anchor="_Toc75180549" w:history="1">
             <w:r>
               <w:rPr>
                 <w:rStyle w:val="Hyperlink"/>
@@ -763,7 +765,7 @@
                 <w:noProof/>
                 <w:webHidden/>
               </w:rPr>
-              <w:instrText xml:space="preserve"> PAGEREF _Toc75174295 \h </w:instrText>
+              <w:instrText xml:space="preserve"> PAGEREF _Toc75180549 \h </w:instrText>
             </w:r>
             <w:r>
               <w:rPr>
@@ -807,7 +809,7 @@
               <w:szCs w:val="22"/>
             </w:rPr>
           </w:pPr>
-          <w:hyperlink w:anchor="_Toc75174296" w:history="1">
+          <w:hyperlink w:anchor="_Toc75180550" w:history="1">
             <w:r>
               <w:rPr>
                 <w:rStyle w:val="Hyperlink"/>
@@ -835,7 +837,7 @@
                 <w:noProof/>
                 <w:webHidden/>
               </w:rPr>
-              <w:instrText xml:space="preserve"> PAGEREF _Toc75174296 \h </w:instrText>
+              <w:instrText xml:space="preserve"> PAGEREF _Toc75180550 \h </w:instrText>
             </w:r>
             <w:r>
               <w:rPr>
@@ -879,7 +881,7 @@
               <w:szCs w:val="22"/>
             </w:rPr>
           </w:pPr>
-          <w:hyperlink w:anchor="_Toc75174297" w:history="1">
+          <w:hyperlink w:anchor="_Toc75180551" w:history="1">
             <w:r>
               <w:rPr>
                 <w:rStyle w:val="Hyperlink"/>
@@ -907,7 +909,7 @@
                 <w:noProof/>
                 <w:webHidden/>
               </w:rPr>
-              <w:instrText xml:space="preserve"> PAGEREF _Toc75174297 \h </w:instrText>
+              <w:instrText xml:space="preserve"> PAGEREF _Toc75180551 \h </w:instrText>
             </w:r>
             <w:r>
               <w:rPr>
@@ -953,14 +955,14 @@
               <w:szCs w:val="22"/>
             </w:rPr>
           </w:pPr>
-          <w:hyperlink w:anchor="_Toc75174298" w:history="1">
+          <w:hyperlink w:anchor="_Toc75180552" w:history="1">
             <w:r>
               <w:rPr>
                 <w:rStyle w:val="Hyperlink"/>
                 <w:noProof/>
                 <w:lang w:val="sr-Cyrl-RS"/>
               </w:rPr>
-              <w:t>4. Упутство за инсталацију</w:t>
+              <w:t>3. Упутство за инсталацију</w:t>
             </w:r>
             <w:r>
               <w:rPr>
@@ -981,7 +983,7 @@
                 <w:noProof/>
                 <w:webHidden/>
               </w:rPr>
-              <w:instrText xml:space="preserve"> PAGEREF _Toc75174298 \h </w:instrText>
+              <w:instrText xml:space="preserve"> PAGEREF _Toc75180552 \h </w:instrText>
             </w:r>
             <w:r>
               <w:rPr>
@@ -1025,14 +1027,14 @@
               <w:szCs w:val="22"/>
             </w:rPr>
           </w:pPr>
-          <w:hyperlink w:anchor="_Toc75174299" w:history="1">
+          <w:hyperlink w:anchor="_Toc75180553" w:history="1">
             <w:r>
               <w:rPr>
                 <w:rStyle w:val="Hyperlink"/>
                 <w:noProof/>
                 <w:lang w:val="sr-Cyrl-RS"/>
               </w:rPr>
-              <w:t>4.1 Упутство за инсталацију Пајтона и потребних библиотека</w:t>
+              <w:t>3.1 Упутство за инсталацију Пајтона и потребних библиотека</w:t>
             </w:r>
             <w:r>
               <w:rPr>
@@ -1053,7 +1055,7 @@
                 <w:noProof/>
                 <w:webHidden/>
               </w:rPr>
-              <w:instrText xml:space="preserve"> PAGEREF _Toc75174299 \h </w:instrText>
+              <w:instrText xml:space="preserve"> PAGEREF _Toc75180553 \h </w:instrText>
             </w:r>
             <w:r>
               <w:rPr>
@@ -1097,14 +1099,14 @@
               <w:szCs w:val="22"/>
             </w:rPr>
           </w:pPr>
-          <w:hyperlink w:anchor="_Toc75174300" w:history="1">
+          <w:hyperlink w:anchor="_Toc75180554" w:history="1">
             <w:r>
               <w:rPr>
                 <w:rStyle w:val="Hyperlink"/>
                 <w:noProof/>
                 <w:lang w:val="sr-Cyrl-RS"/>
               </w:rPr>
-              <w:t>4.</w:t>
+              <w:t>3.</w:t>
             </w:r>
             <w:r>
               <w:rPr>
@@ -1149,7 +1151,7 @@
                 <w:noProof/>
                 <w:webHidden/>
               </w:rPr>
-              <w:instrText xml:space="preserve"> PAGEREF _Toc75174300 \h </w:instrText>
+              <w:instrText xml:space="preserve"> PAGEREF _Toc75180554 \h </w:instrText>
             </w:r>
             <w:r>
               <w:rPr>
@@ -1169,7 +1171,7 @@
                 <w:noProof/>
                 <w:webHidden/>
               </w:rPr>
-              <w:t>10</w:t>
+              <w:t>9</w:t>
             </w:r>
             <w:r>
               <w:rPr>
@@ -1193,14 +1195,14 @@
               <w:szCs w:val="22"/>
             </w:rPr>
           </w:pPr>
-          <w:hyperlink w:anchor="_Toc75174301" w:history="1">
+          <w:hyperlink w:anchor="_Toc75180555" w:history="1">
             <w:r>
               <w:rPr>
                 <w:rStyle w:val="Hyperlink"/>
                 <w:noProof/>
                 <w:lang w:val="sr-Cyrl-RS"/>
               </w:rPr>
-              <w:t xml:space="preserve">4.3 Упутство за намештање </w:t>
+              <w:t xml:space="preserve">3.3 Упутство за намештање </w:t>
             </w:r>
             <w:r>
               <w:rPr>
@@ -1237,7 +1239,7 @@
                 <w:noProof/>
                 <w:webHidden/>
               </w:rPr>
-              <w:instrText xml:space="preserve"> PAGEREF _Toc75174301 \h </w:instrText>
+              <w:instrText xml:space="preserve"> PAGEREF _Toc75180555 \h </w:instrText>
             </w:r>
             <w:r>
               <w:rPr>
@@ -1257,7 +1259,7 @@
                 <w:noProof/>
                 <w:webHidden/>
               </w:rPr>
-              <w:t>11</w:t>
+              <w:t>10</w:t>
             </w:r>
             <w:r>
               <w:rPr>
@@ -1283,14 +1285,22 @@
               <w:szCs w:val="22"/>
             </w:rPr>
           </w:pPr>
-          <w:hyperlink w:anchor="_Toc75174302" w:history="1">
+          <w:hyperlink w:anchor="_Toc75180556" w:history="1">
             <w:r>
               <w:rPr>
                 <w:rStyle w:val="Hyperlink"/>
                 <w:noProof/>
+                <w:lang w:val="sr-Cyrl-RS"/>
+              </w:rPr>
+              <w:t>4</w:t>
+            </w:r>
+            <w:r>
+              <w:rPr>
+                <w:rStyle w:val="Hyperlink"/>
+                <w:noProof/>
                 <w:lang w:val="sr-Latn-RS"/>
               </w:rPr>
-              <w:t xml:space="preserve">5. </w:t>
+              <w:t xml:space="preserve">. </w:t>
             </w:r>
             <w:r>
               <w:rPr>
@@ -1319,7 +1329,7 @@
                 <w:noProof/>
                 <w:webHidden/>
               </w:rPr>
-              <w:instrText xml:space="preserve"> PAGEREF _Toc75174302 \h </w:instrText>
+              <w:instrText xml:space="preserve"> PAGEREF _Toc75180556 \h </w:instrText>
             </w:r>
             <w:r>
               <w:rPr>
@@ -1339,7 +1349,7 @@
                 <w:noProof/>
                 <w:webHidden/>
               </w:rPr>
-              <w:t>12</w:t>
+              <w:t>11</w:t>
             </w:r>
             <w:r>
               <w:rPr>
@@ -1365,14 +1375,14 @@
               <w:szCs w:val="22"/>
             </w:rPr>
           </w:pPr>
-          <w:hyperlink w:anchor="_Toc75174303" w:history="1">
+          <w:hyperlink w:anchor="_Toc75180557" w:history="1">
             <w:r>
               <w:rPr>
                 <w:rStyle w:val="Hyperlink"/>
                 <w:noProof/>
                 <w:lang w:val="sr-Cyrl-RS"/>
               </w:rPr>
-              <w:t>6. Упутство за креирање новог налога (регистрацију)</w:t>
+              <w:t>5. Упутство за креирање новог налога (регистрацију)</w:t>
             </w:r>
             <w:r>
               <w:rPr>
@@ -1393,7 +1403,7 @@
                 <w:noProof/>
                 <w:webHidden/>
               </w:rPr>
-              <w:instrText xml:space="preserve"> PAGEREF _Toc75174303 \h </w:instrText>
+              <w:instrText xml:space="preserve"> PAGEREF _Toc75180557 \h </w:instrText>
             </w:r>
             <w:r>
               <w:rPr>
@@ -1413,7 +1423,7 @@
                 <w:noProof/>
                 <w:webHidden/>
               </w:rPr>
-              <w:t>13</w:t>
+              <w:t>12</w:t>
             </w:r>
             <w:r>
               <w:rPr>
@@ -1439,14 +1449,14 @@
               <w:szCs w:val="22"/>
             </w:rPr>
           </w:pPr>
-          <w:hyperlink w:anchor="_Toc75174304" w:history="1">
+          <w:hyperlink w:anchor="_Toc75180558" w:history="1">
             <w:r>
               <w:rPr>
                 <w:rStyle w:val="Hyperlink"/>
                 <w:noProof/>
                 <w:lang w:val="sr-Cyrl-RS"/>
               </w:rPr>
-              <w:t>7. Упутство за приступање корисничком налогу (</w:t>
+              <w:t>6. Упутство за приступање корисничком налогу (</w:t>
             </w:r>
             <w:r>
               <w:rPr>
@@ -1483,7 +1493,7 @@
                 <w:noProof/>
                 <w:webHidden/>
               </w:rPr>
-              <w:instrText xml:space="preserve"> PAGEREF _Toc75174304 \h </w:instrText>
+              <w:instrText xml:space="preserve"> PAGEREF _Toc75180558 \h </w:instrText>
             </w:r>
             <w:r>
               <w:rPr>
@@ -1503,7 +1513,7 @@
                 <w:noProof/>
                 <w:webHidden/>
               </w:rPr>
-              <w:t>15</w:t>
+              <w:t>14</w:t>
             </w:r>
             <w:r>
               <w:rPr>
@@ -1529,14 +1539,14 @@
               <w:szCs w:val="22"/>
             </w:rPr>
           </w:pPr>
-          <w:hyperlink w:anchor="_Toc75174305" w:history="1">
+          <w:hyperlink w:anchor="_Toc75180559" w:history="1">
             <w:r>
               <w:rPr>
                 <w:rStyle w:val="Hyperlink"/>
                 <w:noProof/>
                 <w:lang w:val="sr-Cyrl-RS"/>
               </w:rPr>
-              <w:t>8. Упутство за коришћење модула за приказ, анализу и визуелизацију параметара</w:t>
+              <w:t>7. Упутство за коришћење модула за приказ, анализу и визуелизацију параметара</w:t>
             </w:r>
             <w:r>
               <w:rPr>
@@ -1557,7 +1567,7 @@
                 <w:noProof/>
                 <w:webHidden/>
               </w:rPr>
-              <w:instrText xml:space="preserve"> PAGEREF _Toc75174305 \h </w:instrText>
+              <w:instrText xml:space="preserve"> PAGEREF _Toc75180559 \h </w:instrText>
             </w:r>
             <w:r>
               <w:rPr>
@@ -1577,7 +1587,7 @@
                 <w:noProof/>
                 <w:webHidden/>
               </w:rPr>
-              <w:t>16</w:t>
+              <w:t>15</w:t>
             </w:r>
             <w:r>
               <w:rPr>
@@ -1601,14 +1611,14 @@
               <w:szCs w:val="22"/>
             </w:rPr>
           </w:pPr>
-          <w:hyperlink w:anchor="_Toc75174306" w:history="1">
+          <w:hyperlink w:anchor="_Toc75180560" w:history="1">
             <w:r>
               <w:rPr>
                 <w:rStyle w:val="Hyperlink"/>
                 <w:noProof/>
                 <w:lang w:val="sr-Cyrl-RS"/>
               </w:rPr>
-              <w:t>8.1 Приказ историје мерења</w:t>
+              <w:t>7.1 Приказ историје мерења</w:t>
             </w:r>
             <w:r>
               <w:rPr>
@@ -1629,7 +1639,7 @@
                 <w:noProof/>
                 <w:webHidden/>
               </w:rPr>
-              <w:instrText xml:space="preserve"> PAGEREF _Toc75174306 \h </w:instrText>
+              <w:instrText xml:space="preserve"> PAGEREF _Toc75180560 \h </w:instrText>
             </w:r>
             <w:r>
               <w:rPr>
@@ -1649,7 +1659,7 @@
                 <w:noProof/>
                 <w:webHidden/>
               </w:rPr>
-              <w:t>17</w:t>
+              <w:t>16</w:t>
             </w:r>
             <w:r>
               <w:rPr>
@@ -1673,14 +1683,14 @@
               <w:szCs w:val="22"/>
             </w:rPr>
           </w:pPr>
-          <w:hyperlink w:anchor="_Toc75174307" w:history="1">
+          <w:hyperlink w:anchor="_Toc75180561" w:history="1">
             <w:r>
               <w:rPr>
                 <w:rStyle w:val="Hyperlink"/>
                 <w:noProof/>
                 <w:lang w:val="sr-Cyrl-RS"/>
               </w:rPr>
-              <w:t>8.2 Приказ тренутног стања</w:t>
+              <w:t>7.2 Приказ тренутног стања</w:t>
             </w:r>
             <w:r>
               <w:rPr>
@@ -1701,7 +1711,7 @@
                 <w:noProof/>
                 <w:webHidden/>
               </w:rPr>
-              <w:instrText xml:space="preserve"> PAGEREF _Toc75174307 \h </w:instrText>
+              <w:instrText xml:space="preserve"> PAGEREF _Toc75180561 \h </w:instrText>
             </w:r>
             <w:r>
               <w:rPr>
@@ -1721,7 +1731,7 @@
                 <w:noProof/>
                 <w:webHidden/>
               </w:rPr>
-              <w:t>20</w:t>
+              <w:t>19</w:t>
             </w:r>
             <w:r>
               <w:rPr>
@@ -1745,14 +1755,14 @@
               <w:szCs w:val="22"/>
             </w:rPr>
           </w:pPr>
-          <w:hyperlink w:anchor="_Toc75174308" w:history="1">
+          <w:hyperlink w:anchor="_Toc75180562" w:history="1">
             <w:r>
               <w:rPr>
                 <w:rStyle w:val="Hyperlink"/>
                 <w:noProof/>
                 <w:lang w:val="sr-Cyrl-RS"/>
               </w:rPr>
-              <w:t>8.3 Анализа измерених вредности</w:t>
+              <w:t>7.3 Анализа измерених вредности</w:t>
             </w:r>
             <w:r>
               <w:rPr>
@@ -1773,7 +1783,7 @@
                 <w:noProof/>
                 <w:webHidden/>
               </w:rPr>
-              <w:instrText xml:space="preserve"> PAGEREF _Toc75174308 \h </w:instrText>
+              <w:instrText xml:space="preserve"> PAGEREF _Toc75180562 \h </w:instrText>
             </w:r>
             <w:r>
               <w:rPr>
@@ -1817,14 +1827,14 @@
               <w:szCs w:val="22"/>
             </w:rPr>
           </w:pPr>
-          <w:hyperlink w:anchor="_Toc75174309" w:history="1">
+          <w:hyperlink w:anchor="_Toc75180563" w:history="1">
             <w:r>
               <w:rPr>
                 <w:rStyle w:val="Hyperlink"/>
                 <w:noProof/>
                 <w:lang w:val="sr-Cyrl-RS"/>
               </w:rPr>
-              <w:t>8.4 Унос података</w:t>
+              <w:t>7.4 Унос података</w:t>
             </w:r>
             <w:r>
               <w:rPr>
@@ -1845,7 +1855,7 @@
                 <w:noProof/>
                 <w:webHidden/>
               </w:rPr>
-              <w:instrText xml:space="preserve"> PAGEREF _Toc75174309 \h </w:instrText>
+              <w:instrText xml:space="preserve"> PAGEREF _Toc75180563 \h </w:instrText>
             </w:r>
             <w:r>
               <w:rPr>
@@ -1891,14 +1901,14 @@
               <w:szCs w:val="22"/>
             </w:rPr>
           </w:pPr>
-          <w:hyperlink w:anchor="_Toc75174310" w:history="1">
+          <w:hyperlink w:anchor="_Toc75180564" w:history="1">
             <w:r>
               <w:rPr>
                 <w:rStyle w:val="Hyperlink"/>
                 <w:noProof/>
                 <w:lang w:val="sr-Cyrl-RS"/>
               </w:rPr>
-              <w:t>9. Упутство за коришћење модула за предикцију и детекцију кардиоваскуларних болести</w:t>
+              <w:t>8. Упутство за коришћење модула за предикцију и детекцију кардиоваскуларних болести</w:t>
             </w:r>
             <w:r>
               <w:rPr>
@@ -1919,7 +1929,7 @@
                 <w:noProof/>
                 <w:webHidden/>
               </w:rPr>
-              <w:instrText xml:space="preserve"> PAGEREF _Toc75174310 \h </w:instrText>
+              <w:instrText xml:space="preserve"> PAGEREF _Toc75180564 \h </w:instrText>
             </w:r>
             <w:r>
               <w:rPr>
@@ -1939,7 +1949,7 @@
                 <w:noProof/>
                 <w:webHidden/>
               </w:rPr>
-              <w:t>24</w:t>
+              <w:t>23</w:t>
             </w:r>
             <w:r>
               <w:rPr>
@@ -1963,14 +1973,22 @@
               <w:szCs w:val="22"/>
             </w:rPr>
           </w:pPr>
-          <w:hyperlink w:anchor="_Toc75174311" w:history="1">
+          <w:hyperlink w:anchor="_Toc75180565" w:history="1">
             <w:r>
               <w:rPr>
                 <w:rStyle w:val="Hyperlink"/>
                 <w:noProof/>
+                <w:lang w:val="sr-Cyrl-RS"/>
+              </w:rPr>
+              <w:t>8</w:t>
+            </w:r>
+            <w:r>
+              <w:rPr>
+                <w:rStyle w:val="Hyperlink"/>
+                <w:noProof/>
                 <w:lang w:val="sr-Latn-RS"/>
               </w:rPr>
-              <w:t xml:space="preserve">9.1 </w:t>
+              <w:t xml:space="preserve">.1 </w:t>
             </w:r>
             <w:r>
               <w:rPr>
@@ -1999,7 +2017,7 @@
                 <w:noProof/>
                 <w:webHidden/>
               </w:rPr>
-              <w:instrText xml:space="preserve"> PAGEREF _Toc75174311 \h </w:instrText>
+              <w:instrText xml:space="preserve"> PAGEREF _Toc75180565 \h </w:instrText>
             </w:r>
             <w:r>
               <w:rPr>
@@ -2019,7 +2037,7 @@
                 <w:noProof/>
                 <w:webHidden/>
               </w:rPr>
-              <w:t>24</w:t>
+              <w:t>23</w:t>
             </w:r>
             <w:r>
               <w:rPr>
@@ -2043,14 +2061,14 @@
               <w:szCs w:val="22"/>
             </w:rPr>
           </w:pPr>
-          <w:hyperlink w:anchor="_Toc75174312" w:history="1">
+          <w:hyperlink w:anchor="_Toc75180566" w:history="1">
             <w:r>
               <w:rPr>
                 <w:rStyle w:val="Hyperlink"/>
                 <w:noProof/>
                 <w:lang w:val="sr-Cyrl-RS"/>
               </w:rPr>
-              <w:t>9.2 Вршење детекције кардиоваскуларне болести</w:t>
+              <w:t>8.2 Вршење детекције кардиоваскуларне болести</w:t>
             </w:r>
             <w:r>
               <w:rPr>
@@ -2071,7 +2089,7 @@
                 <w:noProof/>
                 <w:webHidden/>
               </w:rPr>
-              <w:instrText xml:space="preserve"> PAGEREF _Toc75174312 \h </w:instrText>
+              <w:instrText xml:space="preserve"> PAGEREF _Toc75180566 \h </w:instrText>
             </w:r>
             <w:r>
               <w:rPr>
@@ -2117,14 +2135,14 @@
               <w:szCs w:val="22"/>
             </w:rPr>
           </w:pPr>
-          <w:hyperlink w:anchor="_Toc75174313" w:history="1">
+          <w:hyperlink w:anchor="_Toc75180567" w:history="1">
             <w:r>
               <w:rPr>
                 <w:rStyle w:val="Hyperlink"/>
                 <w:noProof/>
                 <w:lang w:val="sr-Cyrl-RS"/>
               </w:rPr>
-              <w:t>10. Упутство за коришћење модула за контролисање исхране</w:t>
+              <w:t>9. Упутство за коришћење модула за контролисање исхране</w:t>
             </w:r>
             <w:r>
               <w:rPr>
@@ -2145,7 +2163,7 @@
                 <w:noProof/>
                 <w:webHidden/>
               </w:rPr>
-              <w:instrText xml:space="preserve"> PAGEREF _Toc75174313 \h </w:instrText>
+              <w:instrText xml:space="preserve"> PAGEREF _Toc75180567 \h </w:instrText>
             </w:r>
             <w:r>
               <w:rPr>
@@ -2165,7 +2183,7 @@
                 <w:noProof/>
                 <w:webHidden/>
               </w:rPr>
-              <w:t>30</w:t>
+              <w:t>29</w:t>
             </w:r>
             <w:r>
               <w:rPr>
@@ -2189,14 +2207,14 @@
               <w:szCs w:val="22"/>
             </w:rPr>
           </w:pPr>
-          <w:hyperlink w:anchor="_Toc75174314" w:history="1">
+          <w:hyperlink w:anchor="_Toc75180568" w:history="1">
             <w:r>
               <w:rPr>
                 <w:rStyle w:val="Hyperlink"/>
                 <w:noProof/>
                 <w:lang w:val="sr-Cyrl-RS"/>
               </w:rPr>
-              <w:t>10.1 Калкулатор калорија (БМР)</w:t>
+              <w:t>9.1 Калкулатор калорија (БМР)</w:t>
             </w:r>
             <w:r>
               <w:rPr>
@@ -2217,7 +2235,80 @@
                 <w:noProof/>
                 <w:webHidden/>
               </w:rPr>
-              <w:instrText xml:space="preserve"> PAGEREF _Toc75174314 \h </w:instrText>
+              <w:instrText xml:space="preserve"> PAGEREF _Toc75180568 \h </w:instrText>
+            </w:r>
+            <w:r>
+              <w:rPr>
+                <w:noProof/>
+                <w:webHidden/>
+              </w:rPr>
+            </w:r>
+            <w:r>
+              <w:rPr>
+                <w:noProof/>
+                <w:webHidden/>
+              </w:rPr>
+              <w:fldChar w:fldCharType="separate"/>
+            </w:r>
+            <w:r>
+              <w:rPr>
+                <w:noProof/>
+                <w:webHidden/>
+              </w:rPr>
+              <w:t>30</w:t>
+            </w:r>
+            <w:r>
+              <w:rPr>
+                <w:noProof/>
+                <w:webHidden/>
+              </w:rPr>
+              <w:fldChar w:fldCharType="end"/>
+            </w:r>
+          </w:hyperlink>
+        </w:p>
+        <w:p>
+          <w:pPr>
+            <w:pStyle w:val="TOC2"/>
+            <w:tabs>
+              <w:tab w:val="right" w:leader="dot" w:pos="10410"/>
+            </w:tabs>
+            <w:rPr>
+              <w:rFonts w:asciiTheme="minorHAnsi" w:eastAsiaTheme="minorEastAsia" w:hAnsiTheme="minorHAnsi" w:cstheme="minorBidi"/>
+              <w:noProof/>
+              <w:sz w:val="22"/>
+              <w:szCs w:val="22"/>
+              <w:lang w:val="sr-Cyrl-RS"/>
+            </w:rPr>
+          </w:pPr>
+          <w:hyperlink w:anchor="_Toc75180570" w:history="1">
+            <w:r>
+              <w:rPr>
+                <w:rStyle w:val="Hyperlink"/>
+                <w:noProof/>
+                <w:lang w:val="sr-Cyrl-RS"/>
+              </w:rPr>
+              <w:t>9.2 БМИ калкулатор</w:t>
+            </w:r>
+            <w:r>
+              <w:rPr>
+                <w:noProof/>
+                <w:webHidden/>
+              </w:rPr>
+              <w:tab/>
+            </w:r>
+            <w:r>
+              <w:rPr>
+                <w:noProof/>
+                <w:webHidden/>
+              </w:rPr>
+              <w:fldChar w:fldCharType="begin"/>
+            </w:r>
+            <w:r>
+              <w:rPr>
+                <w:noProof/>
+                <w:webHidden/>
+              </w:rPr>
+              <w:instrText xml:space="preserve"> PAGEREF _Toc75180570 \h </w:instrText>
             </w:r>
             <w:r>
               <w:rPr>
@@ -2261,14 +2352,14 @@
               <w:szCs w:val="22"/>
             </w:rPr>
           </w:pPr>
-          <w:hyperlink w:anchor="_Toc75174316" w:history="1">
+          <w:hyperlink w:anchor="_Toc75180572" w:history="1">
             <w:r>
               <w:rPr>
                 <w:rStyle w:val="Hyperlink"/>
                 <w:noProof/>
                 <w:lang w:val="sr-Cyrl-RS"/>
               </w:rPr>
-              <w:t>10.2 БМИ калкулатор</w:t>
+              <w:t>9.3 ТДЕЕ калкулатор</w:t>
             </w:r>
             <w:r>
               <w:rPr>
@@ -2289,7 +2380,90 @@
                 <w:noProof/>
                 <w:webHidden/>
               </w:rPr>
-              <w:instrText xml:space="preserve"> PAGEREF _Toc75174316 \h </w:instrText>
+              <w:instrText xml:space="preserve"> PAGEREF _Toc75180572 \h </w:instrText>
+            </w:r>
+            <w:r>
+              <w:rPr>
+                <w:noProof/>
+                <w:webHidden/>
+              </w:rPr>
+            </w:r>
+            <w:r>
+              <w:rPr>
+                <w:noProof/>
+                <w:webHidden/>
+              </w:rPr>
+              <w:fldChar w:fldCharType="separate"/>
+            </w:r>
+            <w:r>
+              <w:rPr>
+                <w:noProof/>
+                <w:webHidden/>
+              </w:rPr>
+              <w:t>32</w:t>
+            </w:r>
+            <w:r>
+              <w:rPr>
+                <w:noProof/>
+                <w:webHidden/>
+              </w:rPr>
+              <w:fldChar w:fldCharType="end"/>
+            </w:r>
+          </w:hyperlink>
+          <w:hyperlink w:anchor="_Toc75180573" w:history="1">
+            <w:r>
+              <w:rPr>
+                <w:rStyle w:val="Hyperlink"/>
+                <w:sz w:val="22"/>
+                <w:szCs w:val="22"/>
+              </w:rPr>
+              <w:t>_Toc75180573</w:t>
+            </w:r>
+          </w:hyperlink>
+        </w:p>
+        <w:p>
+          <w:pPr>
+            <w:pStyle w:val="TOC2"/>
+            <w:tabs>
+              <w:tab w:val="right" w:leader="dot" w:pos="10410"/>
+            </w:tabs>
+            <w:rPr>
+              <w:rFonts w:asciiTheme="minorHAnsi" w:eastAsiaTheme="minorEastAsia" w:hAnsiTheme="minorHAnsi" w:cstheme="minorBidi"/>
+              <w:noProof/>
+              <w:sz w:val="22"/>
+              <w:szCs w:val="22"/>
+              <w:lang w:val="sr-Cyrl-RS"/>
+            </w:rPr>
+          </w:pPr>
+          <w:hyperlink w:anchor="_Toc75180574" w:history="1">
+            <w:r>
+              <w:rPr>
+                <w:rStyle w:val="Hyperlink"/>
+                <w:noProof/>
+                <w:lang w:val="sr-Cyrl-RS"/>
+              </w:rPr>
+              <w:t>9.4 Макронутријенти</w:t>
+            </w:r>
+            <w:r>
+              <w:rPr>
+                <w:noProof/>
+                <w:webHidden/>
+              </w:rPr>
+              <w:tab/>
+            </w:r>
+            <w:r>
+              <w:rPr>
+                <w:noProof/>
+                <w:webHidden/>
+              </w:rPr>
+              <w:fldChar w:fldCharType="begin"/>
+            </w:r>
+            <w:r>
+              <w:rPr>
+                <w:noProof/>
+                <w:webHidden/>
+              </w:rPr>
+              <w:instrText xml:space="preserve"> PAGEREF _Toc75180574 \h </w:instrText>
             </w:r>
             <w:r>
               <w:rPr>
@@ -2333,14 +2507,14 @@
               <w:szCs w:val="22"/>
             </w:rPr>
           </w:pPr>
-          <w:hyperlink w:anchor="_Toc75174318" w:history="1">
+          <w:hyperlink w:anchor="_Toc75180576" w:history="1">
             <w:r>
               <w:rPr>
                 <w:rStyle w:val="Hyperlink"/>
                 <w:noProof/>
                 <w:lang w:val="sr-Cyrl-RS"/>
               </w:rPr>
-              <w:t>10.3 ТДЕЕ калкулатор</w:t>
+              <w:t>9.5 Примери здравих рецепата</w:t>
             </w:r>
             <w:r>
               <w:rPr>
@@ -2361,7 +2535,7 @@
                 <w:noProof/>
                 <w:webHidden/>
               </w:rPr>
-              <w:instrText xml:space="preserve"> PAGEREF _Toc75174318 \h </w:instrText>
+              <w:instrText xml:space="preserve"> PAGEREF _Toc75180576 \h </w:instrText>
             </w:r>
             <w:r>
               <w:rPr>
@@ -2382,150 +2556,6 @@
                 <w:webHidden/>
               </w:rPr>
               <w:t>33</w:t>
-            </w:r>
-            <w:r>
-              <w:rPr>
-                <w:noProof/>
-                <w:webHidden/>
-              </w:rPr>
-              <w:fldChar w:fldCharType="end"/>
-            </w:r>
-          </w:hyperlink>
-        </w:p>
-        <w:p>
-          <w:pPr>
-            <w:pStyle w:val="TOC2"/>
-            <w:tabs>
-              <w:tab w:val="right" w:leader="dot" w:pos="10410"/>
-            </w:tabs>
-            <w:rPr>
-              <w:rFonts w:asciiTheme="minorHAnsi" w:eastAsiaTheme="minorEastAsia" w:hAnsiTheme="minorHAnsi" w:cstheme="minorBidi"/>
-              <w:noProof/>
-              <w:sz w:val="22"/>
-              <w:szCs w:val="22"/>
-            </w:rPr>
-          </w:pPr>
-          <w:hyperlink w:anchor="_Toc75174320" w:history="1">
-            <w:r>
-              <w:rPr>
-                <w:rStyle w:val="Hyperlink"/>
-                <w:noProof/>
-                <w:lang w:val="sr-Cyrl-RS"/>
-              </w:rPr>
-              <w:t>10.4 Макронутријенти</w:t>
-            </w:r>
-            <w:r>
-              <w:rPr>
-                <w:noProof/>
-                <w:webHidden/>
-              </w:rPr>
-              <w:tab/>
-            </w:r>
-            <w:r>
-              <w:rPr>
-                <w:noProof/>
-                <w:webHidden/>
-              </w:rPr>
-              <w:fldChar w:fldCharType="begin"/>
-            </w:r>
-            <w:r>
-              <w:rPr>
-                <w:noProof/>
-                <w:webHidden/>
-              </w:rPr>
-              <w:instrText xml:space="preserve"> PAGEREF _Toc75174320 \h </w:instrText>
-            </w:r>
-            <w:r>
-              <w:rPr>
-                <w:noProof/>
-                <w:webHidden/>
-              </w:rPr>
-            </w:r>
-            <w:r>
-              <w:rPr>
-                <w:noProof/>
-                <w:webHidden/>
-              </w:rPr>
-              <w:fldChar w:fldCharType="separate"/>
-            </w:r>
-            <w:r>
-              <w:rPr>
-                <w:noProof/>
-                <w:webHidden/>
-              </w:rPr>
-              <w:t>33</w:t>
-            </w:r>
-            <w:r>
-              <w:rPr>
-                <w:noProof/>
-                <w:webHidden/>
-              </w:rPr>
-              <w:fldChar w:fldCharType="end"/>
-            </w:r>
-          </w:hyperlink>
-        </w:p>
-        <w:p>
-          <w:pPr>
-            <w:pStyle w:val="TOC2"/>
-            <w:tabs>
-              <w:tab w:val="right" w:leader="dot" w:pos="10410"/>
-            </w:tabs>
-            <w:rPr>
-              <w:rFonts w:asciiTheme="minorHAnsi" w:eastAsiaTheme="minorEastAsia" w:hAnsiTheme="minorHAnsi" w:cstheme="minorBidi"/>
-              <w:noProof/>
-              <w:sz w:val="22"/>
-              <w:szCs w:val="22"/>
-            </w:rPr>
-          </w:pPr>
-          <w:hyperlink w:anchor="_Toc75174322" w:history="1">
-            <w:r>
-              <w:rPr>
-                <w:rStyle w:val="Hyperlink"/>
-                <w:noProof/>
-                <w:lang w:val="sr-Cyrl-RS"/>
-              </w:rPr>
-              <w:t>10.5 Примери здравих рецепата</w:t>
-            </w:r>
-            <w:r>
-              <w:rPr>
-                <w:noProof/>
-                <w:webHidden/>
-              </w:rPr>
-              <w:tab/>
-            </w:r>
-            <w:r>
-              <w:rPr>
-                <w:noProof/>
-                <w:webHidden/>
-              </w:rPr>
-              <w:fldChar w:fldCharType="begin"/>
-            </w:r>
-            <w:r>
-              <w:rPr>
-                <w:noProof/>
-                <w:webHidden/>
-              </w:rPr>
-              <w:instrText xml:space="preserve"> PAGEREF _Toc75174322 \h </w:instrText>
-            </w:r>
-            <w:r>
-              <w:rPr>
-                <w:noProof/>
-                <w:webHidden/>
-              </w:rPr>
-            </w:r>
-            <w:r>
-              <w:rPr>
-                <w:noProof/>
-                <w:webHidden/>
-              </w:rPr>
-              <w:fldChar w:fldCharType="separate"/>
-            </w:r>
-            <w:r>
-              <w:rPr>
-                <w:noProof/>
-                <w:webHidden/>
-              </w:rPr>
-              <w:t>34</w:t>
             </w:r>
             <w:r>
               <w:rPr>
@@ -2551,14 +2581,14 @@
               <w:szCs w:val="22"/>
             </w:rPr>
           </w:pPr>
-          <w:hyperlink w:anchor="_Toc75174324" w:history="1">
+          <w:hyperlink w:anchor="_Toc75180578" w:history="1">
             <w:r>
               <w:rPr>
                 <w:rStyle w:val="Hyperlink"/>
                 <w:noProof/>
                 <w:lang w:val="sr-Cyrl-RS"/>
               </w:rPr>
-              <w:t>11. Упутство за коришћење модула за контролисање физичке активности</w:t>
+              <w:t>10. Упутство за коришћење модула за контролисање физичке активности</w:t>
             </w:r>
             <w:r>
               <w:rPr>
@@ -2579,7 +2609,7 @@
                 <w:noProof/>
                 <w:webHidden/>
               </w:rPr>
-              <w:instrText xml:space="preserve"> PAGEREF _Toc75174324 \h </w:instrText>
+              <w:instrText xml:space="preserve"> PAGEREF _Toc75180578 \h </w:instrText>
             </w:r>
             <w:r>
               <w:rPr>
@@ -2599,7 +2629,7 @@
                 <w:noProof/>
                 <w:webHidden/>
               </w:rPr>
-              <w:t>36</w:t>
+              <w:t>35</w:t>
             </w:r>
             <w:r>
               <w:rPr>
@@ -2623,14 +2653,14 @@
               <w:szCs w:val="22"/>
             </w:rPr>
           </w:pPr>
-          <w:hyperlink w:anchor="_Toc75174325" w:history="1">
+          <w:hyperlink w:anchor="_Toc75180580" w:history="1">
             <w:r>
               <w:rPr>
                 <w:rStyle w:val="Hyperlink"/>
                 <w:noProof/>
                 <w:lang w:val="sr-Cyrl-RS"/>
               </w:rPr>
-              <w:t>11.1</w:t>
+              <w:t>10.1 Трчање</w:t>
             </w:r>
             <w:r>
               <w:rPr>
@@ -2651,7 +2681,7 @@
                 <w:noProof/>
                 <w:webHidden/>
               </w:rPr>
-              <w:instrText xml:space="preserve"> PAGEREF _Toc75174325 \h </w:instrText>
+              <w:instrText xml:space="preserve"> PAGEREF _Toc75180580 \h </w:instrText>
             </w:r>
             <w:r>
               <w:rPr>
@@ -2695,14 +2725,14 @@
               <w:szCs w:val="22"/>
             </w:rPr>
           </w:pPr>
-          <w:hyperlink w:anchor="_Toc75174326" w:history="1">
+          <w:hyperlink w:anchor="_Toc75180582" w:history="1">
             <w:r>
               <w:rPr>
                 <w:rStyle w:val="Hyperlink"/>
                 <w:noProof/>
                 <w:lang w:val="sr-Cyrl-RS"/>
               </w:rPr>
-              <w:t>11.2</w:t>
+              <w:t>10.2 Јога</w:t>
             </w:r>
             <w:r>
               <w:rPr>
@@ -2723,7 +2753,7 @@
                 <w:noProof/>
                 <w:webHidden/>
               </w:rPr>
-              <w:instrText xml:space="preserve"> PAGEREF _Toc75174326 \h </w:instrText>
+              <w:instrText xml:space="preserve"> PAGEREF _Toc75180582 \h </w:instrText>
             </w:r>
             <w:r>
               <w:rPr>
@@ -2743,7 +2773,7 @@
                 <w:noProof/>
                 <w:webHidden/>
               </w:rPr>
-              <w:t>36</w:t>
+              <w:t>37</w:t>
             </w:r>
             <w:r>
               <w:rPr>
@@ -2755,6 +2785,257 @@
           </w:hyperlink>
         </w:p>
         <w:p>
+          <w:pPr>
+            <w:pStyle w:val="TOC2"/>
+            <w:tabs>
+              <w:tab w:val="right" w:leader="dot" w:pos="10410"/>
+            </w:tabs>
+            <w:rPr>
+              <w:rFonts w:asciiTheme="minorHAnsi" w:eastAsiaTheme="minorEastAsia" w:hAnsiTheme="minorHAnsi" w:cstheme="minorBidi"/>
+              <w:noProof/>
+              <w:sz w:val="22"/>
+              <w:szCs w:val="22"/>
+            </w:rPr>
+          </w:pPr>
+          <w:hyperlink w:anchor="_Toc75180584" w:history="1">
+            <w:r>
+              <w:rPr>
+                <w:rStyle w:val="Hyperlink"/>
+                <w:noProof/>
+                <w:lang w:val="sr-Cyrl-RS"/>
+              </w:rPr>
+              <w:t>10.3 Вежбе снаге</w:t>
+            </w:r>
+            <w:r>
+              <w:rPr>
+                <w:noProof/>
+                <w:webHidden/>
+              </w:rPr>
+              <w:tab/>
+            </w:r>
+            <w:r>
+              <w:rPr>
+                <w:noProof/>
+                <w:webHidden/>
+              </w:rPr>
+              <w:fldChar w:fldCharType="begin"/>
+            </w:r>
+            <w:r>
+              <w:rPr>
+                <w:noProof/>
+                <w:webHidden/>
+              </w:rPr>
+              <w:instrText xml:space="preserve"> PAGEREF _Toc75180584 \h </w:instrText>
+            </w:r>
+            <w:r>
+              <w:rPr>
+                <w:noProof/>
+                <w:webHidden/>
+              </w:rPr>
+            </w:r>
+            <w:r>
+              <w:rPr>
+                <w:noProof/>
+                <w:webHidden/>
+              </w:rPr>
+              <w:fldChar w:fldCharType="separate"/>
+            </w:r>
+            <w:r>
+              <w:rPr>
+                <w:noProof/>
+                <w:webHidden/>
+              </w:rPr>
+              <w:t>38</w:t>
+            </w:r>
+            <w:r>
+              <w:rPr>
+                <w:noProof/>
+                <w:webHidden/>
+              </w:rPr>
+              <w:fldChar w:fldCharType="end"/>
+            </w:r>
+          </w:hyperlink>
+        </w:p>
+        <w:p>
+          <w:pPr>
+            <w:pStyle w:val="TOC2"/>
+            <w:tabs>
+              <w:tab w:val="right" w:leader="dot" w:pos="10410"/>
+            </w:tabs>
+            <w:rPr>
+              <w:rFonts w:asciiTheme="minorHAnsi" w:eastAsiaTheme="minorEastAsia" w:hAnsiTheme="minorHAnsi" w:cstheme="minorBidi"/>
+              <w:noProof/>
+              <w:sz w:val="22"/>
+              <w:szCs w:val="22"/>
+            </w:rPr>
+          </w:pPr>
+          <w:hyperlink w:anchor="_Toc75180587" w:history="1">
+            <w:r>
+              <w:rPr>
+                <w:rStyle w:val="Hyperlink"/>
+                <w:noProof/>
+                <w:lang w:val="sr-Cyrl-RS"/>
+              </w:rPr>
+              <w:t>10.</w:t>
+            </w:r>
+            <w:r>
+              <w:rPr>
+                <w:rStyle w:val="Hyperlink"/>
+                <w:noProof/>
+              </w:rPr>
+              <w:t>4</w:t>
+            </w:r>
+            <w:r>
+              <w:rPr>
+                <w:rStyle w:val="Hyperlink"/>
+                <w:noProof/>
+                <w:lang w:val="sr-Cyrl-RS"/>
+              </w:rPr>
+              <w:t xml:space="preserve"> </w:t>
+            </w:r>
+            <w:r>
+              <w:rPr>
+                <w:rStyle w:val="Hyperlink"/>
+                <w:noProof/>
+              </w:rPr>
+              <w:t>HIIT</w:t>
+            </w:r>
+            <w:r>
+              <w:rPr>
+                <w:noProof/>
+                <w:webHidden/>
+              </w:rPr>
+              <w:tab/>
+            </w:r>
+            <w:r>
+              <w:rPr>
+                <w:noProof/>
+                <w:webHidden/>
+              </w:rPr>
+              <w:fldChar w:fldCharType="begin"/>
+            </w:r>
+            <w:r>
+              <w:rPr>
+                <w:noProof/>
+                <w:webHidden/>
+              </w:rPr>
+              <w:instrText xml:space="preserve"> PAGEREF _Toc75180587 \h </w:instrText>
+            </w:r>
+            <w:r>
+              <w:rPr>
+                <w:noProof/>
+                <w:webHidden/>
+              </w:rPr>
+            </w:r>
+            <w:r>
+              <w:rPr>
+                <w:noProof/>
+                <w:webHidden/>
+              </w:rPr>
+              <w:fldChar w:fldCharType="separate"/>
+            </w:r>
+            <w:r>
+              <w:rPr>
+                <w:noProof/>
+                <w:webHidden/>
+              </w:rPr>
+              <w:t>39</w:t>
+            </w:r>
+            <w:r>
+              <w:rPr>
+                <w:noProof/>
+                <w:webHidden/>
+              </w:rPr>
+              <w:fldChar w:fldCharType="end"/>
+            </w:r>
+          </w:hyperlink>
+        </w:p>
+        <w:p>
+          <w:pPr>
+            <w:pStyle w:val="TOC2"/>
+            <w:tabs>
+              <w:tab w:val="right" w:leader="dot" w:pos="10410"/>
+            </w:tabs>
+            <w:rPr>
+              <w:rFonts w:asciiTheme="minorHAnsi" w:eastAsiaTheme="minorEastAsia" w:hAnsiTheme="minorHAnsi" w:cstheme="minorBidi"/>
+              <w:noProof/>
+              <w:sz w:val="22"/>
+              <w:szCs w:val="22"/>
+            </w:rPr>
+          </w:pPr>
+          <w:hyperlink w:anchor="_Toc75180590" w:history="1">
+            <w:r>
+              <w:rPr>
+                <w:rStyle w:val="Hyperlink"/>
+                <w:noProof/>
+                <w:lang w:val="sr-Cyrl-RS"/>
+              </w:rPr>
+              <w:t>10.</w:t>
+            </w:r>
+            <w:r>
+              <w:rPr>
+                <w:rStyle w:val="Hyperlink"/>
+                <w:noProof/>
+              </w:rPr>
+              <w:t>5</w:t>
+            </w:r>
+            <w:r>
+              <w:rPr>
+                <w:rStyle w:val="Hyperlink"/>
+                <w:noProof/>
+                <w:lang w:val="sr-Cyrl-RS"/>
+              </w:rPr>
+              <w:t xml:space="preserve"> Календар активности</w:t>
+            </w:r>
+            <w:r>
+              <w:rPr>
+                <w:noProof/>
+                <w:webHidden/>
+              </w:rPr>
+              <w:tab/>
+            </w:r>
+            <w:r>
+              <w:rPr>
+                <w:noProof/>
+                <w:webHidden/>
+              </w:rPr>
+              <w:fldChar w:fldCharType="begin"/>
+            </w:r>
+            <w:r>
+              <w:rPr>
+                <w:noProof/>
+                <w:webHidden/>
+              </w:rPr>
+              <w:instrText xml:space="preserve"> PAGEREF _Toc75180590 \h </w:instrText>
+            </w:r>
+            <w:r>
+              <w:rPr>
+                <w:noProof/>
+                <w:webHidden/>
+              </w:rPr>
+            </w:r>
+            <w:r>
+              <w:rPr>
+                <w:noProof/>
+                <w:webHidden/>
+              </w:rPr>
+              <w:fldChar w:fldCharType="separate"/>
+            </w:r>
+            <w:r>
+              <w:rPr>
+                <w:noProof/>
+                <w:webHidden/>
+              </w:rPr>
+              <w:t>40</w:t>
+            </w:r>
+            <w:r>
+              <w:rPr>
+                <w:noProof/>
+                <w:webHidden/>
+              </w:rPr>
+              <w:fldChar w:fldCharType="end"/>
+            </w:r>
+          </w:hyperlink>
           <w:r>
             <w:rPr>
               <w:b/>
@@ -2776,8 +3057,6 @@
           <w:cols w:space="720"/>
         </w:sectPr>
       </w:pPr>
-      <w:bookmarkStart w:id="2" w:name="_GoBack"/>
-      <w:bookmarkEnd w:id="2"/>
     </w:p>
     <w:p>
       <w:pPr>
@@ -2797,9 +3076,9 @@
           <w:szCs w:val="36"/>
         </w:rPr>
       </w:pPr>
-      <w:bookmarkStart w:id="3" w:name="1._Uvod"/>
-      <w:bookmarkStart w:id="4" w:name="_Toc75174292"/>
-      <w:bookmarkEnd w:id="3"/>
+      <w:bookmarkStart w:id="2" w:name="1._Uvod"/>
+      <w:bookmarkStart w:id="3" w:name="_Toc75180546"/>
+      <w:bookmarkEnd w:id="2"/>
       <w:r>
         <w:rPr>
           <w:sz w:val="36"/>
@@ -2809,7 +3088,7 @@
         <w:lastRenderedPageBreak/>
         <w:t>Увод</w:t>
       </w:r>
-      <w:bookmarkEnd w:id="4"/>
+      <w:bookmarkEnd w:id="3"/>
     </w:p>
     <w:p>
       <w:pPr>
@@ -2828,9 +3107,9 @@
           <w:szCs w:val="32"/>
         </w:rPr>
       </w:pPr>
-      <w:bookmarkStart w:id="5" w:name="1.1_Rezime"/>
-      <w:bookmarkStart w:id="6" w:name="_Toc75174293"/>
-      <w:bookmarkEnd w:id="5"/>
+      <w:bookmarkStart w:id="4" w:name="1.1_Rezime"/>
+      <w:bookmarkStart w:id="5" w:name="_Toc75180547"/>
+      <w:bookmarkEnd w:id="4"/>
       <w:r>
         <w:rPr>
           <w:sz w:val="32"/>
@@ -2839,7 +3118,7 @@
         </w:rPr>
         <w:t>О пројекту</w:t>
       </w:r>
-      <w:bookmarkEnd w:id="6"/>
+      <w:bookmarkEnd w:id="5"/>
     </w:p>
     <w:p>
       <w:pPr>
@@ -2893,7 +3172,7 @@
           <w:lang w:val="sr-Cyrl-RS"/>
         </w:rPr>
       </w:pPr>
-      <w:bookmarkStart w:id="7" w:name="_Toc75174294"/>
+      <w:bookmarkStart w:id="6" w:name="_Toc75180548"/>
       <w:r>
         <w:rPr>
           <w:sz w:val="32"/>
@@ -2902,7 +3181,7 @@
         </w:rPr>
         <w:t>1.2 О апликацији</w:t>
       </w:r>
-      <w:bookmarkEnd w:id="7"/>
+      <w:bookmarkEnd w:id="6"/>
     </w:p>
     <w:p>
       <w:pPr>
@@ -3294,8 +3573,8 @@
           <w:szCs w:val="28"/>
         </w:rPr>
       </w:pPr>
-      <w:bookmarkStart w:id="8" w:name="1.2_Namena_dokumenta_i_ciljna_grupa"/>
-      <w:bookmarkEnd w:id="8"/>
+      <w:bookmarkStart w:id="7" w:name="1.2_Namena_dokumenta_i_ciljna_grupa"/>
+      <w:bookmarkEnd w:id="7"/>
     </w:p>
     <w:p>
       <w:pPr>
@@ -3306,7 +3585,7 @@
           <w:lang w:val="sr-Cyrl-RS"/>
         </w:rPr>
       </w:pPr>
-      <w:bookmarkStart w:id="9" w:name="_Toc75174295"/>
+      <w:bookmarkStart w:id="8" w:name="_Toc75180549"/>
       <w:r>
         <w:rPr>
           <w:sz w:val="36"/>
@@ -3323,7 +3602,7 @@
         </w:rPr>
         <w:t>. Предуслови за покретање апликације</w:t>
       </w:r>
-      <w:bookmarkEnd w:id="9"/>
+      <w:bookmarkEnd w:id="8"/>
     </w:p>
     <w:p>
       <w:pPr>
@@ -3344,7 +3623,7 @@
           <w:lang w:val="sr-Cyrl-RS"/>
         </w:rPr>
       </w:pPr>
-      <w:bookmarkStart w:id="10" w:name="_Toc75174296"/>
+      <w:bookmarkStart w:id="9" w:name="_Toc75180550"/>
       <w:r>
         <w:rPr>
           <w:sz w:val="32"/>
@@ -3361,7 +3640,7 @@
         </w:rPr>
         <w:t>.1 Предуслови за покретање модула за предикцију и детекцију кардиоваскуларних болести</w:t>
       </w:r>
-      <w:bookmarkEnd w:id="10"/>
+      <w:bookmarkEnd w:id="9"/>
     </w:p>
     <w:p>
       <w:pPr>
@@ -3485,7 +3764,7 @@
           <w:lang w:val="sr-Cyrl-RS"/>
         </w:rPr>
       </w:pPr>
-      <w:bookmarkStart w:id="11" w:name="_Toc75174297"/>
+      <w:bookmarkStart w:id="10" w:name="_Toc75180551"/>
       <w:r>
         <w:rPr>
           <w:sz w:val="32"/>
@@ -3508,244 +3787,198 @@
         </w:rPr>
         <w:t>2 Предуслови за покретање модула за приказ, анализу и визуелизацију параметара који се прате, модула за контролисање исхране и модула за контролисање физичке активности</w:t>
       </w:r>
+      <w:bookmarkEnd w:id="10"/>
+    </w:p>
+    <w:p>
+      <w:pPr>
+        <w:pStyle w:val="BodyText"/>
+        <w:ind w:left="1077"/>
+        <w:jc w:val="both"/>
+        <w:rPr>
+          <w:lang w:val="sr-Cyrl-RS"/>
+        </w:rPr>
+      </w:pPr>
+      <w:r>
+        <w:rPr>
+          <w:lang w:val="sr-Cyrl-RS"/>
+        </w:rPr>
+        <w:t xml:space="preserve">Потребно је </w:t>
+      </w:r>
+      <w:r>
+        <w:rPr>
+          <w:lang w:val="sr-Cyrl-RS"/>
+        </w:rPr>
+        <w:t xml:space="preserve">користити </w:t>
+      </w:r>
+      <w:r>
+        <w:t>Codeigniter 4</w:t>
+      </w:r>
+      <w:r>
+        <w:t xml:space="preserve"> (PHP </w:t>
+      </w:r>
+      <w:r>
+        <w:rPr>
+          <w:lang w:val="sr-Cyrl-RS"/>
+        </w:rPr>
+        <w:t>оквир са</w:t>
+      </w:r>
+      <w:r>
+        <w:t xml:space="preserve"> MVC </w:t>
+      </w:r>
+      <w:r>
+        <w:rPr>
+          <w:lang w:val="sr-Cyrl-RS"/>
+        </w:rPr>
+        <w:t>пројектним узорком</w:t>
+      </w:r>
+      <w:r>
+        <w:t>)</w:t>
+      </w:r>
+      <w:r>
+        <w:rPr>
+          <w:lang w:val="sr-Cyrl-RS"/>
+        </w:rPr>
+        <w:t xml:space="preserve"> и</w:t>
+      </w:r>
+      <w:r>
+        <w:t xml:space="preserve"> </w:t>
+      </w:r>
+      <w:r>
+        <w:t>WAMP</w:t>
+      </w:r>
+      <w:r>
+        <w:t xml:space="preserve"> </w:t>
+      </w:r>
+      <w:r>
+        <w:rPr>
+          <w:lang w:val="sr-Cyrl-RS"/>
+        </w:rPr>
+        <w:t>сервер.</w:t>
+      </w:r>
+    </w:p>
+    <w:p>
+      <w:pPr>
+        <w:pStyle w:val="BodyText"/>
+        <w:ind w:left="1077"/>
+        <w:jc w:val="both"/>
+        <w:rPr>
+          <w:lang w:val="sr-Cyrl-RS"/>
+        </w:rPr>
+      </w:pPr>
+    </w:p>
+    <w:p>
+      <w:pPr>
+        <w:pStyle w:val="BodyText"/>
+        <w:ind w:left="1077"/>
+        <w:jc w:val="both"/>
+        <w:rPr>
+          <w:lang w:val="sr-Cyrl-RS"/>
+        </w:rPr>
+      </w:pPr>
+    </w:p>
+    <w:p>
+      <w:pPr>
+        <w:pStyle w:val="BodyText"/>
+        <w:ind w:left="1077"/>
+        <w:jc w:val="both"/>
+        <w:rPr>
+          <w:lang w:val="sr-Cyrl-RS"/>
+        </w:rPr>
+      </w:pPr>
+    </w:p>
+    <w:p>
+      <w:pPr>
+        <w:pStyle w:val="BodyText"/>
+        <w:ind w:left="1077"/>
+        <w:jc w:val="both"/>
+        <w:rPr>
+          <w:lang w:val="sr-Cyrl-RS"/>
+        </w:rPr>
+      </w:pPr>
+    </w:p>
+    <w:p>
+      <w:pPr>
+        <w:pStyle w:val="BodyText"/>
+        <w:ind w:left="1077"/>
+        <w:jc w:val="both"/>
+        <w:rPr>
+          <w:lang w:val="sr-Cyrl-RS"/>
+        </w:rPr>
+      </w:pPr>
+    </w:p>
+    <w:p>
+      <w:pPr>
+        <w:pStyle w:val="BodyText"/>
+        <w:ind w:left="1077"/>
+        <w:jc w:val="both"/>
+        <w:rPr>
+          <w:lang w:val="sr-Cyrl-RS"/>
+        </w:rPr>
+      </w:pPr>
+    </w:p>
+    <w:p>
+      <w:pPr>
+        <w:pStyle w:val="BodyText"/>
+        <w:ind w:left="1077"/>
+        <w:jc w:val="both"/>
+        <w:rPr>
+          <w:lang w:val="sr-Cyrl-RS"/>
+        </w:rPr>
+      </w:pPr>
+    </w:p>
+    <w:p>
+      <w:pPr>
+        <w:pStyle w:val="Heading1"/>
+        <w:ind w:left="0" w:firstLine="0"/>
+        <w:jc w:val="both"/>
+        <w:rPr>
+          <w:rFonts w:ascii="Calibri" w:eastAsia="Calibri" w:hAnsi="Calibri" w:cs="Calibri"/>
+          <w:b w:val="0"/>
+          <w:bCs w:val="0"/>
+          <w:sz w:val="28"/>
+          <w:szCs w:val="28"/>
+          <w:lang w:val="sr-Cyrl-RS"/>
+        </w:rPr>
+      </w:pPr>
+    </w:p>
+    <w:p>
+      <w:pPr>
+        <w:pStyle w:val="Heading1"/>
+        <w:ind w:left="0" w:firstLine="0"/>
+        <w:jc w:val="both"/>
+        <w:rPr>
+          <w:sz w:val="36"/>
+          <w:szCs w:val="36"/>
+          <w:lang w:val="sr-Cyrl-RS"/>
+        </w:rPr>
+      </w:pPr>
+      <w:bookmarkStart w:id="11" w:name="_Toc75180552"/>
+      <w:r>
+        <w:rPr>
+          <w:sz w:val="36"/>
+          <w:szCs w:val="36"/>
+          <w:lang w:val="sr-Cyrl-RS"/>
+        </w:rPr>
+        <w:lastRenderedPageBreak/>
+        <w:t>3</w:t>
+      </w:r>
+      <w:r>
+        <w:rPr>
+          <w:sz w:val="36"/>
+          <w:szCs w:val="36"/>
+          <w:lang w:val="sr-Cyrl-RS"/>
+        </w:rPr>
+        <w:t>. Упутство за инсталацију</w:t>
+      </w:r>
       <w:bookmarkEnd w:id="11"/>
-    </w:p>
-    <w:p>
-      <w:pPr>
-        <w:pStyle w:val="BodyText"/>
-        <w:ind w:left="1077"/>
-        <w:jc w:val="both"/>
-        <w:rPr>
-          <w:lang w:val="sr-Cyrl-RS"/>
-        </w:rPr>
-      </w:pPr>
-      <w:r>
-        <w:rPr>
-          <w:lang w:val="sr-Cyrl-RS"/>
-        </w:rPr>
-        <w:t xml:space="preserve">Потребно је </w:t>
-      </w:r>
-      <w:r>
-        <w:rPr>
-          <w:lang w:val="sr-Cyrl-RS"/>
-        </w:rPr>
-        <w:t xml:space="preserve">користити </w:t>
-      </w:r>
-      <w:r>
-        <w:t>Codeigniter 4</w:t>
-      </w:r>
-      <w:r>
-        <w:t xml:space="preserve"> (PHP </w:t>
-      </w:r>
-      <w:r>
-        <w:rPr>
-          <w:lang w:val="sr-Cyrl-RS"/>
-        </w:rPr>
-        <w:t>оквир са</w:t>
-      </w:r>
-      <w:r>
-        <w:t xml:space="preserve"> MVC </w:t>
-      </w:r>
-      <w:r>
-        <w:rPr>
-          <w:lang w:val="sr-Cyrl-RS"/>
-        </w:rPr>
-        <w:t>пројектним узорком</w:t>
-      </w:r>
-      <w:r>
-        <w:t>)</w:t>
-      </w:r>
-      <w:r>
-        <w:rPr>
-          <w:lang w:val="sr-Cyrl-RS"/>
-        </w:rPr>
-        <w:t xml:space="preserve"> и</w:t>
-      </w:r>
-      <w:r>
+      <w:r>
+        <w:rPr>
+          <w:sz w:val="36"/>
+          <w:szCs w:val="36"/>
+          <w:lang w:val="sr-Cyrl-RS"/>
+        </w:rPr>
         <w:t xml:space="preserve"> </w:t>
       </w:r>
-      <w:r>
-        <w:t>WAMP</w:t>
-      </w:r>
-      <w:r>
-        <w:t xml:space="preserve"> </w:t>
-      </w:r>
-      <w:r>
-        <w:rPr>
-          <w:lang w:val="sr-Cyrl-RS"/>
-        </w:rPr>
-        <w:t>сервер.</w:t>
-      </w:r>
-    </w:p>
-    <w:p>
-      <w:pPr>
-        <w:pStyle w:val="BodyText"/>
-        <w:ind w:left="1077"/>
-        <w:jc w:val="both"/>
-        <w:rPr>
-          <w:lang w:val="sr-Cyrl-RS"/>
-        </w:rPr>
-      </w:pPr>
-    </w:p>
-    <w:p>
-      <w:pPr>
-        <w:pStyle w:val="BodyText"/>
-        <w:ind w:left="1077"/>
-        <w:jc w:val="both"/>
-        <w:rPr>
-          <w:lang w:val="sr-Cyrl-RS"/>
-        </w:rPr>
-      </w:pPr>
-    </w:p>
-    <w:p>
-      <w:pPr>
-        <w:pStyle w:val="BodyText"/>
-        <w:ind w:left="1077"/>
-        <w:jc w:val="both"/>
-        <w:rPr>
-          <w:lang w:val="sr-Cyrl-RS"/>
-        </w:rPr>
-      </w:pPr>
-    </w:p>
-    <w:p>
-      <w:pPr>
-        <w:pStyle w:val="BodyText"/>
-        <w:ind w:left="1077"/>
-        <w:jc w:val="both"/>
-        <w:rPr>
-          <w:lang w:val="sr-Cyrl-RS"/>
-        </w:rPr>
-      </w:pPr>
-    </w:p>
-    <w:p>
-      <w:pPr>
-        <w:pStyle w:val="BodyText"/>
-        <w:ind w:left="1077"/>
-        <w:jc w:val="both"/>
-        <w:rPr>
-          <w:lang w:val="sr-Cyrl-RS"/>
-        </w:rPr>
-      </w:pPr>
-    </w:p>
-    <w:p>
-      <w:pPr>
-        <w:pStyle w:val="BodyText"/>
-        <w:ind w:left="1077"/>
-        <w:jc w:val="both"/>
-        <w:rPr>
-          <w:lang w:val="sr-Cyrl-RS"/>
-        </w:rPr>
-      </w:pPr>
-    </w:p>
-    <w:p>
-      <w:pPr>
-        <w:pStyle w:val="BodyText"/>
-        <w:ind w:left="1077"/>
-        <w:jc w:val="both"/>
-        <w:rPr>
-          <w:lang w:val="sr-Cyrl-RS"/>
-        </w:rPr>
-      </w:pPr>
-    </w:p>
-    <w:p>
-      <w:pPr>
-        <w:pStyle w:val="BodyText"/>
-        <w:ind w:left="1077"/>
-        <w:jc w:val="both"/>
-        <w:rPr>
-          <w:lang w:val="sr-Cyrl-RS"/>
-        </w:rPr>
-      </w:pPr>
-    </w:p>
-    <w:p>
-      <w:pPr>
-        <w:pStyle w:val="BodyText"/>
-        <w:ind w:left="1077"/>
-        <w:jc w:val="both"/>
-        <w:rPr>
-          <w:lang w:val="sr-Cyrl-RS"/>
-        </w:rPr>
-      </w:pPr>
-    </w:p>
-    <w:p>
-      <w:pPr>
-        <w:pStyle w:val="BodyText"/>
-        <w:ind w:left="1077"/>
-        <w:jc w:val="both"/>
-        <w:rPr>
-          <w:lang w:val="sr-Cyrl-RS"/>
-        </w:rPr>
-      </w:pPr>
-    </w:p>
-    <w:p>
-      <w:pPr>
-        <w:pStyle w:val="BodyText"/>
-        <w:ind w:left="1077"/>
-        <w:jc w:val="both"/>
-        <w:rPr>
-          <w:lang w:val="sr-Cyrl-RS"/>
-        </w:rPr>
-      </w:pPr>
-    </w:p>
-    <w:p>
-      <w:pPr>
-        <w:pStyle w:val="BodyText"/>
-        <w:ind w:left="1077"/>
-        <w:jc w:val="both"/>
-        <w:rPr>
-          <w:lang w:val="sr-Cyrl-RS"/>
-        </w:rPr>
-      </w:pPr>
-    </w:p>
-    <w:p>
-      <w:pPr>
-        <w:pStyle w:val="BodyText"/>
-        <w:ind w:left="1077"/>
-        <w:jc w:val="both"/>
-        <w:rPr>
-          <w:lang w:val="sr-Cyrl-RS"/>
-        </w:rPr>
-      </w:pPr>
-    </w:p>
-    <w:p>
-      <w:pPr>
-        <w:pStyle w:val="BodyText"/>
-        <w:ind w:left="1077"/>
-        <w:jc w:val="both"/>
-        <w:rPr>
-          <w:lang w:val="sr-Cyrl-RS"/>
-        </w:rPr>
-      </w:pPr>
-    </w:p>
-    <w:p>
-      <w:pPr>
-        <w:pStyle w:val="BodyText"/>
-        <w:ind w:left="1077"/>
-        <w:jc w:val="both"/>
-        <w:rPr>
-          <w:lang w:val="sr-Cyrl-RS"/>
-        </w:rPr>
-      </w:pPr>
-    </w:p>
-    <w:p>
-      <w:pPr>
-        <w:pStyle w:val="BodyText"/>
-        <w:ind w:left="1077"/>
-        <w:jc w:val="both"/>
-        <w:rPr>
-          <w:lang w:val="sr-Cyrl-RS"/>
-        </w:rPr>
-      </w:pPr>
-    </w:p>
-    <w:p>
-      <w:pPr>
-        <w:pStyle w:val="BodyText"/>
-        <w:ind w:left="1077"/>
-        <w:jc w:val="both"/>
-        <w:rPr>
-          <w:lang w:val="sr-Cyrl-RS"/>
-        </w:rPr>
-      </w:pPr>
     </w:p>
     <w:p>
       <w:pPr>
@@ -3758,36 +3991,6 @@
           <w:lang w:val="sr-Cyrl-RS"/>
         </w:rPr>
       </w:pPr>
-      <w:bookmarkStart w:id="12" w:name="_Toc75174298"/>
-      <w:r>
-        <w:rPr>
-          <w:sz w:val="36"/>
-          <w:szCs w:val="36"/>
-          <w:lang w:val="sr-Cyrl-RS"/>
-        </w:rPr>
-        <w:t>4. Упутство за инсталацију</w:t>
-      </w:r>
-      <w:bookmarkEnd w:id="12"/>
-      <w:r>
-        <w:rPr>
-          <w:sz w:val="36"/>
-          <w:szCs w:val="36"/>
-          <w:lang w:val="sr-Cyrl-RS"/>
-        </w:rPr>
-        <w:t xml:space="preserve"> </w:t>
-      </w:r>
-    </w:p>
-    <w:p>
-      <w:pPr>
-        <w:pStyle w:val="Heading1"/>
-        <w:ind w:left="221" w:firstLine="0"/>
-        <w:jc w:val="both"/>
-        <w:rPr>
-          <w:sz w:val="36"/>
-          <w:szCs w:val="36"/>
-          <w:lang w:val="sr-Cyrl-RS"/>
-        </w:rPr>
-      </w:pPr>
     </w:p>
     <w:p>
       <w:pPr>
@@ -3800,14 +4003,14 @@
           <w:lang w:val="sr-Cyrl-RS"/>
         </w:rPr>
       </w:pPr>
-      <w:bookmarkStart w:id="13" w:name="_Toc75174299"/>
+      <w:bookmarkStart w:id="12" w:name="_Toc75180553"/>
       <w:r>
         <w:rPr>
           <w:sz w:val="32"/>
           <w:szCs w:val="32"/>
           <w:lang w:val="sr-Cyrl-RS"/>
         </w:rPr>
-        <w:t>4.1 Упутство за инсталацију Пајтона</w:t>
+        <w:t>3</w:t>
       </w:r>
       <w:r>
         <w:rPr>
@@ -3815,9 +4018,17 @@
           <w:szCs w:val="32"/>
           <w:lang w:val="sr-Cyrl-RS"/>
         </w:rPr>
+        <w:t>.1 Упутство за инсталацију Пајтона</w:t>
+      </w:r>
+      <w:r>
+        <w:rPr>
+          <w:sz w:val="32"/>
+          <w:szCs w:val="32"/>
+          <w:lang w:val="sr-Cyrl-RS"/>
+        </w:rPr>
         <w:t xml:space="preserve"> и потребних библиотека</w:t>
       </w:r>
-      <w:bookmarkEnd w:id="13"/>
+      <w:bookmarkEnd w:id="12"/>
     </w:p>
     <w:p>
       <w:pPr>
@@ -4031,7 +4242,6 @@
           <w:color w:val="000000" w:themeColor="text1"/>
           <w:lang w:val="sr-Cyrl-RS"/>
         </w:rPr>
-        <w:lastRenderedPageBreak/>
         <w:t>Ова верзија ће бити подржана до октобра 2025. године. Након тог тренутка биће потребно прећи на нову верзију.</w:t>
       </w:r>
       <w:r>
@@ -4081,6 +4291,7 @@
           <w:noProof/>
           <w:color w:val="000000" w:themeColor="text1"/>
         </w:rPr>
+        <w:lastRenderedPageBreak/>
         <w:drawing>
           <wp:inline distT="0" distB="0" distL="0" distR="0" wp14:anchorId="797D2191" wp14:editId="08D4F7D1">
             <wp:extent cx="5605861" cy="3412834"/>
@@ -4226,7 +4437,6 @@
           <w:noProof/>
           <w:color w:val="000000" w:themeColor="text1"/>
         </w:rPr>
-        <w:lastRenderedPageBreak/>
         <w:drawing>
           <wp:inline distT="0" distB="0" distL="0" distR="0" wp14:anchorId="33265438" wp14:editId="7CA8B29F">
             <wp:extent cx="5590605" cy="3416481"/>
@@ -4292,6 +4502,7 @@
           <w:color w:val="000000" w:themeColor="text1"/>
           <w:lang w:val="sr-Cyrl-RS"/>
         </w:rPr>
+        <w:lastRenderedPageBreak/>
         <w:t>Након инсталације потребно је скинути и библиотеке</w:t>
       </w:r>
       <w:r>
@@ -4625,7 +4836,6 @@
         <w:rPr>
           <w:noProof/>
         </w:rPr>
-        <w:lastRenderedPageBreak/>
         <w:drawing>
           <wp:inline distT="0" distB="0" distL="0" distR="0" wp14:anchorId="2B7CE310" wp14:editId="15FDC642">
             <wp:extent cx="2861954" cy="3863956"/>
@@ -5057,7 +5267,6 @@
         <w:rPr>
           <w:noProof/>
         </w:rPr>
-        <w:lastRenderedPageBreak/>
         <w:drawing>
           <wp:inline distT="0" distB="0" distL="0" distR="0" wp14:anchorId="0C388575" wp14:editId="22737C62">
             <wp:extent cx="6103917" cy="2684856"/>
@@ -5274,14 +5483,22 @@
           <w:lang w:val="sr-Latn-RS"/>
         </w:rPr>
       </w:pPr>
-      <w:bookmarkStart w:id="14" w:name="_Toc75174300"/>
+      <w:bookmarkStart w:id="13" w:name="_Toc75180554"/>
       <w:r>
         <w:rPr>
           <w:sz w:val="32"/>
           <w:szCs w:val="32"/>
           <w:lang w:val="sr-Cyrl-RS"/>
         </w:rPr>
-        <w:t>4.</w:t>
+        <w:t>3</w:t>
+      </w:r>
+      <w:r>
+        <w:rPr>
+          <w:sz w:val="32"/>
+          <w:szCs w:val="32"/>
+          <w:lang w:val="sr-Cyrl-RS"/>
+        </w:rPr>
+        <w:t>.</w:t>
       </w:r>
       <w:r>
         <w:rPr>
@@ -5307,7 +5524,7 @@
         </w:rPr>
         <w:t xml:space="preserve"> Codeigniter 4</w:t>
       </w:r>
-      <w:bookmarkEnd w:id="14"/>
+      <w:bookmarkEnd w:id="13"/>
       <w:r>
         <w:rPr>
           <w:sz w:val="32"/>
@@ -5587,14 +5804,22 @@
           <w:lang w:val="sr-Cyrl-RS"/>
         </w:rPr>
       </w:pPr>
-      <w:bookmarkStart w:id="15" w:name="_Toc75174301"/>
+      <w:bookmarkStart w:id="14" w:name="_Toc75180555"/>
       <w:r>
         <w:rPr>
           <w:sz w:val="32"/>
           <w:szCs w:val="32"/>
           <w:lang w:val="sr-Cyrl-RS"/>
         </w:rPr>
-        <w:t xml:space="preserve">4.3 Упутство за </w:t>
+        <w:t>3</w:t>
+      </w:r>
+      <w:r>
+        <w:rPr>
+          <w:sz w:val="32"/>
+          <w:szCs w:val="32"/>
+          <w:lang w:val="sr-Cyrl-RS"/>
+        </w:rPr>
+        <w:t xml:space="preserve">.3 Упутство за </w:t>
       </w:r>
       <w:r>
         <w:rPr>
@@ -5628,7 +5853,7 @@
         </w:rPr>
         <w:t>сервера</w:t>
       </w:r>
-      <w:bookmarkEnd w:id="15"/>
+      <w:bookmarkEnd w:id="14"/>
     </w:p>
     <w:p>
       <w:pPr>
@@ -5891,14 +6116,22 @@
           <w:lang w:val="sr-Cyrl-RS"/>
         </w:rPr>
       </w:pPr>
-      <w:bookmarkStart w:id="16" w:name="_Toc75174302"/>
+      <w:bookmarkStart w:id="15" w:name="_Toc75180556"/>
+      <w:r>
+        <w:rPr>
+          <w:sz w:val="36"/>
+          <w:szCs w:val="36"/>
+          <w:lang w:val="sr-Cyrl-RS"/>
+        </w:rPr>
+        <w:t>4</w:t>
+      </w:r>
       <w:r>
         <w:rPr>
           <w:sz w:val="36"/>
           <w:szCs w:val="36"/>
           <w:lang w:val="sr-Latn-RS"/>
         </w:rPr>
-        <w:t xml:space="preserve">5. </w:t>
+        <w:t xml:space="preserve">. </w:t>
       </w:r>
       <w:r>
         <w:rPr>
@@ -5908,7 +6141,7 @@
         </w:rPr>
         <w:t>Упутство за покретање апликације</w:t>
       </w:r>
-      <w:bookmarkEnd w:id="16"/>
+      <w:bookmarkEnd w:id="15"/>
       <w:r>
         <w:rPr>
           <w:sz w:val="36"/>
@@ -6363,7 +6596,7 @@
           <w:lang w:val="sr-Cyrl-RS"/>
         </w:rPr>
       </w:pPr>
-      <w:bookmarkStart w:id="17" w:name="_Toc75174303"/>
+      <w:bookmarkStart w:id="16" w:name="_Toc75180557"/>
       <w:r>
         <w:rPr>
           <w:sz w:val="36"/>
@@ -6371,7 +6604,7 @@
           <w:lang w:val="sr-Cyrl-RS"/>
         </w:rPr>
         <w:lastRenderedPageBreak/>
-        <w:t>6</w:t>
+        <w:t>5</w:t>
       </w:r>
       <w:r>
         <w:rPr>
@@ -6389,7 +6622,7 @@
         </w:rPr>
         <w:t>Упутство за креирање новог налога (регистрацију)</w:t>
       </w:r>
-      <w:bookmarkEnd w:id="17"/>
+      <w:bookmarkEnd w:id="16"/>
     </w:p>
     <w:p>
       <w:pPr>
@@ -6953,7 +7186,7 @@
           <w:lang w:val="sr-Cyrl-RS"/>
         </w:rPr>
       </w:pPr>
-      <w:bookmarkStart w:id="18" w:name="_Toc75174304"/>
+      <w:bookmarkStart w:id="17" w:name="_Toc75180558"/>
       <w:r>
         <w:rPr>
           <w:sz w:val="36"/>
@@ -6961,7 +7194,15 @@
           <w:lang w:val="sr-Cyrl-RS"/>
         </w:rPr>
         <w:lastRenderedPageBreak/>
-        <w:t>7. Упутство за приступање корисничком налогу (</w:t>
+        <w:t>6</w:t>
+      </w:r>
+      <w:r>
+        <w:rPr>
+          <w:sz w:val="36"/>
+          <w:szCs w:val="36"/>
+          <w:lang w:val="sr-Cyrl-RS"/>
+        </w:rPr>
+        <w:t>. Упутство за приступање корисничком налогу (</w:t>
       </w:r>
       <w:r>
         <w:rPr>
@@ -6979,7 +7220,7 @@
         </w:rPr>
         <w:t>)</w:t>
       </w:r>
-      <w:bookmarkEnd w:id="18"/>
+      <w:bookmarkEnd w:id="17"/>
     </w:p>
     <w:p>
       <w:pPr>
@@ -7331,7 +7572,7 @@
           <w:lang w:val="sr-Cyrl-RS"/>
         </w:rPr>
       </w:pPr>
-      <w:bookmarkStart w:id="19" w:name="_Toc75174305"/>
+      <w:bookmarkStart w:id="18" w:name="_Toc75180559"/>
       <w:r>
         <w:rPr>
           <w:sz w:val="36"/>
@@ -7339,19 +7580,27 @@
           <w:lang w:val="sr-Cyrl-RS"/>
         </w:rPr>
         <w:lastRenderedPageBreak/>
-        <w:t>8.</w:t>
-      </w:r>
-      <w:bookmarkStart w:id="20" w:name="2._Opis_problema"/>
-      <w:bookmarkEnd w:id="20"/>
+        <w:t>7</w:t>
+      </w:r>
       <w:r>
         <w:rPr>
           <w:sz w:val="36"/>
           <w:szCs w:val="36"/>
           <w:lang w:val="sr-Cyrl-RS"/>
         </w:rPr>
+        <w:t>.</w:t>
+      </w:r>
+      <w:bookmarkStart w:id="19" w:name="2._Opis_problema"/>
+      <w:bookmarkEnd w:id="19"/>
+      <w:r>
+        <w:rPr>
+          <w:sz w:val="36"/>
+          <w:szCs w:val="36"/>
+          <w:lang w:val="sr-Cyrl-RS"/>
+        </w:rPr>
         <w:t xml:space="preserve"> Упутство за коришћење модула за приказ, анализу и визуелизацију параметара</w:t>
       </w:r>
-      <w:bookmarkEnd w:id="19"/>
+      <w:bookmarkEnd w:id="18"/>
     </w:p>
     <w:p>
       <w:pPr>
@@ -7691,14 +7940,20 @@
           <w:lang w:val="sr-Cyrl-RS"/>
         </w:rPr>
       </w:pPr>
-      <w:bookmarkStart w:id="21" w:name="_Toc75174306"/>
-      <w:r>
-        <w:rPr>
-          <w:lang w:val="sr-Cyrl-RS"/>
-        </w:rPr>
-        <w:t>8.1 Приказ историје мерења</w:t>
-      </w:r>
-      <w:bookmarkEnd w:id="21"/>
+      <w:bookmarkStart w:id="20" w:name="_Toc75180560"/>
+      <w:r>
+        <w:rPr>
+          <w:lang w:val="sr-Cyrl-RS"/>
+        </w:rPr>
+        <w:t>7</w:t>
+      </w:r>
+      <w:r>
+        <w:rPr>
+          <w:lang w:val="sr-Cyrl-RS"/>
+        </w:rPr>
+        <w:t>.1 Приказ историје мерења</w:t>
+      </w:r>
+      <w:bookmarkEnd w:id="20"/>
     </w:p>
     <w:p>
       <w:pPr>
@@ -8655,15 +8910,21 @@
           <w:lang w:val="sr-Cyrl-RS"/>
         </w:rPr>
       </w:pPr>
-      <w:bookmarkStart w:id="22" w:name="_Toc75174307"/>
+      <w:bookmarkStart w:id="21" w:name="_Toc75180561"/>
       <w:r>
         <w:rPr>
           <w:lang w:val="sr-Cyrl-RS"/>
         </w:rPr>
         <w:lastRenderedPageBreak/>
-        <w:t>8.2 Приказ тренутног стања</w:t>
-      </w:r>
-      <w:bookmarkEnd w:id="22"/>
+        <w:t>7</w:t>
+      </w:r>
+      <w:r>
+        <w:rPr>
+          <w:lang w:val="sr-Cyrl-RS"/>
+        </w:rPr>
+        <w:t>.2 Приказ тренутног стања</w:t>
+      </w:r>
+      <w:bookmarkEnd w:id="21"/>
     </w:p>
     <w:p>
       <w:pPr>
@@ -8895,27 +9156,43 @@
     </w:p>
     <w:p>
       <w:pPr>
+        <w:rPr>
+          <w:lang w:val="sr-Cyrl-RS"/>
+        </w:rPr>
+      </w:pPr>
+    </w:p>
+    <w:p>
+      <w:pPr>
+        <w:rPr>
+          <w:b/>
+          <w:bCs/>
+          <w:sz w:val="36"/>
+          <w:szCs w:val="36"/>
+          <w:lang w:val="sr-Cyrl-RS"/>
+        </w:rPr>
+      </w:pPr>
+    </w:p>
+    <w:p>
+      <w:pPr>
         <w:pStyle w:val="Heading2"/>
         <w:ind w:left="1106"/>
         <w:rPr>
           <w:lang w:val="sr-Cyrl-RS"/>
         </w:rPr>
       </w:pPr>
-    </w:p>
-    <w:p>
-      <w:pPr>
-        <w:pStyle w:val="Heading2"/>
-        <w:ind w:left="1106"/>
-        <w:rPr>
-          <w:lang w:val="sr-Cyrl-RS"/>
-        </w:rPr>
-      </w:pPr>
-      <w:bookmarkStart w:id="23" w:name="_Toc75174308"/>
-      <w:r>
-        <w:rPr>
-          <w:lang w:val="sr-Cyrl-RS"/>
-        </w:rPr>
-        <w:t xml:space="preserve">8.3 </w:t>
+      <w:bookmarkStart w:id="22" w:name="_Toc75180562"/>
+      <w:r>
+        <w:rPr>
+          <w:lang w:val="sr-Cyrl-RS"/>
+        </w:rPr>
+        <w:lastRenderedPageBreak/>
+        <w:t>7</w:t>
+      </w:r>
+      <w:r>
+        <w:rPr>
+          <w:lang w:val="sr-Cyrl-RS"/>
+        </w:rPr>
+        <w:t xml:space="preserve">.3 </w:t>
       </w:r>
       <w:r>
         <w:rPr>
@@ -8923,22 +9200,21 @@
         </w:rPr>
         <w:t>Анализа измерених вредности</w:t>
       </w:r>
-      <w:bookmarkEnd w:id="23"/>
-    </w:p>
-    <w:p>
-      <w:pPr>
-        <w:pStyle w:val="BodyText"/>
-        <w:ind w:left="567"/>
-        <w:jc w:val="both"/>
-        <w:rPr>
-          <w:lang w:val="sr-Cyrl-RS"/>
-        </w:rPr>
-      </w:pPr>
-      <w:r>
-        <w:rPr>
-          <w:lang w:val="sr-Cyrl-RS"/>
-        </w:rPr>
-        <w:lastRenderedPageBreak/>
+      <w:bookmarkEnd w:id="22"/>
+    </w:p>
+    <w:p>
+      <w:pPr>
+        <w:pStyle w:val="BodyText"/>
+        <w:ind w:left="567"/>
+        <w:jc w:val="both"/>
+        <w:rPr>
+          <w:lang w:val="sr-Cyrl-RS"/>
+        </w:rPr>
+      </w:pPr>
+      <w:r>
+        <w:rPr>
+          <w:lang w:val="sr-Cyrl-RS"/>
+        </w:rPr>
         <w:t xml:space="preserve">Након што погледате Ваше тренутно стање (поглавље 8.2 у упутству) имате могућност да кликом на дугме </w:t>
       </w:r>
       <w:proofErr w:type="spellStart"/>
@@ -9197,18 +9473,35 @@
     </w:p>
     <w:p>
       <w:pPr>
+        <w:pStyle w:val="BodyText"/>
+        <w:ind w:left="567"/>
+        <w:jc w:val="both"/>
+        <w:rPr>
+          <w:lang w:val="sr-Cyrl-RS"/>
+        </w:rPr>
+      </w:pPr>
+    </w:p>
+    <w:p>
+      <w:pPr>
         <w:pStyle w:val="Heading2"/>
         <w:ind w:left="1106"/>
         <w:rPr>
           <w:lang w:val="sr-Cyrl-RS"/>
         </w:rPr>
       </w:pPr>
-      <w:bookmarkStart w:id="24" w:name="_Toc75174309"/>
-      <w:r>
-        <w:rPr>
-          <w:lang w:val="sr-Cyrl-RS"/>
-        </w:rPr>
-        <w:t xml:space="preserve">8.4 </w:t>
+      <w:bookmarkStart w:id="23" w:name="_Toc75180563"/>
+      <w:r>
+        <w:rPr>
+          <w:lang w:val="sr-Cyrl-RS"/>
+        </w:rPr>
+        <w:lastRenderedPageBreak/>
+        <w:t>7</w:t>
+      </w:r>
+      <w:r>
+        <w:rPr>
+          <w:lang w:val="sr-Cyrl-RS"/>
+        </w:rPr>
+        <w:t xml:space="preserve">.4 </w:t>
       </w:r>
       <w:r>
         <w:rPr>
@@ -9216,29 +9509,22 @@
         </w:rPr>
         <w:t>Унос података</w:t>
       </w:r>
-      <w:bookmarkEnd w:id="24"/>
-    </w:p>
-    <w:p>
-      <w:pPr>
-        <w:pStyle w:val="BodyText"/>
-        <w:ind w:left="567"/>
-        <w:jc w:val="both"/>
-        <w:rPr>
-          <w:lang w:val="sr-Cyrl-RS"/>
-        </w:rPr>
-      </w:pPr>
-      <w:r>
-        <w:rPr>
-          <w:lang w:val="sr-Cyrl-RS"/>
-        </w:rPr>
-        <w:t xml:space="preserve">Да бисте унели податке који су битни за Ваше здравље и који су неопходни да би </w:t>
-      </w:r>
-      <w:r>
-        <w:rPr>
-          <w:lang w:val="sr-Cyrl-RS"/>
-        </w:rPr>
-        <w:lastRenderedPageBreak/>
-        <w:t xml:space="preserve">се вршила рана детекција и предикција болести идите на </w:t>
+      <w:bookmarkEnd w:id="23"/>
+    </w:p>
+    <w:p>
+      <w:pPr>
+        <w:pStyle w:val="BodyText"/>
+        <w:ind w:left="567"/>
+        <w:jc w:val="both"/>
+        <w:rPr>
+          <w:lang w:val="sr-Cyrl-RS"/>
+        </w:rPr>
+      </w:pPr>
+      <w:r>
+        <w:rPr>
+          <w:lang w:val="sr-Cyrl-RS"/>
+        </w:rPr>
+        <w:t xml:space="preserve">Да бисте унели податке који су битни за Ваше здравље и који су неопходни да би се вршила рана детекција и предикција болести идите на </w:t>
       </w:r>
       <w:r>
         <w:rPr>
@@ -9407,14 +9693,7 @@
         <w:rPr>
           <w:lang w:val="sr-Cyrl-RS"/>
         </w:rPr>
-        <w:t xml:space="preserve">Неопходно је да унесете односно попуните сва поља формулара како бисте </w:t>
-      </w:r>
-      <w:r>
-        <w:rPr>
-          <w:lang w:val="sr-Cyrl-RS"/>
-        </w:rPr>
-        <w:lastRenderedPageBreak/>
-        <w:t xml:space="preserve">имали могућнос предикције и детекције кардиоваскуларних болести. Неопходно је унети годину рођења, јачину бола у грудима који осећате док тренирате (на скали од 1 до 4 при чему 1 означава да немате бол), колико цигарета дневно попушите (ако не пушите обавезно унесите број 0), информацију да ли пијете лекове за крвни притисак, да ли сте некада већ имали срчани удар, да ли имате дијабетес, </w:t>
+        <w:t xml:space="preserve">Неопходно је да унесете односно попуните сва поља формулара како бисте имали могућнос предикције и детекције кардиоваскуларних болести. Неопходно је унети годину рођења, јачину бола у грудима који осећате док тренирате (на скали од 1 до 4 при чему 1 означава да немате бол), колико цигарета дневно попушите (ако не пушите обавезно унесите број 0), информацију да ли пијете лекове за крвни притисак, да ли сте некада већ имали срчани удар, да ли имате дијабетес, </w:t>
       </w:r>
       <w:r>
         <w:rPr>
@@ -9719,15 +9998,14 @@
           <w:lang w:val="sr-Cyrl-RS"/>
         </w:rPr>
       </w:pPr>
-      <w:bookmarkStart w:id="25" w:name="_Toc75174310"/>
+      <w:bookmarkStart w:id="24" w:name="_Toc75180564"/>
       <w:r>
         <w:rPr>
           <w:sz w:val="36"/>
           <w:szCs w:val="36"/>
           <w:lang w:val="sr-Cyrl-RS"/>
         </w:rPr>
-        <w:lastRenderedPageBreak/>
-        <w:t>9</w:t>
+        <w:t>8</w:t>
       </w:r>
       <w:r>
         <w:rPr>
@@ -9737,7 +10015,7 @@
         </w:rPr>
         <w:t>. Упутство за коришћење модула за предикцију и детекцију кардиоваскуларних болести</w:t>
       </w:r>
-      <w:bookmarkEnd w:id="25"/>
+      <w:bookmarkEnd w:id="24"/>
     </w:p>
     <w:p>
       <w:pPr>
@@ -9792,12 +10070,18 @@
           <w:lang w:val="sr-Cyrl-RS"/>
         </w:rPr>
       </w:pPr>
-      <w:bookmarkStart w:id="26" w:name="_Toc75174311"/>
+      <w:bookmarkStart w:id="25" w:name="_Toc75180565"/>
+      <w:r>
+        <w:rPr>
+          <w:lang w:val="sr-Cyrl-RS"/>
+        </w:rPr>
+        <w:t>8</w:t>
+      </w:r>
       <w:r>
         <w:rPr>
           <w:lang w:val="sr-Latn-RS"/>
         </w:rPr>
-        <w:t xml:space="preserve">9.1 </w:t>
+        <w:t xml:space="preserve">.1 </w:t>
       </w:r>
       <w:r>
         <w:rPr>
@@ -9805,7 +10089,7 @@
         </w:rPr>
         <w:t>Вршење предикције за наредних 10 година</w:t>
       </w:r>
-      <w:bookmarkEnd w:id="26"/>
+      <w:bookmarkEnd w:id="25"/>
     </w:p>
     <w:p>
       <w:pPr>
@@ -10116,6 +10400,7 @@
         <w:rPr>
           <w:lang w:val="sr-Cyrl-RS"/>
         </w:rPr>
+        <w:lastRenderedPageBreak/>
         <w:t xml:space="preserve">Приказаће Вам се </w:t>
       </w:r>
       <w:r>
@@ -10160,7 +10445,6 @@
           <w:bCs/>
           <w:noProof/>
         </w:rPr>
-        <w:lastRenderedPageBreak/>
         <w:drawing>
           <wp:inline distT="0" distB="0" distL="0" distR="0" wp14:anchorId="4582B11D" wp14:editId="45B1A972">
             <wp:extent cx="5735254" cy="7303058"/>
@@ -10241,15 +10525,8 @@
           <w:noProof/>
           <w:lang w:val="sr-Cyrl-RS"/>
         </w:rPr>
-        <w:t xml:space="preserve">Неопходно је да попуните сва поља исправно како бисте добили персонализовану процену односно предикцију да ли ћете у наредних 10 година </w:t>
-      </w:r>
-      <w:r>
-        <w:rPr>
-          <w:noProof/>
-          <w:lang w:val="sr-Cyrl-RS"/>
-        </w:rPr>
         <w:lastRenderedPageBreak/>
-        <w:t>да добијете неку кардиоваскуларну болест. Не постоје ограничења односно максималне и минималне вредности које смете да унесте нити обавештење уколико сте заборавили да унесете неки податак у формулар, зато је</w:t>
+        <w:t>Неопходно је да попуните сва поља исправно како бисте добили персонализовану процену односно предикцију да ли ћете у наредних 10 година да добијете неку кардиоваскуларну болест. Не постоје ограничења односно максималне и минималне вредности које смете да унесте нити обавештење уколико сте заборавили да унесете неки податак у формулар, зато је</w:t>
       </w:r>
       <w:r>
         <w:rPr>
@@ -10708,14 +10985,20 @@
           <w:lang w:val="sr-Cyrl-RS"/>
         </w:rPr>
       </w:pPr>
-      <w:bookmarkStart w:id="27" w:name="_Toc75174312"/>
-      <w:r>
-        <w:rPr>
-          <w:lang w:val="sr-Cyrl-RS"/>
-        </w:rPr>
-        <w:t>9.2 Вршење детекције кардиоваскуларне болести</w:t>
-      </w:r>
-      <w:bookmarkEnd w:id="27"/>
+      <w:bookmarkStart w:id="26" w:name="_Toc75180566"/>
+      <w:r>
+        <w:rPr>
+          <w:lang w:val="sr-Cyrl-RS"/>
+        </w:rPr>
+        <w:t>8</w:t>
+      </w:r>
+      <w:r>
+        <w:rPr>
+          <w:lang w:val="sr-Cyrl-RS"/>
+        </w:rPr>
+        <w:t>.2 Вршење детекције кардиоваскуларне болести</w:t>
+      </w:r>
+      <w:bookmarkEnd w:id="26"/>
     </w:p>
     <w:p>
       <w:pPr>
@@ -11544,7 +11827,7 @@
           <w:lang w:val="sr-Cyrl-RS"/>
         </w:rPr>
       </w:pPr>
-      <w:bookmarkStart w:id="28" w:name="_Toc75174313"/>
+      <w:bookmarkStart w:id="27" w:name="_Toc75180567"/>
       <w:r>
         <w:rPr>
           <w:sz w:val="36"/>
@@ -11552,7 +11835,7 @@
           <w:lang w:val="sr-Cyrl-RS"/>
         </w:rPr>
         <w:lastRenderedPageBreak/>
-        <w:t>10</w:t>
+        <w:t>9</w:t>
       </w:r>
       <w:r>
         <w:rPr>
@@ -11562,7 +11845,7 @@
         </w:rPr>
         <w:t>. Упутство за коришћење модула за контролисање исхране</w:t>
       </w:r>
-      <w:bookmarkEnd w:id="28"/>
+      <w:bookmarkEnd w:id="27"/>
     </w:p>
     <w:p>
       <w:pPr>
@@ -11591,13 +11874,19 @@
         <w:rPr>
           <w:lang w:val="sr-Cyrl-RS"/>
         </w:rPr>
-        <w:t>Као улогован корисник имате</w:t>
-      </w:r>
-      <w:r>
-        <w:rPr>
-          <w:lang w:val="sr-Cyrl-RS"/>
-        </w:rPr>
-        <w:t xml:space="preserve"> могућност да користите модуле за контролисање исхране који се састоји од:</w:t>
+        <w:t>Као улогован корисник има</w:t>
+      </w:r>
+      <w:r>
+        <w:rPr>
+          <w:lang w:val="sr-Cyrl-RS"/>
+        </w:rPr>
+        <w:t>те могућност да користите модул</w:t>
+      </w:r>
+      <w:r>
+        <w:rPr>
+          <w:lang w:val="sr-Cyrl-RS"/>
+        </w:rPr>
+        <w:t xml:space="preserve"> за контролисање исхране који се састоји од:</w:t>
       </w:r>
     </w:p>
     <w:p>
@@ -11754,13 +12043,19 @@
           <w:lang w:val="sr-Cyrl-RS"/>
         </w:rPr>
       </w:pPr>
-      <w:bookmarkStart w:id="29" w:name="_Toc75174314"/>
+      <w:bookmarkStart w:id="28" w:name="_Toc75180568"/>
       <w:r>
         <w:rPr>
           <w:lang w:val="sr-Cyrl-RS"/>
         </w:rPr>
         <w:lastRenderedPageBreak/>
-        <w:t>10.1</w:t>
+        <w:t>9</w:t>
+      </w:r>
+      <w:r>
+        <w:rPr>
+          <w:lang w:val="sr-Cyrl-RS"/>
+        </w:rPr>
+        <w:t>.1</w:t>
       </w:r>
       <w:r>
         <w:rPr>
@@ -11768,7 +12063,7 @@
         </w:rPr>
         <w:t xml:space="preserve"> Калкулатор калорија (БМР)</w:t>
       </w:r>
-      <w:bookmarkEnd w:id="29"/>
+      <w:bookmarkEnd w:id="28"/>
     </w:p>
     <w:p>
       <w:pPr>
@@ -11781,7 +12076,9 @@
           <w:lang w:val="sr-Cyrl-RS"/>
         </w:rPr>
       </w:pPr>
-      <w:bookmarkStart w:id="30" w:name="_Toc75174315"/>
+      <w:bookmarkStart w:id="29" w:name="_Toc75174315"/>
+      <w:bookmarkStart w:id="30" w:name="_Toc75179816"/>
+      <w:bookmarkStart w:id="31" w:name="_Toc75180569"/>
       <w:r>
         <w:rPr>
           <w:b w:val="0"/>
@@ -11854,7 +12151,9 @@
         </w:rPr>
         <w:t>Притиском на дугме Више информација отвара се картица за калкулатор калорија (БМР) у коме је објашњено чему он служи. Да би калкулатор радио неопходно је да се попуне подаци који се тичу корисникове тежине, висине, година и пола, након чега се кликће на дугме Израчунај калорије.  Доле је дат пример исправно попуњених података.</w:t>
       </w:r>
+      <w:bookmarkEnd w:id="29"/>
       <w:bookmarkEnd w:id="30"/>
+      <w:bookmarkEnd w:id="31"/>
     </w:p>
     <w:p>
       <w:pPr>
@@ -11893,13 +12192,19 @@
           <w:lang w:val="sr-Cyrl-RS"/>
         </w:rPr>
       </w:pPr>
-      <w:bookmarkStart w:id="31" w:name="_Toc75174316"/>
+      <w:bookmarkStart w:id="32" w:name="_Toc75180570"/>
       <w:r>
         <w:rPr>
           <w:lang w:val="sr-Cyrl-RS"/>
         </w:rPr>
         <w:lastRenderedPageBreak/>
-        <w:t>10.2</w:t>
+        <w:t>9</w:t>
+      </w:r>
+      <w:r>
+        <w:rPr>
+          <w:lang w:val="sr-Cyrl-RS"/>
+        </w:rPr>
+        <w:t>.2</w:t>
       </w:r>
       <w:r>
         <w:rPr>
@@ -11907,7 +12212,7 @@
         </w:rPr>
         <w:t xml:space="preserve"> БМИ калкулатор</w:t>
       </w:r>
-      <w:bookmarkEnd w:id="31"/>
+      <w:bookmarkEnd w:id="32"/>
     </w:p>
     <w:p>
       <w:pPr>
@@ -11920,7 +12225,9 @@
           <w:lang w:val="sr-Cyrl-RS"/>
         </w:rPr>
       </w:pPr>
-      <w:bookmarkStart w:id="32" w:name="_Toc75174317"/>
+      <w:bookmarkStart w:id="33" w:name="_Toc75174317"/>
+      <w:bookmarkStart w:id="34" w:name="_Toc75179818"/>
+      <w:bookmarkStart w:id="35" w:name="_Toc75180571"/>
       <w:r>
         <w:rPr>
           <w:noProof/>
@@ -12001,8 +12308,76 @@
           <w:szCs w:val="28"/>
           <w:lang w:val="sr-Cyrl-RS"/>
         </w:rPr>
-        <w:t xml:space="preserve">Притиском на дугме Више информација отвара се картица за </w:t>
-      </w:r>
+        <w:t>Притиском на дугме Више информација отвара се картица за БМИ калкулатор у коме је објашњено чему он служи. Да би калкулатор радио неопходно је да се попуне подаци који се тичу корисникове тежине и висине, након чега се кликће на дугме Израчунај БМИ.  У овом делу дата је и табела која објашава дату добијену бројку. Доле је дат пример исправно попуњених података.</w:t>
+      </w:r>
+      <w:bookmarkEnd w:id="33"/>
+      <w:bookmarkEnd w:id="34"/>
+      <w:bookmarkEnd w:id="35"/>
+    </w:p>
+    <w:p>
+      <w:pPr>
+        <w:pStyle w:val="Heading2"/>
+        <w:ind w:left="1106"/>
+        <w:rPr>
+          <w:lang w:val="sr-Cyrl-RS"/>
+        </w:rPr>
+      </w:pPr>
+    </w:p>
+    <w:p>
+      <w:pPr>
+        <w:rPr>
+          <w:rFonts w:ascii="Arial" w:eastAsia="Arial" w:hAnsi="Arial" w:cs="Arial"/>
+          <w:b/>
+          <w:bCs/>
+          <w:sz w:val="36"/>
+          <w:szCs w:val="36"/>
+          <w:lang w:val="sr-Cyrl-RS"/>
+        </w:rPr>
+      </w:pPr>
+      <w:r>
+        <w:rPr>
+          <w:sz w:val="36"/>
+          <w:szCs w:val="36"/>
+          <w:lang w:val="sr-Cyrl-RS"/>
+        </w:rPr>
+        <w:br w:type="page"/>
+      </w:r>
+    </w:p>
+    <w:p>
+      <w:pPr>
+        <w:pStyle w:val="Heading2"/>
+        <w:ind w:left="1106"/>
+        <w:rPr>
+          <w:lang w:val="sr-Cyrl-RS"/>
+        </w:rPr>
+      </w:pPr>
+      <w:bookmarkStart w:id="36" w:name="_Toc75180572"/>
+      <w:r>
+        <w:rPr>
+          <w:lang w:val="sr-Cyrl-RS"/>
+        </w:rPr>
+        <w:lastRenderedPageBreak/>
+        <w:t>9</w:t>
+      </w:r>
+      <w:r>
+        <w:rPr>
+          <w:lang w:val="sr-Cyrl-RS"/>
+        </w:rPr>
+        <w:t>.3 ТДЕЕ калкулатор</w:t>
+      </w:r>
+      <w:bookmarkEnd w:id="36"/>
+    </w:p>
+    <w:p>
+      <w:pPr>
+        <w:pStyle w:val="Heading2"/>
+        <w:ind w:left="1106" w:firstLine="0"/>
+        <w:rPr>
+          <w:lang w:val="sr-Cyrl-RS"/>
+        </w:rPr>
+      </w:pPr>
+      <w:bookmarkStart w:id="37" w:name="_Toc75174319"/>
+      <w:bookmarkStart w:id="38" w:name="_Toc75179820"/>
+      <w:bookmarkStart w:id="39" w:name="_Toc75180573"/>
       <w:r>
         <w:rPr>
           <w:b w:val="0"/>
@@ -12010,72 +12385,22 @@
           <w:szCs w:val="28"/>
           <w:lang w:val="sr-Cyrl-RS"/>
         </w:rPr>
-        <w:t xml:space="preserve">БМИ калкулатор </w:t>
-      </w:r>
-      <w:r>
-        <w:rPr>
-          <w:b w:val="0"/>
-          <w:sz w:val="28"/>
-          <w:szCs w:val="28"/>
-          <w:lang w:val="sr-Cyrl-RS"/>
-        </w:rPr>
-        <w:t>у коме је објашњено чему он служи. Да би калкулатор радио неопходно је да се попуне подаци који се тичу корисникове теж</w:t>
-      </w:r>
-      <w:r>
-        <w:rPr>
-          <w:b w:val="0"/>
-          <w:sz w:val="28"/>
-          <w:szCs w:val="28"/>
-          <w:lang w:val="sr-Cyrl-RS"/>
-        </w:rPr>
-        <w:t xml:space="preserve">ине и висине, </w:t>
-      </w:r>
-      <w:r>
-        <w:rPr>
-          <w:b w:val="0"/>
-          <w:sz w:val="28"/>
-          <w:szCs w:val="28"/>
-          <w:lang w:val="sr-Cyrl-RS"/>
-        </w:rPr>
-        <w:t>након чега се кликће на дугме И</w:t>
-      </w:r>
-      <w:r>
-        <w:rPr>
-          <w:b w:val="0"/>
-          <w:sz w:val="28"/>
-          <w:szCs w:val="28"/>
-          <w:lang w:val="sr-Cyrl-RS"/>
-        </w:rPr>
-        <w:t>зрачунај БМИ</w:t>
-      </w:r>
-      <w:r>
-        <w:rPr>
-          <w:b w:val="0"/>
-          <w:sz w:val="28"/>
-          <w:szCs w:val="28"/>
-          <w:lang w:val="sr-Cyrl-RS"/>
-        </w:rPr>
-        <w:t xml:space="preserve">.  </w:t>
-      </w:r>
-      <w:r>
-        <w:rPr>
-          <w:b w:val="0"/>
-          <w:sz w:val="28"/>
-          <w:szCs w:val="28"/>
-          <w:lang w:val="sr-Cyrl-RS"/>
-        </w:rPr>
-        <w:t xml:space="preserve">У овом делу дата је и табела која објашава дату добијену бројку. </w:t>
-      </w:r>
-      <w:r>
-        <w:rPr>
-          <w:b w:val="0"/>
-          <w:sz w:val="28"/>
-          <w:szCs w:val="28"/>
-          <w:lang w:val="sr-Cyrl-RS"/>
-        </w:rPr>
-        <w:t>Доле је дат пример исправно попуњених података.</w:t>
-      </w:r>
-      <w:bookmarkEnd w:id="32"/>
+        <w:t>Притиском на дугме Више информација отвара се картица за ТДЕЕ калкулатор у коме је објашњено чему он служи. Да би калкулатор радио неопходно је да се попуне подаци који се тичу корисниковог БМРа (10.1)  и активности, након чега се кликће на дугме Израчунај ТДЕЕ. Доле је дат пример исправно попуњених података.</w:t>
+      </w:r>
+      <w:bookmarkEnd w:id="37"/>
+      <w:bookmarkEnd w:id="38"/>
+      <w:bookmarkEnd w:id="39"/>
+    </w:p>
+    <w:p>
+      <w:pPr>
+        <w:pStyle w:val="Heading1"/>
+        <w:ind w:left="221" w:firstLine="0"/>
+        <w:rPr>
+          <w:sz w:val="36"/>
+          <w:szCs w:val="36"/>
+          <w:lang w:val="sr-Cyrl-RS"/>
+        </w:rPr>
+      </w:pPr>
     </w:p>
     <w:p>
       <w:pPr>
@@ -12085,175 +12410,7 @@
           <w:lang w:val="sr-Cyrl-RS"/>
         </w:rPr>
       </w:pPr>
-    </w:p>
-    <w:p>
-      <w:pPr>
-        <w:rPr>
-          <w:rFonts w:ascii="Arial" w:eastAsia="Arial" w:hAnsi="Arial" w:cs="Arial"/>
-          <w:b/>
-          <w:bCs/>
-          <w:sz w:val="36"/>
-          <w:szCs w:val="36"/>
-          <w:lang w:val="sr-Cyrl-RS"/>
-        </w:rPr>
-      </w:pPr>
-      <w:r>
-        <w:rPr>
-          <w:sz w:val="36"/>
-          <w:szCs w:val="36"/>
-          <w:lang w:val="sr-Cyrl-RS"/>
-        </w:rPr>
-        <w:br w:type="page"/>
-      </w:r>
-    </w:p>
-    <w:p>
-      <w:pPr>
-        <w:pStyle w:val="Heading2"/>
-        <w:ind w:left="1106"/>
-        <w:rPr>
-          <w:lang w:val="sr-Cyrl-RS"/>
-        </w:rPr>
-      </w:pPr>
-      <w:bookmarkStart w:id="33" w:name="_Toc75174318"/>
-      <w:r>
-        <w:rPr>
-          <w:lang w:val="sr-Cyrl-RS"/>
-        </w:rPr>
-        <w:lastRenderedPageBreak/>
-        <w:t>10.3</w:t>
-      </w:r>
-      <w:r>
-        <w:rPr>
-          <w:lang w:val="sr-Cyrl-RS"/>
-        </w:rPr>
-        <w:t xml:space="preserve"> </w:t>
-      </w:r>
-      <w:r>
-        <w:rPr>
-          <w:lang w:val="sr-Cyrl-RS"/>
-        </w:rPr>
-        <w:t>ТДЕЕ</w:t>
-      </w:r>
-      <w:r>
-        <w:rPr>
-          <w:lang w:val="sr-Cyrl-RS"/>
-        </w:rPr>
-        <w:t xml:space="preserve"> калкулатор</w:t>
-      </w:r>
-      <w:bookmarkEnd w:id="33"/>
-    </w:p>
-    <w:p>
-      <w:pPr>
-        <w:pStyle w:val="Heading2"/>
-        <w:ind w:left="1106" w:firstLine="0"/>
-        <w:rPr>
-          <w:lang w:val="sr-Cyrl-RS"/>
-        </w:rPr>
-      </w:pPr>
-      <w:bookmarkStart w:id="34" w:name="_Toc75174319"/>
-      <w:r>
-        <w:rPr>
-          <w:b w:val="0"/>
-          <w:sz w:val="28"/>
-          <w:szCs w:val="28"/>
-          <w:lang w:val="sr-Cyrl-RS"/>
-        </w:rPr>
-        <w:t xml:space="preserve">Притиском на дугме Више информација отвара се картица за </w:t>
-      </w:r>
-      <w:r>
-        <w:rPr>
-          <w:b w:val="0"/>
-          <w:sz w:val="28"/>
-          <w:szCs w:val="28"/>
-          <w:lang w:val="sr-Cyrl-RS"/>
-        </w:rPr>
-        <w:t>ТДЕЕ</w:t>
-      </w:r>
-      <w:r>
-        <w:rPr>
-          <w:b w:val="0"/>
-          <w:sz w:val="28"/>
-          <w:szCs w:val="28"/>
-          <w:lang w:val="sr-Cyrl-RS"/>
-        </w:rPr>
-        <w:t xml:space="preserve"> калкулатор у коме је објашњено чему он служи. Да би калкулатор радио неопходно је да се попуне</w:t>
-      </w:r>
-      <w:r>
-        <w:rPr>
-          <w:b w:val="0"/>
-          <w:sz w:val="28"/>
-          <w:szCs w:val="28"/>
-          <w:lang w:val="sr-Cyrl-RS"/>
-        </w:rPr>
-        <w:t xml:space="preserve"> подаци који се тичу корисниковог БМРа (10.1) </w:t>
-      </w:r>
-      <w:r>
-        <w:rPr>
-          <w:b w:val="0"/>
-          <w:sz w:val="28"/>
-          <w:szCs w:val="28"/>
-          <w:lang w:val="sr-Cyrl-RS"/>
-        </w:rPr>
-        <w:t xml:space="preserve"> </w:t>
-      </w:r>
-      <w:r>
-        <w:rPr>
-          <w:b w:val="0"/>
-          <w:sz w:val="28"/>
-          <w:szCs w:val="28"/>
-          <w:lang w:val="sr-Cyrl-RS"/>
-        </w:rPr>
-        <w:t>и активности</w:t>
-      </w:r>
-      <w:r>
-        <w:rPr>
-          <w:b w:val="0"/>
-          <w:sz w:val="28"/>
-          <w:szCs w:val="28"/>
-          <w:lang w:val="sr-Cyrl-RS"/>
-        </w:rPr>
-        <w:t xml:space="preserve">, након чега се кликће на дугме Израчунај </w:t>
-      </w:r>
-      <w:r>
-        <w:rPr>
-          <w:b w:val="0"/>
-          <w:sz w:val="28"/>
-          <w:szCs w:val="28"/>
-          <w:lang w:val="sr-Cyrl-RS"/>
-        </w:rPr>
-        <w:t xml:space="preserve">ТДЕЕ. </w:t>
-      </w:r>
-      <w:r>
-        <w:rPr>
-          <w:b w:val="0"/>
-          <w:sz w:val="28"/>
-          <w:szCs w:val="28"/>
-          <w:lang w:val="sr-Cyrl-RS"/>
-        </w:rPr>
-        <w:t>Доле је дат пример исправно попуњених података.</w:t>
-      </w:r>
-      <w:bookmarkEnd w:id="34"/>
-    </w:p>
-    <w:p>
-      <w:pPr>
-        <w:pStyle w:val="Heading1"/>
-        <w:ind w:left="221" w:firstLine="0"/>
-        <w:rPr>
-          <w:sz w:val="36"/>
-          <w:szCs w:val="36"/>
-          <w:lang w:val="sr-Cyrl-RS"/>
-        </w:rPr>
-      </w:pPr>
-    </w:p>
-    <w:p>
-      <w:pPr>
-        <w:pStyle w:val="Heading2"/>
-        <w:ind w:left="1106"/>
-        <w:rPr>
-          <w:lang w:val="sr-Cyrl-RS"/>
-        </w:rPr>
-      </w:pPr>
-      <w:bookmarkStart w:id="35" w:name="_Toc75174320"/>
+      <w:bookmarkStart w:id="40" w:name="_Toc75180574"/>
       <w:r>
         <w:rPr>
           <w:noProof/>
@@ -12326,9 +12483,15 @@
           <w:lang w:val="sr-Cyrl-RS"/>
         </w:rPr>
         <w:lastRenderedPageBreak/>
-        <w:t>10.4 Макронутријенти</w:t>
-      </w:r>
-      <w:bookmarkEnd w:id="35"/>
+        <w:t>9</w:t>
+      </w:r>
+      <w:r>
+        <w:rPr>
+          <w:lang w:val="sr-Cyrl-RS"/>
+        </w:rPr>
+        <w:t>.4 Макронутријенти</w:t>
+      </w:r>
+      <w:bookmarkEnd w:id="40"/>
     </w:p>
     <w:p>
       <w:pPr>
@@ -12338,7 +12501,9 @@
           <w:lang w:val="sr-Cyrl-RS"/>
         </w:rPr>
       </w:pPr>
-      <w:bookmarkStart w:id="36" w:name="_Toc75174321"/>
+      <w:bookmarkStart w:id="41" w:name="_Toc75174321"/>
+      <w:bookmarkStart w:id="42" w:name="_Toc75179822"/>
+      <w:bookmarkStart w:id="43" w:name="_Toc75180575"/>
       <w:r>
         <w:rPr>
           <w:b w:val="0"/>
@@ -12346,117 +12511,11 @@
           <w:szCs w:val="28"/>
           <w:lang w:val="sr-Cyrl-RS"/>
         </w:rPr>
-        <w:t xml:space="preserve">Притиском на дугме Више информација отвара се картица за </w:t>
-      </w:r>
-      <w:r>
-        <w:rPr>
-          <w:b w:val="0"/>
-          <w:sz w:val="28"/>
-          <w:szCs w:val="28"/>
-          <w:lang w:val="sr-Cyrl-RS"/>
-        </w:rPr>
-        <w:t xml:space="preserve">макронутијенте </w:t>
-      </w:r>
-      <w:r>
-        <w:rPr>
-          <w:b w:val="0"/>
-          <w:sz w:val="28"/>
-          <w:szCs w:val="28"/>
-          <w:lang w:val="sr-Cyrl-RS"/>
-        </w:rPr>
-        <w:t>у коме је објашњено чему он</w:t>
-      </w:r>
-      <w:r>
-        <w:rPr>
-          <w:b w:val="0"/>
-          <w:sz w:val="28"/>
-          <w:szCs w:val="28"/>
-          <w:lang w:val="sr-Cyrl-RS"/>
-        </w:rPr>
-        <w:t>а</w:t>
-      </w:r>
-      <w:r>
-        <w:rPr>
-          <w:b w:val="0"/>
-          <w:sz w:val="28"/>
-          <w:szCs w:val="28"/>
-          <w:lang w:val="sr-Cyrl-RS"/>
-        </w:rPr>
-        <w:t xml:space="preserve"> служи. Да би </w:t>
-      </w:r>
-      <w:r>
-        <w:rPr>
-          <w:b w:val="0"/>
-          <w:sz w:val="28"/>
-          <w:szCs w:val="28"/>
-          <w:lang w:val="sr-Cyrl-RS"/>
-        </w:rPr>
-        <w:t xml:space="preserve">овај модул </w:t>
-      </w:r>
-      <w:r>
-        <w:rPr>
-          <w:b w:val="0"/>
-          <w:sz w:val="28"/>
-          <w:szCs w:val="28"/>
-          <w:lang w:val="sr-Cyrl-RS"/>
-        </w:rPr>
-        <w:t>радио неопходно је да се попуне подаци који се тичу корисников</w:t>
-      </w:r>
-      <w:r>
-        <w:rPr>
-          <w:b w:val="0"/>
-          <w:sz w:val="28"/>
-          <w:szCs w:val="28"/>
-          <w:lang w:val="sr-Cyrl-RS"/>
-        </w:rPr>
-        <w:t>их калорија (10.3)</w:t>
-      </w:r>
-      <w:r>
-        <w:rPr>
-          <w:b w:val="0"/>
-          <w:sz w:val="28"/>
-          <w:szCs w:val="28"/>
-          <w:lang w:val="sr-Cyrl-RS"/>
-        </w:rPr>
-        <w:t xml:space="preserve">, </w:t>
-      </w:r>
-      <w:r>
-        <w:rPr>
-          <w:b w:val="0"/>
-          <w:sz w:val="28"/>
-          <w:szCs w:val="28"/>
-          <w:lang w:val="sr-Cyrl-RS"/>
-        </w:rPr>
-        <w:t xml:space="preserve"> жељеног циља и процената макронутријената</w:t>
-      </w:r>
-      <w:r>
-        <w:rPr>
-          <w:b w:val="0"/>
-          <w:sz w:val="28"/>
-          <w:szCs w:val="28"/>
-          <w:lang w:val="sr-Cyrl-RS"/>
-        </w:rPr>
-        <w:t>, након чега се кликће на дугме Израчунај</w:t>
-      </w:r>
-      <w:r>
-        <w:rPr>
-          <w:b w:val="0"/>
-          <w:sz w:val="28"/>
-          <w:szCs w:val="28"/>
-          <w:lang w:val="sr-Cyrl-RS"/>
-        </w:rPr>
-        <w:t xml:space="preserve"> макронутријенте</w:t>
-      </w:r>
-      <w:r>
-        <w:rPr>
-          <w:b w:val="0"/>
-          <w:sz w:val="28"/>
-          <w:szCs w:val="28"/>
-          <w:lang w:val="sr-Cyrl-RS"/>
-        </w:rPr>
-        <w:t>.  Доле је дат пример исправно попуњених података.</w:t>
-      </w:r>
-      <w:bookmarkEnd w:id="36"/>
+        <w:t>Притиском на дугме Више информација отвара се картица за макронутијенте у коме је објашњено чему она служи. Да би овај модул радио неопходно је да се попуне подаци који се тичу корисникових калорија (10.3),  жељеног циља и процената макронутријената, након чега се кликће на дугме Израчунај макронутријенте.  Доле је дат пример исправно попуњених података.</w:t>
+      </w:r>
+      <w:bookmarkEnd w:id="41"/>
+      <w:bookmarkEnd w:id="42"/>
+      <w:bookmarkEnd w:id="43"/>
     </w:p>
     <w:p>
       <w:pPr>
@@ -12466,7 +12525,7 @@
           <w:lang w:val="sr-Cyrl-RS"/>
         </w:rPr>
       </w:pPr>
-      <w:bookmarkStart w:id="37" w:name="_Toc75174322"/>
+      <w:bookmarkStart w:id="44" w:name="_Toc75180576"/>
       <w:r>
         <w:rPr>
           <w:noProof/>
@@ -12539,9 +12598,15 @@
           <w:lang w:val="sr-Cyrl-RS"/>
         </w:rPr>
         <w:lastRenderedPageBreak/>
-        <w:t>10.5 Примери здравих рецепата</w:t>
-      </w:r>
-      <w:bookmarkEnd w:id="37"/>
+        <w:t>9</w:t>
+      </w:r>
+      <w:r>
+        <w:rPr>
+          <w:lang w:val="sr-Cyrl-RS"/>
+        </w:rPr>
+        <w:t>.5 Примери здравих рецепата</w:t>
+      </w:r>
+      <w:bookmarkEnd w:id="44"/>
     </w:p>
     <w:p>
       <w:pPr>
@@ -12551,7 +12616,9 @@
           <w:lang w:val="sr-Cyrl-RS"/>
         </w:rPr>
       </w:pPr>
-      <w:bookmarkStart w:id="38" w:name="_Toc75174323"/>
+      <w:bookmarkStart w:id="45" w:name="_Toc75174323"/>
+      <w:bookmarkStart w:id="46" w:name="_Toc75179824"/>
+      <w:bookmarkStart w:id="47" w:name="_Toc75180577"/>
       <w:r>
         <w:rPr>
           <w:b w:val="0"/>
@@ -12559,36 +12626,11 @@
           <w:szCs w:val="28"/>
           <w:lang w:val="sr-Cyrl-RS"/>
         </w:rPr>
-        <w:t xml:space="preserve">Притиском на дугме Више информација отвара се картица за </w:t>
-      </w:r>
-      <w:r>
-        <w:rPr>
-          <w:b w:val="0"/>
-          <w:sz w:val="28"/>
-          <w:szCs w:val="28"/>
-          <w:lang w:val="sr-Cyrl-RS"/>
-        </w:rPr>
-        <w:t>примере здравих рецепата. Овде је неопходно да се изабере који рецепт корисник жели да му се испише и притисне дугме Испиши рецепт.</w:t>
-      </w:r>
-      <w:bookmarkEnd w:id="38"/>
-    </w:p>
-    <w:p>
-      <w:pPr>
-        <w:rPr>
-          <w:sz w:val="36"/>
-          <w:szCs w:val="36"/>
-          <w:lang w:val="sr-Cyrl-RS"/>
-        </w:rPr>
-      </w:pPr>
-    </w:p>
-    <w:p>
-      <w:pPr>
-        <w:rPr>
-          <w:sz w:val="36"/>
-          <w:szCs w:val="36"/>
-          <w:lang w:val="sr-Cyrl-RS"/>
-        </w:rPr>
-      </w:pPr>
+        <w:t>Притиском на дугме Више информација отвара се картица за примере здравих рецепата. Овде је неопходно да се изабере који рецепт корисник жели да му се испише и притисне дугме Испиши рецепт.</w:t>
+      </w:r>
+      <w:bookmarkEnd w:id="45"/>
+      <w:bookmarkEnd w:id="46"/>
+      <w:bookmarkEnd w:id="47"/>
     </w:p>
     <w:p>
       <w:pPr>
@@ -12683,21 +12725,20 @@
     <w:p>
       <w:pPr>
         <w:pStyle w:val="Heading1"/>
-        <w:ind w:left="221" w:firstLine="0"/>
+        <w:ind w:left="223" w:firstLine="0"/>
         <w:rPr>
           <w:sz w:val="36"/>
           <w:szCs w:val="36"/>
-          <w:lang w:val="sr-Cyrl-RS"/>
-        </w:rPr>
-      </w:pPr>
-      <w:bookmarkStart w:id="39" w:name="_Toc75174324"/>
+        </w:rPr>
+      </w:pPr>
+      <w:bookmarkStart w:id="48" w:name="_Toc75180578"/>
       <w:r>
         <w:rPr>
           <w:sz w:val="36"/>
           <w:szCs w:val="36"/>
           <w:lang w:val="sr-Cyrl-RS"/>
         </w:rPr>
-        <w:t>11</w:t>
+        <w:t>10</w:t>
       </w:r>
       <w:r>
         <w:rPr>
@@ -12707,7 +12748,210 @@
         </w:rPr>
         <w:t>. Упутство за коришћење модула за контролисање физичке активности</w:t>
       </w:r>
-      <w:bookmarkEnd w:id="39"/>
+      <w:bookmarkEnd w:id="48"/>
+    </w:p>
+    <w:p>
+      <w:pPr>
+        <w:pStyle w:val="BodyText"/>
+        <w:ind w:left="567"/>
+        <w:rPr>
+          <w:lang w:val="sr-Cyrl-RS"/>
+        </w:rPr>
+      </w:pPr>
+      <w:r>
+        <w:rPr>
+          <w:lang w:val="sr-Cyrl-RS"/>
+        </w:rPr>
+        <w:t>Да бисте користили овај модул потребно је да претходно будете улоговани. Ако немате налог погледајте упутство за креирање новог налога. Ако имате налог, али не знате да се улогујете погледајте упутство за приступање налогу.</w:t>
+      </w:r>
+    </w:p>
+    <w:p>
+      <w:pPr>
+        <w:pStyle w:val="BodyText"/>
+        <w:ind w:left="567"/>
+        <w:rPr>
+          <w:lang w:val="sr-Cyrl-RS"/>
+        </w:rPr>
+      </w:pPr>
+      <w:r>
+        <w:rPr>
+          <w:lang w:val="sr-Cyrl-RS"/>
+        </w:rPr>
+        <w:t>Као улогован корисник има</w:t>
+      </w:r>
+      <w:r>
+        <w:rPr>
+          <w:lang w:val="sr-Cyrl-RS"/>
+        </w:rPr>
+        <w:t>те могућност да користите модул</w:t>
+      </w:r>
+      <w:r>
+        <w:rPr>
+          <w:lang w:val="sr-Cyrl-RS"/>
+        </w:rPr>
+        <w:t xml:space="preserve"> за контролисање </w:t>
+      </w:r>
+      <w:r>
+        <w:rPr>
+          <w:lang w:val="sr-Cyrl-RS"/>
+        </w:rPr>
+        <w:t xml:space="preserve">физичке активности </w:t>
+      </w:r>
+      <w:r>
+        <w:rPr>
+          <w:lang w:val="sr-Cyrl-RS"/>
+        </w:rPr>
+        <w:t>који се састоји од:</w:t>
+      </w:r>
+    </w:p>
+    <w:p>
+      <w:pPr>
+        <w:pStyle w:val="BodyText"/>
+        <w:numPr>
+          <w:ilvl w:val="0"/>
+          <w:numId w:val="7"/>
+        </w:numPr>
+        <w:rPr>
+          <w:lang w:val="sr-Cyrl-RS"/>
+        </w:rPr>
+      </w:pPr>
+      <w:r>
+        <w:rPr>
+          <w:lang w:val="sr-Cyrl-RS"/>
+        </w:rPr>
+        <w:t>Главног параграфа који објашњава важност овог модула</w:t>
+      </w:r>
+    </w:p>
+    <w:p>
+      <w:pPr>
+        <w:pStyle w:val="BodyText"/>
+        <w:numPr>
+          <w:ilvl w:val="0"/>
+          <w:numId w:val="7"/>
+        </w:numPr>
+        <w:rPr>
+          <w:lang w:val="sr-Cyrl-RS"/>
+        </w:rPr>
+      </w:pPr>
+      <w:r>
+        <w:rPr>
+          <w:lang w:val="sr-Cyrl-RS"/>
+        </w:rPr>
+        <w:t>Споредних параграфа који објашњавају сваку од функционалности модула</w:t>
+      </w:r>
+    </w:p>
+    <w:p>
+      <w:pPr>
+        <w:pStyle w:val="BodyText"/>
+        <w:numPr>
+          <w:ilvl w:val="0"/>
+          <w:numId w:val="7"/>
+        </w:numPr>
+        <w:rPr>
+          <w:lang w:val="sr-Cyrl-RS"/>
+        </w:rPr>
+      </w:pPr>
+      <w:r>
+        <w:rPr>
+          <w:lang w:val="sr-Cyrl-RS"/>
+        </w:rPr>
+        <w:t>Картице које представљају функционалности модула</w:t>
+      </w:r>
+    </w:p>
+    <w:p>
+      <w:pPr>
+        <w:pStyle w:val="BodyText"/>
+        <w:ind w:left="567"/>
+        <w:rPr>
+          <w:lang w:val="sr-Cyrl-RS"/>
+        </w:rPr>
+      </w:pPr>
+    </w:p>
+    <w:p>
+      <w:pPr>
+        <w:pStyle w:val="Heading1"/>
+        <w:ind w:left="223" w:firstLine="0"/>
+        <w:rPr>
+          <w:sz w:val="36"/>
+          <w:szCs w:val="36"/>
+        </w:rPr>
+      </w:pPr>
+      <w:bookmarkStart w:id="49" w:name="_Toc75179826"/>
+      <w:bookmarkStart w:id="50" w:name="_Toc75180579"/>
+      <w:r>
+        <w:rPr>
+          <w:noProof/>
+          <w:sz w:val="36"/>
+          <w:szCs w:val="36"/>
+        </w:rPr>
+        <w:drawing>
+          <wp:inline distT="0" distB="0" distL="0" distR="0" wp14:anchorId="630A2304" wp14:editId="358946FE">
+            <wp:extent cx="6605270" cy="3207385"/>
+            <wp:effectExtent l="0" t="0" r="5080" b="0"/>
+            <wp:docPr id="13" name="Picture 13"/>
+            <wp:cNvGraphicFramePr>
+              <a:graphicFrameLocks xmlns:a="http://schemas.openxmlformats.org/drawingml/2006/main" noChangeAspect="1"/>
+            </wp:cNvGraphicFramePr>
+            <a:graphic xmlns:a="http://schemas.openxmlformats.org/drawingml/2006/main">
+              <a:graphicData uri="http://schemas.openxmlformats.org/drawingml/2006/picture">
+                <pic:pic xmlns:pic="http://schemas.openxmlformats.org/drawingml/2006/picture">
+                  <pic:nvPicPr>
+                    <pic:cNvPr id="0" name="Picture 5"/>
+                    <pic:cNvPicPr>
+                      <a:picLocks noChangeAspect="1" noChangeArrowheads="1"/>
+                    </pic:cNvPicPr>
+                  </pic:nvPicPr>
+                  <pic:blipFill>
+                    <a:blip r:embed="rId50">
+                      <a:extLst>
+                        <a:ext uri="{28A0092B-C50C-407E-A947-70E740481C1C}">
+                          <a14:useLocalDpi xmlns:a14="http://schemas.microsoft.com/office/drawing/2010/main" val="0"/>
+                        </a:ext>
+                      </a:extLst>
+                    </a:blip>
+                    <a:srcRect/>
+                    <a:stretch>
+                      <a:fillRect/>
+                    </a:stretch>
+                  </pic:blipFill>
+                  <pic:spPr bwMode="auto">
+                    <a:xfrm>
+                      <a:off x="0" y="0"/>
+                      <a:ext cx="6605270" cy="3207385"/>
+                    </a:xfrm>
+                    <a:prstGeom prst="rect">
+                      <a:avLst/>
+                    </a:prstGeom>
+                    <a:noFill/>
+                    <a:ln>
+                      <a:noFill/>
+                    </a:ln>
+                  </pic:spPr>
+                </pic:pic>
+              </a:graphicData>
+            </a:graphic>
+          </wp:inline>
+        </w:drawing>
+      </w:r>
+      <w:bookmarkEnd w:id="49"/>
+      <w:bookmarkEnd w:id="50"/>
+    </w:p>
+    <w:p>
+      <w:pPr>
+        <w:rPr>
+          <w:b/>
+          <w:bCs/>
+          <w:sz w:val="36"/>
+          <w:szCs w:val="36"/>
+          <w:lang w:val="sr-Cyrl-RS"/>
+        </w:rPr>
+      </w:pPr>
+      <w:r>
+        <w:rPr>
+          <w:lang w:val="sr-Cyrl-RS"/>
+        </w:rPr>
+        <w:br w:type="page"/>
+      </w:r>
     </w:p>
     <w:p>
       <w:pPr>
@@ -12717,14 +12961,76 @@
           <w:lang w:val="sr-Cyrl-RS"/>
         </w:rPr>
       </w:pPr>
-      <w:bookmarkStart w:id="40" w:name="_Toc75174325"/>
-      <w:r>
-        <w:rPr>
-          <w:lang w:val="sr-Cyrl-RS"/>
-        </w:rPr>
-        <w:t>11.1</w:t>
-      </w:r>
-      <w:bookmarkEnd w:id="40"/>
+      <w:bookmarkStart w:id="51" w:name="_Toc75180580"/>
+      <w:r>
+        <w:rPr>
+          <w:lang w:val="sr-Cyrl-RS"/>
+        </w:rPr>
+        <w:lastRenderedPageBreak/>
+        <w:t>10</w:t>
+      </w:r>
+      <w:r>
+        <w:rPr>
+          <w:lang w:val="sr-Cyrl-RS"/>
+        </w:rPr>
+        <w:t>.1</w:t>
+      </w:r>
+      <w:r>
+        <w:rPr>
+          <w:lang w:val="sr-Cyrl-RS"/>
+        </w:rPr>
+        <w:t xml:space="preserve"> Трчање</w:t>
+      </w:r>
+      <w:bookmarkEnd w:id="51"/>
+    </w:p>
+    <w:p>
+      <w:pPr>
+        <w:pStyle w:val="Heading2"/>
+        <w:ind w:left="1106" w:firstLine="0"/>
+        <w:rPr>
+          <w:lang w:val="sr-Cyrl-RS"/>
+        </w:rPr>
+      </w:pPr>
+      <w:bookmarkStart w:id="52" w:name="_Toc75179828"/>
+      <w:bookmarkStart w:id="53" w:name="_Toc75180581"/>
+      <w:r>
+        <w:rPr>
+          <w:b w:val="0"/>
+          <w:sz w:val="28"/>
+          <w:szCs w:val="28"/>
+          <w:lang w:val="sr-Cyrl-RS"/>
+        </w:rPr>
+        <w:t>Притиском на дугме Више информација отвара се картица за Т</w:t>
+      </w:r>
+      <w:r>
+        <w:rPr>
+          <w:b w:val="0"/>
+          <w:sz w:val="28"/>
+          <w:szCs w:val="28"/>
+          <w:lang w:val="sr-Cyrl-RS"/>
+        </w:rPr>
+        <w:t xml:space="preserve">рчање. Ова функционалнос нуди планове за трчање на тркама од 5км, 10км, полумаратону и маратону. Притиском на одређено дугме корисник приступа одређеном плану. </w:t>
+      </w:r>
+      <w:r>
+        <w:rPr>
+          <w:b w:val="0"/>
+          <w:sz w:val="28"/>
+          <w:szCs w:val="28"/>
+          <w:lang w:val="sr-Cyrl-RS"/>
+        </w:rPr>
+        <w:t xml:space="preserve"> Доле је дат </w:t>
+      </w:r>
+      <w:r>
+        <w:rPr>
+          <w:b w:val="0"/>
+          <w:sz w:val="28"/>
+          <w:szCs w:val="28"/>
+          <w:lang w:val="sr-Cyrl-RS"/>
+        </w:rPr>
+        <w:t>изглед ове функционалности.</w:t>
+      </w:r>
+      <w:bookmarkEnd w:id="52"/>
+      <w:bookmarkEnd w:id="53"/>
     </w:p>
     <w:p>
       <w:pPr>
@@ -12734,14 +13040,801 @@
           <w:lang w:val="sr-Cyrl-RS"/>
         </w:rPr>
       </w:pPr>
-      <w:bookmarkStart w:id="41" w:name="_Toc75174326"/>
-      <w:r>
-        <w:rPr>
-          <w:lang w:val="sr-Cyrl-RS"/>
-        </w:rPr>
-        <w:t>11.2</w:t>
-      </w:r>
-      <w:bookmarkEnd w:id="41"/>
+    </w:p>
+    <w:p>
+      <w:pPr>
+        <w:rPr>
+          <w:b/>
+          <w:bCs/>
+          <w:sz w:val="36"/>
+          <w:szCs w:val="36"/>
+          <w:lang w:val="sr-Cyrl-RS"/>
+        </w:rPr>
+      </w:pPr>
+      <w:r>
+        <w:rPr>
+          <w:noProof/>
+        </w:rPr>
+        <w:drawing>
+          <wp:anchor distT="0" distB="0" distL="114300" distR="114300" simplePos="0" relativeHeight="251663360" behindDoc="0" locked="0" layoutInCell="1" allowOverlap="1" wp14:anchorId="02D12E6E" wp14:editId="7903C62D">
+            <wp:simplePos x="0" y="0"/>
+            <wp:positionH relativeFrom="margin">
+              <wp:posOffset>528320</wp:posOffset>
+            </wp:positionH>
+            <wp:positionV relativeFrom="margin">
+              <wp:posOffset>1924050</wp:posOffset>
+            </wp:positionV>
+            <wp:extent cx="5991225" cy="3261995"/>
+            <wp:effectExtent l="0" t="0" r="9525" b="0"/>
+            <wp:wrapSquare wrapText="bothSides"/>
+            <wp:docPr id="14" name="Picture 14"/>
+            <wp:cNvGraphicFramePr>
+              <a:graphicFrameLocks xmlns:a="http://schemas.openxmlformats.org/drawingml/2006/main" noChangeAspect="1"/>
+            </wp:cNvGraphicFramePr>
+            <a:graphic xmlns:a="http://schemas.openxmlformats.org/drawingml/2006/main">
+              <a:graphicData uri="http://schemas.openxmlformats.org/drawingml/2006/picture">
+                <pic:pic xmlns:pic="http://schemas.openxmlformats.org/drawingml/2006/picture">
+                  <pic:nvPicPr>
+                    <pic:cNvPr id="0" name="Picture 6"/>
+                    <pic:cNvPicPr>
+                      <a:picLocks noChangeAspect="1" noChangeArrowheads="1"/>
+                    </pic:cNvPicPr>
+                  </pic:nvPicPr>
+                  <pic:blipFill>
+                    <a:blip r:embed="rId51">
+                      <a:extLst>
+                        <a:ext uri="{28A0092B-C50C-407E-A947-70E740481C1C}">
+                          <a14:useLocalDpi xmlns:a14="http://schemas.microsoft.com/office/drawing/2010/main" val="0"/>
+                        </a:ext>
+                      </a:extLst>
+                    </a:blip>
+                    <a:srcRect/>
+                    <a:stretch>
+                      <a:fillRect/>
+                    </a:stretch>
+                  </pic:blipFill>
+                  <pic:spPr bwMode="auto">
+                    <a:xfrm>
+                      <a:off x="0" y="0"/>
+                      <a:ext cx="5991225" cy="3261995"/>
+                    </a:xfrm>
+                    <a:prstGeom prst="rect">
+                      <a:avLst/>
+                    </a:prstGeom>
+                    <a:noFill/>
+                    <a:ln>
+                      <a:noFill/>
+                    </a:ln>
+                  </pic:spPr>
+                </pic:pic>
+              </a:graphicData>
+            </a:graphic>
+          </wp:anchor>
+        </w:drawing>
+      </w:r>
+      <w:r>
+        <w:rPr>
+          <w:lang w:val="sr-Cyrl-RS"/>
+        </w:rPr>
+        <w:br w:type="page"/>
+      </w:r>
+    </w:p>
+    <w:p>
+      <w:pPr>
+        <w:pStyle w:val="Heading2"/>
+        <w:ind w:left="1106"/>
+        <w:rPr>
+          <w:lang w:val="sr-Cyrl-RS"/>
+        </w:rPr>
+      </w:pPr>
+      <w:bookmarkStart w:id="54" w:name="_Toc75180582"/>
+      <w:r>
+        <w:rPr>
+          <w:lang w:val="sr-Cyrl-RS"/>
+        </w:rPr>
+        <w:lastRenderedPageBreak/>
+        <w:t>10</w:t>
+      </w:r>
+      <w:r>
+        <w:rPr>
+          <w:lang w:val="sr-Cyrl-RS"/>
+        </w:rPr>
+        <w:t>.2</w:t>
+      </w:r>
+      <w:r>
+        <w:rPr>
+          <w:lang w:val="sr-Cyrl-RS"/>
+        </w:rPr>
+        <w:t xml:space="preserve"> Јога</w:t>
+      </w:r>
+      <w:bookmarkEnd w:id="54"/>
+    </w:p>
+    <w:p>
+      <w:pPr>
+        <w:pStyle w:val="Heading2"/>
+        <w:ind w:left="1106" w:firstLine="0"/>
+        <w:rPr>
+          <w:b w:val="0"/>
+          <w:sz w:val="28"/>
+          <w:szCs w:val="28"/>
+          <w:lang w:val="sr-Cyrl-RS"/>
+        </w:rPr>
+      </w:pPr>
+      <w:bookmarkStart w:id="55" w:name="_Toc75179830"/>
+      <w:bookmarkStart w:id="56" w:name="_Toc75180583"/>
+      <w:r>
+        <w:rPr>
+          <w:noProof/>
+        </w:rPr>
+        <w:drawing>
+          <wp:anchor distT="0" distB="0" distL="114300" distR="114300" simplePos="0" relativeHeight="251664384" behindDoc="0" locked="0" layoutInCell="1" allowOverlap="1" wp14:anchorId="2391456C" wp14:editId="3F7DF3D1">
+            <wp:simplePos x="0" y="0"/>
+            <wp:positionH relativeFrom="margin">
+              <wp:posOffset>344805</wp:posOffset>
+            </wp:positionH>
+            <wp:positionV relativeFrom="margin">
+              <wp:posOffset>1623060</wp:posOffset>
+            </wp:positionV>
+            <wp:extent cx="6223635" cy="6414135"/>
+            <wp:effectExtent l="0" t="0" r="5715" b="5715"/>
+            <wp:wrapSquare wrapText="bothSides"/>
+            <wp:docPr id="17" name="Picture 17"/>
+            <wp:cNvGraphicFramePr>
+              <a:graphicFrameLocks xmlns:a="http://schemas.openxmlformats.org/drawingml/2006/main" noChangeAspect="1"/>
+            </wp:cNvGraphicFramePr>
+            <a:graphic xmlns:a="http://schemas.openxmlformats.org/drawingml/2006/main">
+              <a:graphicData uri="http://schemas.openxmlformats.org/drawingml/2006/picture">
+                <pic:pic xmlns:pic="http://schemas.openxmlformats.org/drawingml/2006/picture">
+                  <pic:nvPicPr>
+                    <pic:cNvPr id="0" name="Picture 8"/>
+                    <pic:cNvPicPr>
+                      <a:picLocks noChangeAspect="1" noChangeArrowheads="1"/>
+                    </pic:cNvPicPr>
+                  </pic:nvPicPr>
+                  <pic:blipFill>
+                    <a:blip r:embed="rId52">
+                      <a:extLst>
+                        <a:ext uri="{28A0092B-C50C-407E-A947-70E740481C1C}">
+                          <a14:useLocalDpi xmlns:a14="http://schemas.microsoft.com/office/drawing/2010/main" val="0"/>
+                        </a:ext>
+                      </a:extLst>
+                    </a:blip>
+                    <a:srcRect/>
+                    <a:stretch>
+                      <a:fillRect/>
+                    </a:stretch>
+                  </pic:blipFill>
+                  <pic:spPr bwMode="auto">
+                    <a:xfrm>
+                      <a:off x="0" y="0"/>
+                      <a:ext cx="6223635" cy="6414135"/>
+                    </a:xfrm>
+                    <a:prstGeom prst="rect">
+                      <a:avLst/>
+                    </a:prstGeom>
+                    <a:noFill/>
+                    <a:ln>
+                      <a:noFill/>
+                    </a:ln>
+                  </pic:spPr>
+                </pic:pic>
+              </a:graphicData>
+            </a:graphic>
+          </wp:anchor>
+        </w:drawing>
+      </w:r>
+      <w:r>
+        <w:rPr>
+          <w:b w:val="0"/>
+          <w:sz w:val="28"/>
+          <w:szCs w:val="28"/>
+          <w:lang w:val="sr-Cyrl-RS"/>
+        </w:rPr>
+        <w:t>Притиском на дугме Више информација отвара се картица за</w:t>
+      </w:r>
+      <w:r>
+        <w:rPr>
+          <w:b w:val="0"/>
+          <w:sz w:val="28"/>
+          <w:szCs w:val="28"/>
+          <w:lang w:val="sr-Cyrl-RS"/>
+        </w:rPr>
+        <w:t xml:space="preserve"> јогу</w:t>
+      </w:r>
+      <w:r>
+        <w:rPr>
+          <w:b w:val="0"/>
+          <w:sz w:val="28"/>
+          <w:szCs w:val="28"/>
+          <w:lang w:val="sr-Cyrl-RS"/>
+        </w:rPr>
+        <w:t xml:space="preserve">. </w:t>
+      </w:r>
+      <w:r>
+        <w:rPr>
+          <w:b w:val="0"/>
+          <w:sz w:val="28"/>
+          <w:szCs w:val="28"/>
+          <w:lang w:val="sr-Cyrl-RS"/>
+        </w:rPr>
+        <w:t>Ова функционалност садржи нека правила и дугме Започни тренинг која покреће низ картица које представљају вежбе за тај дан, такође постоји и тајмер који мери време након чијег истека се мењају вежбе.</w:t>
+      </w:r>
+      <w:bookmarkEnd w:id="55"/>
+      <w:bookmarkEnd w:id="56"/>
+    </w:p>
+    <w:p>
+      <w:pPr>
+        <w:pStyle w:val="Heading2"/>
+        <w:ind w:left="1106" w:firstLine="0"/>
+        <w:rPr>
+          <w:lang w:val="sr-Cyrl-RS"/>
+        </w:rPr>
+      </w:pPr>
+    </w:p>
+    <w:p>
+      <w:pPr>
+        <w:rPr>
+          <w:b/>
+          <w:bCs/>
+          <w:sz w:val="36"/>
+          <w:szCs w:val="36"/>
+          <w:lang w:val="sr-Cyrl-RS"/>
+        </w:rPr>
+      </w:pPr>
+      <w:r>
+        <w:rPr>
+          <w:lang w:val="sr-Cyrl-RS"/>
+        </w:rPr>
+        <w:br w:type="page"/>
+      </w:r>
+    </w:p>
+    <w:p>
+      <w:pPr>
+        <w:pStyle w:val="Heading2"/>
+        <w:ind w:left="1106"/>
+        <w:rPr>
+          <w:lang w:val="sr-Cyrl-RS"/>
+        </w:rPr>
+      </w:pPr>
+      <w:bookmarkStart w:id="57" w:name="_Toc75180584"/>
+      <w:r>
+        <w:rPr>
+          <w:lang w:val="sr-Cyrl-RS"/>
+        </w:rPr>
+        <w:lastRenderedPageBreak/>
+        <w:t>10.3</w:t>
+      </w:r>
+      <w:r>
+        <w:rPr>
+          <w:lang w:val="sr-Cyrl-RS"/>
+        </w:rPr>
+        <w:t xml:space="preserve"> </w:t>
+      </w:r>
+      <w:r>
+        <w:rPr>
+          <w:lang w:val="sr-Cyrl-RS"/>
+        </w:rPr>
+        <w:t>Вежбе снаге</w:t>
+      </w:r>
+      <w:bookmarkEnd w:id="57"/>
+    </w:p>
+    <w:p>
+      <w:pPr>
+        <w:pStyle w:val="Heading2"/>
+        <w:ind w:left="1106" w:firstLine="0"/>
+        <w:rPr>
+          <w:b w:val="0"/>
+          <w:sz w:val="28"/>
+          <w:szCs w:val="28"/>
+          <w:lang w:val="sr-Cyrl-RS"/>
+        </w:rPr>
+      </w:pPr>
+      <w:bookmarkStart w:id="58" w:name="_Toc75179832"/>
+      <w:bookmarkStart w:id="59" w:name="_Toc75180585"/>
+      <w:r>
+        <w:rPr>
+          <w:b w:val="0"/>
+          <w:sz w:val="28"/>
+          <w:szCs w:val="28"/>
+          <w:lang w:val="sr-Cyrl-RS"/>
+        </w:rPr>
+        <w:t xml:space="preserve">Притиском на дугме Више информација отвара се картица за </w:t>
+      </w:r>
+      <w:r>
+        <w:rPr>
+          <w:b w:val="0"/>
+          <w:sz w:val="28"/>
+          <w:szCs w:val="28"/>
+          <w:lang w:val="sr-Cyrl-RS"/>
+        </w:rPr>
+        <w:t>вежбе снаге</w:t>
+      </w:r>
+      <w:r>
+        <w:rPr>
+          <w:b w:val="0"/>
+          <w:sz w:val="28"/>
+          <w:szCs w:val="28"/>
+          <w:lang w:val="sr-Cyrl-RS"/>
+        </w:rPr>
+        <w:t>. Ова функционалност садржи нека правила и дугме Започни тренинг која покреће низ картица које представљају вежбе за тај дан, такође постоји и тајмер који мери време након чијег истека се мењају вежбе.</w:t>
+      </w:r>
+      <w:bookmarkEnd w:id="58"/>
+      <w:bookmarkEnd w:id="59"/>
+    </w:p>
+    <w:p>
+      <w:pPr>
+        <w:pStyle w:val="Heading2"/>
+        <w:ind w:left="1106" w:firstLine="0"/>
+        <w:rPr>
+          <w:b w:val="0"/>
+          <w:sz w:val="28"/>
+          <w:szCs w:val="28"/>
+          <w:lang w:val="sr-Cyrl-RS"/>
+        </w:rPr>
+      </w:pPr>
+      <w:bookmarkStart w:id="60" w:name="_Toc75179833"/>
+      <w:bookmarkStart w:id="61" w:name="_Toc75180586"/>
+      <w:r>
+        <w:rPr>
+          <w:b w:val="0"/>
+          <w:noProof/>
+          <w:sz w:val="28"/>
+          <w:szCs w:val="28"/>
+        </w:rPr>
+        <w:drawing>
+          <wp:anchor distT="0" distB="0" distL="114300" distR="114300" simplePos="0" relativeHeight="251665408" behindDoc="0" locked="0" layoutInCell="1" allowOverlap="1" wp14:anchorId="2B7B5F99" wp14:editId="161C8343">
+            <wp:simplePos x="0" y="0"/>
+            <wp:positionH relativeFrom="margin">
+              <wp:posOffset>537845</wp:posOffset>
+            </wp:positionH>
+            <wp:positionV relativeFrom="margin">
+              <wp:posOffset>1421765</wp:posOffset>
+            </wp:positionV>
+            <wp:extent cx="5876290" cy="6549390"/>
+            <wp:effectExtent l="0" t="0" r="0" b="3810"/>
+            <wp:wrapSquare wrapText="bothSides"/>
+            <wp:docPr id="37" name="Picture 37"/>
+            <wp:cNvGraphicFramePr>
+              <a:graphicFrameLocks xmlns:a="http://schemas.openxmlformats.org/drawingml/2006/main" noChangeAspect="1"/>
+            </wp:cNvGraphicFramePr>
+            <a:graphic xmlns:a="http://schemas.openxmlformats.org/drawingml/2006/main">
+              <a:graphicData uri="http://schemas.openxmlformats.org/drawingml/2006/picture">
+                <pic:pic xmlns:pic="http://schemas.openxmlformats.org/drawingml/2006/picture">
+                  <pic:nvPicPr>
+                    <pic:cNvPr id="0" name="Picture 9"/>
+                    <pic:cNvPicPr>
+                      <a:picLocks noChangeAspect="1" noChangeArrowheads="1"/>
+                    </pic:cNvPicPr>
+                  </pic:nvPicPr>
+                  <pic:blipFill>
+                    <a:blip r:embed="rId53">
+                      <a:extLst>
+                        <a:ext uri="{28A0092B-C50C-407E-A947-70E740481C1C}">
+                          <a14:useLocalDpi xmlns:a14="http://schemas.microsoft.com/office/drawing/2010/main" val="0"/>
+                        </a:ext>
+                      </a:extLst>
+                    </a:blip>
+                    <a:srcRect/>
+                    <a:stretch>
+                      <a:fillRect/>
+                    </a:stretch>
+                  </pic:blipFill>
+                  <pic:spPr bwMode="auto">
+                    <a:xfrm>
+                      <a:off x="0" y="0"/>
+                      <a:ext cx="5876290" cy="6549390"/>
+                    </a:xfrm>
+                    <a:prstGeom prst="rect">
+                      <a:avLst/>
+                    </a:prstGeom>
+                    <a:noFill/>
+                    <a:ln>
+                      <a:noFill/>
+                    </a:ln>
+                  </pic:spPr>
+                </pic:pic>
+              </a:graphicData>
+            </a:graphic>
+            <wp14:sizeRelH relativeFrom="margin">
+              <wp14:pctWidth>0</wp14:pctWidth>
+            </wp14:sizeRelH>
+            <wp14:sizeRelV relativeFrom="margin">
+              <wp14:pctHeight>0</wp14:pctHeight>
+            </wp14:sizeRelV>
+          </wp:anchor>
+        </w:drawing>
+      </w:r>
+      <w:bookmarkEnd w:id="60"/>
+      <w:bookmarkEnd w:id="61"/>
+    </w:p>
+    <w:p>
+      <w:pPr>
+        <w:rPr>
+          <w:b/>
+          <w:bCs/>
+          <w:sz w:val="36"/>
+          <w:szCs w:val="36"/>
+          <w:lang w:val="sr-Cyrl-RS"/>
+        </w:rPr>
+      </w:pPr>
+      <w:r>
+        <w:rPr>
+          <w:lang w:val="sr-Cyrl-RS"/>
+        </w:rPr>
+        <w:br w:type="page"/>
+      </w:r>
+    </w:p>
+    <w:p>
+      <w:pPr>
+        <w:pStyle w:val="Heading2"/>
+        <w:ind w:left="1106"/>
+      </w:pPr>
+      <w:bookmarkStart w:id="62" w:name="_Toc75180587"/>
+      <w:r>
+        <w:rPr>
+          <w:lang w:val="sr-Cyrl-RS"/>
+        </w:rPr>
+        <w:lastRenderedPageBreak/>
+        <w:t>10</w:t>
+      </w:r>
+      <w:r>
+        <w:rPr>
+          <w:lang w:val="sr-Cyrl-RS"/>
+        </w:rPr>
+        <w:t>.</w:t>
+      </w:r>
+      <w:r>
+        <w:t>4</w:t>
+      </w:r>
+      <w:r>
+        <w:rPr>
+          <w:lang w:val="sr-Cyrl-RS"/>
+        </w:rPr>
+        <w:t xml:space="preserve"> </w:t>
+      </w:r>
+      <w:r>
+        <w:t>HIIT</w:t>
+      </w:r>
+      <w:bookmarkEnd w:id="62"/>
+      <w:r>
+        <w:t xml:space="preserve"> </w:t>
+      </w:r>
+    </w:p>
+    <w:p>
+      <w:pPr>
+        <w:pStyle w:val="Heading2"/>
+        <w:ind w:left="1106" w:firstLine="0"/>
+        <w:rPr>
+          <w:b w:val="0"/>
+          <w:sz w:val="28"/>
+          <w:szCs w:val="28"/>
+          <w:lang w:val="sr-Cyrl-RS"/>
+        </w:rPr>
+      </w:pPr>
+      <w:bookmarkStart w:id="63" w:name="_Toc75179835"/>
+      <w:bookmarkStart w:id="64" w:name="_Toc75180588"/>
+      <w:r>
+        <w:rPr>
+          <w:b w:val="0"/>
+          <w:sz w:val="28"/>
+          <w:szCs w:val="28"/>
+          <w:lang w:val="sr-Cyrl-RS"/>
+        </w:rPr>
+        <w:t xml:space="preserve">Притиском на дугме Више информација отвара се картица за </w:t>
+      </w:r>
+      <w:r>
+        <w:rPr>
+          <w:b w:val="0"/>
+          <w:sz w:val="28"/>
+          <w:szCs w:val="28"/>
+        </w:rPr>
+        <w:t xml:space="preserve">HIIT. </w:t>
+      </w:r>
+      <w:r>
+        <w:rPr>
+          <w:b w:val="0"/>
+          <w:sz w:val="28"/>
+          <w:szCs w:val="28"/>
+          <w:lang w:val="sr-Cyrl-RS"/>
+        </w:rPr>
+        <w:t>Ова функционалност садржи нека правила и дугме Започни тренинг која покреће низ картица које представљају вежбе за тај дан, такође постоји и тајмер који мери време након чијег истека се мењају вежбе.</w:t>
+      </w:r>
+      <w:bookmarkEnd w:id="63"/>
+      <w:bookmarkEnd w:id="64"/>
+    </w:p>
+    <w:p>
+      <w:pPr>
+        <w:pStyle w:val="Heading2"/>
+        <w:ind w:left="1106" w:firstLine="0"/>
+        <w:rPr>
+          <w:b w:val="0"/>
+          <w:sz w:val="28"/>
+          <w:szCs w:val="28"/>
+          <w:lang w:val="sr-Cyrl-RS"/>
+        </w:rPr>
+      </w:pPr>
+      <w:bookmarkStart w:id="65" w:name="_Toc75179836"/>
+      <w:bookmarkStart w:id="66" w:name="_Toc75180589"/>
+      <w:r>
+        <w:rPr>
+          <w:b w:val="0"/>
+          <w:noProof/>
+          <w:sz w:val="28"/>
+          <w:szCs w:val="28"/>
+        </w:rPr>
+        <w:drawing>
+          <wp:anchor distT="0" distB="0" distL="114300" distR="114300" simplePos="0" relativeHeight="251666432" behindDoc="0" locked="0" layoutInCell="1" allowOverlap="1" wp14:anchorId="3A0CF969" wp14:editId="4C7B0ECC">
+            <wp:simplePos x="0" y="0"/>
+            <wp:positionH relativeFrom="margin">
+              <wp:posOffset>431800</wp:posOffset>
+            </wp:positionH>
+            <wp:positionV relativeFrom="margin">
+              <wp:posOffset>1506855</wp:posOffset>
+            </wp:positionV>
+            <wp:extent cx="5634990" cy="6445250"/>
+            <wp:effectExtent l="0" t="0" r="3810" b="0"/>
+            <wp:wrapSquare wrapText="bothSides"/>
+            <wp:docPr id="53" name="Picture 53"/>
+            <wp:cNvGraphicFramePr>
+              <a:graphicFrameLocks xmlns:a="http://schemas.openxmlformats.org/drawingml/2006/main" noChangeAspect="1"/>
+            </wp:cNvGraphicFramePr>
+            <a:graphic xmlns:a="http://schemas.openxmlformats.org/drawingml/2006/main">
+              <a:graphicData uri="http://schemas.openxmlformats.org/drawingml/2006/picture">
+                <pic:pic xmlns:pic="http://schemas.openxmlformats.org/drawingml/2006/picture">
+                  <pic:nvPicPr>
+                    <pic:cNvPr id="0" name="Picture 10"/>
+                    <pic:cNvPicPr>
+                      <a:picLocks noChangeAspect="1" noChangeArrowheads="1"/>
+                    </pic:cNvPicPr>
+                  </pic:nvPicPr>
+                  <pic:blipFill>
+                    <a:blip r:embed="rId54">
+                      <a:extLst>
+                        <a:ext uri="{28A0092B-C50C-407E-A947-70E740481C1C}">
+                          <a14:useLocalDpi xmlns:a14="http://schemas.microsoft.com/office/drawing/2010/main" val="0"/>
+                        </a:ext>
+                      </a:extLst>
+                    </a:blip>
+                    <a:srcRect/>
+                    <a:stretch>
+                      <a:fillRect/>
+                    </a:stretch>
+                  </pic:blipFill>
+                  <pic:spPr bwMode="auto">
+                    <a:xfrm>
+                      <a:off x="0" y="0"/>
+                      <a:ext cx="5634990" cy="6445250"/>
+                    </a:xfrm>
+                    <a:prstGeom prst="rect">
+                      <a:avLst/>
+                    </a:prstGeom>
+                    <a:noFill/>
+                    <a:ln>
+                      <a:noFill/>
+                    </a:ln>
+                  </pic:spPr>
+                </pic:pic>
+              </a:graphicData>
+            </a:graphic>
+            <wp14:sizeRelH relativeFrom="margin">
+              <wp14:pctWidth>0</wp14:pctWidth>
+            </wp14:sizeRelH>
+            <wp14:sizeRelV relativeFrom="margin">
+              <wp14:pctHeight>0</wp14:pctHeight>
+            </wp14:sizeRelV>
+          </wp:anchor>
+        </w:drawing>
+      </w:r>
+      <w:bookmarkEnd w:id="65"/>
+      <w:bookmarkEnd w:id="66"/>
+    </w:p>
+    <w:p>
+      <w:pPr>
+        <w:rPr>
+          <w:b/>
+          <w:bCs/>
+          <w:sz w:val="36"/>
+          <w:szCs w:val="36"/>
+          <w:lang w:val="sr-Cyrl-RS"/>
+        </w:rPr>
+      </w:pPr>
+      <w:r>
+        <w:rPr>
+          <w:lang w:val="sr-Cyrl-RS"/>
+        </w:rPr>
+        <w:br w:type="page"/>
+      </w:r>
+    </w:p>
+    <w:p>
+      <w:pPr>
+        <w:pStyle w:val="Heading2"/>
+        <w:ind w:left="1106"/>
+        <w:rPr>
+          <w:lang w:val="sr-Cyrl-RS"/>
+        </w:rPr>
+      </w:pPr>
+      <w:bookmarkStart w:id="67" w:name="_Toc75180590"/>
+      <w:r>
+        <w:rPr>
+          <w:lang w:val="sr-Cyrl-RS"/>
+        </w:rPr>
+        <w:lastRenderedPageBreak/>
+        <w:t>10</w:t>
+      </w:r>
+      <w:r>
+        <w:rPr>
+          <w:lang w:val="sr-Cyrl-RS"/>
+        </w:rPr>
+        <w:t>.</w:t>
+      </w:r>
+      <w:r>
+        <w:t>5</w:t>
+      </w:r>
+      <w:r>
+        <w:rPr>
+          <w:lang w:val="sr-Cyrl-RS"/>
+        </w:rPr>
+        <w:t xml:space="preserve"> </w:t>
+      </w:r>
+      <w:r>
+        <w:rPr>
+          <w:lang w:val="sr-Cyrl-RS"/>
+        </w:rPr>
+        <w:t>Календар активности</w:t>
+      </w:r>
+      <w:bookmarkEnd w:id="67"/>
+    </w:p>
+    <w:p>
+      <w:pPr>
+        <w:pStyle w:val="Heading2"/>
+        <w:ind w:left="1106" w:firstLine="0"/>
+        <w:rPr>
+          <w:b w:val="0"/>
+          <w:sz w:val="28"/>
+          <w:szCs w:val="28"/>
+          <w:lang w:val="sr-Cyrl-RS"/>
+        </w:rPr>
+      </w:pPr>
+      <w:bookmarkStart w:id="68" w:name="_Toc75179838"/>
+      <w:bookmarkStart w:id="69" w:name="_Toc75180591"/>
+      <w:r>
+        <w:rPr>
+          <w:b w:val="0"/>
+          <w:sz w:val="28"/>
+          <w:szCs w:val="28"/>
+          <w:lang w:val="sr-Cyrl-RS"/>
+        </w:rPr>
+        <w:t xml:space="preserve">Притиском на дугме Више </w:t>
+      </w:r>
+      <w:r>
+        <w:rPr>
+          <w:b w:val="0"/>
+          <w:sz w:val="28"/>
+          <w:szCs w:val="28"/>
+          <w:lang w:val="sr-Cyrl-RS"/>
+        </w:rPr>
+        <w:t>информација отвара се картица за календар активности</w:t>
+      </w:r>
+      <w:r>
+        <w:rPr>
+          <w:b w:val="0"/>
+          <w:sz w:val="28"/>
+          <w:szCs w:val="28"/>
+        </w:rPr>
+        <w:t xml:space="preserve">. </w:t>
+      </w:r>
+      <w:r>
+        <w:rPr>
+          <w:b w:val="0"/>
+          <w:sz w:val="28"/>
+          <w:szCs w:val="28"/>
+          <w:lang w:val="sr-Cyrl-RS"/>
+        </w:rPr>
+        <w:t>О</w:t>
+      </w:r>
+      <w:r>
+        <w:rPr>
+          <w:b w:val="0"/>
+          <w:sz w:val="28"/>
+          <w:szCs w:val="28"/>
+          <w:lang w:val="sr-Cyrl-RS"/>
+        </w:rPr>
+        <w:t>ва функционалност садржи корисников персонализовани календар који садржи све одрађене тренинге и тачно приказује који тренинг је био у питању.</w:t>
+      </w:r>
+      <w:bookmarkStart w:id="70" w:name="_GoBack"/>
+      <w:bookmarkEnd w:id="68"/>
+      <w:bookmarkEnd w:id="69"/>
+      <w:bookmarkEnd w:id="70"/>
+    </w:p>
+    <w:p>
+      <w:pPr>
+        <w:pStyle w:val="Heading2"/>
+        <w:ind w:left="1106" w:firstLine="0"/>
+        <w:rPr>
+          <w:b w:val="0"/>
+          <w:sz w:val="28"/>
+          <w:szCs w:val="28"/>
+          <w:lang w:val="sr-Cyrl-RS"/>
+        </w:rPr>
+      </w:pPr>
+      <w:bookmarkStart w:id="71" w:name="_Toc75179839"/>
+      <w:bookmarkStart w:id="72" w:name="_Toc75180592"/>
+      <w:r>
+        <w:rPr>
+          <w:b w:val="0"/>
+          <w:noProof/>
+          <w:sz w:val="28"/>
+          <w:szCs w:val="28"/>
+        </w:rPr>
+        <w:drawing>
+          <wp:anchor distT="0" distB="0" distL="114300" distR="114300" simplePos="0" relativeHeight="251667456" behindDoc="0" locked="0" layoutInCell="1" allowOverlap="1" wp14:anchorId="43A0A661" wp14:editId="42D388DE">
+            <wp:simplePos x="0" y="0"/>
+            <wp:positionH relativeFrom="margin">
+              <wp:posOffset>146685</wp:posOffset>
+            </wp:positionH>
+            <wp:positionV relativeFrom="margin">
+              <wp:posOffset>1551940</wp:posOffset>
+            </wp:positionV>
+            <wp:extent cx="6613525" cy="3444875"/>
+            <wp:effectExtent l="0" t="0" r="0" b="3175"/>
+            <wp:wrapSquare wrapText="bothSides"/>
+            <wp:docPr id="55" name="Picture 55"/>
+            <wp:cNvGraphicFramePr>
+              <a:graphicFrameLocks xmlns:a="http://schemas.openxmlformats.org/drawingml/2006/main" noChangeAspect="1"/>
+            </wp:cNvGraphicFramePr>
+            <a:graphic xmlns:a="http://schemas.openxmlformats.org/drawingml/2006/main">
+              <a:graphicData uri="http://schemas.openxmlformats.org/drawingml/2006/picture">
+                <pic:pic xmlns:pic="http://schemas.openxmlformats.org/drawingml/2006/picture">
+                  <pic:nvPicPr>
+                    <pic:cNvPr id="0" name="Picture 11"/>
+                    <pic:cNvPicPr>
+                      <a:picLocks noChangeAspect="1" noChangeArrowheads="1"/>
+                    </pic:cNvPicPr>
+                  </pic:nvPicPr>
+                  <pic:blipFill>
+                    <a:blip r:embed="rId55">
+                      <a:extLst>
+                        <a:ext uri="{28A0092B-C50C-407E-A947-70E740481C1C}">
+                          <a14:useLocalDpi xmlns:a14="http://schemas.microsoft.com/office/drawing/2010/main" val="0"/>
+                        </a:ext>
+                      </a:extLst>
+                    </a:blip>
+                    <a:srcRect/>
+                    <a:stretch>
+                      <a:fillRect/>
+                    </a:stretch>
+                  </pic:blipFill>
+                  <pic:spPr bwMode="auto">
+                    <a:xfrm>
+                      <a:off x="0" y="0"/>
+                      <a:ext cx="6613525" cy="3444875"/>
+                    </a:xfrm>
+                    <a:prstGeom prst="rect">
+                      <a:avLst/>
+                    </a:prstGeom>
+                    <a:noFill/>
+                    <a:ln>
+                      <a:noFill/>
+                    </a:ln>
+                  </pic:spPr>
+                </pic:pic>
+              </a:graphicData>
+            </a:graphic>
+          </wp:anchor>
+        </w:drawing>
+      </w:r>
+      <w:bookmarkEnd w:id="71"/>
+      <w:bookmarkEnd w:id="72"/>
+    </w:p>
+    <w:p>
+      <w:pPr>
+        <w:rPr>
+          <w:b/>
+          <w:bCs/>
+          <w:sz w:val="36"/>
+          <w:szCs w:val="36"/>
+        </w:rPr>
+      </w:pPr>
     </w:p>
     <w:sectPr>
       <w:pgSz w:w="12240" w:h="15840"/>
@@ -13414,13 +14507,13 @@
             </wp:anchor>
           </w:drawing>
         </mc:Choice>
-        <mc:Fallback xmlns:w16se="http://schemas.microsoft.com/office/word/2015/wordml/symex" xmlns:w16sdtdh="http://schemas.microsoft.com/office/word/2020/wordml/sdtdatahash" xmlns:w16="http://schemas.microsoft.com/office/word/2018/wordml" xmlns:w16cid="http://schemas.microsoft.com/office/word/2016/wordml/cid" xmlns:w16cex="http://schemas.microsoft.com/office/word/2018/wordml/cex" xmlns:w15="http://schemas.microsoft.com/office/word/2012/wordml" xmlns:am3d="http://schemas.microsoft.com/office/drawing/2017/model3d" xmlns:aink="http://schemas.microsoft.com/office/drawing/2016/ink" xmlns:cx8="http://schemas.microsoft.com/office/drawing/2016/5/14/chartex" xmlns:cx7="http://schemas.microsoft.com/office/drawing/2016/5/13/chartex" xmlns:cx6="http://schemas.microsoft.com/office/drawing/2016/5/12/chartex" xmlns:cx5="http://schemas.microsoft.com/office/drawing/2016/5/11/chartex" xmlns:cx4="http://schemas.microsoft.com/office/drawing/2016/5/10/chartex" xmlns:cx3="http://schemas.microsoft.com/office/drawing/2016/5/9/chartex" xmlns:cx2="http://schemas.microsoft.com/office/drawing/2015/10/21/chartex" xmlns:cx1="http://schemas.microsoft.com/office/drawing/2015/9/8/chartex" xmlns:cx="http://schemas.microsoft.com/office/drawing/2014/chartex">
+        <mc:Fallback>
           <w:pict>
-            <v:shapetype w14:anchorId="6DF763ED" id="_x0000_t202" coordsize="21600,21600" o:spt="202" path="m,l,21600r21600,l21600,xe">
+            <v:shapetype id="_x0000_t202" coordsize="21600,21600" o:spt="202" path="m,l,21600r21600,l21600,xe">
               <v:stroke joinstyle="miter"/>
               <v:path gradientshapeok="t" o:connecttype="rect"/>
             </v:shapetype>
-            <v:shape id="Text Box 4" o:spid="_x0000_s1026" type="#_x0000_t202" style="position:absolute;left:0;text-align:left;margin-left:55.9pt;margin-top:42.6pt;width:168.85pt;height:13.05pt;z-index:-15954944;visibility:visible;mso-wrap-style:square;mso-width-percent:0;mso-height-percent:0;mso-wrap-distance-left:9pt;mso-wrap-distance-top:0;mso-wrap-distance-right:9pt;mso-wrap-distance-bottom:0;mso-position-horizontal:absolute;mso-position-horizontal-relative:page;mso-position-vertical:absolute;mso-position-vertical-relative:page;mso-width-percent:0;mso-height-percent:0;mso-width-relative:page;mso-height-relative:page;v-text-anchor:top" o:gfxdata="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" filled="f" stroked="f">
+            <v:shape id="Text Box 4" o:spid="_x0000_s1026" type="#_x0000_t202" style="position:absolute;left:0;text-align:left;margin-left:55.9pt;margin-top:42.6pt;width:168.85pt;height:13.05pt;z-index:-15954944;visibility:visible;mso-wrap-style:square;mso-width-percent:0;mso-height-percent:0;mso-wrap-distance-left:9pt;mso-wrap-distance-top:0;mso-wrap-distance-right:9pt;mso-wrap-distance-bottom:0;mso-position-horizontal:absolute;mso-position-horizontal-relative:page;mso-position-vertical:absolute;mso-position-vertical-relative:page;mso-width-percent:0;mso-height-percent:0;mso-width-relative:page;mso-height-relative:page;v-text-anchor:top" o:gfxdata="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" filled="f" stroked="f">
               <v:textbox inset="0,0,0,0">
                 <w:txbxContent>
                   <w:p>
@@ -13685,6 +14778,95 @@
     </w:lvl>
   </w:abstractNum>
   <w:abstractNum w:abstractNumId="2">
+    <w:nsid w:val="3F7955A4"/>
+    <w:multiLevelType w:val="hybridMultilevel"/>
+    <w:tmpl w:val="12F2115E"/>
+    <w:lvl w:ilvl="0" w:tplc="78F82B72">
+      <w:start w:val="1"/>
+      <w:numFmt w:val="decimal"/>
+      <w:lvlText w:val="%1."/>
+      <w:lvlJc w:val="left"/>
+      <w:pPr>
+        <w:ind w:left="927" w:hanging="360"/>
+      </w:pPr>
+      <w:rPr>
+        <w:rFonts w:hint="default"/>
+      </w:rPr>
+    </w:lvl>
+    <w:lvl w:ilvl="1" w:tplc="04090019" w:tentative="1">
+      <w:start w:val="1"/>
+      <w:numFmt w:val="lowerLetter"/>
+      <w:lvlText w:val="%2."/>
+      <w:lvlJc w:val="left"/>
+      <w:pPr>
+        <w:ind w:left="1647" w:hanging="360"/>
+      </w:pPr>
+    </w:lvl>
+    <w:lvl w:ilvl="2" w:tplc="0409001B" w:tentative="1">
+      <w:start w:val="1"/>
+      <w:numFmt w:val="lowerRoman"/>
+      <w:lvlText w:val="%3."/>
+      <w:lvlJc w:val="right"/>
+      <w:pPr>
+        <w:ind w:left="2367" w:hanging="180"/>
+      </w:pPr>
+    </w:lvl>
+    <w:lvl w:ilvl="3" w:tplc="0409000F" w:tentative="1">
+      <w:start w:val="1"/>
+      <w:numFmt w:val="decimal"/>
+      <w:lvlText w:val="%4."/>
+      <w:lvlJc w:val="left"/>
+      <w:pPr>
+        <w:ind w:left="3087" w:hanging="360"/>
+      </w:pPr>
+    </w:lvl>
+    <w:lvl w:ilvl="4" w:tplc="04090019" w:tentative="1">
+      <w:start w:val="1"/>
+      <w:numFmt w:val="lowerLetter"/>
+      <w:lvlText w:val="%5."/>
+      <w:lvlJc w:val="left"/>
+      <w:pPr>
+        <w:ind w:left="3807" w:hanging="360"/>
+      </w:pPr>
+    </w:lvl>
+    <w:lvl w:ilvl="5" w:tplc="0409001B" w:tentative="1">
+      <w:start w:val="1"/>
+      <w:numFmt w:val="lowerRoman"/>
+      <w:lvlText w:val="%6."/>
+      <w:lvlJc w:val="right"/>
+      <w:pPr>
+        <w:ind w:left="4527" w:hanging="180"/>
+      </w:pPr>
+    </w:lvl>
+    <w:lvl w:ilvl="6" w:tplc="0409000F" w:tentative="1">
+      <w:start w:val="1"/>
+      <w:numFmt w:val="decimal"/>
+      <w:lvlText w:val="%7."/>
+      <w:lvlJc w:val="left"/>
+      <w:pPr>
+        <w:ind w:left="5247" w:hanging="360"/>
+      </w:pPr>
+    </w:lvl>
+    <w:lvl w:ilvl="7" w:tplc="04090019" w:tentative="1">
+      <w:start w:val="1"/>
+      <w:numFmt w:val="lowerLetter"/>
+      <w:lvlText w:val="%8."/>
+      <w:lvlJc w:val="left"/>
+      <w:pPr>
+        <w:ind w:left="5967" w:hanging="360"/>
+      </w:pPr>
+    </w:lvl>
+    <w:lvl w:ilvl="8" w:tplc="0409001B" w:tentative="1">
+      <w:start w:val="1"/>
+      <w:numFmt w:val="lowerRoman"/>
+      <w:lvlText w:val="%9."/>
+      <w:lvlJc w:val="right"/>
+      <w:pPr>
+        <w:ind w:left="6687" w:hanging="180"/>
+      </w:pPr>
+    </w:lvl>
+  </w:abstractNum>
+  <w:abstractNum w:abstractNumId="3">
     <w:nsid w:val="44BA4F14"/>
     <w:multiLevelType w:val="multilevel"/>
     <w:tmpl w:val="6D3AA174"/>
@@ -13816,7 +14998,7 @@
       </w:rPr>
     </w:lvl>
   </w:abstractNum>
-  <w:abstractNum w:abstractNumId="3">
+  <w:abstractNum w:abstractNumId="4">
     <w:nsid w:val="6DF77635"/>
     <w:multiLevelType w:val="hybridMultilevel"/>
     <w:tmpl w:val="4B0200A0"/>
@@ -13934,7 +15116,7 @@
       </w:rPr>
     </w:lvl>
   </w:abstractNum>
-  <w:abstractNum w:abstractNumId="4">
+  <w:abstractNum w:abstractNumId="5">
     <w:nsid w:val="753B16B0"/>
     <w:multiLevelType w:val="multilevel"/>
     <w:tmpl w:val="FC68D406"/>
@@ -14066,7 +15248,7 @@
       </w:rPr>
     </w:lvl>
   </w:abstractNum>
-  <w:abstractNum w:abstractNumId="5">
+  <w:abstractNum w:abstractNumId="6">
     <w:nsid w:val="7BC75861"/>
     <w:multiLevelType w:val="hybridMultilevel"/>
     <w:tmpl w:val="12F2115E"/>
@@ -14156,10 +15338,10 @@
     </w:lvl>
   </w:abstractNum>
   <w:num w:numId="1">
-    <w:abstractNumId w:val="3"/>
+    <w:abstractNumId w:val="4"/>
   </w:num>
   <w:num w:numId="2">
-    <w:abstractNumId w:val="2"/>
+    <w:abstractNumId w:val="3"/>
   </w:num>
   <w:num w:numId="3">
     <w:abstractNumId w:val="0"/>
@@ -14168,10 +15350,13 @@
     <w:abstractNumId w:val="1"/>
   </w:num>
   <w:num w:numId="5">
-    <w:abstractNumId w:val="4"/>
+    <w:abstractNumId w:val="5"/>
   </w:num>
   <w:num w:numId="6">
-    <w:abstractNumId w:val="5"/>
+    <w:abstractNumId w:val="6"/>
+  </w:num>
+  <w:num w:numId="7">
+    <w:abstractNumId w:val="2"/>
   </w:num>
 </w:numbering>
 </file>
@@ -15284,7 +16469,7 @@
 </file>
 
 <file path=customXml/itemProps1.xml><?xml version="1.0" encoding="utf-8"?>
-<ds:datastoreItem xmlns:ds="http://schemas.openxmlformats.org/officeDocument/2006/customXml" ds:itemID="{51FAE7F1-83AA-4700-BC14-A2BA40E6B331}">
+<ds:datastoreItem xmlns:ds="http://schemas.openxmlformats.org/officeDocument/2006/customXml" ds:itemID="{B6239312-F1E6-43A1-B161-166F1B2D22D7}">
   <ds:schemaRefs>
     <ds:schemaRef ds:uri="http://schemas.openxmlformats.org/officeDocument/2006/bibliography"/>
   </ds:schemaRefs>
